--- a/ekAgni/Ekaagni Kaandam Sanskrit corrections.docx
+++ b/ekAgni/Ekaagni Kaandam Sanskrit corrections.docx
@@ -360,67 +360,122 @@
             </w:pPr>
             <w:r>
               <w:rPr>
-                <w:rFonts w:ascii="BRH Malayalam Extra" w:eastAsia="Times New Roman" w:hAnsi="BRH Malayalam Extra" w:cs="BRH Malayalam Extra"/>
-                <w:color w:val="000000"/>
-                <w:sz w:val="40"/>
-                <w:szCs w:val="40"/>
-                <w:lang w:val="en-IN" w:eastAsia="en-IN" w:bidi="ml-IN"/>
-              </w:rPr>
-              <w:t>P k¡</w:t>
-            </w:r>
-            <w:r>
-              <w:rPr>
-                <w:rFonts w:ascii="BRH Malayalam Extra" w:eastAsia="Times New Roman" w:hAnsi="BRH Malayalam Extra" w:cs="BRH Malayalam Extra"/>
-                <w:color w:val="000000"/>
+                <w:rFonts w:ascii="BRH Devanagari Extra" w:hAnsi="BRH Devanagari Extra" w:cs="BRH Devanagari Extra"/>
+                <w:sz w:val="40"/>
+                <w:szCs w:val="40"/>
+                <w:lang w:bidi="ml-IN"/>
+              </w:rPr>
+              <w:t>Â</w:t>
+            </w:r>
+            <w:r>
+              <w:rPr>
+                <w:rFonts w:ascii="BRH Malayalam Extra" w:hAnsi="BRH Malayalam Extra" w:cs="BRH Devanagari Extra"/>
                 <w:sz w:val="34"/>
                 <w:szCs w:val="40"/>
-                <w:lang w:val="en-IN" w:eastAsia="en-IN" w:bidi="ml-IN"/>
+                <w:lang w:bidi="ml-IN"/>
               </w:rPr>
               <w:t>–</w:t>
             </w:r>
             <w:proofErr w:type="spellStart"/>
             <w:r>
               <w:rPr>
-                <w:rFonts w:ascii="BRH Malayalam Extra" w:eastAsia="Times New Roman" w:hAnsi="BRH Malayalam Extra" w:cs="BRH Malayalam Extra"/>
-                <w:color w:val="000000"/>
-                <w:sz w:val="40"/>
-                <w:szCs w:val="40"/>
-                <w:lang w:val="en-IN" w:eastAsia="en-IN" w:bidi="ml-IN"/>
-              </w:rPr>
-              <w:t>KôI</w:t>
-            </w:r>
-            <w:proofErr w:type="spellEnd"/>
-            <w:r>
-              <w:rPr>
-                <w:rFonts w:ascii="BRH Malayalam Extra" w:eastAsia="Times New Roman" w:hAnsi="BRH Malayalam Extra" w:cs="BRH Malayalam Extra"/>
-                <w:color w:val="000000"/>
-                <w:sz w:val="40"/>
-                <w:szCs w:val="40"/>
-                <w:lang w:val="en-IN" w:eastAsia="en-IN" w:bidi="ml-IN"/>
+                <w:rFonts w:ascii="BRH Devanagari Extra" w:hAnsi="BRH Devanagari Extra" w:cs="BRH Devanagari Extra"/>
+                <w:sz w:val="40"/>
+                <w:szCs w:val="40"/>
+                <w:lang w:bidi="ml-IN"/>
+              </w:rPr>
+              <w:t>YqÉÇ</w:t>
+            </w:r>
+            <w:proofErr w:type="spellEnd"/>
+            <w:r>
+              <w:rPr>
+                <w:rFonts w:ascii="BRH Devanagari Extra" w:hAnsi="BRH Devanagari Extra" w:cs="BRH Devanagari Extra"/>
+                <w:sz w:val="40"/>
+                <w:szCs w:val="40"/>
+                <w:lang w:bidi="ml-IN"/>
               </w:rPr>
               <w:t xml:space="preserve"> </w:t>
             </w:r>
-            <w:r>
-              <w:rPr>
-                <w:rFonts w:ascii="BRH Malayalam Extra" w:eastAsia="Times New Roman" w:hAnsi="BRH Malayalam Extra" w:cs="BRH Malayalam Extra"/>
-                <w:color w:val="000000"/>
+            <w:proofErr w:type="spellStart"/>
+            <w:r>
+              <w:rPr>
+                <w:rFonts w:ascii="BRH Devanagari Extra" w:hAnsi="BRH Devanagari Extra" w:cs="BRH Devanagari Extra"/>
                 <w:sz w:val="40"/>
                 <w:szCs w:val="40"/>
                 <w:highlight w:val="yellow"/>
-                <w:lang w:val="en-IN" w:eastAsia="en-IN" w:bidi="ml-IN"/>
-              </w:rPr>
-              <w:t>R§P</w:t>
-            </w:r>
-            <w:r>
-              <w:rPr>
-                <w:rFonts w:ascii="BRH Malayalam Extra" w:eastAsia="Times New Roman" w:hAnsi="BRH Malayalam Extra" w:cs="BRH Malayalam Extra"/>
-                <w:color w:val="000000"/>
+                <w:lang w:bidi="ml-IN"/>
+              </w:rPr>
+              <w:t>ecÉ</w:t>
+            </w:r>
+            <w:proofErr w:type="spellEnd"/>
+            <w:r>
+              <w:rPr>
+                <w:rFonts w:ascii="BRH Malayalam Extra" w:hAnsi="BRH Malayalam Extra" w:cs="BRH Devanagari Extra"/>
                 <w:sz w:val="34"/>
                 <w:szCs w:val="40"/>
-                <w:lang w:val="en-IN" w:eastAsia="en-IN" w:bidi="ml-IN"/>
+                <w:highlight w:val="yellow"/>
+                <w:lang w:bidi="ml-IN"/>
               </w:rPr>
               <w:t>–</w:t>
             </w:r>
+            <w:r>
+              <w:rPr>
+                <w:rFonts w:ascii="BRH Devanagari Extra" w:hAnsi="BRH Devanagari Extra" w:cs="BRH Devanagari Extra"/>
+                <w:sz w:val="40"/>
+                <w:szCs w:val="40"/>
+                <w:lang w:bidi="ml-IN"/>
+              </w:rPr>
+              <w:t xml:space="preserve"> </w:t>
+            </w:r>
+            <w:proofErr w:type="spellStart"/>
+            <w:r>
+              <w:rPr>
+                <w:rFonts w:ascii="BRH Devanagari Extra" w:hAnsi="BRH Devanagari Extra" w:cs="BRH Devanagari Extra"/>
+                <w:sz w:val="40"/>
+                <w:szCs w:val="40"/>
+                <w:lang w:bidi="ml-IN"/>
+              </w:rPr>
+              <w:t>zÉÑlÉÉ</w:t>
+            </w:r>
+            <w:proofErr w:type="spellEnd"/>
+            <w:r>
+              <w:rPr>
+                <w:rFonts w:ascii="BRH Malayalam Extra" w:hAnsi="BRH Malayalam Extra" w:cs="BRH Devanagari Extra"/>
+                <w:sz w:val="34"/>
+                <w:szCs w:val="40"/>
+                <w:lang w:bidi="ml-IN"/>
+              </w:rPr>
+              <w:t>–</w:t>
+            </w:r>
+            <w:proofErr w:type="spellStart"/>
+            <w:r>
+              <w:rPr>
+                <w:rFonts w:ascii="BRH Devanagari Extra" w:hAnsi="BRH Devanagari Extra" w:cs="BRH Devanagari Extra"/>
+                <w:sz w:val="40"/>
+                <w:szCs w:val="40"/>
+                <w:lang w:bidi="ml-IN"/>
+              </w:rPr>
+              <w:t>qÉaÉë</w:t>
+            </w:r>
+            <w:r>
+              <w:rPr>
+                <w:rFonts w:ascii="BRH Devanagari Extra" w:hAnsi="BRH Devanagari Extra" w:cs="BRH Devanagari Extra"/>
+                <w:sz w:val="36"/>
+                <w:szCs w:val="40"/>
+                <w:lang w:bidi="ml-IN"/>
+              </w:rPr>
+              <w:t>óè</w:t>
+            </w:r>
+            <w:r>
+              <w:rPr>
+                <w:rFonts w:ascii="BRH Devanagari Extra" w:hAnsi="BRH Devanagari Extra" w:cs="BRH Devanagari Extra"/>
+                <w:sz w:val="40"/>
+                <w:szCs w:val="40"/>
+                <w:lang w:bidi="ml-IN"/>
+              </w:rPr>
+              <w:t>þ</w:t>
+            </w:r>
+            <w:proofErr w:type="spellEnd"/>
           </w:p>
         </w:tc>
         <w:tc>
@@ -438,68 +493,122 @@
             </w:pPr>
             <w:r>
               <w:rPr>
-                <w:rFonts w:ascii="BRH Malayalam Extra" w:eastAsia="Times New Roman" w:hAnsi="BRH Malayalam Extra" w:cs="BRH Malayalam Extra"/>
-                <w:color w:val="000000"/>
-                <w:sz w:val="40"/>
-                <w:szCs w:val="40"/>
-                <w:lang w:val="en-IN" w:eastAsia="en-IN" w:bidi="ml-IN"/>
-              </w:rPr>
-              <w:t>P k¡</w:t>
-            </w:r>
-            <w:r>
-              <w:rPr>
-                <w:rFonts w:ascii="BRH Malayalam Extra" w:eastAsia="Times New Roman" w:hAnsi="BRH Malayalam Extra" w:cs="BRH Malayalam Extra"/>
-                <w:color w:val="000000"/>
+                <w:rFonts w:ascii="BRH Devanagari Extra" w:hAnsi="BRH Devanagari Extra" w:cs="BRH Devanagari Extra"/>
+                <w:sz w:val="40"/>
+                <w:szCs w:val="40"/>
+                <w:lang w:bidi="ml-IN"/>
+              </w:rPr>
+              <w:t>Â</w:t>
+            </w:r>
+            <w:r>
+              <w:rPr>
+                <w:rFonts w:ascii="BRH Malayalam Extra" w:hAnsi="BRH Malayalam Extra" w:cs="BRH Devanagari Extra"/>
                 <w:sz w:val="34"/>
                 <w:szCs w:val="40"/>
-                <w:lang w:val="en-IN" w:eastAsia="en-IN" w:bidi="ml-IN"/>
+                <w:lang w:bidi="ml-IN"/>
               </w:rPr>
               <w:t>–</w:t>
             </w:r>
             <w:proofErr w:type="spellStart"/>
             <w:r>
               <w:rPr>
-                <w:rFonts w:ascii="BRH Malayalam Extra" w:eastAsia="Times New Roman" w:hAnsi="BRH Malayalam Extra" w:cs="BRH Malayalam Extra"/>
-                <w:color w:val="000000"/>
-                <w:sz w:val="40"/>
-                <w:szCs w:val="40"/>
-                <w:lang w:val="en-IN" w:eastAsia="en-IN" w:bidi="ml-IN"/>
-              </w:rPr>
-              <w:t>KôI</w:t>
-            </w:r>
-            <w:proofErr w:type="spellEnd"/>
-            <w:r>
-              <w:rPr>
-                <w:rFonts w:ascii="BRH Malayalam Extra" w:eastAsia="Times New Roman" w:hAnsi="BRH Malayalam Extra" w:cs="BRH Malayalam Extra"/>
-                <w:color w:val="000000"/>
-                <w:sz w:val="40"/>
-                <w:szCs w:val="40"/>
-                <w:lang w:val="en-IN" w:eastAsia="en-IN" w:bidi="ml-IN"/>
+                <w:rFonts w:ascii="BRH Devanagari Extra" w:hAnsi="BRH Devanagari Extra" w:cs="BRH Devanagari Extra"/>
+                <w:sz w:val="40"/>
+                <w:szCs w:val="40"/>
+                <w:lang w:bidi="ml-IN"/>
+              </w:rPr>
+              <w:t>YqÉÇ</w:t>
+            </w:r>
+            <w:proofErr w:type="spellEnd"/>
+            <w:r>
+              <w:rPr>
+                <w:rFonts w:ascii="BRH Devanagari Extra" w:hAnsi="BRH Devanagari Extra" w:cs="BRH Devanagari Extra"/>
+                <w:sz w:val="40"/>
+                <w:szCs w:val="40"/>
+                <w:lang w:bidi="ml-IN"/>
               </w:rPr>
               <w:t xml:space="preserve"> </w:t>
             </w:r>
-            <w:r>
-              <w:rPr>
-                <w:rFonts w:ascii="BRH Malayalam Extra" w:eastAsia="Times New Roman" w:hAnsi="BRH Malayalam Extra" w:cs="BRH Malayalam Extra"/>
-                <w:color w:val="000000"/>
+            <w:proofErr w:type="spellStart"/>
+            <w:r>
+              <w:rPr>
+                <w:rFonts w:ascii="BRH Devanagari Extra" w:hAnsi="BRH Devanagari Extra" w:cs="BRH Devanagari Extra"/>
                 <w:sz w:val="40"/>
                 <w:szCs w:val="40"/>
                 <w:highlight w:val="green"/>
-                <w:lang w:val="en-IN" w:eastAsia="en-IN" w:bidi="ml-IN"/>
-              </w:rPr>
-              <w:t>P</w:t>
-            </w:r>
-            <w:r>
-              <w:rPr>
-                <w:rFonts w:ascii="BRH Malayalam Extra" w:eastAsia="Times New Roman" w:hAnsi="BRH Malayalam Extra" w:cs="BRH Malayalam Extra"/>
-                <w:color w:val="000000"/>
+                <w:lang w:bidi="ml-IN"/>
+              </w:rPr>
+              <w:t>cÉ</w:t>
+            </w:r>
+            <w:proofErr w:type="spellEnd"/>
+            <w:r>
+              <w:rPr>
+                <w:rFonts w:ascii="BRH Malayalam Extra" w:hAnsi="BRH Malayalam Extra" w:cs="BRH Devanagari Extra"/>
                 <w:sz w:val="34"/>
                 <w:szCs w:val="40"/>
                 <w:highlight w:val="green"/>
-                <w:lang w:val="en-IN" w:eastAsia="en-IN" w:bidi="ml-IN"/>
+                <w:lang w:bidi="ml-IN"/>
               </w:rPr>
               <w:t>–</w:t>
             </w:r>
+            <w:r>
+              <w:rPr>
+                <w:rFonts w:ascii="BRH Devanagari Extra" w:hAnsi="BRH Devanagari Extra" w:cs="BRH Devanagari Extra"/>
+                <w:sz w:val="40"/>
+                <w:szCs w:val="40"/>
+                <w:lang w:bidi="ml-IN"/>
+              </w:rPr>
+              <w:t xml:space="preserve"> </w:t>
+            </w:r>
+            <w:proofErr w:type="spellStart"/>
+            <w:r>
+              <w:rPr>
+                <w:rFonts w:ascii="BRH Devanagari Extra" w:hAnsi="BRH Devanagari Extra" w:cs="BRH Devanagari Extra"/>
+                <w:sz w:val="40"/>
+                <w:szCs w:val="40"/>
+                <w:lang w:bidi="ml-IN"/>
+              </w:rPr>
+              <w:t>zÉÑlÉÉ</w:t>
+            </w:r>
+            <w:proofErr w:type="spellEnd"/>
+            <w:r>
+              <w:rPr>
+                <w:rFonts w:ascii="BRH Malayalam Extra" w:hAnsi="BRH Malayalam Extra" w:cs="BRH Devanagari Extra"/>
+                <w:sz w:val="34"/>
+                <w:szCs w:val="40"/>
+                <w:lang w:bidi="ml-IN"/>
+              </w:rPr>
+              <w:t>–</w:t>
+            </w:r>
+            <w:proofErr w:type="spellStart"/>
+            <w:r>
+              <w:rPr>
+                <w:rFonts w:ascii="BRH Devanagari Extra" w:hAnsi="BRH Devanagari Extra" w:cs="BRH Devanagari Extra"/>
+                <w:sz w:val="40"/>
+                <w:szCs w:val="40"/>
+                <w:lang w:bidi="ml-IN"/>
+              </w:rPr>
+              <w:t>qÉaÉë</w:t>
+            </w:r>
+            <w:r>
+              <w:rPr>
+                <w:rFonts w:ascii="BRH Devanagari Extra" w:hAnsi="BRH Devanagari Extra" w:cs="BRH Devanagari Extra"/>
+                <w:sz w:val="36"/>
+                <w:szCs w:val="40"/>
+                <w:lang w:bidi="ml-IN"/>
+              </w:rPr>
+              <w:t>óè</w:t>
+            </w:r>
+            <w:r>
+              <w:rPr>
+                <w:rFonts w:ascii="BRH Devanagari Extra" w:hAnsi="BRH Devanagari Extra" w:cs="BRH Devanagari Extra"/>
+                <w:sz w:val="40"/>
+                <w:szCs w:val="40"/>
+                <w:lang w:bidi="ml-IN"/>
+              </w:rPr>
+              <w:t>þ</w:t>
+            </w:r>
+            <w:proofErr w:type="spellEnd"/>
           </w:p>
         </w:tc>
       </w:tr>
@@ -627,134 +736,53 @@
             <w:proofErr w:type="spellStart"/>
             <w:r>
               <w:rPr>
-                <w:rFonts w:ascii="BRH Malayalam Extra" w:eastAsia="Times New Roman" w:hAnsi="BRH Malayalam Extra" w:cs="BRH Malayalam Extra"/>
-                <w:color w:val="000000"/>
-                <w:sz w:val="36"/>
-                <w:szCs w:val="40"/>
-                <w:lang w:val="en-IN" w:eastAsia="en-IN" w:bidi="ml-IN"/>
-              </w:rPr>
-              <w:t>Zxsëû</w:t>
-            </w:r>
-            <w:r>
-              <w:rPr>
-                <w:rFonts w:ascii="BRH Devanagari Extra" w:eastAsia="Times New Roman" w:hAnsi="BRH Devanagari Extra" w:cs="BRH Malayalam Extra"/>
-                <w:color w:val="000000"/>
-                <w:sz w:val="32"/>
-                <w:szCs w:val="40"/>
-                <w:lang w:val="en-IN" w:eastAsia="en-IN" w:bidi="ml-IN"/>
-              </w:rPr>
-              <w:t>ò</w:t>
-            </w:r>
-            <w:proofErr w:type="spellEnd"/>
-            <w:r>
-              <w:rPr>
-                <w:rFonts w:ascii="BRH Devanagari Extra" w:eastAsia="Times New Roman" w:hAnsi="BRH Devanagari Extra" w:cs="BRH Malayalam Extra"/>
-                <w:color w:val="000000"/>
-                <w:sz w:val="32"/>
-                <w:szCs w:val="40"/>
-                <w:lang w:val="en-IN" w:eastAsia="en-IN" w:bidi="ml-IN"/>
+                <w:rFonts w:ascii="BRH Devanagari Extra" w:hAnsi="BRH Devanagari Extra" w:cs="BRH Devanagari Extra"/>
+                <w:sz w:val="40"/>
+                <w:szCs w:val="40"/>
+                <w:lang w:bidi="ml-IN"/>
+              </w:rPr>
+              <w:t>ÅÅaÉþcNû</w:t>
+            </w:r>
+            <w:proofErr w:type="spellEnd"/>
+            <w:r>
+              <w:rPr>
+                <w:rFonts w:ascii="BRH Malayalam Extra" w:hAnsi="BRH Malayalam Extra" w:cs="BRH Devanagari Extra"/>
+                <w:sz w:val="34"/>
+                <w:szCs w:val="40"/>
+                <w:lang w:bidi="ml-IN"/>
+              </w:rPr>
+              <w:t>–</w:t>
+            </w:r>
+            <w:proofErr w:type="spellStart"/>
+            <w:r>
+              <w:rPr>
+                <w:rFonts w:ascii="BRH Devanagari Extra" w:hAnsi="BRH Devanagari Extra" w:cs="BRH Devanagari Extra"/>
+                <w:sz w:val="40"/>
+                <w:szCs w:val="40"/>
+                <w:highlight w:val="yellow"/>
+                <w:lang w:bidi="ml-IN"/>
+              </w:rPr>
+              <w:t>xiuÉÇ</w:t>
+            </w:r>
+            <w:proofErr w:type="spellEnd"/>
+            <w:r>
+              <w:rPr>
+                <w:rFonts w:ascii="BRH Devanagari Extra" w:hAnsi="BRH Devanagari Extra" w:cs="BRH Devanagari Extra"/>
+                <w:sz w:val="40"/>
+                <w:szCs w:val="40"/>
+                <w:lang w:bidi="ml-IN"/>
               </w:rPr>
               <w:t xml:space="preserve"> </w:t>
             </w:r>
             <w:proofErr w:type="spellStart"/>
             <w:r>
               <w:rPr>
-                <w:rFonts w:ascii="BRH Malayalam Extra" w:eastAsia="Times New Roman" w:hAnsi="BRH Malayalam Extra" w:cs="BRH Malayalam Extra"/>
-                <w:color w:val="000000"/>
-                <w:sz w:val="36"/>
-                <w:szCs w:val="40"/>
-                <w:lang w:val="en-IN" w:eastAsia="en-IN" w:bidi="ml-IN"/>
-              </w:rPr>
-              <w:t>sðx</w:t>
-            </w:r>
-            <w:proofErr w:type="spellEnd"/>
-            <w:r>
-              <w:rPr>
-                <w:rFonts w:ascii="BRH Malayalam Extra" w:eastAsia="Times New Roman" w:hAnsi="BRH Malayalam Extra" w:cs="BRH Malayalam Extra"/>
-                <w:color w:val="000000"/>
-                <w:sz w:val="36"/>
-                <w:szCs w:val="40"/>
-                <w:lang w:val="en-IN" w:eastAsia="en-IN" w:bidi="ml-IN"/>
-              </w:rPr>
-              <w:t>—</w:t>
-            </w:r>
-            <w:proofErr w:type="spellStart"/>
-            <w:r>
-              <w:rPr>
-                <w:rFonts w:ascii="BRH Malayalam Extra" w:eastAsia="Times New Roman" w:hAnsi="BRH Malayalam Extra" w:cs="BRH Malayalam Extra"/>
-                <w:color w:val="000000"/>
-                <w:sz w:val="36"/>
-                <w:szCs w:val="40"/>
-                <w:lang w:val="en-IN" w:eastAsia="en-IN" w:bidi="ml-IN"/>
-              </w:rPr>
-              <w:t>qjy</w:t>
-            </w:r>
-            <w:proofErr w:type="spellEnd"/>
-            <w:r>
-              <w:rPr>
-                <w:rFonts w:ascii="BRH Malayalam Extra" w:eastAsia="Times New Roman" w:hAnsi="BRH Malayalam Extra" w:cs="BRH Malayalam Extra"/>
-                <w:color w:val="000000"/>
-                <w:sz w:val="32"/>
-                <w:szCs w:val="40"/>
-                <w:lang w:val="en-IN" w:eastAsia="en-IN" w:bidi="ml-IN"/>
-              </w:rPr>
-              <w:t>–</w:t>
-            </w:r>
-            <w:proofErr w:type="spellStart"/>
-            <w:r>
-              <w:rPr>
-                <w:rFonts w:ascii="BRH Malayalam Extra" w:eastAsia="Times New Roman" w:hAnsi="BRH Malayalam Extra" w:cs="BRH Malayalam Extra"/>
-                <w:color w:val="000000"/>
-                <w:sz w:val="36"/>
-                <w:szCs w:val="40"/>
-                <w:lang w:val="en-IN" w:eastAsia="en-IN" w:bidi="ml-IN"/>
-              </w:rPr>
-              <w:t>Zûx</w:t>
-            </w:r>
-            <w:proofErr w:type="spellEnd"/>
-            <w:r>
-              <w:rPr>
-                <w:rFonts w:ascii="BRH Malayalam Extra" w:eastAsia="Times New Roman" w:hAnsi="BRH Malayalam Extra" w:cs="BRH Malayalam Extra"/>
-                <w:color w:val="000000"/>
-                <w:sz w:val="36"/>
-                <w:szCs w:val="40"/>
-                <w:lang w:val="en-IN" w:eastAsia="en-IN" w:bidi="ml-IN"/>
-              </w:rPr>
-              <w:t>„„M—</w:t>
-            </w:r>
-            <w:proofErr w:type="spellStart"/>
-            <w:r>
-              <w:rPr>
-                <w:rFonts w:ascii="BRH Malayalam Extra" w:eastAsia="Times New Roman" w:hAnsi="BRH Malayalam Extra" w:cs="BRH Malayalam Extra"/>
-                <w:color w:val="000000"/>
-                <w:sz w:val="36"/>
-                <w:szCs w:val="40"/>
-                <w:lang w:val="en-IN" w:eastAsia="en-IN" w:bidi="ml-IN"/>
-              </w:rPr>
-              <w:t>Pâ</w:t>
-            </w:r>
-            <w:proofErr w:type="spellEnd"/>
-            <w:r>
-              <w:rPr>
-                <w:rFonts w:ascii="BRH Malayalam Extra" w:eastAsia="Times New Roman" w:hAnsi="BRH Malayalam Extra" w:cs="BRH Malayalam Extra"/>
-                <w:color w:val="000000"/>
-                <w:sz w:val="32"/>
-                <w:szCs w:val="40"/>
-                <w:lang w:val="en-IN" w:eastAsia="en-IN" w:bidi="ml-IN"/>
-              </w:rPr>
-              <w:t>–</w:t>
-            </w:r>
-            <w:proofErr w:type="spellStart"/>
-            <w:r>
-              <w:rPr>
-                <w:rFonts w:ascii="BRH Malayalam Extra" w:eastAsia="Times New Roman" w:hAnsi="BRH Malayalam Extra" w:cs="BRH Malayalam Extra"/>
-                <w:color w:val="000000"/>
-                <w:sz w:val="36"/>
-                <w:szCs w:val="40"/>
-                <w:highlight w:val="yellow"/>
-                <w:lang w:val="en-IN" w:eastAsia="en-IN" w:bidi="ml-IN"/>
-              </w:rPr>
-              <w:t>sëûI</w:t>
+                <w:rFonts w:ascii="BRH Devanagari Extra" w:hAnsi="BRH Devanagari Extra" w:cs="BRH Devanagari Extra"/>
+                <w:sz w:val="40"/>
+                <w:szCs w:val="40"/>
+                <w:lang w:bidi="ml-IN"/>
+              </w:rPr>
+              <w:t>iuÉÉÿ</w:t>
             </w:r>
             <w:proofErr w:type="spellEnd"/>
           </w:p>
@@ -775,136 +803,133 @@
             <w:proofErr w:type="spellStart"/>
             <w:r>
               <w:rPr>
+                <w:rFonts w:ascii="BRH Devanagari Extra" w:hAnsi="BRH Devanagari Extra" w:cs="BRH Devanagari Extra"/>
+                <w:sz w:val="40"/>
+                <w:szCs w:val="40"/>
+                <w:lang w:bidi="ml-IN"/>
+              </w:rPr>
+              <w:t>ÅÅaÉþcNû</w:t>
+            </w:r>
+            <w:proofErr w:type="spellEnd"/>
+            <w:r>
+              <w:rPr>
+                <w:rFonts w:ascii="BRH Malayalam Extra" w:hAnsi="BRH Malayalam Extra" w:cs="BRH Devanagari Extra"/>
+                <w:sz w:val="34"/>
+                <w:szCs w:val="40"/>
+                <w:lang w:bidi="ml-IN"/>
+              </w:rPr>
+              <w:t>–</w:t>
+            </w:r>
+            <w:proofErr w:type="spellStart"/>
+            <w:r>
+              <w:rPr>
+                <w:rFonts w:ascii="BRH Devanagari Extra" w:hAnsi="BRH Devanagari Extra" w:cs="BRH Devanagari Extra"/>
+                <w:sz w:val="40"/>
+                <w:szCs w:val="40"/>
+                <w:highlight w:val="green"/>
+                <w:lang w:bidi="ml-IN"/>
+              </w:rPr>
+              <w:t>xiÉ</w:t>
+            </w:r>
+            <w:r>
+              <w:rPr>
+                <w:rFonts w:ascii="BRH Devanagari Extra" w:hAnsi="BRH Devanagari Extra" w:cs="BRH Devanagari Extra"/>
+                <w:sz w:val="40"/>
+                <w:szCs w:val="40"/>
+                <w:lang w:bidi="ml-IN"/>
+              </w:rPr>
+              <w:t>Ç</w:t>
+            </w:r>
+            <w:proofErr w:type="spellEnd"/>
+            <w:r>
+              <w:rPr>
+                <w:rFonts w:ascii="BRH Devanagari Extra" w:hAnsi="BRH Devanagari Extra" w:cs="BRH Devanagari Extra"/>
+                <w:sz w:val="40"/>
+                <w:szCs w:val="40"/>
+                <w:lang w:bidi="ml-IN"/>
+              </w:rPr>
+              <w:t xml:space="preserve"> </w:t>
+            </w:r>
+            <w:proofErr w:type="spellStart"/>
+            <w:r>
+              <w:rPr>
+                <w:rFonts w:ascii="BRH Devanagari Extra" w:hAnsi="BRH Devanagari Extra" w:cs="BRH Devanagari Extra"/>
+                <w:sz w:val="40"/>
+                <w:szCs w:val="40"/>
+                <w:lang w:bidi="ml-IN"/>
+              </w:rPr>
+              <w:t>iuÉÉÿ</w:t>
+            </w:r>
+            <w:proofErr w:type="spellEnd"/>
+            <w:r>
+              <w:rPr>
                 <w:rFonts w:ascii="BRH Malayalam Extra" w:eastAsia="Times New Roman" w:hAnsi="BRH Malayalam Extra" w:cs="BRH Malayalam Extra"/>
                 <w:color w:val="000000"/>
                 <w:sz w:val="36"/>
                 <w:szCs w:val="40"/>
                 <w:lang w:val="en-IN" w:eastAsia="en-IN" w:bidi="ml-IN"/>
               </w:rPr>
-              <w:t>Zxsëû</w:t>
-            </w:r>
-            <w:r>
-              <w:rPr>
-                <w:rFonts w:ascii="BRH Devanagari Extra" w:eastAsia="Times New Roman" w:hAnsi="BRH Devanagari Extra" w:cs="BRH Malayalam Extra"/>
-                <w:color w:val="000000"/>
+              <w:t xml:space="preserve"> </w:t>
+            </w:r>
+            <w:r>
+              <w:rPr>
+                <w:b/>
+                <w:bCs/>
                 <w:sz w:val="32"/>
+                <w:szCs w:val="32"/>
+              </w:rPr>
+              <w:t>(it is</w:t>
+            </w:r>
+            <w:r>
+              <w:rPr>
+                <w:rFonts w:ascii="BRH Malayalam Extra" w:eastAsia="Times New Roman" w:hAnsi="BRH Malayalam Extra" w:cs="BRH Malayalam Extra"/>
+                <w:color w:val="000000"/>
+                <w:sz w:val="36"/>
                 <w:szCs w:val="40"/>
                 <w:lang w:val="en-IN" w:eastAsia="en-IN" w:bidi="ml-IN"/>
               </w:rPr>
-              <w:t>ò</w:t>
-            </w:r>
-            <w:proofErr w:type="spellEnd"/>
-            <w:r>
-              <w:rPr>
-                <w:rFonts w:ascii="BRH Malayalam Extra" w:eastAsia="Times New Roman" w:hAnsi="BRH Malayalam Extra" w:cs="BRH Malayalam Extra"/>
-                <w:color w:val="000000"/>
-                <w:sz w:val="36"/>
-                <w:szCs w:val="40"/>
-                <w:lang w:val="en-IN" w:eastAsia="en-IN" w:bidi="ml-IN"/>
-              </w:rPr>
               <w:t xml:space="preserve"> </w:t>
             </w:r>
-            <w:proofErr w:type="spellStart"/>
-            <w:r>
-              <w:rPr>
-                <w:rFonts w:ascii="BRH Malayalam Extra" w:eastAsia="Times New Roman" w:hAnsi="BRH Malayalam Extra" w:cs="BRH Malayalam Extra"/>
-                <w:color w:val="000000"/>
-                <w:sz w:val="36"/>
-                <w:szCs w:val="40"/>
-                <w:lang w:val="en-IN" w:eastAsia="en-IN" w:bidi="ml-IN"/>
-              </w:rPr>
-              <w:t>sðx</w:t>
-            </w:r>
-            <w:proofErr w:type="spellEnd"/>
-            <w:r>
-              <w:rPr>
-                <w:rFonts w:ascii="BRH Malayalam Extra" w:eastAsia="Times New Roman" w:hAnsi="BRH Malayalam Extra" w:cs="BRH Malayalam Extra"/>
-                <w:color w:val="000000"/>
-                <w:sz w:val="36"/>
-                <w:szCs w:val="40"/>
-                <w:lang w:val="en-IN" w:eastAsia="en-IN" w:bidi="ml-IN"/>
-              </w:rPr>
-              <w:t>—</w:t>
-            </w:r>
-            <w:proofErr w:type="spellStart"/>
-            <w:r>
-              <w:rPr>
-                <w:rFonts w:ascii="BRH Malayalam Extra" w:eastAsia="Times New Roman" w:hAnsi="BRH Malayalam Extra" w:cs="BRH Malayalam Extra"/>
-                <w:color w:val="000000"/>
-                <w:sz w:val="36"/>
-                <w:szCs w:val="40"/>
-                <w:lang w:val="en-IN" w:eastAsia="en-IN" w:bidi="ml-IN"/>
-              </w:rPr>
-              <w:t>qjy</w:t>
-            </w:r>
-            <w:proofErr w:type="spellEnd"/>
-            <w:r>
-              <w:rPr>
-                <w:rFonts w:ascii="BRH Malayalam Extra" w:eastAsia="Times New Roman" w:hAnsi="BRH Malayalam Extra" w:cs="BRH Malayalam Extra"/>
-                <w:color w:val="000000"/>
+            <w:r>
+              <w:rPr>
+                <w:b/>
+                <w:bCs/>
                 <w:sz w:val="32"/>
-                <w:szCs w:val="40"/>
-                <w:lang w:val="en-IN" w:eastAsia="en-IN" w:bidi="ml-IN"/>
-              </w:rPr>
-              <w:t>–</w:t>
-            </w:r>
-            <w:proofErr w:type="spellStart"/>
-            <w:r>
-              <w:rPr>
-                <w:rFonts w:ascii="BRH Malayalam Extra" w:eastAsia="Times New Roman" w:hAnsi="BRH Malayalam Extra" w:cs="BRH Malayalam Extra"/>
-                <w:color w:val="000000"/>
-                <w:sz w:val="36"/>
-                <w:szCs w:val="40"/>
-                <w:lang w:val="en-IN" w:eastAsia="en-IN" w:bidi="ml-IN"/>
-              </w:rPr>
-              <w:t>Zûx</w:t>
-            </w:r>
-            <w:proofErr w:type="spellEnd"/>
-            <w:r>
-              <w:rPr>
-                <w:rFonts w:ascii="BRH Malayalam Extra" w:eastAsia="Times New Roman" w:hAnsi="BRH Malayalam Extra" w:cs="BRH Malayalam Extra"/>
-                <w:color w:val="000000"/>
-                <w:sz w:val="36"/>
-                <w:szCs w:val="40"/>
-                <w:lang w:val="en-IN" w:eastAsia="en-IN" w:bidi="ml-IN"/>
-              </w:rPr>
-              <w:t>„„M—</w:t>
-            </w:r>
-            <w:proofErr w:type="spellStart"/>
-            <w:r>
-              <w:rPr>
-                <w:rFonts w:ascii="BRH Malayalam Extra" w:eastAsia="Times New Roman" w:hAnsi="BRH Malayalam Extra" w:cs="BRH Malayalam Extra"/>
-                <w:color w:val="000000"/>
-                <w:sz w:val="36"/>
-                <w:szCs w:val="40"/>
-                <w:lang w:val="en-IN" w:eastAsia="en-IN" w:bidi="ml-IN"/>
-              </w:rPr>
-              <w:t>Pâ</w:t>
-            </w:r>
-            <w:proofErr w:type="spellEnd"/>
-            <w:r>
-              <w:rPr>
-                <w:rFonts w:ascii="BRH Malayalam Extra" w:eastAsia="Times New Roman" w:hAnsi="BRH Malayalam Extra" w:cs="BRH Malayalam Extra"/>
-                <w:color w:val="000000"/>
+                <w:szCs w:val="32"/>
+              </w:rPr>
+              <w:t>“</w:t>
+            </w:r>
+            <w:proofErr w:type="spellStart"/>
+            <w:r>
+              <w:rPr>
+                <w:b/>
+                <w:bCs/>
                 <w:sz w:val="32"/>
-                <w:szCs w:val="40"/>
-                <w:lang w:val="en-IN" w:eastAsia="en-IN" w:bidi="ml-IN"/>
-              </w:rPr>
-              <w:t>–</w:t>
-            </w:r>
-            <w:proofErr w:type="spellStart"/>
-            <w:r>
-              <w:rPr>
-                <w:rFonts w:ascii="BRH Malayalam Extra" w:eastAsia="Times New Roman" w:hAnsi="BRH Malayalam Extra" w:cs="BRH Malayalam Extra"/>
-                <w:color w:val="000000"/>
-                <w:sz w:val="36"/>
-                <w:szCs w:val="40"/>
-                <w:highlight w:val="green"/>
-                <w:lang w:val="en-IN" w:eastAsia="en-IN" w:bidi="ml-IN"/>
-              </w:rPr>
-              <w:t>sëI</w:t>
-            </w:r>
-            <w:proofErr w:type="spellEnd"/>
+                <w:szCs w:val="32"/>
+              </w:rPr>
+              <w:t>stam</w:t>
+            </w:r>
+            <w:proofErr w:type="spellEnd"/>
+            <w:r>
+              <w:rPr>
+                <w:b/>
+                <w:bCs/>
+                <w:sz w:val="32"/>
+                <w:szCs w:val="32"/>
+              </w:rPr>
+              <w:t>”</w:t>
+            </w:r>
+            <w:r>
+              <w:rPr>
+                <w:b/>
+                <w:bCs/>
+                <w:sz w:val="32"/>
+                <w:szCs w:val="32"/>
+              </w:rPr>
+              <w:t>)</w:t>
+            </w:r>
+            <w:bookmarkStart w:id="0" w:name="_GoBack"/>
+            <w:bookmarkEnd w:id="0"/>
           </w:p>
         </w:tc>
       </w:tr>
@@ -989,7 +1014,17 @@
                 <w:sz w:val="28"/>
                 <w:szCs w:val="32"/>
               </w:rPr>
-              <w:t xml:space="preserve"> 1</w:t>
+              <w:t xml:space="preserve"> </w:t>
+            </w:r>
+            <w:r>
+              <w:rPr>
+                <w:rFonts w:cs="Arial"/>
+                <w:b/>
+                <w:color w:val="000000"/>
+                <w:sz w:val="28"/>
+                <w:szCs w:val="32"/>
+              </w:rPr>
+              <w:t>2</w:t>
             </w:r>
           </w:p>
           <w:p>
@@ -1038,91 +1073,94 @@
                 <w:szCs w:val="36"/>
               </w:rPr>
             </w:pPr>
-            <w:r>
-              <w:rPr>
-                <w:rFonts w:ascii="BRH Malayalam Extra" w:eastAsia="Times New Roman" w:hAnsi="BRH Malayalam Extra" w:cs="BRH Malayalam Extra"/>
-                <w:color w:val="000000"/>
-                <w:sz w:val="40"/>
-                <w:szCs w:val="40"/>
-                <w:lang w:val="en-IN" w:eastAsia="en-IN" w:bidi="ml-IN"/>
-              </w:rPr>
-              <w:t>t—</w:t>
-            </w:r>
-            <w:proofErr w:type="spellStart"/>
-            <w:r>
-              <w:rPr>
-                <w:rFonts w:ascii="BRH Malayalam Extra" w:eastAsia="Times New Roman" w:hAnsi="BRH Malayalam Extra" w:cs="BRH Malayalam Extra"/>
-                <w:color w:val="000000"/>
-                <w:sz w:val="40"/>
-                <w:szCs w:val="40"/>
-                <w:lang w:val="en-IN" w:eastAsia="en-IN" w:bidi="ml-IN"/>
-              </w:rPr>
-              <w:t>kyrõx</w:t>
-            </w:r>
-            <w:r>
-              <w:rPr>
-                <w:rFonts w:ascii="BRH Malayalam Extra" w:eastAsia="Times New Roman" w:hAnsi="BRH Malayalam Extra" w:cs="BRH Malayalam Extra"/>
-                <w:color w:val="000000"/>
+            <w:proofErr w:type="spellStart"/>
+            <w:r>
+              <w:rPr>
+                <w:rFonts w:ascii="BRH Devanagari Extra" w:hAnsi="BRH Devanagari Extra" w:cs="BRH Devanagari Extra"/>
+                <w:sz w:val="40"/>
+                <w:szCs w:val="40"/>
+                <w:lang w:bidi="ml-IN"/>
+              </w:rPr>
+              <w:t>oÉ</w:t>
+            </w:r>
+            <w:proofErr w:type="spellEnd"/>
+            <w:r>
+              <w:rPr>
+                <w:rFonts w:ascii="BRH Malayalam Extra" w:hAnsi="BRH Malayalam Extra" w:cs="BRH Devanagari Extra"/>
+                <w:sz w:val="34"/>
+                <w:szCs w:val="40"/>
+                <w:lang w:bidi="ml-IN"/>
+              </w:rPr>
+              <w:t>–</w:t>
+            </w:r>
+            <w:proofErr w:type="spellStart"/>
+            <w:r>
+              <w:rPr>
+                <w:rFonts w:ascii="BRH Devanagari Extra" w:hAnsi="BRH Devanagari Extra" w:cs="BRH Devanagari Extra"/>
+                <w:sz w:val="40"/>
+                <w:szCs w:val="40"/>
+                <w:lang w:bidi="ml-IN"/>
+              </w:rPr>
+              <w:t>ÍsÉ</w:t>
+            </w:r>
+            <w:r>
+              <w:rPr>
+                <w:rFonts w:ascii="BRH Devanagari Extra" w:hAnsi="BRH Devanagari Extra" w:cs="BRH Devanagari Extra"/>
+                <w:sz w:val="36"/>
+                <w:szCs w:val="40"/>
+                <w:lang w:bidi="ml-IN"/>
+              </w:rPr>
+              <w:t>óè</w:t>
+            </w:r>
+            <w:proofErr w:type="spellEnd"/>
+            <w:r>
+              <w:rPr>
+                <w:rFonts w:ascii="BRH Devanagari Extra" w:hAnsi="BRH Devanagari Extra" w:cs="BRH Devanagari Extra"/>
+                <w:sz w:val="40"/>
+                <w:szCs w:val="40"/>
+                <w:lang w:bidi="ml-IN"/>
+              </w:rPr>
+              <w:t xml:space="preserve"> </w:t>
+            </w:r>
+            <w:proofErr w:type="spellStart"/>
+            <w:r>
+              <w:rPr>
+                <w:rFonts w:ascii="BRH Devanagari Extra" w:hAnsi="BRH Devanagari Extra" w:cs="BRH Devanagari Extra"/>
+                <w:sz w:val="40"/>
+                <w:szCs w:val="40"/>
+                <w:lang w:bidi="ml-IN"/>
+              </w:rPr>
+              <w:t>WûþËUwrÉÉ</w:t>
+            </w:r>
+            <w:r>
+              <w:rPr>
+                <w:rFonts w:ascii="BRH Devanagari Extra" w:hAnsi="BRH Devanagari Extra" w:cs="BRH Devanagari Extra"/>
                 <w:sz w:val="40"/>
                 <w:szCs w:val="40"/>
                 <w:highlight w:val="yellow"/>
-                <w:lang w:val="en-IN" w:eastAsia="en-IN" w:bidi="ml-IN"/>
-              </w:rPr>
-              <w:t>iy</w:t>
-            </w:r>
-            <w:proofErr w:type="spellEnd"/>
-            <w:r>
-              <w:rPr>
-                <w:rFonts w:ascii="BRH Malayalam Extra" w:eastAsia="Times New Roman" w:hAnsi="BRH Malayalam Extra" w:cs="BRH Malayalam Extra"/>
-                <w:color w:val="000000"/>
-                <w:sz w:val="40"/>
-                <w:szCs w:val="40"/>
-                <w:lang w:val="en-IN" w:eastAsia="en-IN" w:bidi="ml-IN"/>
-              </w:rPr>
-              <w:t xml:space="preserve"> ¥</w:t>
-            </w:r>
-            <w:proofErr w:type="spellStart"/>
-            <w:r>
-              <w:rPr>
-                <w:rFonts w:ascii="BRH Malayalam Extra" w:eastAsia="Times New Roman" w:hAnsi="BRH Malayalam Extra" w:cs="BRH Malayalam Extra"/>
-                <w:color w:val="000000"/>
-                <w:sz w:val="40"/>
-                <w:szCs w:val="40"/>
-                <w:lang w:val="en-IN" w:eastAsia="en-IN" w:bidi="ml-IN"/>
-              </w:rPr>
-              <w:t>Zhõ</w:t>
-            </w:r>
-            <w:proofErr w:type="spellEnd"/>
-            <w:r>
-              <w:rPr>
-                <w:rFonts w:ascii="BRH Malayalam Extra" w:eastAsia="Times New Roman" w:hAnsi="BRH Malayalam Extra" w:cs="BRH Malayalam Extra"/>
-                <w:color w:val="000000"/>
-                <w:sz w:val="40"/>
-                <w:szCs w:val="40"/>
-                <w:lang w:val="en-IN" w:eastAsia="en-IN" w:bidi="ml-IN"/>
-              </w:rPr>
-              <w:t>— C</w:t>
-            </w:r>
-            <w:r>
-              <w:rPr>
-                <w:rFonts w:ascii="BRH Malayalam Extra" w:eastAsia="Times New Roman" w:hAnsi="BRH Malayalam Extra" w:cs="BRH Malayalam Extra"/>
-                <w:color w:val="000000"/>
-                <w:sz w:val="34"/>
-                <w:szCs w:val="40"/>
-                <w:lang w:val="en-IN" w:eastAsia="en-IN" w:bidi="ml-IN"/>
-              </w:rPr>
-              <w:t>–</w:t>
-            </w:r>
-            <w:proofErr w:type="spellStart"/>
-            <w:r>
-              <w:rPr>
-                <w:rFonts w:ascii="BRH Malayalam Extra" w:eastAsia="Times New Roman" w:hAnsi="BRH Malayalam Extra" w:cs="BRH Malayalam Extra"/>
-                <w:color w:val="000000"/>
-                <w:sz w:val="40"/>
-                <w:szCs w:val="40"/>
-                <w:lang w:val="en-IN" w:eastAsia="en-IN" w:bidi="ml-IN"/>
-              </w:rPr>
-              <w:t>iI</w:t>
+                <w:lang w:bidi="ml-IN"/>
+              </w:rPr>
+              <w:t>ÍqÉ</w:t>
+            </w:r>
+            <w:proofErr w:type="spellEnd"/>
+            <w:r>
+              <w:rPr>
+                <w:rFonts w:ascii="BRH Devanagari Extra" w:hAnsi="BRH Devanagari Extra" w:cs="BRH Devanagari Extra"/>
+                <w:sz w:val="40"/>
+                <w:szCs w:val="40"/>
+                <w:lang w:bidi="ml-IN"/>
+              </w:rPr>
+              <w:t xml:space="preserve"> </w:t>
+            </w:r>
+            <w:proofErr w:type="spellStart"/>
+            <w:r>
+              <w:rPr>
+                <w:rFonts w:ascii="BRH Devanagari Extra" w:hAnsi="BRH Devanagari Extra" w:cs="BRH Devanagari Extra"/>
+                <w:sz w:val="40"/>
+                <w:szCs w:val="40"/>
+                <w:lang w:bidi="ml-IN"/>
+              </w:rPr>
+              <w:t>iÉåprÉþ</w:t>
             </w:r>
             <w:proofErr w:type="spellEnd"/>
           </w:p>
@@ -1140,102 +1178,104 @@
                 <w:szCs w:val="36"/>
               </w:rPr>
             </w:pPr>
-            <w:r>
-              <w:rPr>
-                <w:rFonts w:ascii="BRH Malayalam Extra" w:eastAsia="Times New Roman" w:hAnsi="BRH Malayalam Extra" w:cs="BRH Malayalam Extra"/>
-                <w:color w:val="000000"/>
-                <w:sz w:val="40"/>
-                <w:szCs w:val="40"/>
-                <w:lang w:val="en-IN" w:eastAsia="en-IN" w:bidi="ml-IN"/>
-              </w:rPr>
-              <w:t>t—</w:t>
-            </w:r>
-            <w:proofErr w:type="spellStart"/>
-            <w:r>
-              <w:rPr>
-                <w:rFonts w:ascii="BRH Malayalam Extra" w:eastAsia="Times New Roman" w:hAnsi="BRH Malayalam Extra" w:cs="BRH Malayalam Extra"/>
-                <w:color w:val="000000"/>
-                <w:sz w:val="40"/>
-                <w:szCs w:val="40"/>
-                <w:lang w:val="en-IN" w:eastAsia="en-IN" w:bidi="ml-IN"/>
-              </w:rPr>
-              <w:t>kyrõx</w:t>
-            </w:r>
-            <w:r>
-              <w:rPr>
-                <w:rFonts w:ascii="BRH Malayalam Extra" w:eastAsia="Times New Roman" w:hAnsi="BRH Malayalam Extra" w:cs="BRH Malayalam Extra"/>
-                <w:color w:val="000000"/>
+            <w:proofErr w:type="spellStart"/>
+            <w:r>
+              <w:rPr>
+                <w:rFonts w:ascii="BRH Devanagari Extra" w:hAnsi="BRH Devanagari Extra" w:cs="BRH Devanagari Extra"/>
+                <w:sz w:val="40"/>
+                <w:szCs w:val="40"/>
+                <w:lang w:bidi="ml-IN"/>
+              </w:rPr>
+              <w:t>oÉ</w:t>
+            </w:r>
+            <w:proofErr w:type="spellEnd"/>
+            <w:r>
+              <w:rPr>
+                <w:rFonts w:ascii="BRH Malayalam Extra" w:hAnsi="BRH Malayalam Extra" w:cs="BRH Devanagari Extra"/>
+                <w:sz w:val="34"/>
+                <w:szCs w:val="40"/>
+                <w:lang w:bidi="ml-IN"/>
+              </w:rPr>
+              <w:t>–</w:t>
+            </w:r>
+            <w:proofErr w:type="spellStart"/>
+            <w:r>
+              <w:rPr>
+                <w:rFonts w:ascii="BRH Devanagari Extra" w:hAnsi="BRH Devanagari Extra" w:cs="BRH Devanagari Extra"/>
+                <w:sz w:val="40"/>
+                <w:szCs w:val="40"/>
+                <w:lang w:bidi="ml-IN"/>
+              </w:rPr>
+              <w:t>ÍsÉ</w:t>
+            </w:r>
+            <w:r>
+              <w:rPr>
+                <w:rFonts w:ascii="BRH Devanagari Extra" w:hAnsi="BRH Devanagari Extra" w:cs="BRH Devanagari Extra"/>
+                <w:sz w:val="36"/>
+                <w:szCs w:val="40"/>
+                <w:lang w:bidi="ml-IN"/>
+              </w:rPr>
+              <w:t>óè</w:t>
+            </w:r>
+            <w:proofErr w:type="spellEnd"/>
+            <w:r>
+              <w:rPr>
+                <w:rFonts w:ascii="BRH Devanagari Extra" w:hAnsi="BRH Devanagari Extra" w:cs="BRH Devanagari Extra"/>
+                <w:sz w:val="40"/>
+                <w:szCs w:val="40"/>
+                <w:lang w:bidi="ml-IN"/>
+              </w:rPr>
+              <w:t xml:space="preserve"> </w:t>
+            </w:r>
+            <w:proofErr w:type="spellStart"/>
+            <w:r>
+              <w:rPr>
+                <w:rFonts w:ascii="BRH Devanagari Extra" w:hAnsi="BRH Devanagari Extra" w:cs="BRH Devanagari Extra"/>
+                <w:sz w:val="40"/>
+                <w:szCs w:val="40"/>
+                <w:lang w:bidi="ml-IN"/>
+              </w:rPr>
+              <w:t>WûþËUwrÉÉ</w:t>
+            </w:r>
+            <w:r>
+              <w:rPr>
+                <w:rFonts w:ascii="BRH Devanagari Extra" w:hAnsi="BRH Devanagari Extra" w:cs="BRH Devanagari Extra"/>
                 <w:sz w:val="40"/>
                 <w:szCs w:val="40"/>
                 <w:highlight w:val="green"/>
-                <w:lang w:val="en-IN" w:eastAsia="en-IN" w:bidi="ml-IN"/>
-              </w:rPr>
-              <w:t>iy</w:t>
-            </w:r>
-            <w:proofErr w:type="spellEnd"/>
-            <w:r>
-              <w:rPr>
-                <w:rFonts w:ascii="BRH Malayalam Extra" w:eastAsia="Times New Roman" w:hAnsi="BRH Malayalam Extra" w:cs="BRH Malayalam Extra"/>
-                <w:color w:val="000000"/>
+                <w:lang w:bidi="ml-IN"/>
+              </w:rPr>
+              <w:t>ÍqÉ</w:t>
+            </w:r>
+            <w:proofErr w:type="spellEnd"/>
+            <w:r>
+              <w:rPr>
+                <w:rFonts w:ascii="BRH Malayalam Extra" w:hAnsi="BRH Malayalam Extra" w:cs="BRH Devanagari Extra"/>
                 <w:sz w:val="34"/>
                 <w:szCs w:val="40"/>
                 <w:highlight w:val="green"/>
-                <w:lang w:val="en-IN" w:eastAsia="en-IN" w:bidi="ml-IN"/>
+                <w:lang w:bidi="ml-IN"/>
               </w:rPr>
               <w:t>–</w:t>
             </w:r>
             <w:r>
               <w:rPr>
-                <w:rFonts w:ascii="BRH Malayalam Extra" w:eastAsia="Times New Roman" w:hAnsi="BRH Malayalam Extra" w:cs="BRH Malayalam Extra"/>
-                <w:color w:val="000000"/>
-                <w:sz w:val="40"/>
-                <w:szCs w:val="40"/>
-                <w:lang w:val="en-IN" w:eastAsia="en-IN" w:bidi="ml-IN"/>
-              </w:rPr>
-              <w:t xml:space="preserve"> ¥</w:t>
-            </w:r>
-            <w:proofErr w:type="spellStart"/>
-            <w:r>
-              <w:rPr>
-                <w:rFonts w:ascii="BRH Malayalam Extra" w:eastAsia="Times New Roman" w:hAnsi="BRH Malayalam Extra" w:cs="BRH Malayalam Extra"/>
-                <w:color w:val="000000"/>
-                <w:sz w:val="40"/>
-                <w:szCs w:val="40"/>
-                <w:lang w:val="en-IN" w:eastAsia="en-IN" w:bidi="ml-IN"/>
-              </w:rPr>
-              <w:t>Zhõ</w:t>
-            </w:r>
-            <w:proofErr w:type="spellEnd"/>
-            <w:r>
-              <w:rPr>
-                <w:rFonts w:ascii="BRH Malayalam Extra" w:eastAsia="Times New Roman" w:hAnsi="BRH Malayalam Extra" w:cs="BRH Malayalam Extra"/>
-                <w:color w:val="000000"/>
-                <w:sz w:val="40"/>
-                <w:szCs w:val="40"/>
-                <w:lang w:val="en-IN" w:eastAsia="en-IN" w:bidi="ml-IN"/>
-              </w:rPr>
-              <w:t>— C</w:t>
-            </w:r>
-            <w:r>
-              <w:rPr>
-                <w:rFonts w:ascii="BRH Malayalam Extra" w:eastAsia="Times New Roman" w:hAnsi="BRH Malayalam Extra" w:cs="BRH Malayalam Extra"/>
-                <w:color w:val="000000"/>
-                <w:sz w:val="34"/>
-                <w:szCs w:val="40"/>
-                <w:lang w:val="en-IN" w:eastAsia="en-IN" w:bidi="ml-IN"/>
-              </w:rPr>
-              <w:t>–</w:t>
-            </w:r>
-            <w:proofErr w:type="spellStart"/>
-            <w:r>
-              <w:rPr>
-                <w:rFonts w:ascii="BRH Malayalam Extra" w:eastAsia="Times New Roman" w:hAnsi="BRH Malayalam Extra" w:cs="BRH Malayalam Extra"/>
-                <w:color w:val="000000"/>
-                <w:sz w:val="40"/>
-                <w:szCs w:val="40"/>
-                <w:lang w:val="en-IN" w:eastAsia="en-IN" w:bidi="ml-IN"/>
-              </w:rPr>
-              <w:t>iI</w:t>
+                <w:rFonts w:ascii="BRH Devanagari Extra" w:hAnsi="BRH Devanagari Extra" w:cs="BRH Devanagari Extra"/>
+                <w:sz w:val="40"/>
+                <w:szCs w:val="40"/>
+                <w:lang w:bidi="ml-IN"/>
+              </w:rPr>
+              <w:t xml:space="preserve"> </w:t>
+            </w:r>
+            <w:proofErr w:type="spellStart"/>
+            <w:r>
+              <w:rPr>
+                <w:rFonts w:ascii="BRH Devanagari Extra" w:hAnsi="BRH Devanagari Extra" w:cs="BRH Devanagari Extra"/>
+                <w:sz w:val="40"/>
+                <w:szCs w:val="40"/>
+                <w:lang w:bidi="ml-IN"/>
+              </w:rPr>
+              <w:t>iÉåprÉþ</w:t>
             </w:r>
             <w:proofErr w:type="spellEnd"/>
           </w:p>
@@ -1384,78 +1424,71 @@
             <w:proofErr w:type="spellStart"/>
             <w:r>
               <w:rPr>
-                <w:rFonts w:ascii="BRH Malayalam Extra" w:eastAsia="Times New Roman" w:hAnsi="BRH Malayalam Extra" w:cs="BRH Malayalam Extra"/>
-                <w:color w:val="000000"/>
-                <w:sz w:val="40"/>
-                <w:szCs w:val="40"/>
-                <w:lang w:val="en-IN" w:eastAsia="en-IN" w:bidi="ml-IN"/>
-              </w:rPr>
-              <w:t>Rj</w:t>
-            </w:r>
-            <w:proofErr w:type="spellEnd"/>
-            <w:r>
-              <w:rPr>
-                <w:rFonts w:ascii="BRH Malayalam Extra" w:eastAsia="Times New Roman" w:hAnsi="BRH Malayalam Extra" w:cs="BRH Malayalam Extra"/>
-                <w:color w:val="000000"/>
+                <w:rFonts w:ascii="BRH Devanagari Extra" w:hAnsi="BRH Devanagari Extra" w:cs="BRH Devanagari Extra"/>
+                <w:sz w:val="40"/>
+                <w:szCs w:val="40"/>
+                <w:lang w:bidi="ml-IN"/>
+              </w:rPr>
+              <w:t>eÉrÉ</w:t>
+            </w:r>
+            <w:proofErr w:type="spellEnd"/>
+            <w:r>
+              <w:rPr>
+                <w:rFonts w:ascii="BRH Malayalam Extra" w:hAnsi="BRH Malayalam Extra" w:cs="BRH Devanagari Extra"/>
                 <w:sz w:val="34"/>
                 <w:szCs w:val="40"/>
-                <w:lang w:val="en-IN" w:eastAsia="en-IN" w:bidi="ml-IN"/>
+                <w:lang w:bidi="ml-IN"/>
               </w:rPr>
               <w:t>–</w:t>
             </w:r>
             <w:proofErr w:type="spellStart"/>
             <w:r>
               <w:rPr>
-                <w:rFonts w:ascii="BRH Malayalam Extra" w:eastAsia="Times New Roman" w:hAnsi="BRH Malayalam Extra" w:cs="BRH Malayalam Extra"/>
-                <w:color w:val="000000"/>
-                <w:sz w:val="40"/>
-                <w:szCs w:val="40"/>
-                <w:lang w:val="en-IN" w:eastAsia="en-IN" w:bidi="ml-IN"/>
-              </w:rPr>
-              <w:t>Çxj</w:t>
-            </w:r>
-            <w:proofErr w:type="spellEnd"/>
-            <w:r>
-              <w:rPr>
-                <w:rFonts w:ascii="BRH Malayalam Extra" w:eastAsia="Times New Roman" w:hAnsi="BRH Malayalam Extra" w:cs="BRH Malayalam Extra"/>
-                <w:color w:val="000000"/>
+                <w:rFonts w:ascii="BRH Devanagari Extra" w:hAnsi="BRH Devanagari Extra" w:cs="BRH Devanagari Extra"/>
+                <w:sz w:val="40"/>
+                <w:szCs w:val="40"/>
+                <w:lang w:bidi="ml-IN"/>
+              </w:rPr>
+              <w:t>liÉÉrÉ</w:t>
+            </w:r>
+            <w:proofErr w:type="spellEnd"/>
+            <w:r>
+              <w:rPr>
+                <w:rFonts w:ascii="BRH Malayalam Extra" w:hAnsi="BRH Malayalam Extra" w:cs="BRH Devanagari Extra"/>
                 <w:sz w:val="34"/>
                 <w:szCs w:val="40"/>
-                <w:lang w:val="en-IN" w:eastAsia="en-IN" w:bidi="ml-IN"/>
+                <w:lang w:bidi="ml-IN"/>
               </w:rPr>
               <w:t>–</w:t>
             </w:r>
             <w:r>
               <w:rPr>
-                <w:rFonts w:ascii="BRH Malayalam Extra" w:eastAsia="Times New Roman" w:hAnsi="BRH Malayalam Extra" w:cs="BRH Malayalam Extra"/>
-                <w:color w:val="000000"/>
-                <w:sz w:val="40"/>
-                <w:szCs w:val="40"/>
-                <w:lang w:val="en-IN" w:eastAsia="en-IN" w:bidi="ml-IN"/>
+                <w:rFonts w:ascii="BRH Devanagari Extra" w:hAnsi="BRH Devanagari Extra" w:cs="BRH Devanagari Extra"/>
+                <w:sz w:val="40"/>
+                <w:szCs w:val="40"/>
+                <w:lang w:bidi="ml-IN"/>
               </w:rPr>
               <w:t xml:space="preserve"> </w:t>
             </w:r>
             <w:proofErr w:type="spellStart"/>
             <w:r>
               <w:rPr>
-                <w:rFonts w:ascii="BRH Malayalam Extra" w:eastAsia="Times New Roman" w:hAnsi="BRH Malayalam Extra" w:cs="BRH Malayalam Extra"/>
-                <w:color w:val="000000"/>
-                <w:sz w:val="40"/>
-                <w:szCs w:val="40"/>
-                <w:lang w:val="en-IN" w:eastAsia="en-IN" w:bidi="ml-IN"/>
-              </w:rPr>
-              <w:t>sûx</w:t>
-            </w:r>
-            <w:r>
-              <w:rPr>
-                <w:rFonts w:ascii="BRH Malayalam Extra" w:eastAsia="Times New Roman" w:hAnsi="BRH Malayalam Extra" w:cs="BRH Malayalam Extra"/>
-                <w:color w:val="000000"/>
+                <w:rFonts w:ascii="BRH Devanagari Extra" w:hAnsi="BRH Devanagari Extra" w:cs="BRH Devanagari Extra"/>
+                <w:sz w:val="40"/>
+                <w:szCs w:val="40"/>
+                <w:lang w:bidi="ml-IN"/>
+              </w:rPr>
+              <w:t>xuÉÉ</w:t>
+            </w:r>
+            <w:r>
+              <w:rPr>
+                <w:rFonts w:ascii="BRH Devanagari Extra" w:hAnsi="BRH Devanagari Extra" w:cs="BRH Devanagari Extra"/>
                 <w:sz w:val="40"/>
                 <w:szCs w:val="40"/>
                 <w:highlight w:val="yellow"/>
-                <w:lang w:val="en-IN" w:eastAsia="en-IN" w:bidi="ml-IN"/>
-              </w:rPr>
-              <w:t>tx</w:t>
+                <w:lang w:bidi="ml-IN"/>
+              </w:rPr>
+              <w:t>WûÉ</w:t>
             </w:r>
             <w:proofErr w:type="spellEnd"/>
             <w:r>
@@ -1487,89 +1520,91 @@
             <w:proofErr w:type="spellStart"/>
             <w:r>
               <w:rPr>
+                <w:rFonts w:ascii="BRH Devanagari Extra" w:hAnsi="BRH Devanagari Extra" w:cs="BRH Devanagari Extra"/>
+                <w:sz w:val="40"/>
+                <w:szCs w:val="40"/>
+                <w:lang w:bidi="ml-IN"/>
+              </w:rPr>
+              <w:t>eÉrÉ</w:t>
+            </w:r>
+            <w:proofErr w:type="spellEnd"/>
+            <w:r>
+              <w:rPr>
+                <w:rFonts w:ascii="BRH Malayalam Extra" w:hAnsi="BRH Malayalam Extra" w:cs="BRH Devanagari Extra"/>
+                <w:sz w:val="34"/>
+                <w:szCs w:val="40"/>
+                <w:lang w:bidi="ml-IN"/>
+              </w:rPr>
+              <w:t>–</w:t>
+            </w:r>
+            <w:proofErr w:type="spellStart"/>
+            <w:r>
+              <w:rPr>
+                <w:rFonts w:ascii="BRH Devanagari Extra" w:hAnsi="BRH Devanagari Extra" w:cs="BRH Devanagari Extra"/>
+                <w:sz w:val="40"/>
+                <w:szCs w:val="40"/>
+                <w:lang w:bidi="ml-IN"/>
+              </w:rPr>
+              <w:t>liÉÉrÉ</w:t>
+            </w:r>
+            <w:proofErr w:type="spellEnd"/>
+            <w:r>
+              <w:rPr>
+                <w:rFonts w:ascii="BRH Malayalam Extra" w:hAnsi="BRH Malayalam Extra" w:cs="BRH Devanagari Extra"/>
+                <w:sz w:val="34"/>
+                <w:szCs w:val="40"/>
+                <w:lang w:bidi="ml-IN"/>
+              </w:rPr>
+              <w:t>–</w:t>
+            </w:r>
+            <w:r>
+              <w:rPr>
+                <w:rFonts w:ascii="BRH Devanagari Extra" w:hAnsi="BRH Devanagari Extra" w:cs="BRH Devanagari Extra"/>
+                <w:sz w:val="40"/>
+                <w:szCs w:val="40"/>
+                <w:lang w:bidi="ml-IN"/>
+              </w:rPr>
+              <w:t xml:space="preserve"> </w:t>
+            </w:r>
+            <w:proofErr w:type="spellStart"/>
+            <w:r>
+              <w:rPr>
+                <w:rFonts w:ascii="BRH Devanagari Extra" w:hAnsi="BRH Devanagari Extra" w:cs="BRH Devanagari Extra"/>
+                <w:sz w:val="40"/>
+                <w:szCs w:val="40"/>
+                <w:lang w:bidi="ml-IN"/>
+              </w:rPr>
+              <w:t>xuÉÉ</w:t>
+            </w:r>
+            <w:r>
+              <w:rPr>
+                <w:rFonts w:ascii="BRH Devanagari Extra" w:hAnsi="BRH Devanagari Extra" w:cs="BRH Devanagari Extra"/>
+                <w:sz w:val="40"/>
+                <w:szCs w:val="40"/>
+                <w:highlight w:val="green"/>
+                <w:lang w:bidi="ml-IN"/>
+              </w:rPr>
+              <w:t>WûÉ</w:t>
+            </w:r>
+            <w:proofErr w:type="spellEnd"/>
+            <w:r>
+              <w:rPr>
+                <w:rFonts w:ascii="BRH Malayalam Extra" w:hAnsi="BRH Malayalam Extra" w:cs="BRH Devanagari Extra"/>
+                <w:sz w:val="34"/>
+                <w:szCs w:val="40"/>
+                <w:lang w:bidi="ml-IN"/>
+              </w:rPr>
+              <w:t>–</w:t>
+            </w:r>
+            <w:r>
+              <w:rPr>
                 <w:rFonts w:ascii="BRH Malayalam Extra" w:eastAsia="Times New Roman" w:hAnsi="BRH Malayalam Extra" w:cs="BRH Malayalam Extra"/>
                 <w:color w:val="000000"/>
                 <w:sz w:val="40"/>
                 <w:szCs w:val="40"/>
                 <w:lang w:val="en-IN" w:eastAsia="en-IN" w:bidi="ml-IN"/>
               </w:rPr>
-              <w:t>Rj</w:t>
-            </w:r>
-            <w:proofErr w:type="spellEnd"/>
-            <w:r>
-              <w:rPr>
-                <w:rFonts w:ascii="BRH Malayalam Extra" w:eastAsia="Times New Roman" w:hAnsi="BRH Malayalam Extra" w:cs="BRH Malayalam Extra"/>
-                <w:color w:val="000000"/>
-                <w:sz w:val="34"/>
-                <w:szCs w:val="40"/>
-                <w:lang w:val="en-IN" w:eastAsia="en-IN" w:bidi="ml-IN"/>
-              </w:rPr>
-              <w:t>–</w:t>
-            </w:r>
-            <w:proofErr w:type="spellStart"/>
-            <w:r>
-              <w:rPr>
-                <w:rFonts w:ascii="BRH Malayalam Extra" w:eastAsia="Times New Roman" w:hAnsi="BRH Malayalam Extra" w:cs="BRH Malayalam Extra"/>
-                <w:color w:val="000000"/>
-                <w:sz w:val="40"/>
-                <w:szCs w:val="40"/>
-                <w:lang w:val="en-IN" w:eastAsia="en-IN" w:bidi="ml-IN"/>
-              </w:rPr>
-              <w:t>Çxj</w:t>
-            </w:r>
-            <w:proofErr w:type="spellEnd"/>
-            <w:r>
-              <w:rPr>
-                <w:rFonts w:ascii="BRH Malayalam Extra" w:eastAsia="Times New Roman" w:hAnsi="BRH Malayalam Extra" w:cs="BRH Malayalam Extra"/>
-                <w:color w:val="000000"/>
-                <w:sz w:val="34"/>
-                <w:szCs w:val="40"/>
-                <w:lang w:val="en-IN" w:eastAsia="en-IN" w:bidi="ml-IN"/>
-              </w:rPr>
-              <w:t>–</w:t>
-            </w:r>
-            <w:r>
-              <w:rPr>
-                <w:rFonts w:ascii="BRH Malayalam Extra" w:eastAsia="Times New Roman" w:hAnsi="BRH Malayalam Extra" w:cs="BRH Malayalam Extra"/>
-                <w:color w:val="000000"/>
-                <w:sz w:val="40"/>
-                <w:szCs w:val="40"/>
-                <w:lang w:val="en-IN" w:eastAsia="en-IN" w:bidi="ml-IN"/>
-              </w:rPr>
               <w:t xml:space="preserve"> </w:t>
-            </w:r>
-            <w:proofErr w:type="spellStart"/>
-            <w:r>
-              <w:rPr>
-                <w:rFonts w:ascii="BRH Malayalam Extra" w:eastAsia="Times New Roman" w:hAnsi="BRH Malayalam Extra" w:cs="BRH Malayalam Extra"/>
-                <w:color w:val="000000"/>
-                <w:sz w:val="40"/>
-                <w:szCs w:val="40"/>
-                <w:lang w:val="en-IN" w:eastAsia="en-IN" w:bidi="ml-IN"/>
-              </w:rPr>
-              <w:t>sûx</w:t>
-            </w:r>
-            <w:r>
-              <w:rPr>
-                <w:rFonts w:ascii="BRH Malayalam Extra" w:eastAsia="Times New Roman" w:hAnsi="BRH Malayalam Extra" w:cs="BRH Malayalam Extra"/>
-                <w:color w:val="000000"/>
-                <w:sz w:val="40"/>
-                <w:szCs w:val="40"/>
-                <w:highlight w:val="green"/>
-                <w:lang w:val="en-IN" w:eastAsia="en-IN" w:bidi="ml-IN"/>
-              </w:rPr>
-              <w:t>tx</w:t>
-            </w:r>
-            <w:proofErr w:type="spellEnd"/>
-            <w:r>
-              <w:rPr>
-                <w:rFonts w:ascii="BRH Malayalam Extra" w:eastAsia="Times New Roman" w:hAnsi="BRH Malayalam Extra" w:cs="BRH Malayalam Extra"/>
-                <w:color w:val="000000"/>
-                <w:sz w:val="34"/>
-                <w:szCs w:val="40"/>
-                <w:lang w:val="en-IN" w:eastAsia="en-IN" w:bidi="ml-IN"/>
-              </w:rPr>
-              <w:t>–</w:t>
             </w:r>
           </w:p>
         </w:tc>
@@ -1737,133 +1772,113 @@
             <w:proofErr w:type="spellStart"/>
             <w:r>
               <w:rPr>
-                <w:rFonts w:ascii="BRH Malayalam Extra" w:eastAsia="Times New Roman" w:hAnsi="BRH Malayalam Extra" w:cs="BRH Malayalam Extra"/>
-                <w:color w:val="000000"/>
-                <w:sz w:val="40"/>
-                <w:szCs w:val="40"/>
-                <w:lang w:val="en-IN" w:eastAsia="en-IN" w:bidi="ml-IN"/>
-              </w:rPr>
-              <w:t>ic</w:t>
-            </w:r>
-            <w:proofErr w:type="spellEnd"/>
-            <w:r>
-              <w:rPr>
-                <w:rFonts w:ascii="BRH Malayalam Extra" w:eastAsia="Times New Roman" w:hAnsi="BRH Malayalam Extra" w:cs="BRH Malayalam Extra"/>
-                <w:color w:val="000000"/>
-                <w:sz w:val="40"/>
-                <w:szCs w:val="40"/>
-                <w:lang w:val="en-IN" w:eastAsia="en-IN" w:bidi="ml-IN"/>
-              </w:rPr>
-              <w:t>¡—</w:t>
-            </w:r>
-            <w:proofErr w:type="spellStart"/>
-            <w:r>
-              <w:rPr>
-                <w:rFonts w:ascii="BRH Malayalam Extra" w:eastAsia="Times New Roman" w:hAnsi="BRH Malayalam Extra" w:cs="BRH Malayalam Extra"/>
-                <w:color w:val="000000"/>
-                <w:sz w:val="40"/>
-                <w:szCs w:val="40"/>
-                <w:lang w:val="en-IN" w:eastAsia="en-IN" w:bidi="ml-IN"/>
-              </w:rPr>
-              <w:t>iÇi</w:t>
-            </w:r>
-            <w:proofErr w:type="spellEnd"/>
-            <w:r>
-              <w:rPr>
-                <w:rFonts w:ascii="BRH Malayalam Extra" w:eastAsia="Times New Roman" w:hAnsi="BRH Malayalam Extra" w:cs="BRH Malayalam Extra"/>
-                <w:color w:val="000000"/>
-                <w:sz w:val="40"/>
-                <w:szCs w:val="40"/>
-                <w:lang w:val="en-IN" w:eastAsia="en-IN" w:bidi="ml-IN"/>
-              </w:rPr>
-              <w:t>¢</w:t>
-            </w:r>
-            <w:r>
-              <w:rPr>
-                <w:rFonts w:ascii="BRH Malayalam Extra" w:eastAsia="Times New Roman" w:hAnsi="BRH Malayalam Extra" w:cs="BRH Malayalam Extra"/>
-                <w:color w:val="000000"/>
+                <w:rFonts w:ascii="BRH Devanagari Extra" w:hAnsi="BRH Devanagari Extra" w:cs="BRH Devanagari Extra"/>
+                <w:sz w:val="40"/>
+                <w:szCs w:val="40"/>
+                <w:lang w:bidi="ml-IN"/>
+              </w:rPr>
+              <w:t>mÉiÉå</w:t>
+            </w:r>
+            <w:proofErr w:type="spellEnd"/>
+            <w:r>
+              <w:rPr>
+                <w:rFonts w:ascii="BRH Malayalam Extra" w:hAnsi="BRH Malayalam Extra" w:cs="BRH Devanagari Extra"/>
                 <w:sz w:val="34"/>
                 <w:szCs w:val="40"/>
-                <w:lang w:val="en-IN" w:eastAsia="en-IN" w:bidi="ml-IN"/>
+                <w:lang w:bidi="ml-IN"/>
               </w:rPr>
               <w:t>–</w:t>
             </w:r>
             <w:r>
               <w:rPr>
-                <w:rFonts w:ascii="BRH Malayalam Extra" w:eastAsia="Times New Roman" w:hAnsi="BRH Malayalam Extra" w:cs="BRH Malayalam Extra"/>
-                <w:color w:val="000000"/>
-                <w:sz w:val="40"/>
-                <w:szCs w:val="40"/>
-                <w:lang w:val="en-IN" w:eastAsia="en-IN" w:bidi="ml-IN"/>
-              </w:rPr>
-              <w:t>ª</w:t>
-            </w:r>
-            <w:proofErr w:type="spellStart"/>
-            <w:r>
-              <w:rPr>
-                <w:rFonts w:ascii="BRH Malayalam Extra" w:eastAsia="Times New Roman" w:hAnsi="BRH Malayalam Extra" w:cs="BRH Malayalam Extra"/>
-                <w:color w:val="000000"/>
+                <w:rFonts w:ascii="BRH Devanagari Extra" w:hAnsi="BRH Devanagari Extra" w:cs="BRH Devanagari Extra"/>
+                <w:sz w:val="40"/>
+                <w:szCs w:val="40"/>
+                <w:lang w:bidi="ml-IN"/>
+              </w:rPr>
+              <w:t xml:space="preserve"> </w:t>
+            </w:r>
+            <w:proofErr w:type="spellStart"/>
+            <w:r>
+              <w:rPr>
+                <w:rFonts w:ascii="BRH Devanagari Extra" w:hAnsi="BRH Devanagari Extra" w:cs="BRH Devanagari Extra"/>
+                <w:sz w:val="40"/>
+                <w:szCs w:val="40"/>
+                <w:lang w:bidi="ml-IN"/>
+              </w:rPr>
+              <w:t>qÉkÉÑþqÉliÉqÉÔ</w:t>
+            </w:r>
+            <w:proofErr w:type="spellEnd"/>
+            <w:r>
+              <w:rPr>
+                <w:rFonts w:ascii="BRH Malayalam Extra" w:hAnsi="BRH Malayalam Extra" w:cs="BRH Devanagari Extra"/>
+                <w:sz w:val="34"/>
+                <w:szCs w:val="40"/>
+                <w:lang w:bidi="ml-IN"/>
+              </w:rPr>
+              <w:t>–</w:t>
+            </w:r>
+            <w:proofErr w:type="spellStart"/>
+            <w:r>
+              <w:rPr>
+                <w:rFonts w:ascii="BRH Devanagari Extra" w:hAnsi="BRH Devanagari Extra" w:cs="BRH Devanagari Extra"/>
                 <w:sz w:val="40"/>
                 <w:szCs w:val="40"/>
                 <w:highlight w:val="yellow"/>
-                <w:lang w:val="en-IN" w:eastAsia="en-IN" w:bidi="ml-IN"/>
-              </w:rPr>
-              <w:t>iy</w:t>
-            </w:r>
-            <w:proofErr w:type="spellEnd"/>
-            <w:r>
-              <w:rPr>
-                <w:rFonts w:ascii="BRH Malayalam Extra" w:eastAsia="Times New Roman" w:hAnsi="BRH Malayalam Extra" w:cs="BRH Malayalam Extra"/>
-                <w:color w:val="000000"/>
-                <w:sz w:val="40"/>
-                <w:szCs w:val="40"/>
-                <w:highlight w:val="yellow"/>
-                <w:lang w:val="en-IN" w:eastAsia="en-IN" w:bidi="ml-IN"/>
-              </w:rPr>
-              <w:t>—I</w:t>
-            </w:r>
-            <w:r>
-              <w:rPr>
-                <w:rFonts w:ascii="BRH Malayalam Extra" w:eastAsia="Times New Roman" w:hAnsi="BRH Malayalam Extra" w:cs="BRH Malayalam Extra"/>
-                <w:color w:val="000000"/>
-                <w:sz w:val="40"/>
-                <w:szCs w:val="40"/>
-                <w:lang w:val="en-IN" w:eastAsia="en-IN" w:bidi="ml-IN"/>
-              </w:rPr>
-              <w:t xml:space="preserve"> ¥c</w:t>
-            </w:r>
-            <w:r>
-              <w:rPr>
-                <w:rFonts w:ascii="BRH Malayalam Extra" w:eastAsia="Times New Roman" w:hAnsi="BRH Malayalam Extra" w:cs="BRH Malayalam Extra"/>
-                <w:color w:val="000000"/>
+                <w:lang w:bidi="ml-IN"/>
+              </w:rPr>
+              <w:t>ÍqÉï</w:t>
+            </w:r>
+            <w:r>
+              <w:rPr>
+                <w:rFonts w:ascii="BRH Devanagari Extra" w:hAnsi="BRH Devanagari Extra" w:cs="BRH Devanagari Extra"/>
+                <w:sz w:val="40"/>
+                <w:szCs w:val="40"/>
+                <w:lang w:bidi="ml-IN"/>
+              </w:rPr>
+              <w:t>þÇ</w:t>
+            </w:r>
+            <w:proofErr w:type="spellEnd"/>
+            <w:r>
+              <w:rPr>
+                <w:rFonts w:ascii="BRH Devanagari Extra" w:hAnsi="BRH Devanagari Extra" w:cs="BRH Devanagari Extra"/>
+                <w:sz w:val="40"/>
+                <w:szCs w:val="40"/>
+                <w:lang w:bidi="ml-IN"/>
+              </w:rPr>
+              <w:t xml:space="preserve"> </w:t>
+            </w:r>
+            <w:proofErr w:type="spellStart"/>
+            <w:r>
+              <w:rPr>
+                <w:rFonts w:ascii="BRH Devanagari Extra" w:hAnsi="BRH Devanagari Extra" w:cs="BRH Devanagari Extra"/>
+                <w:sz w:val="40"/>
+                <w:szCs w:val="40"/>
+                <w:lang w:bidi="ml-IN"/>
+              </w:rPr>
+              <w:t>kÉå</w:t>
+            </w:r>
+            <w:proofErr w:type="spellEnd"/>
+            <w:r>
+              <w:rPr>
+                <w:rFonts w:ascii="BRH Malayalam Extra" w:hAnsi="BRH Malayalam Extra" w:cs="BRH Devanagari Extra"/>
                 <w:sz w:val="34"/>
                 <w:szCs w:val="40"/>
-                <w:lang w:val="en-IN" w:eastAsia="en-IN" w:bidi="ml-IN"/>
+                <w:lang w:bidi="ml-IN"/>
               </w:rPr>
               <w:t>–</w:t>
             </w:r>
             <w:proofErr w:type="spellStart"/>
             <w:r>
               <w:rPr>
-                <w:rFonts w:ascii="BRH Malayalam Extra" w:eastAsia="Times New Roman" w:hAnsi="BRH Malayalam Extra" w:cs="BRH Malayalam Extra"/>
-                <w:color w:val="000000"/>
-                <w:sz w:val="40"/>
-                <w:szCs w:val="40"/>
-                <w:lang w:val="en-IN" w:eastAsia="en-IN" w:bidi="ml-IN"/>
-              </w:rPr>
-              <w:t>d¡ky</w:t>
-            </w:r>
-            <w:proofErr w:type="spellEnd"/>
-            <w:r>
-              <w:rPr>
-                <w:rFonts w:ascii="BRH Malayalam Extra" w:eastAsia="Times New Roman" w:hAnsi="BRH Malayalam Extra" w:cs="BRH Malayalam Extra"/>
-                <w:color w:val="000000"/>
-                <w:sz w:val="40"/>
-                <w:szCs w:val="40"/>
-                <w:lang w:val="en-IN" w:eastAsia="en-IN" w:bidi="ml-IN"/>
-              </w:rPr>
-              <w:t>—p</w:t>
-            </w:r>
+                <w:rFonts w:ascii="BRH Devanagari Extra" w:hAnsi="BRH Devanagari Extra" w:cs="BRH Devanagari Extra"/>
+                <w:sz w:val="40"/>
+                <w:szCs w:val="40"/>
+                <w:lang w:bidi="ml-IN"/>
+              </w:rPr>
+              <w:t>lÉÑËUþuÉ</w:t>
+            </w:r>
+            <w:proofErr w:type="spellEnd"/>
           </w:p>
         </w:tc>
         <w:tc>
@@ -1882,121 +1897,159 @@
             <w:proofErr w:type="spellStart"/>
             <w:r>
               <w:rPr>
-                <w:rFonts w:ascii="BRH Malayalam Extra" w:eastAsia="Times New Roman" w:hAnsi="BRH Malayalam Extra" w:cs="BRH Malayalam Extra"/>
-                <w:color w:val="000000"/>
-                <w:sz w:val="40"/>
-                <w:szCs w:val="40"/>
-                <w:lang w:val="en-IN" w:eastAsia="en-IN" w:bidi="ml-IN"/>
-              </w:rPr>
-              <w:t>ic</w:t>
-            </w:r>
-            <w:proofErr w:type="spellEnd"/>
-            <w:r>
-              <w:rPr>
-                <w:rFonts w:ascii="BRH Malayalam Extra" w:eastAsia="Times New Roman" w:hAnsi="BRH Malayalam Extra" w:cs="BRH Malayalam Extra"/>
-                <w:color w:val="000000"/>
-                <w:sz w:val="40"/>
-                <w:szCs w:val="40"/>
-                <w:lang w:val="en-IN" w:eastAsia="en-IN" w:bidi="ml-IN"/>
-              </w:rPr>
-              <w:t>¡—</w:t>
-            </w:r>
-            <w:proofErr w:type="spellStart"/>
-            <w:r>
-              <w:rPr>
-                <w:rFonts w:ascii="BRH Malayalam Extra" w:eastAsia="Times New Roman" w:hAnsi="BRH Malayalam Extra" w:cs="BRH Malayalam Extra"/>
-                <w:color w:val="000000"/>
-                <w:sz w:val="40"/>
-                <w:szCs w:val="40"/>
-                <w:lang w:val="en-IN" w:eastAsia="en-IN" w:bidi="ml-IN"/>
-              </w:rPr>
-              <w:t>iÇi</w:t>
-            </w:r>
-            <w:proofErr w:type="spellEnd"/>
-            <w:r>
-              <w:rPr>
-                <w:rFonts w:ascii="BRH Malayalam Extra" w:eastAsia="Times New Roman" w:hAnsi="BRH Malayalam Extra" w:cs="BRH Malayalam Extra"/>
-                <w:color w:val="000000"/>
-                <w:sz w:val="40"/>
-                <w:szCs w:val="40"/>
-                <w:lang w:val="en-IN" w:eastAsia="en-IN" w:bidi="ml-IN"/>
-              </w:rPr>
-              <w:t>¢</w:t>
-            </w:r>
-            <w:r>
-              <w:rPr>
-                <w:rFonts w:ascii="BRH Malayalam Extra" w:eastAsia="Times New Roman" w:hAnsi="BRH Malayalam Extra" w:cs="BRH Malayalam Extra"/>
-                <w:color w:val="000000"/>
+                <w:rFonts w:ascii="BRH Devanagari Extra" w:hAnsi="BRH Devanagari Extra" w:cs="BRH Devanagari Extra"/>
+                <w:sz w:val="40"/>
+                <w:szCs w:val="40"/>
+                <w:lang w:bidi="ml-IN"/>
+              </w:rPr>
+              <w:t>mÉiÉå</w:t>
+            </w:r>
+            <w:proofErr w:type="spellEnd"/>
+            <w:r>
+              <w:rPr>
+                <w:rFonts w:ascii="BRH Malayalam Extra" w:hAnsi="BRH Malayalam Extra" w:cs="BRH Devanagari Extra"/>
                 <w:sz w:val="34"/>
                 <w:szCs w:val="40"/>
-                <w:lang w:val="en-IN" w:eastAsia="en-IN" w:bidi="ml-IN"/>
+                <w:lang w:bidi="ml-IN"/>
               </w:rPr>
               <w:t>–</w:t>
             </w:r>
             <w:r>
               <w:rPr>
-                <w:rFonts w:ascii="BRH Malayalam Extra" w:eastAsia="Times New Roman" w:hAnsi="BRH Malayalam Extra" w:cs="BRH Malayalam Extra"/>
-                <w:color w:val="000000"/>
-                <w:sz w:val="40"/>
-                <w:szCs w:val="40"/>
-                <w:lang w:val="en-IN" w:eastAsia="en-IN" w:bidi="ml-IN"/>
-              </w:rPr>
-              <w:t>ª</w:t>
-            </w:r>
-            <w:proofErr w:type="spellStart"/>
-            <w:r>
-              <w:rPr>
-                <w:rFonts w:ascii="BRH Malayalam Extra" w:eastAsia="Times New Roman" w:hAnsi="BRH Malayalam Extra" w:cs="BRH Malayalam Extra"/>
-                <w:color w:val="000000"/>
+                <w:rFonts w:ascii="BRH Devanagari Extra" w:hAnsi="BRH Devanagari Extra" w:cs="BRH Devanagari Extra"/>
+                <w:sz w:val="40"/>
+                <w:szCs w:val="40"/>
+                <w:lang w:bidi="ml-IN"/>
+              </w:rPr>
+              <w:t xml:space="preserve"> </w:t>
+            </w:r>
+            <w:proofErr w:type="spellStart"/>
+            <w:r>
+              <w:rPr>
+                <w:rFonts w:ascii="BRH Devanagari Extra" w:hAnsi="BRH Devanagari Extra" w:cs="BRH Devanagari Extra"/>
+                <w:sz w:val="40"/>
+                <w:szCs w:val="40"/>
+                <w:lang w:bidi="ml-IN"/>
+              </w:rPr>
+              <w:t>qÉkÉÑþqÉliÉqÉÔ</w:t>
+            </w:r>
+            <w:proofErr w:type="spellEnd"/>
+            <w:r>
+              <w:rPr>
+                <w:rFonts w:ascii="BRH Malayalam Extra" w:hAnsi="BRH Malayalam Extra" w:cs="BRH Devanagari Extra"/>
+                <w:sz w:val="34"/>
+                <w:szCs w:val="40"/>
+                <w:lang w:bidi="ml-IN"/>
+              </w:rPr>
+              <w:t>–</w:t>
+            </w:r>
+            <w:proofErr w:type="spellStart"/>
+            <w:r>
+              <w:rPr>
+                <w:rFonts w:ascii="BRH Devanagari Extra" w:hAnsi="BRH Devanagari Extra" w:cs="BRH Devanagari Extra"/>
                 <w:sz w:val="40"/>
                 <w:szCs w:val="40"/>
                 <w:highlight w:val="green"/>
-                <w:lang w:val="en-IN" w:eastAsia="en-IN" w:bidi="ml-IN"/>
-              </w:rPr>
-              <w:t>iyI</w:t>
-            </w:r>
-            <w:proofErr w:type="spellEnd"/>
-            <w:r>
-              <w:rPr>
-                <w:rFonts w:ascii="BRH Malayalam Extra" w:eastAsia="Times New Roman" w:hAnsi="BRH Malayalam Extra" w:cs="BRH Malayalam Extra"/>
-                <w:color w:val="000000"/>
-                <w:sz w:val="40"/>
-                <w:szCs w:val="40"/>
-                <w:lang w:val="en-IN" w:eastAsia="en-IN" w:bidi="ml-IN"/>
-              </w:rPr>
-              <w:t xml:space="preserve"> ¥c</w:t>
-            </w:r>
-            <w:r>
-              <w:rPr>
-                <w:rFonts w:ascii="BRH Malayalam Extra" w:eastAsia="Times New Roman" w:hAnsi="BRH Malayalam Extra" w:cs="BRH Malayalam Extra"/>
-                <w:color w:val="000000"/>
+                <w:lang w:bidi="ml-IN"/>
+              </w:rPr>
+              <w:t>ÍqÉï</w:t>
+            </w:r>
+            <w:r>
+              <w:rPr>
+                <w:rFonts w:ascii="BRH Devanagari Extra" w:hAnsi="BRH Devanagari Extra" w:cs="BRH Devanagari Extra"/>
+                <w:sz w:val="40"/>
+                <w:szCs w:val="40"/>
+                <w:lang w:bidi="ml-IN"/>
+              </w:rPr>
+              <w:t>Ç</w:t>
+            </w:r>
+            <w:proofErr w:type="spellEnd"/>
+            <w:r>
+              <w:rPr>
+                <w:rFonts w:ascii="BRH Devanagari Extra" w:hAnsi="BRH Devanagari Extra" w:cs="BRH Devanagari Extra"/>
+                <w:sz w:val="40"/>
+                <w:szCs w:val="40"/>
+                <w:lang w:bidi="ml-IN"/>
+              </w:rPr>
+              <w:t xml:space="preserve"> </w:t>
+            </w:r>
+            <w:proofErr w:type="spellStart"/>
+            <w:r>
+              <w:rPr>
+                <w:rFonts w:ascii="BRH Devanagari Extra" w:hAnsi="BRH Devanagari Extra" w:cs="BRH Devanagari Extra"/>
+                <w:sz w:val="40"/>
+                <w:szCs w:val="40"/>
+                <w:lang w:bidi="ml-IN"/>
+              </w:rPr>
+              <w:t>kÉå</w:t>
+            </w:r>
+            <w:proofErr w:type="spellEnd"/>
+            <w:r>
+              <w:rPr>
+                <w:rFonts w:ascii="BRH Malayalam Extra" w:hAnsi="BRH Malayalam Extra" w:cs="BRH Devanagari Extra"/>
                 <w:sz w:val="34"/>
                 <w:szCs w:val="40"/>
-                <w:lang w:val="en-IN" w:eastAsia="en-IN" w:bidi="ml-IN"/>
+                <w:lang w:bidi="ml-IN"/>
               </w:rPr>
               <w:t>–</w:t>
             </w:r>
             <w:proofErr w:type="spellStart"/>
             <w:r>
               <w:rPr>
-                <w:rFonts w:ascii="BRH Malayalam Extra" w:eastAsia="Times New Roman" w:hAnsi="BRH Malayalam Extra" w:cs="BRH Malayalam Extra"/>
-                <w:color w:val="000000"/>
-                <w:sz w:val="40"/>
-                <w:szCs w:val="40"/>
-                <w:lang w:val="en-IN" w:eastAsia="en-IN" w:bidi="ml-IN"/>
-              </w:rPr>
-              <w:t>d¡ky</w:t>
-            </w:r>
-            <w:proofErr w:type="spellEnd"/>
-            <w:r>
-              <w:rPr>
-                <w:rFonts w:ascii="BRH Malayalam Extra" w:eastAsia="Times New Roman" w:hAnsi="BRH Malayalam Extra" w:cs="BRH Malayalam Extra"/>
-                <w:color w:val="000000"/>
-                <w:sz w:val="40"/>
-                <w:szCs w:val="40"/>
-                <w:lang w:val="en-IN" w:eastAsia="en-IN" w:bidi="ml-IN"/>
-              </w:rPr>
-              <w:t>—p</w:t>
+                <w:rFonts w:ascii="BRH Devanagari Extra" w:hAnsi="BRH Devanagari Extra" w:cs="BRH Devanagari Extra"/>
+                <w:sz w:val="40"/>
+                <w:szCs w:val="40"/>
+                <w:lang w:bidi="ml-IN"/>
+              </w:rPr>
+              <w:t>lÉÑËUþuÉ</w:t>
+            </w:r>
+            <w:proofErr w:type="spellEnd"/>
+            <w:r>
+              <w:rPr>
+                <w:rFonts w:ascii="BRH Devanagari Extra" w:hAnsi="BRH Devanagari Extra" w:cs="BRH Devanagari Extra"/>
+                <w:sz w:val="40"/>
+                <w:szCs w:val="40"/>
+                <w:lang w:bidi="ml-IN"/>
+              </w:rPr>
+              <w:t xml:space="preserve"> </w:t>
+            </w:r>
+            <w:r>
+              <w:rPr>
+                <w:b/>
+                <w:bCs/>
+                <w:sz w:val="32"/>
+                <w:szCs w:val="32"/>
+              </w:rPr>
+              <w:t>(</w:t>
+            </w:r>
+            <w:proofErr w:type="spellStart"/>
+            <w:r>
+              <w:rPr>
+                <w:b/>
+                <w:bCs/>
+                <w:sz w:val="32"/>
+                <w:szCs w:val="32"/>
+              </w:rPr>
+              <w:t>swaritam</w:t>
+            </w:r>
+            <w:proofErr w:type="spellEnd"/>
+            <w:r>
+              <w:rPr>
+                <w:rFonts w:ascii="BRH Devanagari Extra" w:hAnsi="BRH Devanagari Extra" w:cs="BRH Devanagari Extra"/>
+                <w:sz w:val="40"/>
+                <w:szCs w:val="40"/>
+                <w:lang w:bidi="ml-IN"/>
+              </w:rPr>
+              <w:t xml:space="preserve"> </w:t>
+            </w:r>
+            <w:r>
+              <w:rPr>
+                <w:b/>
+                <w:bCs/>
+                <w:sz w:val="32"/>
+                <w:szCs w:val="32"/>
+              </w:rPr>
+              <w:t>removed)</w:t>
             </w:r>
           </w:p>
         </w:tc>
@@ -2017,17 +2070,7 @@
           <w:sz w:val="36"/>
           <w:szCs w:val="32"/>
         </w:rPr>
-        <w:t>=</w:t>
-      </w:r>
-      <w:bookmarkStart w:id="0" w:name="_GoBack"/>
-      <w:bookmarkEnd w:id="0"/>
-      <w:r>
-        <w:rPr>
-          <w:b/>
-          <w:sz w:val="36"/>
-          <w:szCs w:val="32"/>
-        </w:rPr>
-        <w:t>==================</w:t>
+        <w:t>===================</w:t>
       </w:r>
     </w:p>
     <w:sectPr>
@@ -3323,7 +3366,7 @@
 </file>
 
 <file path=customXml/itemProps1.xml><?xml version="1.0" encoding="utf-8"?>
-<ds:datastoreItem xmlns:ds="http://schemas.openxmlformats.org/officeDocument/2006/customXml" ds:itemID="{AFE48A9F-76E3-4859-9B2A-2D252D5C9C3A}">
+<ds:datastoreItem xmlns:ds="http://schemas.openxmlformats.org/officeDocument/2006/customXml" ds:itemID="{86F95C52-0947-498F-BCD8-B3805E4971FD}">
   <ds:schemaRefs>
     <ds:schemaRef ds:uri="http://schemas.openxmlformats.org/officeDocument/2006/bibliography"/>
   </ds:schemaRefs>

--- a/ekAgni/Ekaagni Kaandam Sanskrit corrections.docx
+++ b/ekAgni/Ekaagni Kaandam Sanskrit corrections.docx
@@ -1,6 +1,6 @@
 
 <file path=word/document.xml><?xml version="1.0" encoding="utf-8"?>
-<w:document xmlns:wpc="http://schemas.microsoft.com/office/word/2010/wordprocessingCanvas" xmlns:cx="http://schemas.microsoft.com/office/drawing/2014/chartex" xmlns:cx1="http://schemas.microsoft.com/office/drawing/2015/9/8/chartex" xmlns:mc="http://schemas.openxmlformats.org/markup-compatibility/2006" xmlns:o="urn:schemas-microsoft-com:office:office" xmlns:r="http://schemas.openxmlformats.org/officeDocument/2006/relationships" xmlns:m="http://schemas.openxmlformats.org/officeDocument/2006/math" xmlns:v="urn:schemas-microsoft-com:vml" xmlns:wp14="http://schemas.microsoft.com/office/word/2010/wordprocessingDrawing" xmlns:wp="http://schemas.openxmlformats.org/drawingml/2006/wordprocessingDrawing" xmlns:w10="urn:schemas-microsoft-com:office:word" xmlns:w="http://schemas.openxmlformats.org/wordprocessingml/2006/main" xmlns:w14="http://schemas.microsoft.com/office/word/2010/wordml" xmlns:w15="http://schemas.microsoft.com/office/word/2012/wordml" xmlns:w16se="http://schemas.microsoft.com/office/word/2015/wordml/symex" xmlns:wpg="http://schemas.microsoft.com/office/word/2010/wordprocessingGroup" xmlns:wpi="http://schemas.microsoft.com/office/word/2010/wordprocessingInk" xmlns:wne="http://schemas.microsoft.com/office/word/2006/wordml" xmlns:wps="http://schemas.microsoft.com/office/word/2010/wordprocessingShape" mc:Ignorable="w14 w15 w16se wp14">
+<w:document xmlns:wpc="http://schemas.microsoft.com/office/word/2010/wordprocessingCanvas" xmlns:cx="http://schemas.microsoft.com/office/drawing/2014/chartex" xmlns:cx1="http://schemas.microsoft.com/office/drawing/2015/9/8/chartex" xmlns:cx2="http://schemas.microsoft.com/office/drawing/2015/10/21/chartex" xmlns:cx3="http://schemas.microsoft.com/office/drawing/2016/5/9/chartex" xmlns:cx4="http://schemas.microsoft.com/office/drawing/2016/5/10/chartex" xmlns:cx5="http://schemas.microsoft.com/office/drawing/2016/5/11/chartex" xmlns:cx6="http://schemas.microsoft.com/office/drawing/2016/5/12/chartex" xmlns:cx7="http://schemas.microsoft.com/office/drawing/2016/5/13/chartex" xmlns:cx8="http://schemas.microsoft.com/office/drawing/2016/5/14/chartex" xmlns:mc="http://schemas.openxmlformats.org/markup-compatibility/2006" xmlns:aink="http://schemas.microsoft.com/office/drawing/2016/ink" xmlns:am3d="http://schemas.microsoft.com/office/drawing/2017/model3d" xmlns:o="urn:schemas-microsoft-com:office:office" xmlns:r="http://schemas.openxmlformats.org/officeDocument/2006/relationships" xmlns:m="http://schemas.openxmlformats.org/officeDocument/2006/math" xmlns:v="urn:schemas-microsoft-com:vml" xmlns:wp14="http://schemas.microsoft.com/office/word/2010/wordprocessingDrawing" xmlns:wp="http://schemas.openxmlformats.org/drawingml/2006/wordprocessingDrawing" xmlns:w10="urn:schemas-microsoft-com:office:word" xmlns:w="http://schemas.openxmlformats.org/wordprocessingml/2006/main" xmlns:w14="http://schemas.microsoft.com/office/word/2010/wordml" xmlns:w15="http://schemas.microsoft.com/office/word/2012/wordml" xmlns:w16cex="http://schemas.microsoft.com/office/word/2018/wordml/cex" xmlns:w16cid="http://schemas.microsoft.com/office/word/2016/wordml/cid" xmlns:w16="http://schemas.microsoft.com/office/word/2018/wordml" xmlns:w16sdtdh="http://schemas.microsoft.com/office/word/2020/wordml/sdtdatahash" xmlns:w16se="http://schemas.microsoft.com/office/word/2015/wordml/symex" xmlns:wpg="http://schemas.microsoft.com/office/word/2010/wordprocessingGroup" xmlns:wpi="http://schemas.microsoft.com/office/word/2010/wordprocessingInk" xmlns:wne="http://schemas.microsoft.com/office/word/2006/wordml" xmlns:wps="http://schemas.microsoft.com/office/word/2010/wordprocessingShape" mc:Ignorable="w14 w15 w16se w16cid w16 w16cex w16sdtdh wp14">
   <w:body>
     <w:p>
       <w:pPr>
@@ -36,7 +36,6 @@
         <w:t xml:space="preserve"> </w:t>
       </w:r>
       <w:proofErr w:type="spellStart"/>
-      <w:proofErr w:type="gramStart"/>
       <w:r>
         <w:rPr>
           <w:b/>
@@ -66,9 +65,20 @@
           <w:szCs w:val="32"/>
           <w:u w:val="single"/>
         </w:rPr>
-        <w:t xml:space="preserve"> –</w:t>
+        <w:t xml:space="preserve"> – </w:t>
       </w:r>
-      <w:proofErr w:type="gramEnd"/>
+      <w:r>
+        <w:rPr>
+          <w:b/>
+          <w:bCs/>
+          <w:color w:val="FF0000"/>
+          <w:sz w:val="32"/>
+          <w:szCs w:val="32"/>
+          <w:highlight w:val="yellow"/>
+          <w:u w:val="single"/>
+        </w:rPr>
+        <w:t>Malayalam Corrections</w:t>
+      </w:r>
       <w:r>
         <w:rPr>
           <w:b/>
@@ -77,7 +87,7 @@
           <w:szCs w:val="32"/>
           <w:u w:val="single"/>
         </w:rPr>
-        <w:t xml:space="preserve"> Malayalam Corrections –</w:t>
+        <w:t xml:space="preserve"> –</w:t>
       </w:r>
       <w:r>
         <w:rPr>
@@ -928,8 +938,6 @@
               </w:rPr>
               <w:t>)</w:t>
             </w:r>
-            <w:bookmarkStart w:id="0" w:name="_GoBack"/>
-            <w:bookmarkEnd w:id="0"/>
           </w:p>
         </w:tc>
       </w:tr>
@@ -2088,7 +2096,7 @@
 </file>
 
 <file path=word/endnotes.xml><?xml version="1.0" encoding="utf-8"?>
-<w:endnotes xmlns:wpc="http://schemas.microsoft.com/office/word/2010/wordprocessingCanvas" xmlns:cx="http://schemas.microsoft.com/office/drawing/2014/chartex" xmlns:cx1="http://schemas.microsoft.com/office/drawing/2015/9/8/chartex" xmlns:mc="http://schemas.openxmlformats.org/markup-compatibility/2006" xmlns:o="urn:schemas-microsoft-com:office:office" xmlns:r="http://schemas.openxmlformats.org/officeDocument/2006/relationships" xmlns:m="http://schemas.openxmlformats.org/officeDocument/2006/math" xmlns:v="urn:schemas-microsoft-com:vml" xmlns:wp14="http://schemas.microsoft.com/office/word/2010/wordprocessingDrawing" xmlns:wp="http://schemas.openxmlformats.org/drawingml/2006/wordprocessingDrawing" xmlns:w10="urn:schemas-microsoft-com:office:word" xmlns:w="http://schemas.openxmlformats.org/wordprocessingml/2006/main" xmlns:w14="http://schemas.microsoft.com/office/word/2010/wordml" xmlns:w15="http://schemas.microsoft.com/office/word/2012/wordml" xmlns:w16se="http://schemas.microsoft.com/office/word/2015/wordml/symex" xmlns:wpg="http://schemas.microsoft.com/office/word/2010/wordprocessingGroup" xmlns:wpi="http://schemas.microsoft.com/office/word/2010/wordprocessingInk" xmlns:wne="http://schemas.microsoft.com/office/word/2006/wordml" xmlns:wps="http://schemas.microsoft.com/office/word/2010/wordprocessingShape" mc:Ignorable="w14 w15 w16se wp14">
+<w:endnotes xmlns:wpc="http://schemas.microsoft.com/office/word/2010/wordprocessingCanvas" xmlns:cx="http://schemas.microsoft.com/office/drawing/2014/chartex" xmlns:cx1="http://schemas.microsoft.com/office/drawing/2015/9/8/chartex" xmlns:cx2="http://schemas.microsoft.com/office/drawing/2015/10/21/chartex" xmlns:cx3="http://schemas.microsoft.com/office/drawing/2016/5/9/chartex" xmlns:cx4="http://schemas.microsoft.com/office/drawing/2016/5/10/chartex" xmlns:cx5="http://schemas.microsoft.com/office/drawing/2016/5/11/chartex" xmlns:cx6="http://schemas.microsoft.com/office/drawing/2016/5/12/chartex" xmlns:cx7="http://schemas.microsoft.com/office/drawing/2016/5/13/chartex" xmlns:cx8="http://schemas.microsoft.com/office/drawing/2016/5/14/chartex" xmlns:mc="http://schemas.openxmlformats.org/markup-compatibility/2006" xmlns:aink="http://schemas.microsoft.com/office/drawing/2016/ink" xmlns:am3d="http://schemas.microsoft.com/office/drawing/2017/model3d" xmlns:o="urn:schemas-microsoft-com:office:office" xmlns:r="http://schemas.openxmlformats.org/officeDocument/2006/relationships" xmlns:m="http://schemas.openxmlformats.org/officeDocument/2006/math" xmlns:v="urn:schemas-microsoft-com:vml" xmlns:wp14="http://schemas.microsoft.com/office/word/2010/wordprocessingDrawing" xmlns:wp="http://schemas.openxmlformats.org/drawingml/2006/wordprocessingDrawing" xmlns:w10="urn:schemas-microsoft-com:office:word" xmlns:w="http://schemas.openxmlformats.org/wordprocessingml/2006/main" xmlns:w14="http://schemas.microsoft.com/office/word/2010/wordml" xmlns:w15="http://schemas.microsoft.com/office/word/2012/wordml" xmlns:w16cex="http://schemas.microsoft.com/office/word/2018/wordml/cex" xmlns:w16cid="http://schemas.microsoft.com/office/word/2016/wordml/cid" xmlns:w16="http://schemas.microsoft.com/office/word/2018/wordml" xmlns:w16sdtdh="http://schemas.microsoft.com/office/word/2020/wordml/sdtdatahash" xmlns:w16se="http://schemas.microsoft.com/office/word/2015/wordml/symex" xmlns:wpg="http://schemas.microsoft.com/office/word/2010/wordprocessingGroup" xmlns:wpi="http://schemas.microsoft.com/office/word/2010/wordprocessingInk" xmlns:wne="http://schemas.microsoft.com/office/word/2006/wordml" xmlns:wps="http://schemas.microsoft.com/office/word/2010/wordprocessingShape" mc:Ignorable="w14 w15 w16se w16cid w16 w16cex w16sdtdh wp14">
   <w:endnote w:type="separator" w:id="-1">
     <w:p>
       <w:pPr>
@@ -2113,7 +2121,7 @@
 </file>
 
 <file path=word/footer1.xml><?xml version="1.0" encoding="utf-8"?>
-<w:ftr xmlns:wpc="http://schemas.microsoft.com/office/word/2010/wordprocessingCanvas" xmlns:cx="http://schemas.microsoft.com/office/drawing/2014/chartex" xmlns:cx1="http://schemas.microsoft.com/office/drawing/2015/9/8/chartex" xmlns:mc="http://schemas.openxmlformats.org/markup-compatibility/2006" xmlns:o="urn:schemas-microsoft-com:office:office" xmlns:r="http://schemas.openxmlformats.org/officeDocument/2006/relationships" xmlns:m="http://schemas.openxmlformats.org/officeDocument/2006/math" xmlns:v="urn:schemas-microsoft-com:vml" xmlns:wp14="http://schemas.microsoft.com/office/word/2010/wordprocessingDrawing" xmlns:wp="http://schemas.openxmlformats.org/drawingml/2006/wordprocessingDrawing" xmlns:w10="urn:schemas-microsoft-com:office:word" xmlns:w="http://schemas.openxmlformats.org/wordprocessingml/2006/main" xmlns:w14="http://schemas.microsoft.com/office/word/2010/wordml" xmlns:w15="http://schemas.microsoft.com/office/word/2012/wordml" xmlns:w16se="http://schemas.microsoft.com/office/word/2015/wordml/symex" xmlns:wpg="http://schemas.microsoft.com/office/word/2010/wordprocessingGroup" xmlns:wpi="http://schemas.microsoft.com/office/word/2010/wordprocessingInk" xmlns:wne="http://schemas.microsoft.com/office/word/2006/wordml" xmlns:wps="http://schemas.microsoft.com/office/word/2010/wordprocessingShape" mc:Ignorable="w14 w15 w16se wp14">
+<w:ftr xmlns:wpc="http://schemas.microsoft.com/office/word/2010/wordprocessingCanvas" xmlns:cx="http://schemas.microsoft.com/office/drawing/2014/chartex" xmlns:cx1="http://schemas.microsoft.com/office/drawing/2015/9/8/chartex" xmlns:cx2="http://schemas.microsoft.com/office/drawing/2015/10/21/chartex" xmlns:cx3="http://schemas.microsoft.com/office/drawing/2016/5/9/chartex" xmlns:cx4="http://schemas.microsoft.com/office/drawing/2016/5/10/chartex" xmlns:cx5="http://schemas.microsoft.com/office/drawing/2016/5/11/chartex" xmlns:cx6="http://schemas.microsoft.com/office/drawing/2016/5/12/chartex" xmlns:cx7="http://schemas.microsoft.com/office/drawing/2016/5/13/chartex" xmlns:cx8="http://schemas.microsoft.com/office/drawing/2016/5/14/chartex" xmlns:mc="http://schemas.openxmlformats.org/markup-compatibility/2006" xmlns:aink="http://schemas.microsoft.com/office/drawing/2016/ink" xmlns:am3d="http://schemas.microsoft.com/office/drawing/2017/model3d" xmlns:o="urn:schemas-microsoft-com:office:office" xmlns:r="http://schemas.openxmlformats.org/officeDocument/2006/relationships" xmlns:m="http://schemas.openxmlformats.org/officeDocument/2006/math" xmlns:v="urn:schemas-microsoft-com:vml" xmlns:wp14="http://schemas.microsoft.com/office/word/2010/wordprocessingDrawing" xmlns:wp="http://schemas.openxmlformats.org/drawingml/2006/wordprocessingDrawing" xmlns:w10="urn:schemas-microsoft-com:office:word" xmlns:w="http://schemas.openxmlformats.org/wordprocessingml/2006/main" xmlns:w14="http://schemas.microsoft.com/office/word/2010/wordml" xmlns:w15="http://schemas.microsoft.com/office/word/2012/wordml" xmlns:w16cex="http://schemas.microsoft.com/office/word/2018/wordml/cex" xmlns:w16cid="http://schemas.microsoft.com/office/word/2016/wordml/cid" xmlns:w16="http://schemas.microsoft.com/office/word/2018/wordml" xmlns:w16sdtdh="http://schemas.microsoft.com/office/word/2020/wordml/sdtdatahash" xmlns:w16se="http://schemas.microsoft.com/office/word/2015/wordml/symex" xmlns:wpg="http://schemas.microsoft.com/office/word/2010/wordprocessingGroup" xmlns:wpi="http://schemas.microsoft.com/office/word/2010/wordprocessingInk" xmlns:wne="http://schemas.microsoft.com/office/word/2006/wordml" xmlns:wps="http://schemas.microsoft.com/office/word/2010/wordprocessingShape" mc:Ignorable="w14 w15 w16se w16cid w16 w16cex w16sdtdh wp14">
   <w:p>
     <w:pPr>
       <w:pBdr>
@@ -2259,7 +2267,7 @@
 </file>
 
 <file path=word/footer2.xml><?xml version="1.0" encoding="utf-8"?>
-<w:ftr xmlns:wpc="http://schemas.microsoft.com/office/word/2010/wordprocessingCanvas" xmlns:cx="http://schemas.microsoft.com/office/drawing/2014/chartex" xmlns:cx1="http://schemas.microsoft.com/office/drawing/2015/9/8/chartex" xmlns:mc="http://schemas.openxmlformats.org/markup-compatibility/2006" xmlns:o="urn:schemas-microsoft-com:office:office" xmlns:r="http://schemas.openxmlformats.org/officeDocument/2006/relationships" xmlns:m="http://schemas.openxmlformats.org/officeDocument/2006/math" xmlns:v="urn:schemas-microsoft-com:vml" xmlns:wp14="http://schemas.microsoft.com/office/word/2010/wordprocessingDrawing" xmlns:wp="http://schemas.openxmlformats.org/drawingml/2006/wordprocessingDrawing" xmlns:w10="urn:schemas-microsoft-com:office:word" xmlns:w="http://schemas.openxmlformats.org/wordprocessingml/2006/main" xmlns:w14="http://schemas.microsoft.com/office/word/2010/wordml" xmlns:w15="http://schemas.microsoft.com/office/word/2012/wordml" xmlns:w16se="http://schemas.microsoft.com/office/word/2015/wordml/symex" xmlns:wpg="http://schemas.microsoft.com/office/word/2010/wordprocessingGroup" xmlns:wpi="http://schemas.microsoft.com/office/word/2010/wordprocessingInk" xmlns:wne="http://schemas.microsoft.com/office/word/2006/wordml" xmlns:wps="http://schemas.microsoft.com/office/word/2010/wordprocessingShape" mc:Ignorable="w14 w15 w16se wp14">
+<w:ftr xmlns:wpc="http://schemas.microsoft.com/office/word/2010/wordprocessingCanvas" xmlns:cx="http://schemas.microsoft.com/office/drawing/2014/chartex" xmlns:cx1="http://schemas.microsoft.com/office/drawing/2015/9/8/chartex" xmlns:cx2="http://schemas.microsoft.com/office/drawing/2015/10/21/chartex" xmlns:cx3="http://schemas.microsoft.com/office/drawing/2016/5/9/chartex" xmlns:cx4="http://schemas.microsoft.com/office/drawing/2016/5/10/chartex" xmlns:cx5="http://schemas.microsoft.com/office/drawing/2016/5/11/chartex" xmlns:cx6="http://schemas.microsoft.com/office/drawing/2016/5/12/chartex" xmlns:cx7="http://schemas.microsoft.com/office/drawing/2016/5/13/chartex" xmlns:cx8="http://schemas.microsoft.com/office/drawing/2016/5/14/chartex" xmlns:mc="http://schemas.openxmlformats.org/markup-compatibility/2006" xmlns:aink="http://schemas.microsoft.com/office/drawing/2016/ink" xmlns:am3d="http://schemas.microsoft.com/office/drawing/2017/model3d" xmlns:o="urn:schemas-microsoft-com:office:office" xmlns:r="http://schemas.openxmlformats.org/officeDocument/2006/relationships" xmlns:m="http://schemas.openxmlformats.org/officeDocument/2006/math" xmlns:v="urn:schemas-microsoft-com:vml" xmlns:wp14="http://schemas.microsoft.com/office/word/2010/wordprocessingDrawing" xmlns:wp="http://schemas.openxmlformats.org/drawingml/2006/wordprocessingDrawing" xmlns:w10="urn:schemas-microsoft-com:office:word" xmlns:w="http://schemas.openxmlformats.org/wordprocessingml/2006/main" xmlns:w14="http://schemas.microsoft.com/office/word/2010/wordml" xmlns:w15="http://schemas.microsoft.com/office/word/2012/wordml" xmlns:w16cex="http://schemas.microsoft.com/office/word/2018/wordml/cex" xmlns:w16cid="http://schemas.microsoft.com/office/word/2016/wordml/cid" xmlns:w16="http://schemas.microsoft.com/office/word/2018/wordml" xmlns:w16sdtdh="http://schemas.microsoft.com/office/word/2020/wordml/sdtdatahash" xmlns:w16se="http://schemas.microsoft.com/office/word/2015/wordml/symex" xmlns:wpg="http://schemas.microsoft.com/office/word/2010/wordprocessingGroup" xmlns:wpi="http://schemas.microsoft.com/office/word/2010/wordprocessingInk" xmlns:wne="http://schemas.microsoft.com/office/word/2006/wordml" xmlns:wps="http://schemas.microsoft.com/office/word/2010/wordprocessingShape" mc:Ignorable="w14 w15 w16se w16cid w16 w16cex w16sdtdh wp14">
   <w:p>
     <w:pPr>
       <w:pBdr>
@@ -2468,7 +2476,7 @@
 </file>
 
 <file path=word/footnotes.xml><?xml version="1.0" encoding="utf-8"?>
-<w:footnotes xmlns:wpc="http://schemas.microsoft.com/office/word/2010/wordprocessingCanvas" xmlns:cx="http://schemas.microsoft.com/office/drawing/2014/chartex" xmlns:cx1="http://schemas.microsoft.com/office/drawing/2015/9/8/chartex" xmlns:mc="http://schemas.openxmlformats.org/markup-compatibility/2006" xmlns:o="urn:schemas-microsoft-com:office:office" xmlns:r="http://schemas.openxmlformats.org/officeDocument/2006/relationships" xmlns:m="http://schemas.openxmlformats.org/officeDocument/2006/math" xmlns:v="urn:schemas-microsoft-com:vml" xmlns:wp14="http://schemas.microsoft.com/office/word/2010/wordprocessingDrawing" xmlns:wp="http://schemas.openxmlformats.org/drawingml/2006/wordprocessingDrawing" xmlns:w10="urn:schemas-microsoft-com:office:word" xmlns:w="http://schemas.openxmlformats.org/wordprocessingml/2006/main" xmlns:w14="http://schemas.microsoft.com/office/word/2010/wordml" xmlns:w15="http://schemas.microsoft.com/office/word/2012/wordml" xmlns:w16se="http://schemas.microsoft.com/office/word/2015/wordml/symex" xmlns:wpg="http://schemas.microsoft.com/office/word/2010/wordprocessingGroup" xmlns:wpi="http://schemas.microsoft.com/office/word/2010/wordprocessingInk" xmlns:wne="http://schemas.microsoft.com/office/word/2006/wordml" xmlns:wps="http://schemas.microsoft.com/office/word/2010/wordprocessingShape" mc:Ignorable="w14 w15 w16se wp14">
+<w:footnotes xmlns:wpc="http://schemas.microsoft.com/office/word/2010/wordprocessingCanvas" xmlns:cx="http://schemas.microsoft.com/office/drawing/2014/chartex" xmlns:cx1="http://schemas.microsoft.com/office/drawing/2015/9/8/chartex" xmlns:cx2="http://schemas.microsoft.com/office/drawing/2015/10/21/chartex" xmlns:cx3="http://schemas.microsoft.com/office/drawing/2016/5/9/chartex" xmlns:cx4="http://schemas.microsoft.com/office/drawing/2016/5/10/chartex" xmlns:cx5="http://schemas.microsoft.com/office/drawing/2016/5/11/chartex" xmlns:cx6="http://schemas.microsoft.com/office/drawing/2016/5/12/chartex" xmlns:cx7="http://schemas.microsoft.com/office/drawing/2016/5/13/chartex" xmlns:cx8="http://schemas.microsoft.com/office/drawing/2016/5/14/chartex" xmlns:mc="http://schemas.openxmlformats.org/markup-compatibility/2006" xmlns:aink="http://schemas.microsoft.com/office/drawing/2016/ink" xmlns:am3d="http://schemas.microsoft.com/office/drawing/2017/model3d" xmlns:o="urn:schemas-microsoft-com:office:office" xmlns:r="http://schemas.openxmlformats.org/officeDocument/2006/relationships" xmlns:m="http://schemas.openxmlformats.org/officeDocument/2006/math" xmlns:v="urn:schemas-microsoft-com:vml" xmlns:wp14="http://schemas.microsoft.com/office/word/2010/wordprocessingDrawing" xmlns:wp="http://schemas.openxmlformats.org/drawingml/2006/wordprocessingDrawing" xmlns:w10="urn:schemas-microsoft-com:office:word" xmlns:w="http://schemas.openxmlformats.org/wordprocessingml/2006/main" xmlns:w14="http://schemas.microsoft.com/office/word/2010/wordml" xmlns:w15="http://schemas.microsoft.com/office/word/2012/wordml" xmlns:w16cex="http://schemas.microsoft.com/office/word/2018/wordml/cex" xmlns:w16cid="http://schemas.microsoft.com/office/word/2016/wordml/cid" xmlns:w16="http://schemas.microsoft.com/office/word/2018/wordml" xmlns:w16sdtdh="http://schemas.microsoft.com/office/word/2020/wordml/sdtdatahash" xmlns:w16se="http://schemas.microsoft.com/office/word/2015/wordml/symex" xmlns:wpg="http://schemas.microsoft.com/office/word/2010/wordprocessingGroup" xmlns:wpi="http://schemas.microsoft.com/office/word/2010/wordprocessingInk" xmlns:wne="http://schemas.microsoft.com/office/word/2006/wordml" xmlns:wps="http://schemas.microsoft.com/office/word/2010/wordprocessingShape" mc:Ignorable="w14 w15 w16se w16cid w16 w16cex w16sdtdh wp14">
   <w:footnote w:type="separator" w:id="-1">
     <w:p>
       <w:pPr>
@@ -2493,7 +2501,7 @@
 </file>
 
 <file path=word/header1.xml><?xml version="1.0" encoding="utf-8"?>
-<w:hdr xmlns:wpc="http://schemas.microsoft.com/office/word/2010/wordprocessingCanvas" xmlns:cx="http://schemas.microsoft.com/office/drawing/2014/chartex" xmlns:cx1="http://schemas.microsoft.com/office/drawing/2015/9/8/chartex" xmlns:mc="http://schemas.openxmlformats.org/markup-compatibility/2006" xmlns:o="urn:schemas-microsoft-com:office:office" xmlns:r="http://schemas.openxmlformats.org/officeDocument/2006/relationships" xmlns:m="http://schemas.openxmlformats.org/officeDocument/2006/math" xmlns:v="urn:schemas-microsoft-com:vml" xmlns:wp14="http://schemas.microsoft.com/office/word/2010/wordprocessingDrawing" xmlns:wp="http://schemas.openxmlformats.org/drawingml/2006/wordprocessingDrawing" xmlns:w10="urn:schemas-microsoft-com:office:word" xmlns:w="http://schemas.openxmlformats.org/wordprocessingml/2006/main" xmlns:w14="http://schemas.microsoft.com/office/word/2010/wordml" xmlns:w15="http://schemas.microsoft.com/office/word/2012/wordml" xmlns:w16se="http://schemas.microsoft.com/office/word/2015/wordml/symex" xmlns:wpg="http://schemas.microsoft.com/office/word/2010/wordprocessingGroup" xmlns:wpi="http://schemas.microsoft.com/office/word/2010/wordprocessingInk" xmlns:wne="http://schemas.microsoft.com/office/word/2006/wordml" xmlns:wps="http://schemas.microsoft.com/office/word/2010/wordprocessingShape" mc:Ignorable="w14 w15 w16se wp14">
+<w:hdr xmlns:wpc="http://schemas.microsoft.com/office/word/2010/wordprocessingCanvas" xmlns:cx="http://schemas.microsoft.com/office/drawing/2014/chartex" xmlns:cx1="http://schemas.microsoft.com/office/drawing/2015/9/8/chartex" xmlns:cx2="http://schemas.microsoft.com/office/drawing/2015/10/21/chartex" xmlns:cx3="http://schemas.microsoft.com/office/drawing/2016/5/9/chartex" xmlns:cx4="http://schemas.microsoft.com/office/drawing/2016/5/10/chartex" xmlns:cx5="http://schemas.microsoft.com/office/drawing/2016/5/11/chartex" xmlns:cx6="http://schemas.microsoft.com/office/drawing/2016/5/12/chartex" xmlns:cx7="http://schemas.microsoft.com/office/drawing/2016/5/13/chartex" xmlns:cx8="http://schemas.microsoft.com/office/drawing/2016/5/14/chartex" xmlns:mc="http://schemas.openxmlformats.org/markup-compatibility/2006" xmlns:aink="http://schemas.microsoft.com/office/drawing/2016/ink" xmlns:am3d="http://schemas.microsoft.com/office/drawing/2017/model3d" xmlns:o="urn:schemas-microsoft-com:office:office" xmlns:r="http://schemas.openxmlformats.org/officeDocument/2006/relationships" xmlns:m="http://schemas.openxmlformats.org/officeDocument/2006/math" xmlns:v="urn:schemas-microsoft-com:vml" xmlns:wp14="http://schemas.microsoft.com/office/word/2010/wordprocessingDrawing" xmlns:wp="http://schemas.openxmlformats.org/drawingml/2006/wordprocessingDrawing" xmlns:w10="urn:schemas-microsoft-com:office:word" xmlns:w="http://schemas.openxmlformats.org/wordprocessingml/2006/main" xmlns:w14="http://schemas.microsoft.com/office/word/2010/wordml" xmlns:w15="http://schemas.microsoft.com/office/word/2012/wordml" xmlns:w16cex="http://schemas.microsoft.com/office/word/2018/wordml/cex" xmlns:w16cid="http://schemas.microsoft.com/office/word/2016/wordml/cid" xmlns:w16="http://schemas.microsoft.com/office/word/2018/wordml" xmlns:w16sdtdh="http://schemas.microsoft.com/office/word/2020/wordml/sdtdatahash" xmlns:w16se="http://schemas.microsoft.com/office/word/2015/wordml/symex" xmlns:wpg="http://schemas.microsoft.com/office/word/2010/wordprocessingGroup" xmlns:wpi="http://schemas.microsoft.com/office/word/2010/wordprocessingInk" xmlns:wne="http://schemas.microsoft.com/office/word/2006/wordml" xmlns:wps="http://schemas.microsoft.com/office/word/2010/wordprocessingShape" mc:Ignorable="w14 w15 w16se w16cid w16 w16cex w16sdtdh wp14">
   <w:p>
     <w:pPr>
       <w:pStyle w:val="Header"/>
@@ -2514,7 +2522,7 @@
 </file>
 
 <file path=word/header2.xml><?xml version="1.0" encoding="utf-8"?>
-<w:hdr xmlns:wpc="http://schemas.microsoft.com/office/word/2010/wordprocessingCanvas" xmlns:cx="http://schemas.microsoft.com/office/drawing/2014/chartex" xmlns:cx1="http://schemas.microsoft.com/office/drawing/2015/9/8/chartex" xmlns:mc="http://schemas.openxmlformats.org/markup-compatibility/2006" xmlns:o="urn:schemas-microsoft-com:office:office" xmlns:r="http://schemas.openxmlformats.org/officeDocument/2006/relationships" xmlns:m="http://schemas.openxmlformats.org/officeDocument/2006/math" xmlns:v="urn:schemas-microsoft-com:vml" xmlns:wp14="http://schemas.microsoft.com/office/word/2010/wordprocessingDrawing" xmlns:wp="http://schemas.openxmlformats.org/drawingml/2006/wordprocessingDrawing" xmlns:w10="urn:schemas-microsoft-com:office:word" xmlns:w="http://schemas.openxmlformats.org/wordprocessingml/2006/main" xmlns:w14="http://schemas.microsoft.com/office/word/2010/wordml" xmlns:w15="http://schemas.microsoft.com/office/word/2012/wordml" xmlns:w16se="http://schemas.microsoft.com/office/word/2015/wordml/symex" xmlns:wpg="http://schemas.microsoft.com/office/word/2010/wordprocessingGroup" xmlns:wpi="http://schemas.microsoft.com/office/word/2010/wordprocessingInk" xmlns:wne="http://schemas.microsoft.com/office/word/2006/wordml" xmlns:wps="http://schemas.microsoft.com/office/word/2010/wordprocessingShape" mc:Ignorable="w14 w15 w16se wp14">
+<w:hdr xmlns:wpc="http://schemas.microsoft.com/office/word/2010/wordprocessingCanvas" xmlns:cx="http://schemas.microsoft.com/office/drawing/2014/chartex" xmlns:cx1="http://schemas.microsoft.com/office/drawing/2015/9/8/chartex" xmlns:cx2="http://schemas.microsoft.com/office/drawing/2015/10/21/chartex" xmlns:cx3="http://schemas.microsoft.com/office/drawing/2016/5/9/chartex" xmlns:cx4="http://schemas.microsoft.com/office/drawing/2016/5/10/chartex" xmlns:cx5="http://schemas.microsoft.com/office/drawing/2016/5/11/chartex" xmlns:cx6="http://schemas.microsoft.com/office/drawing/2016/5/12/chartex" xmlns:cx7="http://schemas.microsoft.com/office/drawing/2016/5/13/chartex" xmlns:cx8="http://schemas.microsoft.com/office/drawing/2016/5/14/chartex" xmlns:mc="http://schemas.openxmlformats.org/markup-compatibility/2006" xmlns:aink="http://schemas.microsoft.com/office/drawing/2016/ink" xmlns:am3d="http://schemas.microsoft.com/office/drawing/2017/model3d" xmlns:o="urn:schemas-microsoft-com:office:office" xmlns:r="http://schemas.openxmlformats.org/officeDocument/2006/relationships" xmlns:m="http://schemas.openxmlformats.org/officeDocument/2006/math" xmlns:v="urn:schemas-microsoft-com:vml" xmlns:wp14="http://schemas.microsoft.com/office/word/2010/wordprocessingDrawing" xmlns:wp="http://schemas.openxmlformats.org/drawingml/2006/wordprocessingDrawing" xmlns:w10="urn:schemas-microsoft-com:office:word" xmlns:w="http://schemas.openxmlformats.org/wordprocessingml/2006/main" xmlns:w14="http://schemas.microsoft.com/office/word/2010/wordml" xmlns:w15="http://schemas.microsoft.com/office/word/2012/wordml" xmlns:w16cex="http://schemas.microsoft.com/office/word/2018/wordml/cex" xmlns:w16cid="http://schemas.microsoft.com/office/word/2016/wordml/cid" xmlns:w16="http://schemas.microsoft.com/office/word/2018/wordml" xmlns:w16sdtdh="http://schemas.microsoft.com/office/word/2020/wordml/sdtdatahash" xmlns:w16se="http://schemas.microsoft.com/office/word/2015/wordml/symex" xmlns:wpg="http://schemas.microsoft.com/office/word/2010/wordprocessingGroup" xmlns:wpi="http://schemas.microsoft.com/office/word/2010/wordprocessingInk" xmlns:wne="http://schemas.microsoft.com/office/word/2006/wordml" xmlns:wps="http://schemas.microsoft.com/office/word/2010/wordprocessingShape" mc:Ignorable="w14 w15 w16se w16cid w16 w16cex w16sdtdh wp14">
   <w:p>
     <w:pPr>
       <w:pStyle w:val="Header"/>
@@ -2535,7 +2543,7 @@
 </file>
 
 <file path=word/styles.xml><?xml version="1.0" encoding="utf-8"?>
-<w:styles xmlns:mc="http://schemas.openxmlformats.org/markup-compatibility/2006" xmlns:r="http://schemas.openxmlformats.org/officeDocument/2006/relationships" xmlns:w="http://schemas.openxmlformats.org/wordprocessingml/2006/main" xmlns:w14="http://schemas.microsoft.com/office/word/2010/wordml" xmlns:w15="http://schemas.microsoft.com/office/word/2012/wordml" xmlns:w16se="http://schemas.microsoft.com/office/word/2015/wordml/symex" mc:Ignorable="w14 w15 w16se">
+<w:styles xmlns:mc="http://schemas.openxmlformats.org/markup-compatibility/2006" xmlns:r="http://schemas.openxmlformats.org/officeDocument/2006/relationships" xmlns:w="http://schemas.openxmlformats.org/wordprocessingml/2006/main" xmlns:w14="http://schemas.microsoft.com/office/word/2010/wordml" xmlns:w15="http://schemas.microsoft.com/office/word/2012/wordml" xmlns:w16cex="http://schemas.microsoft.com/office/word/2018/wordml/cex" xmlns:w16cid="http://schemas.microsoft.com/office/word/2016/wordml/cid" xmlns:w16="http://schemas.microsoft.com/office/word/2018/wordml" xmlns:w16sdtdh="http://schemas.microsoft.com/office/word/2020/wordml/sdtdatahash" xmlns:w16se="http://schemas.microsoft.com/office/word/2015/wordml/symex" mc:Ignorable="w14 w15 w16se w16cid w16 w16cex w16sdtdh">
   <w:docDefaults>
     <w:rPrDefault>
       <w:rPr>
@@ -2545,7 +2553,7 @@
     </w:rPrDefault>
     <w:pPrDefault/>
   </w:docDefaults>
-  <w:latentStyles w:defLockedState="0" w:defUIPriority="99" w:defSemiHidden="0" w:defUnhideWhenUsed="0" w:defQFormat="0" w:count="371">
+  <w:latentStyles w:defLockedState="0" w:defUIPriority="99" w:defSemiHidden="0" w:defUnhideWhenUsed="0" w:defQFormat="0" w:count="376">
     <w:lsdException w:name="Normal" w:uiPriority="0" w:qFormat="1"/>
     <w:lsdException w:name="heading 1" w:uiPriority="9" w:qFormat="1"/>
     <w:lsdException w:name="heading 2" w:semiHidden="1" w:uiPriority="9" w:unhideWhenUsed="1" w:qFormat="1"/>
@@ -2651,7 +2659,6 @@
     <w:lsdException w:name="HTML Sample" w:semiHidden="1" w:unhideWhenUsed="1"/>
     <w:lsdException w:name="HTML Typewriter" w:semiHidden="1" w:unhideWhenUsed="1"/>
     <w:lsdException w:name="HTML Variable" w:semiHidden="1" w:unhideWhenUsed="1"/>
-    <w:lsdException w:name="Normal Table" w:semiHidden="1" w:unhideWhenUsed="1"/>
     <w:lsdException w:name="annotation subject" w:semiHidden="1" w:unhideWhenUsed="1"/>
     <w:lsdException w:name="No List" w:semiHidden="1" w:unhideWhenUsed="1"/>
     <w:lsdException w:name="Outline List 1" w:semiHidden="1" w:unhideWhenUsed="1"/>
@@ -2694,11 +2701,8 @@
     <w:lsdException w:name="Table Contemporary" w:semiHidden="1" w:unhideWhenUsed="1"/>
     <w:lsdException w:name="Table Elegant" w:semiHidden="1" w:unhideWhenUsed="1"/>
     <w:lsdException w:name="Table Professional" w:semiHidden="1" w:unhideWhenUsed="1"/>
-    <w:lsdException w:name="Table Subtle 1" w:semiHidden="1" w:unhideWhenUsed="1"/>
     <w:lsdException w:name="Table Subtle 2" w:semiHidden="1" w:unhideWhenUsed="1"/>
     <w:lsdException w:name="Table Web 1" w:semiHidden="1" w:unhideWhenUsed="1"/>
-    <w:lsdException w:name="Table Web 2" w:semiHidden="1" w:unhideWhenUsed="1"/>
-    <w:lsdException w:name="Table Web 3" w:semiHidden="1" w:unhideWhenUsed="1"/>
     <w:lsdException w:name="Balloon Text" w:semiHidden="1" w:unhideWhenUsed="1"/>
     <w:lsdException w:name="Table Grid" w:uiPriority="59"/>
     <w:lsdException w:name="Table Theme" w:semiHidden="1" w:unhideWhenUsed="1"/>
@@ -2917,6 +2921,11 @@
     <w:lsdException w:name="List Table 5 Dark Accent 6" w:uiPriority="50"/>
     <w:lsdException w:name="List Table 6 Colorful Accent 6" w:uiPriority="51"/>
     <w:lsdException w:name="List Table 7 Colorful Accent 6" w:uiPriority="52"/>
+    <w:lsdException w:name="Mention" w:semiHidden="1" w:unhideWhenUsed="1"/>
+    <w:lsdException w:name="Smart Hyperlink" w:semiHidden="1" w:unhideWhenUsed="1"/>
+    <w:lsdException w:name="Hashtag" w:semiHidden="1" w:unhideWhenUsed="1"/>
+    <w:lsdException w:name="Unresolved Mention" w:semiHidden="1" w:unhideWhenUsed="1"/>
+    <w:lsdException w:name="Smart Link" w:semiHidden="1" w:unhideWhenUsed="1"/>
   </w:latentStyles>
   <w:style w:type="paragraph" w:default="1" w:styleId="Normal">
     <w:name w:val="Normal"/>

--- a/ekAgni/Ekaagni Kaandam Sanskrit corrections.docx
+++ b/ekAgni/Ekaagni Kaandam Sanskrit corrections.docx
@@ -1,6 +1,6 @@
 
 <file path=word/document.xml><?xml version="1.0" encoding="utf-8"?>
-<w:document xmlns:wpc="http://schemas.microsoft.com/office/word/2010/wordprocessingCanvas" xmlns:cx="http://schemas.microsoft.com/office/drawing/2014/chartex" xmlns:cx1="http://schemas.microsoft.com/office/drawing/2015/9/8/chartex" xmlns:cx2="http://schemas.microsoft.com/office/drawing/2015/10/21/chartex" xmlns:cx3="http://schemas.microsoft.com/office/drawing/2016/5/9/chartex" xmlns:cx4="http://schemas.microsoft.com/office/drawing/2016/5/10/chartex" xmlns:cx5="http://schemas.microsoft.com/office/drawing/2016/5/11/chartex" xmlns:cx6="http://schemas.microsoft.com/office/drawing/2016/5/12/chartex" xmlns:cx7="http://schemas.microsoft.com/office/drawing/2016/5/13/chartex" xmlns:cx8="http://schemas.microsoft.com/office/drawing/2016/5/14/chartex" xmlns:mc="http://schemas.openxmlformats.org/markup-compatibility/2006" xmlns:aink="http://schemas.microsoft.com/office/drawing/2016/ink" xmlns:am3d="http://schemas.microsoft.com/office/drawing/2017/model3d" xmlns:o="urn:schemas-microsoft-com:office:office" xmlns:r="http://schemas.openxmlformats.org/officeDocument/2006/relationships" xmlns:m="http://schemas.openxmlformats.org/officeDocument/2006/math" xmlns:v="urn:schemas-microsoft-com:vml" xmlns:wp14="http://schemas.microsoft.com/office/word/2010/wordprocessingDrawing" xmlns:wp="http://schemas.openxmlformats.org/drawingml/2006/wordprocessingDrawing" xmlns:w10="urn:schemas-microsoft-com:office:word" xmlns:w="http://schemas.openxmlformats.org/wordprocessingml/2006/main" xmlns:w14="http://schemas.microsoft.com/office/word/2010/wordml" xmlns:w15="http://schemas.microsoft.com/office/word/2012/wordml" xmlns:w16cex="http://schemas.microsoft.com/office/word/2018/wordml/cex" xmlns:w16cid="http://schemas.microsoft.com/office/word/2016/wordml/cid" xmlns:w16="http://schemas.microsoft.com/office/word/2018/wordml" xmlns:w16sdtdh="http://schemas.microsoft.com/office/word/2020/wordml/sdtdatahash" xmlns:w16se="http://schemas.microsoft.com/office/word/2015/wordml/symex" xmlns:wpg="http://schemas.microsoft.com/office/word/2010/wordprocessingGroup" xmlns:wpi="http://schemas.microsoft.com/office/word/2010/wordprocessingInk" xmlns:wne="http://schemas.microsoft.com/office/word/2006/wordml" xmlns:wps="http://schemas.microsoft.com/office/word/2010/wordprocessingShape" mc:Ignorable="w14 w15 w16se w16cid w16 w16cex w16sdtdh wp14">
+<w:document xmlns:wpc="http://schemas.microsoft.com/office/word/2010/wordprocessingCanvas" xmlns:cx="http://schemas.microsoft.com/office/drawing/2014/chartex" xmlns:cx1="http://schemas.microsoft.com/office/drawing/2015/9/8/chartex" xmlns:mc="http://schemas.openxmlformats.org/markup-compatibility/2006" xmlns:o="urn:schemas-microsoft-com:office:office" xmlns:r="http://schemas.openxmlformats.org/officeDocument/2006/relationships" xmlns:m="http://schemas.openxmlformats.org/officeDocument/2006/math" xmlns:v="urn:schemas-microsoft-com:vml" xmlns:wp14="http://schemas.microsoft.com/office/word/2010/wordprocessingDrawing" xmlns:wp="http://schemas.openxmlformats.org/drawingml/2006/wordprocessingDrawing" xmlns:w10="urn:schemas-microsoft-com:office:word" xmlns:w="http://schemas.openxmlformats.org/wordprocessingml/2006/main" xmlns:w14="http://schemas.microsoft.com/office/word/2010/wordml" xmlns:w15="http://schemas.microsoft.com/office/word/2012/wordml" xmlns:w16se="http://schemas.microsoft.com/office/word/2015/wordml/symex" xmlns:wpg="http://schemas.microsoft.com/office/word/2010/wordprocessingGroup" xmlns:wpi="http://schemas.microsoft.com/office/word/2010/wordprocessingInk" xmlns:wne="http://schemas.microsoft.com/office/word/2006/wordml" xmlns:wps="http://schemas.microsoft.com/office/word/2010/wordprocessingShape" mc:Ignorable="w14 w15 w16se wp14">
   <w:body>
     <w:p>
       <w:pPr>
@@ -36,6 +36,7 @@
         <w:t xml:space="preserve"> </w:t>
       </w:r>
       <w:proofErr w:type="spellStart"/>
+      <w:proofErr w:type="gramStart"/>
       <w:r>
         <w:rPr>
           <w:b/>
@@ -65,20 +66,9 @@
           <w:szCs w:val="32"/>
           <w:u w:val="single"/>
         </w:rPr>
-        <w:t xml:space="preserve"> – </w:t>
+        <w:t xml:space="preserve"> –</w:t>
       </w:r>
-      <w:r>
-        <w:rPr>
-          <w:b/>
-          <w:bCs/>
-          <w:color w:val="FF0000"/>
-          <w:sz w:val="32"/>
-          <w:szCs w:val="32"/>
-          <w:highlight w:val="yellow"/>
-          <w:u w:val="single"/>
-        </w:rPr>
-        <w:t>Malayalam Corrections</w:t>
-      </w:r>
+      <w:proofErr w:type="gramEnd"/>
       <w:r>
         <w:rPr>
           <w:b/>
@@ -87,8 +77,20 @@
           <w:szCs w:val="32"/>
           <w:u w:val="single"/>
         </w:rPr>
-        <w:t xml:space="preserve"> –</w:t>
+        <w:t xml:space="preserve"> </w:t>
       </w:r>
+      <w:proofErr w:type="spellStart"/>
+      <w:r>
+        <w:rPr>
+          <w:b/>
+          <w:bCs/>
+          <w:sz w:val="32"/>
+          <w:szCs w:val="32"/>
+          <w:u w:val="single"/>
+        </w:rPr>
+        <w:t>Sankrit</w:t>
+      </w:r>
+      <w:proofErr w:type="spellEnd"/>
       <w:r>
         <w:rPr>
           <w:b/>
@@ -107,7 +109,7 @@
           <w:szCs w:val="32"/>
           <w:u w:val="single"/>
         </w:rPr>
-        <w:t xml:space="preserve">Observed till </w:t>
+        <w:t xml:space="preserve">Corrections – Observed till </w:t>
       </w:r>
       <w:r>
         <w:rPr>
@@ -115,11 +117,12 @@
           <w:bCs/>
           <w:sz w:val="32"/>
           <w:szCs w:val="32"/>
-          <w:highlight w:val="red"/>
           <w:u w:val="single"/>
         </w:rPr>
-        <w:t>??????</w:t>
+        <w:t>31st May 2021</w:t>
       </w:r>
+      <w:bookmarkStart w:id="0" w:name="_GoBack"/>
+      <w:bookmarkEnd w:id="0"/>
     </w:p>
     <w:p>
       <w:pPr>
@@ -2096,7 +2099,7 @@
 </file>
 
 <file path=word/endnotes.xml><?xml version="1.0" encoding="utf-8"?>
-<w:endnotes xmlns:wpc="http://schemas.microsoft.com/office/word/2010/wordprocessingCanvas" xmlns:cx="http://schemas.microsoft.com/office/drawing/2014/chartex" xmlns:cx1="http://schemas.microsoft.com/office/drawing/2015/9/8/chartex" xmlns:cx2="http://schemas.microsoft.com/office/drawing/2015/10/21/chartex" xmlns:cx3="http://schemas.microsoft.com/office/drawing/2016/5/9/chartex" xmlns:cx4="http://schemas.microsoft.com/office/drawing/2016/5/10/chartex" xmlns:cx5="http://schemas.microsoft.com/office/drawing/2016/5/11/chartex" xmlns:cx6="http://schemas.microsoft.com/office/drawing/2016/5/12/chartex" xmlns:cx7="http://schemas.microsoft.com/office/drawing/2016/5/13/chartex" xmlns:cx8="http://schemas.microsoft.com/office/drawing/2016/5/14/chartex" xmlns:mc="http://schemas.openxmlformats.org/markup-compatibility/2006" xmlns:aink="http://schemas.microsoft.com/office/drawing/2016/ink" xmlns:am3d="http://schemas.microsoft.com/office/drawing/2017/model3d" xmlns:o="urn:schemas-microsoft-com:office:office" xmlns:r="http://schemas.openxmlformats.org/officeDocument/2006/relationships" xmlns:m="http://schemas.openxmlformats.org/officeDocument/2006/math" xmlns:v="urn:schemas-microsoft-com:vml" xmlns:wp14="http://schemas.microsoft.com/office/word/2010/wordprocessingDrawing" xmlns:wp="http://schemas.openxmlformats.org/drawingml/2006/wordprocessingDrawing" xmlns:w10="urn:schemas-microsoft-com:office:word" xmlns:w="http://schemas.openxmlformats.org/wordprocessingml/2006/main" xmlns:w14="http://schemas.microsoft.com/office/word/2010/wordml" xmlns:w15="http://schemas.microsoft.com/office/word/2012/wordml" xmlns:w16cex="http://schemas.microsoft.com/office/word/2018/wordml/cex" xmlns:w16cid="http://schemas.microsoft.com/office/word/2016/wordml/cid" xmlns:w16="http://schemas.microsoft.com/office/word/2018/wordml" xmlns:w16sdtdh="http://schemas.microsoft.com/office/word/2020/wordml/sdtdatahash" xmlns:w16se="http://schemas.microsoft.com/office/word/2015/wordml/symex" xmlns:wpg="http://schemas.microsoft.com/office/word/2010/wordprocessingGroup" xmlns:wpi="http://schemas.microsoft.com/office/word/2010/wordprocessingInk" xmlns:wne="http://schemas.microsoft.com/office/word/2006/wordml" xmlns:wps="http://schemas.microsoft.com/office/word/2010/wordprocessingShape" mc:Ignorable="w14 w15 w16se w16cid w16 w16cex w16sdtdh wp14">
+<w:endnotes xmlns:wpc="http://schemas.microsoft.com/office/word/2010/wordprocessingCanvas" xmlns:cx="http://schemas.microsoft.com/office/drawing/2014/chartex" xmlns:cx1="http://schemas.microsoft.com/office/drawing/2015/9/8/chartex" xmlns:mc="http://schemas.openxmlformats.org/markup-compatibility/2006" xmlns:o="urn:schemas-microsoft-com:office:office" xmlns:r="http://schemas.openxmlformats.org/officeDocument/2006/relationships" xmlns:m="http://schemas.openxmlformats.org/officeDocument/2006/math" xmlns:v="urn:schemas-microsoft-com:vml" xmlns:wp14="http://schemas.microsoft.com/office/word/2010/wordprocessingDrawing" xmlns:wp="http://schemas.openxmlformats.org/drawingml/2006/wordprocessingDrawing" xmlns:w10="urn:schemas-microsoft-com:office:word" xmlns:w="http://schemas.openxmlformats.org/wordprocessingml/2006/main" xmlns:w14="http://schemas.microsoft.com/office/word/2010/wordml" xmlns:w15="http://schemas.microsoft.com/office/word/2012/wordml" xmlns:w16se="http://schemas.microsoft.com/office/word/2015/wordml/symex" xmlns:wpg="http://schemas.microsoft.com/office/word/2010/wordprocessingGroup" xmlns:wpi="http://schemas.microsoft.com/office/word/2010/wordprocessingInk" xmlns:wne="http://schemas.microsoft.com/office/word/2006/wordml" xmlns:wps="http://schemas.microsoft.com/office/word/2010/wordprocessingShape" mc:Ignorable="w14 w15 w16se wp14">
   <w:endnote w:type="separator" w:id="-1">
     <w:p>
       <w:pPr>
@@ -2121,7 +2124,7 @@
 </file>
 
 <file path=word/footer1.xml><?xml version="1.0" encoding="utf-8"?>
-<w:ftr xmlns:wpc="http://schemas.microsoft.com/office/word/2010/wordprocessingCanvas" xmlns:cx="http://schemas.microsoft.com/office/drawing/2014/chartex" xmlns:cx1="http://schemas.microsoft.com/office/drawing/2015/9/8/chartex" xmlns:cx2="http://schemas.microsoft.com/office/drawing/2015/10/21/chartex" xmlns:cx3="http://schemas.microsoft.com/office/drawing/2016/5/9/chartex" xmlns:cx4="http://schemas.microsoft.com/office/drawing/2016/5/10/chartex" xmlns:cx5="http://schemas.microsoft.com/office/drawing/2016/5/11/chartex" xmlns:cx6="http://schemas.microsoft.com/office/drawing/2016/5/12/chartex" xmlns:cx7="http://schemas.microsoft.com/office/drawing/2016/5/13/chartex" xmlns:cx8="http://schemas.microsoft.com/office/drawing/2016/5/14/chartex" xmlns:mc="http://schemas.openxmlformats.org/markup-compatibility/2006" xmlns:aink="http://schemas.microsoft.com/office/drawing/2016/ink" xmlns:am3d="http://schemas.microsoft.com/office/drawing/2017/model3d" xmlns:o="urn:schemas-microsoft-com:office:office" xmlns:r="http://schemas.openxmlformats.org/officeDocument/2006/relationships" xmlns:m="http://schemas.openxmlformats.org/officeDocument/2006/math" xmlns:v="urn:schemas-microsoft-com:vml" xmlns:wp14="http://schemas.microsoft.com/office/word/2010/wordprocessingDrawing" xmlns:wp="http://schemas.openxmlformats.org/drawingml/2006/wordprocessingDrawing" xmlns:w10="urn:schemas-microsoft-com:office:word" xmlns:w="http://schemas.openxmlformats.org/wordprocessingml/2006/main" xmlns:w14="http://schemas.microsoft.com/office/word/2010/wordml" xmlns:w15="http://schemas.microsoft.com/office/word/2012/wordml" xmlns:w16cex="http://schemas.microsoft.com/office/word/2018/wordml/cex" xmlns:w16cid="http://schemas.microsoft.com/office/word/2016/wordml/cid" xmlns:w16="http://schemas.microsoft.com/office/word/2018/wordml" xmlns:w16sdtdh="http://schemas.microsoft.com/office/word/2020/wordml/sdtdatahash" xmlns:w16se="http://schemas.microsoft.com/office/word/2015/wordml/symex" xmlns:wpg="http://schemas.microsoft.com/office/word/2010/wordprocessingGroup" xmlns:wpi="http://schemas.microsoft.com/office/word/2010/wordprocessingInk" xmlns:wne="http://schemas.microsoft.com/office/word/2006/wordml" xmlns:wps="http://schemas.microsoft.com/office/word/2010/wordprocessingShape" mc:Ignorable="w14 w15 w16se w16cid w16 w16cex w16sdtdh wp14">
+<w:ftr xmlns:wpc="http://schemas.microsoft.com/office/word/2010/wordprocessingCanvas" xmlns:cx="http://schemas.microsoft.com/office/drawing/2014/chartex" xmlns:cx1="http://schemas.microsoft.com/office/drawing/2015/9/8/chartex" xmlns:mc="http://schemas.openxmlformats.org/markup-compatibility/2006" xmlns:o="urn:schemas-microsoft-com:office:office" xmlns:r="http://schemas.openxmlformats.org/officeDocument/2006/relationships" xmlns:m="http://schemas.openxmlformats.org/officeDocument/2006/math" xmlns:v="urn:schemas-microsoft-com:vml" xmlns:wp14="http://schemas.microsoft.com/office/word/2010/wordprocessingDrawing" xmlns:wp="http://schemas.openxmlformats.org/drawingml/2006/wordprocessingDrawing" xmlns:w10="urn:schemas-microsoft-com:office:word" xmlns:w="http://schemas.openxmlformats.org/wordprocessingml/2006/main" xmlns:w14="http://schemas.microsoft.com/office/word/2010/wordml" xmlns:w15="http://schemas.microsoft.com/office/word/2012/wordml" xmlns:w16se="http://schemas.microsoft.com/office/word/2015/wordml/symex" xmlns:wpg="http://schemas.microsoft.com/office/word/2010/wordprocessingGroup" xmlns:wpi="http://schemas.microsoft.com/office/word/2010/wordprocessingInk" xmlns:wne="http://schemas.microsoft.com/office/word/2006/wordml" xmlns:wps="http://schemas.microsoft.com/office/word/2010/wordprocessingShape" mc:Ignorable="w14 w15 w16se wp14">
   <w:p>
     <w:pPr>
       <w:pBdr>
@@ -2235,7 +2238,7 @@
         <w:bCs/>
         <w:noProof/>
       </w:rPr>
-      <w:t>5</w:t>
+      <w:t>1</w:t>
     </w:r>
     <w:r>
       <w:rPr>
@@ -2267,7 +2270,7 @@
 </file>
 
 <file path=word/footer2.xml><?xml version="1.0" encoding="utf-8"?>
-<w:ftr xmlns:wpc="http://schemas.microsoft.com/office/word/2010/wordprocessingCanvas" xmlns:cx="http://schemas.microsoft.com/office/drawing/2014/chartex" xmlns:cx1="http://schemas.microsoft.com/office/drawing/2015/9/8/chartex" xmlns:cx2="http://schemas.microsoft.com/office/drawing/2015/10/21/chartex" xmlns:cx3="http://schemas.microsoft.com/office/drawing/2016/5/9/chartex" xmlns:cx4="http://schemas.microsoft.com/office/drawing/2016/5/10/chartex" xmlns:cx5="http://schemas.microsoft.com/office/drawing/2016/5/11/chartex" xmlns:cx6="http://schemas.microsoft.com/office/drawing/2016/5/12/chartex" xmlns:cx7="http://schemas.microsoft.com/office/drawing/2016/5/13/chartex" xmlns:cx8="http://schemas.microsoft.com/office/drawing/2016/5/14/chartex" xmlns:mc="http://schemas.openxmlformats.org/markup-compatibility/2006" xmlns:aink="http://schemas.microsoft.com/office/drawing/2016/ink" xmlns:am3d="http://schemas.microsoft.com/office/drawing/2017/model3d" xmlns:o="urn:schemas-microsoft-com:office:office" xmlns:r="http://schemas.openxmlformats.org/officeDocument/2006/relationships" xmlns:m="http://schemas.openxmlformats.org/officeDocument/2006/math" xmlns:v="urn:schemas-microsoft-com:vml" xmlns:wp14="http://schemas.microsoft.com/office/word/2010/wordprocessingDrawing" xmlns:wp="http://schemas.openxmlformats.org/drawingml/2006/wordprocessingDrawing" xmlns:w10="urn:schemas-microsoft-com:office:word" xmlns:w="http://schemas.openxmlformats.org/wordprocessingml/2006/main" xmlns:w14="http://schemas.microsoft.com/office/word/2010/wordml" xmlns:w15="http://schemas.microsoft.com/office/word/2012/wordml" xmlns:w16cex="http://schemas.microsoft.com/office/word/2018/wordml/cex" xmlns:w16cid="http://schemas.microsoft.com/office/word/2016/wordml/cid" xmlns:w16="http://schemas.microsoft.com/office/word/2018/wordml" xmlns:w16sdtdh="http://schemas.microsoft.com/office/word/2020/wordml/sdtdatahash" xmlns:w16se="http://schemas.microsoft.com/office/word/2015/wordml/symex" xmlns:wpg="http://schemas.microsoft.com/office/word/2010/wordprocessingGroup" xmlns:wpi="http://schemas.microsoft.com/office/word/2010/wordprocessingInk" xmlns:wne="http://schemas.microsoft.com/office/word/2006/wordml" xmlns:wps="http://schemas.microsoft.com/office/word/2010/wordprocessingShape" mc:Ignorable="w14 w15 w16se w16cid w16 w16cex w16sdtdh wp14">
+<w:ftr xmlns:wpc="http://schemas.microsoft.com/office/word/2010/wordprocessingCanvas" xmlns:cx="http://schemas.microsoft.com/office/drawing/2014/chartex" xmlns:cx1="http://schemas.microsoft.com/office/drawing/2015/9/8/chartex" xmlns:mc="http://schemas.openxmlformats.org/markup-compatibility/2006" xmlns:o="urn:schemas-microsoft-com:office:office" xmlns:r="http://schemas.openxmlformats.org/officeDocument/2006/relationships" xmlns:m="http://schemas.openxmlformats.org/officeDocument/2006/math" xmlns:v="urn:schemas-microsoft-com:vml" xmlns:wp14="http://schemas.microsoft.com/office/word/2010/wordprocessingDrawing" xmlns:wp="http://schemas.openxmlformats.org/drawingml/2006/wordprocessingDrawing" xmlns:w10="urn:schemas-microsoft-com:office:word" xmlns:w="http://schemas.openxmlformats.org/wordprocessingml/2006/main" xmlns:w14="http://schemas.microsoft.com/office/word/2010/wordml" xmlns:w15="http://schemas.microsoft.com/office/word/2012/wordml" xmlns:w16se="http://schemas.microsoft.com/office/word/2015/wordml/symex" xmlns:wpg="http://schemas.microsoft.com/office/word/2010/wordprocessingGroup" xmlns:wpi="http://schemas.microsoft.com/office/word/2010/wordprocessingInk" xmlns:wne="http://schemas.microsoft.com/office/word/2006/wordml" xmlns:wps="http://schemas.microsoft.com/office/word/2010/wordprocessingShape" mc:Ignorable="w14 w15 w16se wp14">
   <w:p>
     <w:pPr>
       <w:pBdr>
@@ -2476,7 +2479,7 @@
 </file>
 
 <file path=word/footnotes.xml><?xml version="1.0" encoding="utf-8"?>
-<w:footnotes xmlns:wpc="http://schemas.microsoft.com/office/word/2010/wordprocessingCanvas" xmlns:cx="http://schemas.microsoft.com/office/drawing/2014/chartex" xmlns:cx1="http://schemas.microsoft.com/office/drawing/2015/9/8/chartex" xmlns:cx2="http://schemas.microsoft.com/office/drawing/2015/10/21/chartex" xmlns:cx3="http://schemas.microsoft.com/office/drawing/2016/5/9/chartex" xmlns:cx4="http://schemas.microsoft.com/office/drawing/2016/5/10/chartex" xmlns:cx5="http://schemas.microsoft.com/office/drawing/2016/5/11/chartex" xmlns:cx6="http://schemas.microsoft.com/office/drawing/2016/5/12/chartex" xmlns:cx7="http://schemas.microsoft.com/office/drawing/2016/5/13/chartex" xmlns:cx8="http://schemas.microsoft.com/office/drawing/2016/5/14/chartex" xmlns:mc="http://schemas.openxmlformats.org/markup-compatibility/2006" xmlns:aink="http://schemas.microsoft.com/office/drawing/2016/ink" xmlns:am3d="http://schemas.microsoft.com/office/drawing/2017/model3d" xmlns:o="urn:schemas-microsoft-com:office:office" xmlns:r="http://schemas.openxmlformats.org/officeDocument/2006/relationships" xmlns:m="http://schemas.openxmlformats.org/officeDocument/2006/math" xmlns:v="urn:schemas-microsoft-com:vml" xmlns:wp14="http://schemas.microsoft.com/office/word/2010/wordprocessingDrawing" xmlns:wp="http://schemas.openxmlformats.org/drawingml/2006/wordprocessingDrawing" xmlns:w10="urn:schemas-microsoft-com:office:word" xmlns:w="http://schemas.openxmlformats.org/wordprocessingml/2006/main" xmlns:w14="http://schemas.microsoft.com/office/word/2010/wordml" xmlns:w15="http://schemas.microsoft.com/office/word/2012/wordml" xmlns:w16cex="http://schemas.microsoft.com/office/word/2018/wordml/cex" xmlns:w16cid="http://schemas.microsoft.com/office/word/2016/wordml/cid" xmlns:w16="http://schemas.microsoft.com/office/word/2018/wordml" xmlns:w16sdtdh="http://schemas.microsoft.com/office/word/2020/wordml/sdtdatahash" xmlns:w16se="http://schemas.microsoft.com/office/word/2015/wordml/symex" xmlns:wpg="http://schemas.microsoft.com/office/word/2010/wordprocessingGroup" xmlns:wpi="http://schemas.microsoft.com/office/word/2010/wordprocessingInk" xmlns:wne="http://schemas.microsoft.com/office/word/2006/wordml" xmlns:wps="http://schemas.microsoft.com/office/word/2010/wordprocessingShape" mc:Ignorable="w14 w15 w16se w16cid w16 w16cex w16sdtdh wp14">
+<w:footnotes xmlns:wpc="http://schemas.microsoft.com/office/word/2010/wordprocessingCanvas" xmlns:cx="http://schemas.microsoft.com/office/drawing/2014/chartex" xmlns:cx1="http://schemas.microsoft.com/office/drawing/2015/9/8/chartex" xmlns:mc="http://schemas.openxmlformats.org/markup-compatibility/2006" xmlns:o="urn:schemas-microsoft-com:office:office" xmlns:r="http://schemas.openxmlformats.org/officeDocument/2006/relationships" xmlns:m="http://schemas.openxmlformats.org/officeDocument/2006/math" xmlns:v="urn:schemas-microsoft-com:vml" xmlns:wp14="http://schemas.microsoft.com/office/word/2010/wordprocessingDrawing" xmlns:wp="http://schemas.openxmlformats.org/drawingml/2006/wordprocessingDrawing" xmlns:w10="urn:schemas-microsoft-com:office:word" xmlns:w="http://schemas.openxmlformats.org/wordprocessingml/2006/main" xmlns:w14="http://schemas.microsoft.com/office/word/2010/wordml" xmlns:w15="http://schemas.microsoft.com/office/word/2012/wordml" xmlns:w16se="http://schemas.microsoft.com/office/word/2015/wordml/symex" xmlns:wpg="http://schemas.microsoft.com/office/word/2010/wordprocessingGroup" xmlns:wpi="http://schemas.microsoft.com/office/word/2010/wordprocessingInk" xmlns:wne="http://schemas.microsoft.com/office/word/2006/wordml" xmlns:wps="http://schemas.microsoft.com/office/word/2010/wordprocessingShape" mc:Ignorable="w14 w15 w16se wp14">
   <w:footnote w:type="separator" w:id="-1">
     <w:p>
       <w:pPr>
@@ -2501,7 +2504,7 @@
 </file>
 
 <file path=word/header1.xml><?xml version="1.0" encoding="utf-8"?>
-<w:hdr xmlns:wpc="http://schemas.microsoft.com/office/word/2010/wordprocessingCanvas" xmlns:cx="http://schemas.microsoft.com/office/drawing/2014/chartex" xmlns:cx1="http://schemas.microsoft.com/office/drawing/2015/9/8/chartex" xmlns:cx2="http://schemas.microsoft.com/office/drawing/2015/10/21/chartex" xmlns:cx3="http://schemas.microsoft.com/office/drawing/2016/5/9/chartex" xmlns:cx4="http://schemas.microsoft.com/office/drawing/2016/5/10/chartex" xmlns:cx5="http://schemas.microsoft.com/office/drawing/2016/5/11/chartex" xmlns:cx6="http://schemas.microsoft.com/office/drawing/2016/5/12/chartex" xmlns:cx7="http://schemas.microsoft.com/office/drawing/2016/5/13/chartex" xmlns:cx8="http://schemas.microsoft.com/office/drawing/2016/5/14/chartex" xmlns:mc="http://schemas.openxmlformats.org/markup-compatibility/2006" xmlns:aink="http://schemas.microsoft.com/office/drawing/2016/ink" xmlns:am3d="http://schemas.microsoft.com/office/drawing/2017/model3d" xmlns:o="urn:schemas-microsoft-com:office:office" xmlns:r="http://schemas.openxmlformats.org/officeDocument/2006/relationships" xmlns:m="http://schemas.openxmlformats.org/officeDocument/2006/math" xmlns:v="urn:schemas-microsoft-com:vml" xmlns:wp14="http://schemas.microsoft.com/office/word/2010/wordprocessingDrawing" xmlns:wp="http://schemas.openxmlformats.org/drawingml/2006/wordprocessingDrawing" xmlns:w10="urn:schemas-microsoft-com:office:word" xmlns:w="http://schemas.openxmlformats.org/wordprocessingml/2006/main" xmlns:w14="http://schemas.microsoft.com/office/word/2010/wordml" xmlns:w15="http://schemas.microsoft.com/office/word/2012/wordml" xmlns:w16cex="http://schemas.microsoft.com/office/word/2018/wordml/cex" xmlns:w16cid="http://schemas.microsoft.com/office/word/2016/wordml/cid" xmlns:w16="http://schemas.microsoft.com/office/word/2018/wordml" xmlns:w16sdtdh="http://schemas.microsoft.com/office/word/2020/wordml/sdtdatahash" xmlns:w16se="http://schemas.microsoft.com/office/word/2015/wordml/symex" xmlns:wpg="http://schemas.microsoft.com/office/word/2010/wordprocessingGroup" xmlns:wpi="http://schemas.microsoft.com/office/word/2010/wordprocessingInk" xmlns:wne="http://schemas.microsoft.com/office/word/2006/wordml" xmlns:wps="http://schemas.microsoft.com/office/word/2010/wordprocessingShape" mc:Ignorable="w14 w15 w16se w16cid w16 w16cex w16sdtdh wp14">
+<w:hdr xmlns:wpc="http://schemas.microsoft.com/office/word/2010/wordprocessingCanvas" xmlns:cx="http://schemas.microsoft.com/office/drawing/2014/chartex" xmlns:cx1="http://schemas.microsoft.com/office/drawing/2015/9/8/chartex" xmlns:mc="http://schemas.openxmlformats.org/markup-compatibility/2006" xmlns:o="urn:schemas-microsoft-com:office:office" xmlns:r="http://schemas.openxmlformats.org/officeDocument/2006/relationships" xmlns:m="http://schemas.openxmlformats.org/officeDocument/2006/math" xmlns:v="urn:schemas-microsoft-com:vml" xmlns:wp14="http://schemas.microsoft.com/office/word/2010/wordprocessingDrawing" xmlns:wp="http://schemas.openxmlformats.org/drawingml/2006/wordprocessingDrawing" xmlns:w10="urn:schemas-microsoft-com:office:word" xmlns:w="http://schemas.openxmlformats.org/wordprocessingml/2006/main" xmlns:w14="http://schemas.microsoft.com/office/word/2010/wordml" xmlns:w15="http://schemas.microsoft.com/office/word/2012/wordml" xmlns:w16se="http://schemas.microsoft.com/office/word/2015/wordml/symex" xmlns:wpg="http://schemas.microsoft.com/office/word/2010/wordprocessingGroup" xmlns:wpi="http://schemas.microsoft.com/office/word/2010/wordprocessingInk" xmlns:wne="http://schemas.microsoft.com/office/word/2006/wordml" xmlns:wps="http://schemas.microsoft.com/office/word/2010/wordprocessingShape" mc:Ignorable="w14 w15 w16se wp14">
   <w:p>
     <w:pPr>
       <w:pStyle w:val="Header"/>
@@ -2522,7 +2525,7 @@
 </file>
 
 <file path=word/header2.xml><?xml version="1.0" encoding="utf-8"?>
-<w:hdr xmlns:wpc="http://schemas.microsoft.com/office/word/2010/wordprocessingCanvas" xmlns:cx="http://schemas.microsoft.com/office/drawing/2014/chartex" xmlns:cx1="http://schemas.microsoft.com/office/drawing/2015/9/8/chartex" xmlns:cx2="http://schemas.microsoft.com/office/drawing/2015/10/21/chartex" xmlns:cx3="http://schemas.microsoft.com/office/drawing/2016/5/9/chartex" xmlns:cx4="http://schemas.microsoft.com/office/drawing/2016/5/10/chartex" xmlns:cx5="http://schemas.microsoft.com/office/drawing/2016/5/11/chartex" xmlns:cx6="http://schemas.microsoft.com/office/drawing/2016/5/12/chartex" xmlns:cx7="http://schemas.microsoft.com/office/drawing/2016/5/13/chartex" xmlns:cx8="http://schemas.microsoft.com/office/drawing/2016/5/14/chartex" xmlns:mc="http://schemas.openxmlformats.org/markup-compatibility/2006" xmlns:aink="http://schemas.microsoft.com/office/drawing/2016/ink" xmlns:am3d="http://schemas.microsoft.com/office/drawing/2017/model3d" xmlns:o="urn:schemas-microsoft-com:office:office" xmlns:r="http://schemas.openxmlformats.org/officeDocument/2006/relationships" xmlns:m="http://schemas.openxmlformats.org/officeDocument/2006/math" xmlns:v="urn:schemas-microsoft-com:vml" xmlns:wp14="http://schemas.microsoft.com/office/word/2010/wordprocessingDrawing" xmlns:wp="http://schemas.openxmlformats.org/drawingml/2006/wordprocessingDrawing" xmlns:w10="urn:schemas-microsoft-com:office:word" xmlns:w="http://schemas.openxmlformats.org/wordprocessingml/2006/main" xmlns:w14="http://schemas.microsoft.com/office/word/2010/wordml" xmlns:w15="http://schemas.microsoft.com/office/word/2012/wordml" xmlns:w16cex="http://schemas.microsoft.com/office/word/2018/wordml/cex" xmlns:w16cid="http://schemas.microsoft.com/office/word/2016/wordml/cid" xmlns:w16="http://schemas.microsoft.com/office/word/2018/wordml" xmlns:w16sdtdh="http://schemas.microsoft.com/office/word/2020/wordml/sdtdatahash" xmlns:w16se="http://schemas.microsoft.com/office/word/2015/wordml/symex" xmlns:wpg="http://schemas.microsoft.com/office/word/2010/wordprocessingGroup" xmlns:wpi="http://schemas.microsoft.com/office/word/2010/wordprocessingInk" xmlns:wne="http://schemas.microsoft.com/office/word/2006/wordml" xmlns:wps="http://schemas.microsoft.com/office/word/2010/wordprocessingShape" mc:Ignorable="w14 w15 w16se w16cid w16 w16cex w16sdtdh wp14">
+<w:hdr xmlns:wpc="http://schemas.microsoft.com/office/word/2010/wordprocessingCanvas" xmlns:cx="http://schemas.microsoft.com/office/drawing/2014/chartex" xmlns:cx1="http://schemas.microsoft.com/office/drawing/2015/9/8/chartex" xmlns:mc="http://schemas.openxmlformats.org/markup-compatibility/2006" xmlns:o="urn:schemas-microsoft-com:office:office" xmlns:r="http://schemas.openxmlformats.org/officeDocument/2006/relationships" xmlns:m="http://schemas.openxmlformats.org/officeDocument/2006/math" xmlns:v="urn:schemas-microsoft-com:vml" xmlns:wp14="http://schemas.microsoft.com/office/word/2010/wordprocessingDrawing" xmlns:wp="http://schemas.openxmlformats.org/drawingml/2006/wordprocessingDrawing" xmlns:w10="urn:schemas-microsoft-com:office:word" xmlns:w="http://schemas.openxmlformats.org/wordprocessingml/2006/main" xmlns:w14="http://schemas.microsoft.com/office/word/2010/wordml" xmlns:w15="http://schemas.microsoft.com/office/word/2012/wordml" xmlns:w16se="http://schemas.microsoft.com/office/word/2015/wordml/symex" xmlns:wpg="http://schemas.microsoft.com/office/word/2010/wordprocessingGroup" xmlns:wpi="http://schemas.microsoft.com/office/word/2010/wordprocessingInk" xmlns:wne="http://schemas.microsoft.com/office/word/2006/wordml" xmlns:wps="http://schemas.microsoft.com/office/word/2010/wordprocessingShape" mc:Ignorable="w14 w15 w16se wp14">
   <w:p>
     <w:pPr>
       <w:pStyle w:val="Header"/>
@@ -2543,7 +2546,7 @@
 </file>
 
 <file path=word/styles.xml><?xml version="1.0" encoding="utf-8"?>
-<w:styles xmlns:mc="http://schemas.openxmlformats.org/markup-compatibility/2006" xmlns:r="http://schemas.openxmlformats.org/officeDocument/2006/relationships" xmlns:w="http://schemas.openxmlformats.org/wordprocessingml/2006/main" xmlns:w14="http://schemas.microsoft.com/office/word/2010/wordml" xmlns:w15="http://schemas.microsoft.com/office/word/2012/wordml" xmlns:w16cex="http://schemas.microsoft.com/office/word/2018/wordml/cex" xmlns:w16cid="http://schemas.microsoft.com/office/word/2016/wordml/cid" xmlns:w16="http://schemas.microsoft.com/office/word/2018/wordml" xmlns:w16sdtdh="http://schemas.microsoft.com/office/word/2020/wordml/sdtdatahash" xmlns:w16se="http://schemas.microsoft.com/office/word/2015/wordml/symex" mc:Ignorable="w14 w15 w16se w16cid w16 w16cex w16sdtdh">
+<w:styles xmlns:mc="http://schemas.openxmlformats.org/markup-compatibility/2006" xmlns:r="http://schemas.openxmlformats.org/officeDocument/2006/relationships" xmlns:w="http://schemas.openxmlformats.org/wordprocessingml/2006/main" xmlns:w14="http://schemas.microsoft.com/office/word/2010/wordml" xmlns:w15="http://schemas.microsoft.com/office/word/2012/wordml" xmlns:w16se="http://schemas.microsoft.com/office/word/2015/wordml/symex" mc:Ignorable="w14 w15 w16se">
   <w:docDefaults>
     <w:rPrDefault>
       <w:rPr>
@@ -2553,7 +2556,7 @@
     </w:rPrDefault>
     <w:pPrDefault/>
   </w:docDefaults>
-  <w:latentStyles w:defLockedState="0" w:defUIPriority="99" w:defSemiHidden="0" w:defUnhideWhenUsed="0" w:defQFormat="0" w:count="376">
+  <w:latentStyles w:defLockedState="0" w:defUIPriority="99" w:defSemiHidden="0" w:defUnhideWhenUsed="0" w:defQFormat="0" w:count="371">
     <w:lsdException w:name="Normal" w:uiPriority="0" w:qFormat="1"/>
     <w:lsdException w:name="heading 1" w:uiPriority="9" w:qFormat="1"/>
     <w:lsdException w:name="heading 2" w:semiHidden="1" w:uiPriority="9" w:unhideWhenUsed="1" w:qFormat="1"/>
@@ -2659,6 +2662,7 @@
     <w:lsdException w:name="HTML Sample" w:semiHidden="1" w:unhideWhenUsed="1"/>
     <w:lsdException w:name="HTML Typewriter" w:semiHidden="1" w:unhideWhenUsed="1"/>
     <w:lsdException w:name="HTML Variable" w:semiHidden="1" w:unhideWhenUsed="1"/>
+    <w:lsdException w:name="Normal Table" w:semiHidden="1" w:unhideWhenUsed="1"/>
     <w:lsdException w:name="annotation subject" w:semiHidden="1" w:unhideWhenUsed="1"/>
     <w:lsdException w:name="No List" w:semiHidden="1" w:unhideWhenUsed="1"/>
     <w:lsdException w:name="Outline List 1" w:semiHidden="1" w:unhideWhenUsed="1"/>
@@ -2701,8 +2705,11 @@
     <w:lsdException w:name="Table Contemporary" w:semiHidden="1" w:unhideWhenUsed="1"/>
     <w:lsdException w:name="Table Elegant" w:semiHidden="1" w:unhideWhenUsed="1"/>
     <w:lsdException w:name="Table Professional" w:semiHidden="1" w:unhideWhenUsed="1"/>
+    <w:lsdException w:name="Table Subtle 1" w:semiHidden="1" w:unhideWhenUsed="1"/>
     <w:lsdException w:name="Table Subtle 2" w:semiHidden="1" w:unhideWhenUsed="1"/>
     <w:lsdException w:name="Table Web 1" w:semiHidden="1" w:unhideWhenUsed="1"/>
+    <w:lsdException w:name="Table Web 2" w:semiHidden="1" w:unhideWhenUsed="1"/>
+    <w:lsdException w:name="Table Web 3" w:semiHidden="1" w:unhideWhenUsed="1"/>
     <w:lsdException w:name="Balloon Text" w:semiHidden="1" w:unhideWhenUsed="1"/>
     <w:lsdException w:name="Table Grid" w:uiPriority="59"/>
     <w:lsdException w:name="Table Theme" w:semiHidden="1" w:unhideWhenUsed="1"/>
@@ -2921,11 +2928,6 @@
     <w:lsdException w:name="List Table 5 Dark Accent 6" w:uiPriority="50"/>
     <w:lsdException w:name="List Table 6 Colorful Accent 6" w:uiPriority="51"/>
     <w:lsdException w:name="List Table 7 Colorful Accent 6" w:uiPriority="52"/>
-    <w:lsdException w:name="Mention" w:semiHidden="1" w:unhideWhenUsed="1"/>
-    <w:lsdException w:name="Smart Hyperlink" w:semiHidden="1" w:unhideWhenUsed="1"/>
-    <w:lsdException w:name="Hashtag" w:semiHidden="1" w:unhideWhenUsed="1"/>
-    <w:lsdException w:name="Unresolved Mention" w:semiHidden="1" w:unhideWhenUsed="1"/>
-    <w:lsdException w:name="Smart Link" w:semiHidden="1" w:unhideWhenUsed="1"/>
   </w:latentStyles>
   <w:style w:type="paragraph" w:default="1" w:styleId="Normal">
     <w:name w:val="Normal"/>
@@ -3375,7 +3377,7 @@
 </file>
 
 <file path=customXml/itemProps1.xml><?xml version="1.0" encoding="utf-8"?>
-<ds:datastoreItem xmlns:ds="http://schemas.openxmlformats.org/officeDocument/2006/customXml" ds:itemID="{86F95C52-0947-498F-BCD8-B3805E4971FD}">
+<ds:datastoreItem xmlns:ds="http://schemas.openxmlformats.org/officeDocument/2006/customXml" ds:itemID="{569F4EB5-395C-4B88-97B0-D14EFF35C149}">
   <ds:schemaRefs>
     <ds:schemaRef ds:uri="http://schemas.openxmlformats.org/officeDocument/2006/bibliography"/>
   </ds:schemaRefs>

--- a/ekAgni/Ekaagni Kaandam Sanskrit corrections.docx
+++ b/ekAgni/Ekaagni Kaandam Sanskrit corrections.docx
@@ -1,6 +1,6 @@
 
 <file path=word/document.xml><?xml version="1.0" encoding="utf-8"?>
-<w:document xmlns:wpc="http://schemas.microsoft.com/office/word/2010/wordprocessingCanvas" xmlns:cx="http://schemas.microsoft.com/office/drawing/2014/chartex" xmlns:cx1="http://schemas.microsoft.com/office/drawing/2015/9/8/chartex" xmlns:mc="http://schemas.openxmlformats.org/markup-compatibility/2006" xmlns:o="urn:schemas-microsoft-com:office:office" xmlns:r="http://schemas.openxmlformats.org/officeDocument/2006/relationships" xmlns:m="http://schemas.openxmlformats.org/officeDocument/2006/math" xmlns:v="urn:schemas-microsoft-com:vml" xmlns:wp14="http://schemas.microsoft.com/office/word/2010/wordprocessingDrawing" xmlns:wp="http://schemas.openxmlformats.org/drawingml/2006/wordprocessingDrawing" xmlns:w10="urn:schemas-microsoft-com:office:word" xmlns:w="http://schemas.openxmlformats.org/wordprocessingml/2006/main" xmlns:w14="http://schemas.microsoft.com/office/word/2010/wordml" xmlns:w15="http://schemas.microsoft.com/office/word/2012/wordml" xmlns:w16se="http://schemas.microsoft.com/office/word/2015/wordml/symex" xmlns:wpg="http://schemas.microsoft.com/office/word/2010/wordprocessingGroup" xmlns:wpi="http://schemas.microsoft.com/office/word/2010/wordprocessingInk" xmlns:wne="http://schemas.microsoft.com/office/word/2006/wordml" xmlns:wps="http://schemas.microsoft.com/office/word/2010/wordprocessingShape" mc:Ignorable="w14 w15 w16se wp14">
+<w:document xmlns:wpc="http://schemas.microsoft.com/office/word/2010/wordprocessingCanvas" xmlns:cx="http://schemas.microsoft.com/office/drawing/2014/chartex" xmlns:cx1="http://schemas.microsoft.com/office/drawing/2015/9/8/chartex" xmlns:cx2="http://schemas.microsoft.com/office/drawing/2015/10/21/chartex" xmlns:cx3="http://schemas.microsoft.com/office/drawing/2016/5/9/chartex" xmlns:cx4="http://schemas.microsoft.com/office/drawing/2016/5/10/chartex" xmlns:cx5="http://schemas.microsoft.com/office/drawing/2016/5/11/chartex" xmlns:cx6="http://schemas.microsoft.com/office/drawing/2016/5/12/chartex" xmlns:cx7="http://schemas.microsoft.com/office/drawing/2016/5/13/chartex" xmlns:cx8="http://schemas.microsoft.com/office/drawing/2016/5/14/chartex" xmlns:mc="http://schemas.openxmlformats.org/markup-compatibility/2006" xmlns:aink="http://schemas.microsoft.com/office/drawing/2016/ink" xmlns:am3d="http://schemas.microsoft.com/office/drawing/2017/model3d" xmlns:o="urn:schemas-microsoft-com:office:office" xmlns:oel="http://schemas.microsoft.com/office/2019/extlst" xmlns:r="http://schemas.openxmlformats.org/officeDocument/2006/relationships" xmlns:m="http://schemas.openxmlformats.org/officeDocument/2006/math" xmlns:v="urn:schemas-microsoft-com:vml" xmlns:wp14="http://schemas.microsoft.com/office/word/2010/wordprocessingDrawing" xmlns:wp="http://schemas.openxmlformats.org/drawingml/2006/wordprocessingDrawing" xmlns:w10="urn:schemas-microsoft-com:office:word" xmlns:w="http://schemas.openxmlformats.org/wordprocessingml/2006/main" xmlns:w14="http://schemas.microsoft.com/office/word/2010/wordml" xmlns:w15="http://schemas.microsoft.com/office/word/2012/wordml" xmlns:w16cex="http://schemas.microsoft.com/office/word/2018/wordml/cex" xmlns:w16cid="http://schemas.microsoft.com/office/word/2016/wordml/cid" xmlns:w16="http://schemas.microsoft.com/office/word/2018/wordml" xmlns:w16du="http://schemas.microsoft.com/office/word/2023/wordml/word16du" xmlns:w16sdtdh="http://schemas.microsoft.com/office/word/2020/wordml/sdtdatahash" xmlns:w16sdtfl="http://schemas.microsoft.com/office/word/2024/wordml/sdtformatlock" xmlns:w16se="http://schemas.microsoft.com/office/word/2015/wordml/symex" xmlns:wpg="http://schemas.microsoft.com/office/word/2010/wordprocessingGroup" xmlns:wpi="http://schemas.microsoft.com/office/word/2010/wordprocessingInk" xmlns:wne="http://schemas.microsoft.com/office/word/2006/wordml" xmlns:wps="http://schemas.microsoft.com/office/word/2010/wordprocessingShape" mc:Ignorable="w14 w15 w16se w16cid w16 w16cex w16sdtdh w16sdtfl w16du wp14">
   <w:body>
     <w:p>
       <w:pPr>
@@ -13,7 +13,6 @@
           <w:u w:val="single"/>
         </w:rPr>
       </w:pPr>
-      <w:proofErr w:type="spellStart"/>
       <w:r>
         <w:rPr>
           <w:b/>
@@ -22,20 +21,8 @@
           <w:szCs w:val="32"/>
           <w:u w:val="single"/>
         </w:rPr>
-        <w:t>Ekaagni</w:t>
+        <w:t xml:space="preserve">Ekaagni </w:t>
       </w:r>
-      <w:proofErr w:type="spellEnd"/>
-      <w:r>
-        <w:rPr>
-          <w:b/>
-          <w:bCs/>
-          <w:sz w:val="32"/>
-          <w:szCs w:val="32"/>
-          <w:u w:val="single"/>
-        </w:rPr>
-        <w:t xml:space="preserve"> </w:t>
-      </w:r>
-      <w:proofErr w:type="spellStart"/>
       <w:proofErr w:type="gramStart"/>
       <w:r>
         <w:rPr>
@@ -45,18 +32,7 @@
           <w:szCs w:val="32"/>
           <w:u w:val="single"/>
         </w:rPr>
-        <w:t>kaadam</w:t>
-      </w:r>
-      <w:proofErr w:type="spellEnd"/>
-      <w:r>
-        <w:rPr>
-          <w:b/>
-          <w:bCs/>
-          <w:sz w:val="32"/>
-          <w:szCs w:val="32"/>
-          <w:u w:val="single"/>
-        </w:rPr>
-        <w:t xml:space="preserve"> </w:t>
+        <w:t xml:space="preserve">kaadam </w:t>
       </w:r>
       <w:r>
         <w:rPr>
@@ -79,7 +55,6 @@
         </w:rPr>
         <w:t xml:space="preserve"> </w:t>
       </w:r>
-      <w:proofErr w:type="spellStart"/>
       <w:r>
         <w:rPr>
           <w:b/>
@@ -88,9 +63,38 @@
           <w:szCs w:val="32"/>
           <w:u w:val="single"/>
         </w:rPr>
-        <w:t>Sankrit</w:t>
+        <w:t>San</w:t>
       </w:r>
-      <w:proofErr w:type="spellEnd"/>
+      <w:r>
+        <w:rPr>
+          <w:b/>
+          <w:bCs/>
+          <w:sz w:val="32"/>
+          <w:szCs w:val="32"/>
+          <w:u w:val="single"/>
+        </w:rPr>
+        <w:t>s</w:t>
+      </w:r>
+      <w:r>
+        <w:rPr>
+          <w:b/>
+          <w:bCs/>
+          <w:sz w:val="32"/>
+          <w:szCs w:val="32"/>
+          <w:u w:val="single"/>
+        </w:rPr>
+        <w:t>krit</w:t>
+      </w:r>
+      <w:r>
+        <w:rPr>
+          <w:b/>
+          <w:bCs/>
+          <w:sz w:val="32"/>
+          <w:szCs w:val="32"/>
+          <w:u w:val="single"/>
+        </w:rPr>
+        <w:t xml:space="preserve"> Corrections –</w:t>
+      </w:r>
       <w:r>
         <w:rPr>
           <w:b/>
@@ -109,8 +113,9 @@
           <w:szCs w:val="32"/>
           <w:u w:val="single"/>
         </w:rPr>
-        <w:t xml:space="preserve">Corrections – Observed till </w:t>
+        <w:t xml:space="preserve">Observed </w:t>
       </w:r>
+      <w:proofErr w:type="gramStart"/>
       <w:r>
         <w:rPr>
           <w:b/>
@@ -119,10 +124,20 @@
           <w:szCs w:val="32"/>
           <w:u w:val="single"/>
         </w:rPr>
-        <w:t>31st May 2021</w:t>
+        <w:t xml:space="preserve">till </w:t>
       </w:r>
-      <w:bookmarkStart w:id="0" w:name="_GoBack"/>
-      <w:bookmarkEnd w:id="0"/>
+      <w:r>
+        <w:rPr>
+          <w:b/>
+          <w:bCs/>
+          <w:sz w:val="32"/>
+          <w:szCs w:val="32"/>
+          <w:highlight w:val="red"/>
+          <w:u w:val="single"/>
+        </w:rPr>
+        <w:t>?????</w:t>
+      </w:r>
+      <w:proofErr w:type="gramEnd"/>
     </w:p>
     <w:p>
       <w:pPr>
@@ -289,7 +304,17 @@
                 <w:sz w:val="28"/>
                 <w:szCs w:val="32"/>
               </w:rPr>
-              <w:t>EAK 2.16.1</w:t>
+              <w:t xml:space="preserve">EAK </w:t>
+            </w:r>
+            <w:r>
+              <w:rPr>
+                <w:rFonts w:cs="Arial"/>
+                <w:b/>
+                <w:color w:val="000000"/>
+                <w:sz w:val="28"/>
+                <w:szCs w:val="32"/>
+              </w:rPr>
+              <w:t>1.3.3</w:t>
             </w:r>
           </w:p>
           <w:p>
@@ -312,7 +337,17 @@
                 <w:sz w:val="28"/>
                 <w:szCs w:val="32"/>
               </w:rPr>
-              <w:t>Line No. -</w:t>
+              <w:t>Para / item</w:t>
+            </w:r>
+            <w:r>
+              <w:rPr>
+                <w:rFonts w:cs="Arial"/>
+                <w:b/>
+                <w:color w:val="000000"/>
+                <w:sz w:val="28"/>
+                <w:szCs w:val="32"/>
+              </w:rPr>
+              <w:t xml:space="preserve"> No. -</w:t>
             </w:r>
             <w:r>
               <w:rPr>
@@ -334,6 +369,16 @@
               </w:rPr>
               <w:t>1</w:t>
             </w:r>
+            <w:r>
+              <w:rPr>
+                <w:rFonts w:cs="Arial"/>
+                <w:b/>
+                <w:color w:val="000000"/>
+                <w:sz w:val="28"/>
+                <w:szCs w:val="32"/>
+              </w:rPr>
+              <w:t>4</w:t>
+            </w:r>
           </w:p>
           <w:p>
             <w:pPr>
@@ -354,7 +399,27 @@
                 <w:sz w:val="28"/>
                 <w:szCs w:val="32"/>
               </w:rPr>
-              <w:t>Para No. - 3</w:t>
+              <w:t>Line</w:t>
+            </w:r>
+            <w:r>
+              <w:rPr>
+                <w:rFonts w:cs="Arial"/>
+                <w:b/>
+                <w:color w:val="000000"/>
+                <w:sz w:val="28"/>
+                <w:szCs w:val="32"/>
+              </w:rPr>
+              <w:t xml:space="preserve"> No. - </w:t>
+            </w:r>
+            <w:r>
+              <w:rPr>
+                <w:rFonts w:cs="Arial"/>
+                <w:b/>
+                <w:color w:val="000000"/>
+                <w:sz w:val="28"/>
+                <w:szCs w:val="32"/>
+              </w:rPr>
+              <w:t>1</w:t>
             </w:r>
           </w:p>
         </w:tc>
@@ -378,7 +443,7 @@
                 <w:szCs w:val="40"/>
                 <w:lang w:bidi="ml-IN"/>
               </w:rPr>
-              <w:t>Â</w:t>
+              <w:t>xÉÉ iuÉqÉ</w:t>
             </w:r>
             <w:r>
               <w:rPr>
@@ -389,68 +454,52 @@
               </w:rPr>
               <w:t>–</w:t>
             </w:r>
-            <w:proofErr w:type="spellStart"/>
-            <w:r>
-              <w:rPr>
-                <w:rFonts w:ascii="BRH Devanagari Extra" w:hAnsi="BRH Devanagari Extra" w:cs="BRH Devanagari Extra"/>
-                <w:sz w:val="40"/>
-                <w:szCs w:val="40"/>
-                <w:lang w:bidi="ml-IN"/>
-              </w:rPr>
-              <w:t>YqÉÇ</w:t>
-            </w:r>
-            <w:proofErr w:type="spellEnd"/>
-            <w:r>
-              <w:rPr>
-                <w:rFonts w:ascii="BRH Devanagari Extra" w:hAnsi="BRH Devanagari Extra" w:cs="BRH Devanagari Extra"/>
-                <w:sz w:val="40"/>
-                <w:szCs w:val="40"/>
-                <w:lang w:bidi="ml-IN"/>
-              </w:rPr>
-              <w:t xml:space="preserve"> </w:t>
-            </w:r>
-            <w:proofErr w:type="spellStart"/>
-            <w:r>
-              <w:rPr>
-                <w:rFonts w:ascii="BRH Devanagari Extra" w:hAnsi="BRH Devanagari Extra" w:cs="BRH Devanagari Extra"/>
-                <w:sz w:val="40"/>
-                <w:szCs w:val="40"/>
-                <w:highlight w:val="yellow"/>
-                <w:lang w:bidi="ml-IN"/>
-              </w:rPr>
-              <w:t>ecÉ</w:t>
-            </w:r>
-            <w:proofErr w:type="spellEnd"/>
+            <w:r>
+              <w:rPr>
+                <w:rFonts w:ascii="BRH Devanagari Extra" w:hAnsi="BRH Devanagari Extra" w:cs="BRH Devanagari Extra"/>
+                <w:sz w:val="40"/>
+                <w:szCs w:val="40"/>
+                <w:lang w:bidi="ml-IN"/>
+              </w:rPr>
+              <w:t>xrÉqÉÔ</w:t>
+            </w:r>
             <w:r>
               <w:rPr>
                 <w:rFonts w:ascii="BRH Malayalam Extra" w:hAnsi="BRH Malayalam Extra" w:cs="BRH Devanagari Extra"/>
                 <w:sz w:val="34"/>
                 <w:szCs w:val="40"/>
+                <w:lang w:bidi="ml-IN"/>
+              </w:rPr>
+              <w:t>–</w:t>
+            </w:r>
+            <w:r>
+              <w:rPr>
+                <w:rFonts w:ascii="BRH Devanagari Extra" w:hAnsi="BRH Devanagari Extra" w:cs="BRH Devanagari Extra"/>
+                <w:sz w:val="40"/>
+                <w:szCs w:val="40"/>
+                <w:lang w:bidi="ml-IN"/>
+              </w:rPr>
+              <w:t>Wû-</w:t>
+            </w:r>
+            <w:r>
+              <w:rPr>
+                <w:rFonts w:ascii="BRH Devanagari Extra" w:hAnsi="BRH Devanagari Extra" w:cs="BRH Devanagari Extra"/>
+                <w:sz w:val="40"/>
+                <w:szCs w:val="40"/>
                 <w:highlight w:val="yellow"/>
                 <w:lang w:bidi="ml-IN"/>
               </w:rPr>
-              <w:t>–</w:t>
-            </w:r>
-            <w:r>
-              <w:rPr>
-                <w:rFonts w:ascii="BRH Devanagari Extra" w:hAnsi="BRH Devanagari Extra" w:cs="BRH Devanagari Extra"/>
-                <w:sz w:val="40"/>
-                <w:szCs w:val="40"/>
-                <w:lang w:bidi="ml-IN"/>
-              </w:rPr>
-              <w:t xml:space="preserve"> </w:t>
-            </w:r>
-            <w:proofErr w:type="spellStart"/>
-            <w:r>
-              <w:rPr>
-                <w:rFonts w:ascii="BRH Devanagari Extra" w:hAnsi="BRH Devanagari Extra" w:cs="BRH Devanagari Extra"/>
-                <w:sz w:val="40"/>
-                <w:szCs w:val="40"/>
-                <w:lang w:bidi="ml-IN"/>
-              </w:rPr>
-              <w:t>zÉÑlÉÉ</w:t>
-            </w:r>
-            <w:proofErr w:type="spellEnd"/>
+              <w:t>qÉ</w:t>
+            </w:r>
+            <w:r>
+              <w:rPr>
+                <w:rFonts w:ascii="BRH Devanagari Extra" w:hAnsi="BRH Devanagari Extra" w:cs="BRH Devanagari Extra"/>
+                <w:sz w:val="40"/>
+                <w:szCs w:val="40"/>
+                <w:lang w:bidi="ml-IN"/>
+              </w:rPr>
+              <w:t>þqÉÔ</w:t>
+            </w:r>
             <w:r>
               <w:rPr>
                 <w:rFonts w:ascii="BRH Malayalam Extra" w:hAnsi="BRH Malayalam Extra" w:cs="BRH Devanagari Extra"/>
@@ -460,35 +509,24 @@
               </w:rPr>
               <w:t>–</w:t>
             </w:r>
-            <w:proofErr w:type="spellStart"/>
-            <w:r>
-              <w:rPr>
-                <w:rFonts w:ascii="BRH Devanagari Extra" w:hAnsi="BRH Devanagari Extra" w:cs="BRH Devanagari Extra"/>
-                <w:sz w:val="40"/>
-                <w:szCs w:val="40"/>
-                <w:lang w:bidi="ml-IN"/>
-              </w:rPr>
-              <w:t>qÉaÉë</w:t>
-            </w:r>
-            <w:r>
-              <w:rPr>
-                <w:rFonts w:ascii="BRH Devanagari Extra" w:hAnsi="BRH Devanagari Extra" w:cs="BRH Devanagari Extra"/>
-                <w:sz w:val="36"/>
-                <w:szCs w:val="40"/>
-                <w:lang w:bidi="ml-IN"/>
-              </w:rPr>
-              <w:t>óè</w:t>
-            </w:r>
-            <w:r>
-              <w:rPr>
-                <w:rFonts w:ascii="BRH Devanagari Extra" w:hAnsi="BRH Devanagari Extra" w:cs="BRH Devanagari Extra"/>
-                <w:sz w:val="40"/>
-                <w:szCs w:val="40"/>
-                <w:lang w:bidi="ml-IN"/>
-              </w:rPr>
-              <w:t>þ</w:t>
-            </w:r>
-            <w:proofErr w:type="spellEnd"/>
+            <w:r>
+              <w:rPr>
+                <w:rFonts w:ascii="BRH Devanagari Extra" w:hAnsi="BRH Devanagari Extra" w:cs="BRH Devanagari Extra"/>
+                <w:sz w:val="40"/>
+                <w:szCs w:val="40"/>
+                <w:lang w:bidi="ml-IN"/>
+              </w:rPr>
+              <w:t>WûqÉþÎxqÉ</w:t>
+            </w:r>
+            <w:r>
+              <w:rPr>
+                <w:rFonts w:ascii="BRH Malayalam Extra" w:hAnsi="BRH Malayalam Extra" w:cs="BRH Devanagari Extra"/>
+                <w:sz w:val="34"/>
+                <w:szCs w:val="40"/>
+                <w:lang w:bidi="ml-IN"/>
+              </w:rPr>
+              <w:t>–</w:t>
+            </w:r>
           </w:p>
         </w:tc>
         <w:tc>
@@ -511,7 +549,7 @@
                 <w:szCs w:val="40"/>
                 <w:lang w:bidi="ml-IN"/>
               </w:rPr>
-              <w:t>Â</w:t>
+              <w:t>xÉÉ iuÉqÉ</w:t>
             </w:r>
             <w:r>
               <w:rPr>
@@ -522,68 +560,52 @@
               </w:rPr>
               <w:t>–</w:t>
             </w:r>
-            <w:proofErr w:type="spellStart"/>
-            <w:r>
-              <w:rPr>
-                <w:rFonts w:ascii="BRH Devanagari Extra" w:hAnsi="BRH Devanagari Extra" w:cs="BRH Devanagari Extra"/>
-                <w:sz w:val="40"/>
-                <w:szCs w:val="40"/>
-                <w:lang w:bidi="ml-IN"/>
-              </w:rPr>
-              <w:t>YqÉÇ</w:t>
-            </w:r>
-            <w:proofErr w:type="spellEnd"/>
-            <w:r>
-              <w:rPr>
-                <w:rFonts w:ascii="BRH Devanagari Extra" w:hAnsi="BRH Devanagari Extra" w:cs="BRH Devanagari Extra"/>
-                <w:sz w:val="40"/>
-                <w:szCs w:val="40"/>
-                <w:lang w:bidi="ml-IN"/>
-              </w:rPr>
-              <w:t xml:space="preserve"> </w:t>
-            </w:r>
-            <w:proofErr w:type="spellStart"/>
-            <w:r>
-              <w:rPr>
-                <w:rFonts w:ascii="BRH Devanagari Extra" w:hAnsi="BRH Devanagari Extra" w:cs="BRH Devanagari Extra"/>
-                <w:sz w:val="40"/>
-                <w:szCs w:val="40"/>
-                <w:highlight w:val="green"/>
-                <w:lang w:bidi="ml-IN"/>
-              </w:rPr>
-              <w:t>cÉ</w:t>
-            </w:r>
-            <w:proofErr w:type="spellEnd"/>
+            <w:r>
+              <w:rPr>
+                <w:rFonts w:ascii="BRH Devanagari Extra" w:hAnsi="BRH Devanagari Extra" w:cs="BRH Devanagari Extra"/>
+                <w:sz w:val="40"/>
+                <w:szCs w:val="40"/>
+                <w:lang w:bidi="ml-IN"/>
+              </w:rPr>
+              <w:t>xrÉqÉÔ</w:t>
+            </w:r>
             <w:r>
               <w:rPr>
                 <w:rFonts w:ascii="BRH Malayalam Extra" w:hAnsi="BRH Malayalam Extra" w:cs="BRH Devanagari Extra"/>
                 <w:sz w:val="34"/>
                 <w:szCs w:val="40"/>
+                <w:lang w:bidi="ml-IN"/>
+              </w:rPr>
+              <w:t>–</w:t>
+            </w:r>
+            <w:r>
+              <w:rPr>
+                <w:rFonts w:ascii="BRH Devanagari Extra" w:hAnsi="BRH Devanagari Extra" w:cs="BRH Devanagari Extra"/>
+                <w:sz w:val="40"/>
+                <w:szCs w:val="40"/>
+                <w:lang w:bidi="ml-IN"/>
+              </w:rPr>
+              <w:t>Wû-</w:t>
+            </w:r>
+            <w:r>
+              <w:rPr>
+                <w:rFonts w:ascii="BRH Devanagari Extra" w:hAnsi="BRH Devanagari Extra" w:cs="BRH Devanagari Extra"/>
+                <w:sz w:val="40"/>
+                <w:szCs w:val="40"/>
                 <w:highlight w:val="green"/>
                 <w:lang w:bidi="ml-IN"/>
               </w:rPr>
-              <w:t>–</w:t>
-            </w:r>
-            <w:r>
-              <w:rPr>
-                <w:rFonts w:ascii="BRH Devanagari Extra" w:hAnsi="BRH Devanagari Extra" w:cs="BRH Devanagari Extra"/>
-                <w:sz w:val="40"/>
-                <w:szCs w:val="40"/>
-                <w:lang w:bidi="ml-IN"/>
-              </w:rPr>
-              <w:t xml:space="preserve"> </w:t>
-            </w:r>
-            <w:proofErr w:type="spellStart"/>
-            <w:r>
-              <w:rPr>
-                <w:rFonts w:ascii="BRH Devanagari Extra" w:hAnsi="BRH Devanagari Extra" w:cs="BRH Devanagari Extra"/>
-                <w:sz w:val="40"/>
-                <w:szCs w:val="40"/>
-                <w:lang w:bidi="ml-IN"/>
-              </w:rPr>
-              <w:t>zÉÑlÉÉ</w:t>
-            </w:r>
-            <w:proofErr w:type="spellEnd"/>
+              <w:t>qÉ</w:t>
+            </w:r>
+            <w:r>
+              <w:rPr>
+                <w:rFonts w:ascii="BRH Devanagari Extra" w:hAnsi="BRH Devanagari Extra" w:cs="BRH Devanagari Extra"/>
+                <w:sz w:val="40"/>
+                <w:szCs w:val="40"/>
+                <w:lang w:bidi="ml-IN"/>
+              </w:rPr>
+              <w:t>qÉÔ</w:t>
+            </w:r>
             <w:r>
               <w:rPr>
                 <w:rFonts w:ascii="BRH Malayalam Extra" w:hAnsi="BRH Malayalam Extra" w:cs="BRH Devanagari Extra"/>
@@ -593,7 +615,920 @@
               </w:rPr>
               <w:t>–</w:t>
             </w:r>
-            <w:proofErr w:type="spellStart"/>
+            <w:r>
+              <w:rPr>
+                <w:rFonts w:ascii="BRH Devanagari Extra" w:hAnsi="BRH Devanagari Extra" w:cs="BRH Devanagari Extra"/>
+                <w:sz w:val="40"/>
+                <w:szCs w:val="40"/>
+                <w:lang w:bidi="ml-IN"/>
+              </w:rPr>
+              <w:t>WûqÉþÎxqÉ</w:t>
+            </w:r>
+          </w:p>
+        </w:tc>
+      </w:tr>
+      <w:tr>
+        <w:trPr>
+          <w:trHeight w:val="864"/>
+        </w:trPr>
+        <w:tc>
+          <w:tcPr>
+            <w:tcW w:w="3092" w:type="dxa"/>
+          </w:tcPr>
+          <w:p>
+            <w:pPr>
+              <w:spacing w:before="0" w:line="240" w:lineRule="auto"/>
+              <w:ind w:left="29"/>
+              <w:rPr>
+                <w:rFonts w:cs="Arial"/>
+                <w:b/>
+                <w:color w:val="000000"/>
+                <w:sz w:val="28"/>
+                <w:szCs w:val="32"/>
+              </w:rPr>
+            </w:pPr>
+            <w:r>
+              <w:rPr>
+                <w:rFonts w:cs="Arial"/>
+                <w:b/>
+                <w:color w:val="000000"/>
+                <w:sz w:val="28"/>
+                <w:szCs w:val="32"/>
+              </w:rPr>
+              <w:t xml:space="preserve">EAK </w:t>
+            </w:r>
+            <w:r>
+              <w:rPr>
+                <w:rFonts w:cs="Arial"/>
+                <w:b/>
+                <w:color w:val="000000"/>
+                <w:sz w:val="28"/>
+                <w:szCs w:val="32"/>
+              </w:rPr>
+              <w:t>1.4.1</w:t>
+            </w:r>
+          </w:p>
+          <w:p>
+            <w:pPr>
+              <w:spacing w:before="0" w:line="240" w:lineRule="auto"/>
+              <w:ind w:left="29"/>
+              <w:rPr>
+                <w:rFonts w:cs="Arial"/>
+                <w:b/>
+                <w:color w:val="000000"/>
+                <w:sz w:val="28"/>
+                <w:szCs w:val="32"/>
+              </w:rPr>
+            </w:pPr>
+            <w:r>
+              <w:rPr>
+                <w:rFonts w:cs="Arial"/>
+                <w:b/>
+                <w:color w:val="000000"/>
+                <w:sz w:val="28"/>
+                <w:szCs w:val="32"/>
+              </w:rPr>
+              <w:t>Para / item</w:t>
+            </w:r>
+            <w:r>
+              <w:rPr>
+                <w:rFonts w:cs="Arial"/>
+                <w:b/>
+                <w:color w:val="000000"/>
+                <w:sz w:val="28"/>
+                <w:szCs w:val="32"/>
+              </w:rPr>
+              <w:t xml:space="preserve"> No. -</w:t>
+            </w:r>
+            <w:r>
+              <w:rPr>
+                <w:rFonts w:cs="Arial"/>
+                <w:b/>
+                <w:color w:val="000000"/>
+                <w:sz w:val="28"/>
+                <w:szCs w:val="32"/>
+              </w:rPr>
+              <w:t xml:space="preserve"> 2</w:t>
+            </w:r>
+          </w:p>
+          <w:p>
+            <w:pPr>
+              <w:spacing w:before="0" w:line="240" w:lineRule="auto"/>
+              <w:ind w:left="29"/>
+              <w:rPr>
+                <w:rFonts w:cs="Arial"/>
+                <w:b/>
+                <w:color w:val="000000"/>
+                <w:sz w:val="28"/>
+                <w:szCs w:val="32"/>
+              </w:rPr>
+            </w:pPr>
+            <w:r>
+              <w:rPr>
+                <w:rFonts w:cs="Arial"/>
+                <w:b/>
+                <w:color w:val="000000"/>
+                <w:sz w:val="28"/>
+                <w:szCs w:val="32"/>
+              </w:rPr>
+              <w:t>Line</w:t>
+            </w:r>
+            <w:r>
+              <w:rPr>
+                <w:rFonts w:cs="Arial"/>
+                <w:b/>
+                <w:color w:val="000000"/>
+                <w:sz w:val="28"/>
+                <w:szCs w:val="32"/>
+              </w:rPr>
+              <w:t xml:space="preserve"> No. - </w:t>
+            </w:r>
+            <w:r>
+              <w:rPr>
+                <w:rFonts w:cs="Arial"/>
+                <w:b/>
+                <w:color w:val="000000"/>
+                <w:sz w:val="28"/>
+                <w:szCs w:val="32"/>
+              </w:rPr>
+              <w:t>2</w:t>
+            </w:r>
+          </w:p>
+        </w:tc>
+        <w:tc>
+          <w:tcPr>
+            <w:tcW w:w="4989" w:type="dxa"/>
+          </w:tcPr>
+          <w:p>
+            <w:pPr>
+              <w:spacing w:before="0" w:line="240" w:lineRule="auto"/>
+              <w:rPr>
+                <w:rFonts w:ascii="BRH Malayalam Extra" w:eastAsia="Times New Roman" w:hAnsi="BRH Malayalam Extra" w:cs="BRH Malayalam Extra"/>
+                <w:color w:val="000000"/>
+                <w:sz w:val="40"/>
+                <w:szCs w:val="40"/>
+                <w:lang w:val="en-IN" w:eastAsia="en-IN" w:bidi="ml-IN"/>
+              </w:rPr>
+            </w:pPr>
+            <w:r>
+              <w:rPr>
+                <w:rFonts w:ascii="BRH Devanagari Extra" w:hAnsi="BRH Devanagari Extra" w:cs="BRH Devanagari Extra"/>
+                <w:sz w:val="40"/>
+                <w:szCs w:val="40"/>
+                <w:highlight w:val="yellow"/>
+                <w:lang w:bidi="ml-IN"/>
+              </w:rPr>
+              <w:t>aÉ</w:t>
+            </w:r>
+            <w:r>
+              <w:rPr>
+                <w:rFonts w:ascii="BRH Malayalam Extra" w:hAnsi="BRH Malayalam Extra" w:cs="BRH Devanagari Extra"/>
+                <w:sz w:val="34"/>
+                <w:szCs w:val="40"/>
+                <w:highlight w:val="yellow"/>
+                <w:lang w:bidi="ml-IN"/>
+              </w:rPr>
+              <w:t>–</w:t>
+            </w:r>
+            <w:r>
+              <w:rPr>
+                <w:rFonts w:ascii="BRH Devanagari Extra" w:hAnsi="BRH Devanagari Extra" w:cs="BRH Devanagari Extra"/>
+                <w:sz w:val="40"/>
+                <w:szCs w:val="40"/>
+                <w:lang w:bidi="ml-IN"/>
+              </w:rPr>
+              <w:t>lkÉ</w:t>
+            </w:r>
+            <w:r>
+              <w:rPr>
+                <w:rFonts w:ascii="BRH Malayalam Extra" w:hAnsi="BRH Malayalam Extra" w:cs="BRH Devanagari Extra"/>
+                <w:sz w:val="34"/>
+                <w:szCs w:val="40"/>
+                <w:lang w:bidi="ml-IN"/>
+              </w:rPr>
+              <w:t>–</w:t>
+            </w:r>
+            <w:r>
+              <w:rPr>
+                <w:rFonts w:ascii="BRH Devanagari Extra" w:hAnsi="BRH Devanagari Extra" w:cs="BRH Devanagari Extra"/>
+                <w:sz w:val="40"/>
+                <w:szCs w:val="40"/>
+                <w:lang w:bidi="ml-IN"/>
+              </w:rPr>
+              <w:t>uÉÉïrÉþ eÉÌlÉ</w:t>
+            </w:r>
+            <w:r>
+              <w:rPr>
+                <w:rFonts w:ascii="BRH Malayalam Extra" w:hAnsi="BRH Malayalam Extra" w:cs="BRH Devanagari Extra"/>
+                <w:sz w:val="34"/>
+                <w:szCs w:val="40"/>
+                <w:lang w:bidi="ml-IN"/>
+              </w:rPr>
+              <w:t>–</w:t>
+            </w:r>
+            <w:r>
+              <w:rPr>
+                <w:rFonts w:ascii="BRH Devanagari Extra" w:hAnsi="BRH Devanagari Extra" w:cs="BRH Devanagari Extra"/>
+                <w:sz w:val="40"/>
+                <w:szCs w:val="40"/>
+                <w:lang w:bidi="ml-IN"/>
+              </w:rPr>
+              <w:t>ÌuÉSå</w:t>
+            </w:r>
+            <w:r>
+              <w:rPr>
+                <w:rFonts w:ascii="BRH Malayalam Extra" w:hAnsi="BRH Malayalam Extra" w:cs="BRH Devanagari Extra"/>
+                <w:sz w:val="34"/>
+                <w:szCs w:val="40"/>
+                <w:lang w:bidi="ml-IN"/>
+              </w:rPr>
+              <w:t>–</w:t>
+            </w:r>
+            <w:r>
+              <w:rPr>
+                <w:rFonts w:ascii="BRH Devanagari Extra" w:hAnsi="BRH Devanagari Extra" w:cs="BRH Devanagari Extra"/>
+                <w:sz w:val="40"/>
+                <w:szCs w:val="40"/>
+                <w:lang w:bidi="ml-IN"/>
+              </w:rPr>
+              <w:t xml:space="preserve"> xuÉÉWûÉ</w:t>
+            </w:r>
+            <w:r>
+              <w:rPr>
+                <w:rFonts w:ascii="BRH Malayalam Extra" w:hAnsi="BRH Malayalam Extra" w:cs="BRH Devanagari Extra"/>
+                <w:sz w:val="34"/>
+                <w:szCs w:val="40"/>
+                <w:lang w:bidi="ml-IN"/>
+              </w:rPr>
+              <w:t>–</w:t>
+            </w:r>
+          </w:p>
+        </w:tc>
+        <w:tc>
+          <w:tcPr>
+            <w:tcW w:w="5220" w:type="dxa"/>
+          </w:tcPr>
+          <w:p>
+            <w:pPr>
+              <w:spacing w:before="0" w:line="240" w:lineRule="auto"/>
+              <w:rPr>
+                <w:rFonts w:ascii="BRH Malayalam Extra" w:eastAsia="Times New Roman" w:hAnsi="BRH Malayalam Extra" w:cs="BRH Malayalam Extra"/>
+                <w:color w:val="000000"/>
+                <w:sz w:val="40"/>
+                <w:szCs w:val="40"/>
+                <w:lang w:val="en-IN" w:eastAsia="en-IN" w:bidi="ml-IN"/>
+              </w:rPr>
+            </w:pPr>
+            <w:r>
+              <w:rPr>
+                <w:rFonts w:ascii="BRH Devanagari Extra" w:hAnsi="BRH Devanagari Extra" w:cs="BRH Devanagari Extra"/>
+                <w:sz w:val="40"/>
+                <w:szCs w:val="40"/>
+                <w:highlight w:val="green"/>
+                <w:lang w:bidi="ml-IN"/>
+              </w:rPr>
+              <w:t>aÉ</w:t>
+            </w:r>
+            <w:r>
+              <w:rPr>
+                <w:rFonts w:ascii="BRH Devanagari Extra" w:hAnsi="BRH Devanagari Extra" w:cs="BRH Devanagari Extra"/>
+                <w:sz w:val="40"/>
+                <w:szCs w:val="40"/>
+                <w:lang w:bidi="ml-IN"/>
+              </w:rPr>
+              <w:t>lkÉ</w:t>
+            </w:r>
+            <w:r>
+              <w:rPr>
+                <w:rFonts w:ascii="BRH Malayalam Extra" w:hAnsi="BRH Malayalam Extra" w:cs="BRH Devanagari Extra"/>
+                <w:sz w:val="34"/>
+                <w:szCs w:val="40"/>
+                <w:lang w:bidi="ml-IN"/>
+              </w:rPr>
+              <w:t>–</w:t>
+            </w:r>
+            <w:r>
+              <w:rPr>
+                <w:rFonts w:ascii="BRH Devanagari Extra" w:hAnsi="BRH Devanagari Extra" w:cs="BRH Devanagari Extra"/>
+                <w:sz w:val="40"/>
+                <w:szCs w:val="40"/>
+                <w:lang w:bidi="ml-IN"/>
+              </w:rPr>
+              <w:t>uÉÉïrÉþ eÉÌlÉ</w:t>
+            </w:r>
+            <w:r>
+              <w:rPr>
+                <w:rFonts w:ascii="BRH Malayalam Extra" w:hAnsi="BRH Malayalam Extra" w:cs="BRH Devanagari Extra"/>
+                <w:sz w:val="34"/>
+                <w:szCs w:val="40"/>
+                <w:lang w:bidi="ml-IN"/>
+              </w:rPr>
+              <w:t>–</w:t>
+            </w:r>
+            <w:r>
+              <w:rPr>
+                <w:rFonts w:ascii="BRH Devanagari Extra" w:hAnsi="BRH Devanagari Extra" w:cs="BRH Devanagari Extra"/>
+                <w:sz w:val="40"/>
+                <w:szCs w:val="40"/>
+                <w:lang w:bidi="ml-IN"/>
+              </w:rPr>
+              <w:t>ÌuÉSå</w:t>
+            </w:r>
+            <w:r>
+              <w:rPr>
+                <w:rFonts w:ascii="BRH Malayalam Extra" w:hAnsi="BRH Malayalam Extra" w:cs="BRH Devanagari Extra"/>
+                <w:sz w:val="34"/>
+                <w:szCs w:val="40"/>
+                <w:lang w:bidi="ml-IN"/>
+              </w:rPr>
+              <w:t>–</w:t>
+            </w:r>
+            <w:r>
+              <w:rPr>
+                <w:rFonts w:ascii="BRH Devanagari Extra" w:hAnsi="BRH Devanagari Extra" w:cs="BRH Devanagari Extra"/>
+                <w:sz w:val="40"/>
+                <w:szCs w:val="40"/>
+                <w:lang w:bidi="ml-IN"/>
+              </w:rPr>
+              <w:t xml:space="preserve"> xuÉÉWûÉ</w:t>
+            </w:r>
+            <w:r>
+              <w:rPr>
+                <w:rFonts w:ascii="BRH Malayalam Extra" w:hAnsi="BRH Malayalam Extra" w:cs="BRH Devanagari Extra"/>
+                <w:sz w:val="34"/>
+                <w:szCs w:val="40"/>
+                <w:lang w:bidi="ml-IN"/>
+              </w:rPr>
+              <w:t>–</w:t>
+            </w:r>
+          </w:p>
+        </w:tc>
+      </w:tr>
+      <w:tr>
+        <w:trPr>
+          <w:trHeight w:val="864"/>
+        </w:trPr>
+        <w:tc>
+          <w:tcPr>
+            <w:tcW w:w="3092" w:type="dxa"/>
+          </w:tcPr>
+          <w:p>
+            <w:pPr>
+              <w:spacing w:before="0" w:line="240" w:lineRule="auto"/>
+              <w:ind w:left="29"/>
+              <w:rPr>
+                <w:rFonts w:cs="Arial"/>
+                <w:b/>
+                <w:color w:val="000000"/>
+                <w:sz w:val="28"/>
+                <w:szCs w:val="32"/>
+                <w:lang w:val="en-IN"/>
+              </w:rPr>
+            </w:pPr>
+          </w:p>
+        </w:tc>
+        <w:tc>
+          <w:tcPr>
+            <w:tcW w:w="4989" w:type="dxa"/>
+          </w:tcPr>
+          <w:p>
+            <w:pPr>
+              <w:spacing w:before="0" w:line="240" w:lineRule="auto"/>
+              <w:rPr>
+                <w:rFonts w:ascii="BRH Devanagari Extra" w:hAnsi="BRH Devanagari Extra" w:cs="BRH Devanagari Extra"/>
+                <w:sz w:val="40"/>
+                <w:szCs w:val="40"/>
+                <w:lang w:bidi="ml-IN"/>
+              </w:rPr>
+            </w:pPr>
+          </w:p>
+        </w:tc>
+        <w:tc>
+          <w:tcPr>
+            <w:tcW w:w="5220" w:type="dxa"/>
+          </w:tcPr>
+          <w:p>
+            <w:pPr>
+              <w:spacing w:before="0" w:line="240" w:lineRule="auto"/>
+              <w:rPr>
+                <w:rFonts w:ascii="BRH Devanagari Extra" w:hAnsi="BRH Devanagari Extra" w:cs="BRH Devanagari Extra"/>
+                <w:sz w:val="40"/>
+                <w:szCs w:val="40"/>
+                <w:lang w:bidi="ml-IN"/>
+              </w:rPr>
+            </w:pPr>
+          </w:p>
+        </w:tc>
+      </w:tr>
+      <w:tr>
+        <w:trPr>
+          <w:trHeight w:val="864"/>
+        </w:trPr>
+        <w:tc>
+          <w:tcPr>
+            <w:tcW w:w="3092" w:type="dxa"/>
+          </w:tcPr>
+          <w:p>
+            <w:pPr>
+              <w:spacing w:before="0" w:line="240" w:lineRule="auto"/>
+              <w:ind w:left="29"/>
+              <w:rPr>
+                <w:rFonts w:cs="Arial"/>
+                <w:b/>
+                <w:color w:val="000000"/>
+                <w:sz w:val="28"/>
+                <w:szCs w:val="32"/>
+              </w:rPr>
+            </w:pPr>
+          </w:p>
+        </w:tc>
+        <w:tc>
+          <w:tcPr>
+            <w:tcW w:w="4989" w:type="dxa"/>
+          </w:tcPr>
+          <w:p>
+            <w:pPr>
+              <w:spacing w:before="0" w:line="240" w:lineRule="auto"/>
+              <w:rPr>
+                <w:rFonts w:ascii="BRH Devanagari Extra" w:hAnsi="BRH Devanagari Extra" w:cs="BRH Devanagari Extra"/>
+                <w:sz w:val="40"/>
+                <w:szCs w:val="40"/>
+                <w:lang w:bidi="ml-IN"/>
+              </w:rPr>
+            </w:pPr>
+          </w:p>
+        </w:tc>
+        <w:tc>
+          <w:tcPr>
+            <w:tcW w:w="5220" w:type="dxa"/>
+          </w:tcPr>
+          <w:p>
+            <w:pPr>
+              <w:spacing w:before="0" w:line="240" w:lineRule="auto"/>
+              <w:rPr>
+                <w:rFonts w:ascii="BRH Devanagari Extra" w:hAnsi="BRH Devanagari Extra" w:cs="BRH Devanagari Extra"/>
+                <w:sz w:val="40"/>
+                <w:szCs w:val="40"/>
+                <w:lang w:bidi="ml-IN"/>
+              </w:rPr>
+            </w:pPr>
+          </w:p>
+        </w:tc>
+      </w:tr>
+    </w:tbl>
+    <w:p>
+      <w:pPr>
+        <w:jc w:val="center"/>
+        <w:rPr>
+          <w:b/>
+          <w:bCs/>
+          <w:sz w:val="32"/>
+          <w:szCs w:val="32"/>
+          <w:u w:val="single"/>
+        </w:rPr>
+      </w:pPr>
+    </w:p>
+    <w:p>
+      <w:pPr>
+        <w:jc w:val="center"/>
+        <w:rPr>
+          <w:b/>
+          <w:bCs/>
+          <w:sz w:val="32"/>
+          <w:szCs w:val="32"/>
+          <w:u w:val="single"/>
+        </w:rPr>
+      </w:pPr>
+    </w:p>
+    <w:p>
+      <w:pPr>
+        <w:jc w:val="center"/>
+        <w:rPr>
+          <w:b/>
+          <w:bCs/>
+          <w:sz w:val="32"/>
+          <w:szCs w:val="32"/>
+          <w:u w:val="single"/>
+        </w:rPr>
+      </w:pPr>
+    </w:p>
+    <w:p>
+      <w:pPr>
+        <w:jc w:val="center"/>
+        <w:rPr>
+          <w:b/>
+          <w:bCs/>
+          <w:sz w:val="32"/>
+          <w:szCs w:val="32"/>
+          <w:u w:val="single"/>
+        </w:rPr>
+      </w:pPr>
+      <w:r>
+        <w:rPr>
+          <w:b/>
+          <w:bCs/>
+          <w:sz w:val="32"/>
+          <w:szCs w:val="32"/>
+          <w:u w:val="single"/>
+        </w:rPr>
+        <w:t xml:space="preserve">Ekaagni </w:t>
+      </w:r>
+      <w:proofErr w:type="gramStart"/>
+      <w:r>
+        <w:rPr>
+          <w:b/>
+          <w:bCs/>
+          <w:sz w:val="32"/>
+          <w:szCs w:val="32"/>
+          <w:u w:val="single"/>
+        </w:rPr>
+        <w:t xml:space="preserve">kaadam </w:t>
+      </w:r>
+      <w:r>
+        <w:rPr>
+          <w:b/>
+          <w:bCs/>
+          <w:sz w:val="32"/>
+          <w:szCs w:val="32"/>
+          <w:u w:val="single"/>
+        </w:rPr>
+        <w:t xml:space="preserve"> –</w:t>
+      </w:r>
+      <w:proofErr w:type="gramEnd"/>
+      <w:r>
+        <w:rPr>
+          <w:b/>
+          <w:bCs/>
+          <w:sz w:val="32"/>
+          <w:szCs w:val="32"/>
+          <w:u w:val="single"/>
+        </w:rPr>
+        <w:t xml:space="preserve"> </w:t>
+      </w:r>
+      <w:r>
+        <w:rPr>
+          <w:b/>
+          <w:bCs/>
+          <w:sz w:val="32"/>
+          <w:szCs w:val="32"/>
+          <w:u w:val="single"/>
+        </w:rPr>
+        <w:t>San</w:t>
+      </w:r>
+      <w:r>
+        <w:rPr>
+          <w:b/>
+          <w:bCs/>
+          <w:sz w:val="32"/>
+          <w:szCs w:val="32"/>
+          <w:u w:val="single"/>
+        </w:rPr>
+        <w:t>s</w:t>
+      </w:r>
+      <w:r>
+        <w:rPr>
+          <w:b/>
+          <w:bCs/>
+          <w:sz w:val="32"/>
+          <w:szCs w:val="32"/>
+          <w:u w:val="single"/>
+        </w:rPr>
+        <w:t xml:space="preserve">krit </w:t>
+      </w:r>
+      <w:r>
+        <w:rPr>
+          <w:b/>
+          <w:bCs/>
+          <w:sz w:val="32"/>
+          <w:szCs w:val="32"/>
+          <w:u w:val="single"/>
+        </w:rPr>
+        <w:t xml:space="preserve">Corrections – Observed till </w:t>
+      </w:r>
+      <w:r>
+        <w:rPr>
+          <w:b/>
+          <w:bCs/>
+          <w:sz w:val="32"/>
+          <w:szCs w:val="32"/>
+          <w:u w:val="single"/>
+        </w:rPr>
+        <w:t>31st May 2021</w:t>
+      </w:r>
+    </w:p>
+    <w:p>
+      <w:pPr>
+        <w:jc w:val="center"/>
+        <w:rPr>
+          <w:b/>
+          <w:bCs/>
+          <w:sz w:val="32"/>
+          <w:szCs w:val="32"/>
+        </w:rPr>
+      </w:pPr>
+      <w:r>
+        <w:rPr>
+          <w:b/>
+          <w:bCs/>
+          <w:sz w:val="32"/>
+          <w:szCs w:val="32"/>
+        </w:rPr>
+        <w:t>(ignore those which are already incorporated in your book’s version and date)</w:t>
+      </w:r>
+    </w:p>
+    <w:tbl>
+      <w:tblPr>
+        <w:tblW w:w="13301" w:type="dxa"/>
+        <w:tblInd w:w="-176" w:type="dxa"/>
+        <w:tblBorders>
+          <w:top w:val="single" w:sz="4" w:space="0" w:color="000000"/>
+          <w:left w:val="single" w:sz="4" w:space="0" w:color="000000"/>
+          <w:bottom w:val="single" w:sz="4" w:space="0" w:color="000000"/>
+          <w:right w:val="single" w:sz="4" w:space="0" w:color="000000"/>
+          <w:insideH w:val="single" w:sz="4" w:space="0" w:color="000000"/>
+          <w:insideV w:val="single" w:sz="4" w:space="0" w:color="000000"/>
+        </w:tblBorders>
+        <w:tblLook w:val="04A0" w:firstRow="1" w:lastRow="0" w:firstColumn="1" w:lastColumn="0" w:noHBand="0" w:noVBand="1"/>
+      </w:tblPr>
+      <w:tblGrid>
+        <w:gridCol w:w="3092"/>
+        <w:gridCol w:w="4989"/>
+        <w:gridCol w:w="5220"/>
+      </w:tblGrid>
+      <w:tr>
+        <w:tc>
+          <w:tcPr>
+            <w:tcW w:w="3092" w:type="dxa"/>
+          </w:tcPr>
+          <w:p>
+            <w:pPr>
+              <w:spacing w:before="0" w:line="240" w:lineRule="auto"/>
+              <w:jc w:val="center"/>
+              <w:rPr>
+                <w:b/>
+                <w:bCs/>
+                <w:szCs w:val="24"/>
+              </w:rPr>
+            </w:pPr>
+            <w:r>
+              <w:rPr>
+                <w:b/>
+                <w:bCs/>
+                <w:szCs w:val="24"/>
+              </w:rPr>
+              <w:t>Section, Paragraph</w:t>
+            </w:r>
+          </w:p>
+          <w:p>
+            <w:pPr>
+              <w:spacing w:before="0" w:line="240" w:lineRule="auto"/>
+              <w:jc w:val="center"/>
+              <w:rPr>
+                <w:b/>
+                <w:bCs/>
+                <w:szCs w:val="24"/>
+              </w:rPr>
+            </w:pPr>
+            <w:r>
+              <w:rPr>
+                <w:b/>
+                <w:bCs/>
+                <w:szCs w:val="24"/>
+              </w:rPr>
+              <w:t>Reference</w:t>
+            </w:r>
+          </w:p>
+        </w:tc>
+        <w:tc>
+          <w:tcPr>
+            <w:tcW w:w="4989" w:type="dxa"/>
+          </w:tcPr>
+          <w:p>
+            <w:pPr>
+              <w:spacing w:before="0" w:line="240" w:lineRule="auto"/>
+              <w:jc w:val="center"/>
+              <w:rPr>
+                <w:b/>
+                <w:bCs/>
+                <w:sz w:val="32"/>
+                <w:szCs w:val="32"/>
+              </w:rPr>
+            </w:pPr>
+            <w:r>
+              <w:rPr>
+                <w:b/>
+                <w:bCs/>
+                <w:sz w:val="32"/>
+                <w:szCs w:val="32"/>
+              </w:rPr>
+              <w:t>As Printed</w:t>
+            </w:r>
+          </w:p>
+        </w:tc>
+        <w:tc>
+          <w:tcPr>
+            <w:tcW w:w="5220" w:type="dxa"/>
+          </w:tcPr>
+          <w:p>
+            <w:pPr>
+              <w:spacing w:before="0" w:line="240" w:lineRule="auto"/>
+              <w:ind w:right="-18"/>
+              <w:jc w:val="center"/>
+              <w:rPr>
+                <w:b/>
+                <w:bCs/>
+                <w:sz w:val="32"/>
+                <w:szCs w:val="32"/>
+              </w:rPr>
+            </w:pPr>
+            <w:r>
+              <w:rPr>
+                <w:b/>
+                <w:bCs/>
+                <w:sz w:val="32"/>
+                <w:szCs w:val="32"/>
+              </w:rPr>
+              <w:t>To be read as or corrected as</w:t>
+            </w:r>
+          </w:p>
+        </w:tc>
+      </w:tr>
+      <w:tr>
+        <w:trPr>
+          <w:trHeight w:val="864"/>
+        </w:trPr>
+        <w:tc>
+          <w:tcPr>
+            <w:tcW w:w="3092" w:type="dxa"/>
+          </w:tcPr>
+          <w:p>
+            <w:pPr>
+              <w:spacing w:before="0" w:line="240" w:lineRule="auto"/>
+              <w:ind w:left="29"/>
+              <w:rPr>
+                <w:rFonts w:cs="Arial"/>
+                <w:b/>
+                <w:color w:val="000000"/>
+                <w:sz w:val="28"/>
+                <w:szCs w:val="32"/>
+              </w:rPr>
+            </w:pPr>
+            <w:r>
+              <w:rPr>
+                <w:rFonts w:cs="Arial"/>
+                <w:b/>
+                <w:color w:val="000000"/>
+                <w:sz w:val="28"/>
+                <w:szCs w:val="32"/>
+              </w:rPr>
+              <w:lastRenderedPageBreak/>
+              <w:t>EAK 2.16.1</w:t>
+            </w:r>
+          </w:p>
+          <w:p>
+            <w:pPr>
+              <w:spacing w:before="0" w:line="240" w:lineRule="auto"/>
+              <w:ind w:left="29"/>
+              <w:rPr>
+                <w:rFonts w:cs="Arial"/>
+                <w:b/>
+                <w:color w:val="000000"/>
+                <w:sz w:val="28"/>
+                <w:szCs w:val="32"/>
+              </w:rPr>
+            </w:pPr>
+            <w:r>
+              <w:rPr>
+                <w:rFonts w:cs="Arial"/>
+                <w:b/>
+                <w:color w:val="000000"/>
+                <w:sz w:val="28"/>
+                <w:szCs w:val="32"/>
+              </w:rPr>
+              <w:t>Line No. -</w:t>
+            </w:r>
+            <w:r>
+              <w:rPr>
+                <w:rFonts w:cs="Arial"/>
+                <w:b/>
+                <w:color w:val="000000"/>
+                <w:sz w:val="28"/>
+                <w:szCs w:val="32"/>
+              </w:rPr>
+              <w:t xml:space="preserve"> </w:t>
+            </w:r>
+            <w:r>
+              <w:rPr>
+                <w:rFonts w:cs="Arial"/>
+                <w:b/>
+                <w:color w:val="000000"/>
+                <w:sz w:val="28"/>
+                <w:szCs w:val="32"/>
+              </w:rPr>
+              <w:t>1</w:t>
+            </w:r>
+          </w:p>
+          <w:p>
+            <w:pPr>
+              <w:spacing w:before="0" w:line="240" w:lineRule="auto"/>
+              <w:ind w:left="29"/>
+              <w:rPr>
+                <w:rFonts w:cs="Arial"/>
+                <w:color w:val="000000"/>
+                <w:sz w:val="32"/>
+                <w:szCs w:val="32"/>
+              </w:rPr>
+            </w:pPr>
+            <w:r>
+              <w:rPr>
+                <w:rFonts w:cs="Arial"/>
+                <w:b/>
+                <w:color w:val="000000"/>
+                <w:sz w:val="28"/>
+                <w:szCs w:val="32"/>
+              </w:rPr>
+              <w:t>Para No. - 3</w:t>
+            </w:r>
+          </w:p>
+        </w:tc>
+        <w:tc>
+          <w:tcPr>
+            <w:tcW w:w="4989" w:type="dxa"/>
+          </w:tcPr>
+          <w:p>
+            <w:pPr>
+              <w:spacing w:before="0" w:line="240" w:lineRule="auto"/>
+              <w:rPr>
+                <w:rFonts w:ascii="BRH Malayalam Extra" w:hAnsi="BRH Malayalam Extra" w:cs="BRH Malayalam Extra"/>
+                <w:sz w:val="40"/>
+                <w:szCs w:val="36"/>
+              </w:rPr>
+            </w:pPr>
+            <w:r>
+              <w:rPr>
+                <w:rFonts w:ascii="BRH Devanagari Extra" w:hAnsi="BRH Devanagari Extra" w:cs="BRH Devanagari Extra"/>
+                <w:sz w:val="40"/>
+                <w:szCs w:val="40"/>
+                <w:lang w:bidi="ml-IN"/>
+              </w:rPr>
+              <w:t>Â</w:t>
+            </w:r>
+            <w:r>
+              <w:rPr>
+                <w:rFonts w:ascii="BRH Malayalam Extra" w:hAnsi="BRH Malayalam Extra" w:cs="BRH Devanagari Extra"/>
+                <w:sz w:val="34"/>
+                <w:szCs w:val="40"/>
+                <w:lang w:bidi="ml-IN"/>
+              </w:rPr>
+              <w:t>–</w:t>
+            </w:r>
+            <w:r>
+              <w:rPr>
+                <w:rFonts w:ascii="BRH Devanagari Extra" w:hAnsi="BRH Devanagari Extra" w:cs="BRH Devanagari Extra"/>
+                <w:sz w:val="40"/>
+                <w:szCs w:val="40"/>
+                <w:lang w:bidi="ml-IN"/>
+              </w:rPr>
+              <w:t xml:space="preserve">YqÉÇ </w:t>
+            </w:r>
+            <w:r>
+              <w:rPr>
+                <w:rFonts w:ascii="BRH Devanagari Extra" w:hAnsi="BRH Devanagari Extra" w:cs="BRH Devanagari Extra"/>
+                <w:sz w:val="40"/>
+                <w:szCs w:val="40"/>
+                <w:highlight w:val="yellow"/>
+                <w:lang w:bidi="ml-IN"/>
+              </w:rPr>
+              <w:t>ecÉ</w:t>
+            </w:r>
+            <w:r>
+              <w:rPr>
+                <w:rFonts w:ascii="BRH Malayalam Extra" w:hAnsi="BRH Malayalam Extra" w:cs="BRH Devanagari Extra"/>
+                <w:sz w:val="34"/>
+                <w:szCs w:val="40"/>
+                <w:highlight w:val="yellow"/>
+                <w:lang w:bidi="ml-IN"/>
+              </w:rPr>
+              <w:t>–</w:t>
+            </w:r>
+            <w:r>
+              <w:rPr>
+                <w:rFonts w:ascii="BRH Devanagari Extra" w:hAnsi="BRH Devanagari Extra" w:cs="BRH Devanagari Extra"/>
+                <w:sz w:val="40"/>
+                <w:szCs w:val="40"/>
+                <w:lang w:bidi="ml-IN"/>
+              </w:rPr>
+              <w:t xml:space="preserve"> zÉÑlÉÉ</w:t>
+            </w:r>
+            <w:r>
+              <w:rPr>
+                <w:rFonts w:ascii="BRH Malayalam Extra" w:hAnsi="BRH Malayalam Extra" w:cs="BRH Devanagari Extra"/>
+                <w:sz w:val="34"/>
+                <w:szCs w:val="40"/>
+                <w:lang w:bidi="ml-IN"/>
+              </w:rPr>
+              <w:t>–</w:t>
+            </w:r>
             <w:r>
               <w:rPr>
                 <w:rFonts w:ascii="BRH Devanagari Extra" w:hAnsi="BRH Devanagari Extra" w:cs="BRH Devanagari Extra"/>
@@ -621,7 +1556,113 @@
               </w:rPr>
               <w:t>þ</w:t>
             </w:r>
-            <w:proofErr w:type="spellEnd"/>
+          </w:p>
+        </w:tc>
+        <w:tc>
+          <w:tcPr>
+            <w:tcW w:w="5220" w:type="dxa"/>
+          </w:tcPr>
+          <w:p>
+            <w:pPr>
+              <w:spacing w:before="0" w:line="240" w:lineRule="auto"/>
+              <w:rPr>
+                <w:rFonts w:ascii="BRH Malayalam Extra" w:hAnsi="BRH Malayalam Extra" w:cs="BRH Malayalam Extra"/>
+                <w:sz w:val="40"/>
+                <w:szCs w:val="36"/>
+              </w:rPr>
+            </w:pPr>
+            <w:r>
+              <w:rPr>
+                <w:rFonts w:ascii="BRH Devanagari Extra" w:hAnsi="BRH Devanagari Extra" w:cs="BRH Devanagari Extra"/>
+                <w:sz w:val="40"/>
+                <w:szCs w:val="40"/>
+                <w:lang w:bidi="ml-IN"/>
+              </w:rPr>
+              <w:t>Â</w:t>
+            </w:r>
+            <w:r>
+              <w:rPr>
+                <w:rFonts w:ascii="BRH Malayalam Extra" w:hAnsi="BRH Malayalam Extra" w:cs="BRH Devanagari Extra"/>
+                <w:sz w:val="34"/>
+                <w:szCs w:val="40"/>
+                <w:lang w:bidi="ml-IN"/>
+              </w:rPr>
+              <w:t>–</w:t>
+            </w:r>
+            <w:r>
+              <w:rPr>
+                <w:rFonts w:ascii="BRH Devanagari Extra" w:hAnsi="BRH Devanagari Extra" w:cs="BRH Devanagari Extra"/>
+                <w:sz w:val="40"/>
+                <w:szCs w:val="40"/>
+                <w:lang w:bidi="ml-IN"/>
+              </w:rPr>
+              <w:t xml:space="preserve">YqÉÇ </w:t>
+            </w:r>
+            <w:r>
+              <w:rPr>
+                <w:rFonts w:ascii="BRH Devanagari Extra" w:hAnsi="BRH Devanagari Extra" w:cs="BRH Devanagari Extra"/>
+                <w:sz w:val="40"/>
+                <w:szCs w:val="40"/>
+                <w:highlight w:val="green"/>
+                <w:lang w:bidi="ml-IN"/>
+              </w:rPr>
+              <w:t>cÉ</w:t>
+            </w:r>
+            <w:r>
+              <w:rPr>
+                <w:rFonts w:ascii="BRH Malayalam Extra" w:hAnsi="BRH Malayalam Extra" w:cs="BRH Devanagari Extra"/>
+                <w:sz w:val="34"/>
+                <w:szCs w:val="40"/>
+                <w:highlight w:val="green"/>
+                <w:lang w:bidi="ml-IN"/>
+              </w:rPr>
+              <w:t>–</w:t>
+            </w:r>
+            <w:r>
+              <w:rPr>
+                <w:rFonts w:ascii="BRH Devanagari Extra" w:hAnsi="BRH Devanagari Extra" w:cs="BRH Devanagari Extra"/>
+                <w:sz w:val="40"/>
+                <w:szCs w:val="40"/>
+                <w:lang w:bidi="ml-IN"/>
+              </w:rPr>
+              <w:t xml:space="preserve"> zÉÑlÉÉ</w:t>
+            </w:r>
+            <w:r>
+              <w:rPr>
+                <w:rFonts w:ascii="BRH Malayalam Extra" w:hAnsi="BRH Malayalam Extra" w:cs="BRH Devanagari Extra"/>
+                <w:sz w:val="34"/>
+                <w:szCs w:val="40"/>
+                <w:lang w:bidi="ml-IN"/>
+              </w:rPr>
+              <w:t>–</w:t>
+            </w:r>
+            <w:r>
+              <w:rPr>
+                <w:rFonts w:ascii="BRH Devanagari Extra" w:hAnsi="BRH Devanagari Extra" w:cs="BRH Devanagari Extra"/>
+                <w:sz w:val="40"/>
+                <w:szCs w:val="40"/>
+                <w:lang w:bidi="ml-IN"/>
+              </w:rPr>
+              <w:t>qÉaÉë</w:t>
+            </w:r>
+            <w:r>
+              <w:rPr>
+                <w:rFonts w:ascii="BRH Devanagari Extra" w:hAnsi="BRH Devanagari Extra" w:cs="BRH Devanagari Extra"/>
+                <w:sz w:val="36"/>
+                <w:szCs w:val="40"/>
+                <w:lang w:bidi="ml-IN"/>
+              </w:rPr>
+              <w:t>óè</w:t>
+            </w:r>
+            <w:r>
+              <w:rPr>
+                <w:rFonts w:ascii="BRH Devanagari Extra" w:hAnsi="BRH Devanagari Extra" w:cs="BRH Devanagari Extra"/>
+                <w:sz w:val="40"/>
+                <w:szCs w:val="40"/>
+                <w:lang w:bidi="ml-IN"/>
+              </w:rPr>
+              <w:t>þ</w:t>
+            </w:r>
           </w:p>
         </w:tc>
       </w:tr>
@@ -746,7 +1787,6 @@
                 <w:szCs w:val="36"/>
               </w:rPr>
             </w:pPr>
-            <w:proofErr w:type="spellStart"/>
             <w:r>
               <w:rPr>
                 <w:rFonts w:ascii="BRH Devanagari Extra" w:hAnsi="BRH Devanagari Extra" w:cs="BRH Devanagari Extra"/>
@@ -756,7 +1796,6 @@
               </w:rPr>
               <w:t>ÅÅaÉþcNû</w:t>
             </w:r>
-            <w:proofErr w:type="spellEnd"/>
             <w:r>
               <w:rPr>
                 <w:rFonts w:ascii="BRH Malayalam Extra" w:hAnsi="BRH Malayalam Extra" w:cs="BRH Devanagari Extra"/>
@@ -766,7 +1805,6 @@
               </w:rPr>
               <w:t>–</w:t>
             </w:r>
-            <w:proofErr w:type="spellStart"/>
             <w:r>
               <w:rPr>
                 <w:rFonts w:ascii="BRH Devanagari Extra" w:hAnsi="BRH Devanagari Extra" w:cs="BRH Devanagari Extra"/>
@@ -777,27 +1815,15 @@
               </w:rPr>
               <w:t>xiuÉÇ</w:t>
             </w:r>
-            <w:proofErr w:type="spellEnd"/>
-            <w:r>
-              <w:rPr>
-                <w:rFonts w:ascii="BRH Devanagari Extra" w:hAnsi="BRH Devanagari Extra" w:cs="BRH Devanagari Extra"/>
-                <w:sz w:val="40"/>
-                <w:szCs w:val="40"/>
-                <w:lang w:bidi="ml-IN"/>
-              </w:rPr>
-              <w:t xml:space="preserve"> </w:t>
-            </w:r>
-            <w:proofErr w:type="spellStart"/>
-            <w:r>
-              <w:rPr>
-                <w:rFonts w:ascii="BRH Devanagari Extra" w:hAnsi="BRH Devanagari Extra" w:cs="BRH Devanagari Extra"/>
-                <w:sz w:val="40"/>
-                <w:szCs w:val="40"/>
-                <w:lang w:bidi="ml-IN"/>
-              </w:rPr>
-              <w:t>iuÉÉÿ</w:t>
-            </w:r>
-            <w:proofErr w:type="spellEnd"/>
+            <w:r>
+              <w:rPr>
+                <w:rFonts w:ascii="BRH Devanagari Extra" w:hAnsi="BRH Devanagari Extra" w:cs="BRH Devanagari Extra"/>
+                <w:sz w:val="40"/>
+                <w:szCs w:val="40"/>
+                <w:lang w:bidi="ml-IN"/>
+              </w:rPr>
+              <w:t xml:space="preserve"> iuÉÉÿ</w:t>
+            </w:r>
           </w:p>
         </w:tc>
         <w:tc>
@@ -813,7 +1839,6 @@
                 <w:szCs w:val="36"/>
               </w:rPr>
             </w:pPr>
-            <w:proofErr w:type="spellStart"/>
             <w:r>
               <w:rPr>
                 <w:rFonts w:ascii="BRH Devanagari Extra" w:hAnsi="BRH Devanagari Extra" w:cs="BRH Devanagari Extra"/>
@@ -823,7 +1848,6 @@
               </w:rPr>
               <w:t>ÅÅaÉþcNû</w:t>
             </w:r>
-            <w:proofErr w:type="spellEnd"/>
             <w:r>
               <w:rPr>
                 <w:rFonts w:ascii="BRH Malayalam Extra" w:hAnsi="BRH Malayalam Extra" w:cs="BRH Devanagari Extra"/>
@@ -833,7 +1857,6 @@
               </w:rPr>
               <w:t>–</w:t>
             </w:r>
-            <w:proofErr w:type="spellStart"/>
             <w:r>
               <w:rPr>
                 <w:rFonts w:ascii="BRH Devanagari Extra" w:hAnsi="BRH Devanagari Extra" w:cs="BRH Devanagari Extra"/>
@@ -851,29 +1874,8 @@
                 <w:szCs w:val="40"/>
                 <w:lang w:bidi="ml-IN"/>
               </w:rPr>
-              <w:t>Ç</w:t>
-            </w:r>
-            <w:proofErr w:type="spellEnd"/>
-            <w:r>
-              <w:rPr>
-                <w:rFonts w:ascii="BRH Devanagari Extra" w:hAnsi="BRH Devanagari Extra" w:cs="BRH Devanagari Extra"/>
-                <w:sz w:val="40"/>
-                <w:szCs w:val="40"/>
-                <w:lang w:bidi="ml-IN"/>
-              </w:rPr>
-              <w:t xml:space="preserve"> </w:t>
-            </w:r>
-            <w:proofErr w:type="spellStart"/>
-            <w:r>
-              <w:rPr>
-                <w:rFonts w:ascii="BRH Devanagari Extra" w:hAnsi="BRH Devanagari Extra" w:cs="BRH Devanagari Extra"/>
-                <w:sz w:val="40"/>
-                <w:szCs w:val="40"/>
-                <w:lang w:bidi="ml-IN"/>
-              </w:rPr>
-              <w:t>iuÉÉÿ</w:t>
-            </w:r>
-            <w:proofErr w:type="spellEnd"/>
+              <w:t>Ç iuÉÉÿ</w:t>
+            </w:r>
             <w:r>
               <w:rPr>
                 <w:rFonts w:ascii="BRH Malayalam Extra" w:eastAsia="Times New Roman" w:hAnsi="BRH Malayalam Extra" w:cs="BRH Malayalam Extra"/>
@@ -910,27 +1912,7 @@
                 <w:sz w:val="32"/>
                 <w:szCs w:val="32"/>
               </w:rPr>
-              <w:t>“</w:t>
-            </w:r>
-            <w:proofErr w:type="spellStart"/>
-            <w:r>
-              <w:rPr>
-                <w:b/>
-                <w:bCs/>
-                <w:sz w:val="32"/>
-                <w:szCs w:val="32"/>
-              </w:rPr>
-              <w:t>stam</w:t>
-            </w:r>
-            <w:proofErr w:type="spellEnd"/>
-            <w:r>
-              <w:rPr>
-                <w:b/>
-                <w:bCs/>
-                <w:sz w:val="32"/>
-                <w:szCs w:val="32"/>
-              </w:rPr>
-              <w:t>”</w:t>
+              <w:t>“stam”</w:t>
             </w:r>
             <w:r>
               <w:rPr>
@@ -1084,7 +2066,6 @@
                 <w:szCs w:val="36"/>
               </w:rPr>
             </w:pPr>
-            <w:proofErr w:type="spellStart"/>
             <w:r>
               <w:rPr>
                 <w:rFonts w:ascii="BRH Devanagari Extra" w:hAnsi="BRH Devanagari Extra" w:cs="BRH Devanagari Extra"/>
@@ -1094,7 +2075,6 @@
               </w:rPr>
               <w:t>oÉ</w:t>
             </w:r>
-            <w:proofErr w:type="spellEnd"/>
             <w:r>
               <w:rPr>
                 <w:rFonts w:ascii="BRH Malayalam Extra" w:hAnsi="BRH Malayalam Extra" w:cs="BRH Devanagari Extra"/>
@@ -1104,7 +2084,6 @@
               </w:rPr>
               <w:t>–</w:t>
             </w:r>
-            <w:proofErr w:type="spellStart"/>
             <w:r>
               <w:rPr>
                 <w:rFonts w:ascii="BRH Devanagari Extra" w:hAnsi="BRH Devanagari Extra" w:cs="BRH Devanagari Extra"/>
@@ -1123,25 +2102,14 @@
               </w:rPr>
               <w:t>óè</w:t>
             </w:r>
-            <w:proofErr w:type="spellEnd"/>
-            <w:r>
-              <w:rPr>
-                <w:rFonts w:ascii="BRH Devanagari Extra" w:hAnsi="BRH Devanagari Extra" w:cs="BRH Devanagari Extra"/>
-                <w:sz w:val="40"/>
-                <w:szCs w:val="40"/>
-                <w:lang w:bidi="ml-IN"/>
-              </w:rPr>
-              <w:t xml:space="preserve"> </w:t>
-            </w:r>
-            <w:proofErr w:type="spellStart"/>
-            <w:r>
-              <w:rPr>
-                <w:rFonts w:ascii="BRH Devanagari Extra" w:hAnsi="BRH Devanagari Extra" w:cs="BRH Devanagari Extra"/>
-                <w:sz w:val="40"/>
-                <w:szCs w:val="40"/>
-                <w:lang w:bidi="ml-IN"/>
-              </w:rPr>
-              <w:t>WûþËUwrÉÉ</w:t>
+            <w:r>
+              <w:rPr>
+                <w:rFonts w:ascii="BRH Devanagari Extra" w:hAnsi="BRH Devanagari Extra" w:cs="BRH Devanagari Extra"/>
+                <w:sz w:val="40"/>
+                <w:szCs w:val="40"/>
+                <w:lang w:bidi="ml-IN"/>
+              </w:rPr>
+              <w:t xml:space="preserve"> WûþËUwrÉÉ</w:t>
             </w:r>
             <w:r>
               <w:rPr>
@@ -1153,27 +2121,15 @@
               </w:rPr>
               <w:t>ÍqÉ</w:t>
             </w:r>
-            <w:proofErr w:type="spellEnd"/>
-            <w:r>
-              <w:rPr>
-                <w:rFonts w:ascii="BRH Devanagari Extra" w:hAnsi="BRH Devanagari Extra" w:cs="BRH Devanagari Extra"/>
-                <w:sz w:val="40"/>
-                <w:szCs w:val="40"/>
-                <w:lang w:bidi="ml-IN"/>
-              </w:rPr>
-              <w:t xml:space="preserve"> </w:t>
-            </w:r>
-            <w:proofErr w:type="spellStart"/>
-            <w:r>
-              <w:rPr>
-                <w:rFonts w:ascii="BRH Devanagari Extra" w:hAnsi="BRH Devanagari Extra" w:cs="BRH Devanagari Extra"/>
-                <w:sz w:val="40"/>
-                <w:szCs w:val="40"/>
-                <w:lang w:bidi="ml-IN"/>
-              </w:rPr>
-              <w:t>iÉåprÉþ</w:t>
-            </w:r>
-            <w:proofErr w:type="spellEnd"/>
+            <w:r>
+              <w:rPr>
+                <w:rFonts w:ascii="BRH Devanagari Extra" w:hAnsi="BRH Devanagari Extra" w:cs="BRH Devanagari Extra"/>
+                <w:sz w:val="40"/>
+                <w:szCs w:val="40"/>
+                <w:lang w:bidi="ml-IN"/>
+              </w:rPr>
+              <w:t xml:space="preserve"> iÉåprÉþ</w:t>
+            </w:r>
           </w:p>
         </w:tc>
         <w:tc>
@@ -1189,7 +2145,6 @@
                 <w:szCs w:val="36"/>
               </w:rPr>
             </w:pPr>
-            <w:proofErr w:type="spellStart"/>
             <w:r>
               <w:rPr>
                 <w:rFonts w:ascii="BRH Devanagari Extra" w:hAnsi="BRH Devanagari Extra" w:cs="BRH Devanagari Extra"/>
@@ -1199,7 +2154,6 @@
               </w:rPr>
               <w:t>oÉ</w:t>
             </w:r>
-            <w:proofErr w:type="spellEnd"/>
             <w:r>
               <w:rPr>
                 <w:rFonts w:ascii="BRH Malayalam Extra" w:hAnsi="BRH Malayalam Extra" w:cs="BRH Devanagari Extra"/>
@@ -1209,7 +2163,6 @@
               </w:rPr>
               <w:t>–</w:t>
             </w:r>
-            <w:proofErr w:type="spellStart"/>
             <w:r>
               <w:rPr>
                 <w:rFonts w:ascii="BRH Devanagari Extra" w:hAnsi="BRH Devanagari Extra" w:cs="BRH Devanagari Extra"/>
@@ -1228,25 +2181,14 @@
               </w:rPr>
               <w:t>óè</w:t>
             </w:r>
-            <w:proofErr w:type="spellEnd"/>
-            <w:r>
-              <w:rPr>
-                <w:rFonts w:ascii="BRH Devanagari Extra" w:hAnsi="BRH Devanagari Extra" w:cs="BRH Devanagari Extra"/>
-                <w:sz w:val="40"/>
-                <w:szCs w:val="40"/>
-                <w:lang w:bidi="ml-IN"/>
-              </w:rPr>
-              <w:t xml:space="preserve"> </w:t>
-            </w:r>
-            <w:proofErr w:type="spellStart"/>
-            <w:r>
-              <w:rPr>
-                <w:rFonts w:ascii="BRH Devanagari Extra" w:hAnsi="BRH Devanagari Extra" w:cs="BRH Devanagari Extra"/>
-                <w:sz w:val="40"/>
-                <w:szCs w:val="40"/>
-                <w:lang w:bidi="ml-IN"/>
-              </w:rPr>
-              <w:t>WûþËUwrÉÉ</w:t>
+            <w:r>
+              <w:rPr>
+                <w:rFonts w:ascii="BRH Devanagari Extra" w:hAnsi="BRH Devanagari Extra" w:cs="BRH Devanagari Extra"/>
+                <w:sz w:val="40"/>
+                <w:szCs w:val="40"/>
+                <w:lang w:bidi="ml-IN"/>
+              </w:rPr>
+              <w:t xml:space="preserve"> WûþËUwrÉÉ</w:t>
             </w:r>
             <w:r>
               <w:rPr>
@@ -1258,7 +2200,6 @@
               </w:rPr>
               <w:t>ÍqÉ</w:t>
             </w:r>
-            <w:proofErr w:type="spellEnd"/>
             <w:r>
               <w:rPr>
                 <w:rFonts w:ascii="BRH Malayalam Extra" w:hAnsi="BRH Malayalam Extra" w:cs="BRH Devanagari Extra"/>
@@ -1276,19 +2217,8 @@
                 <w:szCs w:val="40"/>
                 <w:lang w:bidi="ml-IN"/>
               </w:rPr>
-              <w:t xml:space="preserve"> </w:t>
-            </w:r>
-            <w:proofErr w:type="spellStart"/>
-            <w:r>
-              <w:rPr>
-                <w:rFonts w:ascii="BRH Devanagari Extra" w:hAnsi="BRH Devanagari Extra" w:cs="BRH Devanagari Extra"/>
-                <w:sz w:val="40"/>
-                <w:szCs w:val="40"/>
-                <w:lang w:bidi="ml-IN"/>
-              </w:rPr>
-              <w:t>iÉåprÉþ</w:t>
-            </w:r>
-            <w:proofErr w:type="spellEnd"/>
+              <w:t xml:space="preserve"> iÉåprÉþ</w:t>
+            </w:r>
           </w:p>
         </w:tc>
       </w:tr>
@@ -1432,7 +2362,6 @@
                 <w:szCs w:val="36"/>
               </w:rPr>
             </w:pPr>
-            <w:proofErr w:type="spellStart"/>
             <w:r>
               <w:rPr>
                 <w:rFonts w:ascii="BRH Devanagari Extra" w:hAnsi="BRH Devanagari Extra" w:cs="BRH Devanagari Extra"/>
@@ -1442,7 +2371,6 @@
               </w:rPr>
               <w:t>eÉrÉ</w:t>
             </w:r>
-            <w:proofErr w:type="spellEnd"/>
             <w:r>
               <w:rPr>
                 <w:rFonts w:ascii="BRH Malayalam Extra" w:hAnsi="BRH Malayalam Extra" w:cs="BRH Devanagari Extra"/>
@@ -1452,7 +2380,6 @@
               </w:rPr>
               <w:t>–</w:t>
             </w:r>
-            <w:proofErr w:type="spellStart"/>
             <w:r>
               <w:rPr>
                 <w:rFonts w:ascii="BRH Devanagari Extra" w:hAnsi="BRH Devanagari Extra" w:cs="BRH Devanagari Extra"/>
@@ -1462,7 +2389,6 @@
               </w:rPr>
               <w:t>liÉÉrÉ</w:t>
             </w:r>
-            <w:proofErr w:type="spellEnd"/>
             <w:r>
               <w:rPr>
                 <w:rFonts w:ascii="BRH Malayalam Extra" w:hAnsi="BRH Malayalam Extra" w:cs="BRH Devanagari Extra"/>
@@ -1479,17 +2405,7 @@
                 <w:szCs w:val="40"/>
                 <w:lang w:bidi="ml-IN"/>
               </w:rPr>
-              <w:t xml:space="preserve"> </w:t>
-            </w:r>
-            <w:proofErr w:type="spellStart"/>
-            <w:r>
-              <w:rPr>
-                <w:rFonts w:ascii="BRH Devanagari Extra" w:hAnsi="BRH Devanagari Extra" w:cs="BRH Devanagari Extra"/>
-                <w:sz w:val="40"/>
-                <w:szCs w:val="40"/>
-                <w:lang w:bidi="ml-IN"/>
-              </w:rPr>
-              <w:t>xuÉÉ</w:t>
+              <w:t xml:space="preserve"> xuÉÉ</w:t>
             </w:r>
             <w:r>
               <w:rPr>
@@ -1501,7 +2417,6 @@
               </w:rPr>
               <w:t>WûÉ</w:t>
             </w:r>
-            <w:proofErr w:type="spellEnd"/>
             <w:r>
               <w:rPr>
                 <w:rFonts w:ascii="BRH Malayalam Extra" w:eastAsia="Times New Roman" w:hAnsi="BRH Malayalam Extra" w:cs="BRH Malayalam Extra"/>
@@ -1528,7 +2443,6 @@
                 <w:szCs w:val="36"/>
               </w:rPr>
             </w:pPr>
-            <w:proofErr w:type="spellStart"/>
             <w:r>
               <w:rPr>
                 <w:rFonts w:ascii="BRH Devanagari Extra" w:hAnsi="BRH Devanagari Extra" w:cs="BRH Devanagari Extra"/>
@@ -1538,7 +2452,6 @@
               </w:rPr>
               <w:t>eÉrÉ</w:t>
             </w:r>
-            <w:proofErr w:type="spellEnd"/>
             <w:r>
               <w:rPr>
                 <w:rFonts w:ascii="BRH Malayalam Extra" w:hAnsi="BRH Malayalam Extra" w:cs="BRH Devanagari Extra"/>
@@ -1548,7 +2461,6 @@
               </w:rPr>
               <w:t>–</w:t>
             </w:r>
-            <w:proofErr w:type="spellStart"/>
             <w:r>
               <w:rPr>
                 <w:rFonts w:ascii="BRH Devanagari Extra" w:hAnsi="BRH Devanagari Extra" w:cs="BRH Devanagari Extra"/>
@@ -1558,7 +2470,6 @@
               </w:rPr>
               <w:t>liÉÉrÉ</w:t>
             </w:r>
-            <w:proofErr w:type="spellEnd"/>
             <w:r>
               <w:rPr>
                 <w:rFonts w:ascii="BRH Malayalam Extra" w:hAnsi="BRH Malayalam Extra" w:cs="BRH Devanagari Extra"/>
@@ -1575,17 +2486,7 @@
                 <w:szCs w:val="40"/>
                 <w:lang w:bidi="ml-IN"/>
               </w:rPr>
-              <w:t xml:space="preserve"> </w:t>
-            </w:r>
-            <w:proofErr w:type="spellStart"/>
-            <w:r>
-              <w:rPr>
-                <w:rFonts w:ascii="BRH Devanagari Extra" w:hAnsi="BRH Devanagari Extra" w:cs="BRH Devanagari Extra"/>
-                <w:sz w:val="40"/>
-                <w:szCs w:val="40"/>
-                <w:lang w:bidi="ml-IN"/>
-              </w:rPr>
-              <w:t>xuÉÉ</w:t>
+              <w:t xml:space="preserve"> xuÉÉ</w:t>
             </w:r>
             <w:r>
               <w:rPr>
@@ -1597,7 +2498,6 @@
               </w:rPr>
               <w:t>WûÉ</w:t>
             </w:r>
-            <w:proofErr w:type="spellEnd"/>
             <w:r>
               <w:rPr>
                 <w:rFonts w:ascii="BRH Malayalam Extra" w:hAnsi="BRH Malayalam Extra" w:cs="BRH Devanagari Extra"/>
@@ -1763,8 +2663,42 @@
                 <w:sz w:val="28"/>
                 <w:szCs w:val="32"/>
               </w:rPr>
-              <w:t>47 to 48  expanded portion</w:t>
-            </w:r>
+              <w:t xml:space="preserve">47 to </w:t>
+            </w:r>
+            <w:proofErr w:type="gramStart"/>
+            <w:r>
+              <w:rPr>
+                <w:rFonts w:cs="Arial"/>
+                <w:b/>
+                <w:color w:val="000000"/>
+                <w:sz w:val="28"/>
+                <w:szCs w:val="32"/>
+              </w:rPr>
+              <w:t>48  expanded</w:t>
+            </w:r>
+            <w:proofErr w:type="gramEnd"/>
+            <w:r>
+              <w:rPr>
+                <w:rFonts w:cs="Arial"/>
+                <w:b/>
+                <w:color w:val="000000"/>
+                <w:sz w:val="28"/>
+                <w:szCs w:val="32"/>
+              </w:rPr>
+              <w:t xml:space="preserve"> </w:t>
+            </w:r>
+            <w:proofErr w:type="gramStart"/>
+            <w:r>
+              <w:rPr>
+                <w:rFonts w:cs="Arial"/>
+                <w:b/>
+                <w:color w:val="000000"/>
+                <w:sz w:val="28"/>
+                <w:szCs w:val="32"/>
+              </w:rPr>
+              <w:t>portion</w:t>
+            </w:r>
+            <w:proofErr w:type="gramEnd"/>
           </w:p>
         </w:tc>
         <w:tc>
@@ -1780,7 +2714,6 @@
                 <w:szCs w:val="36"/>
               </w:rPr>
             </w:pPr>
-            <w:proofErr w:type="spellStart"/>
             <w:r>
               <w:rPr>
                 <w:rFonts w:ascii="BRH Devanagari Extra" w:hAnsi="BRH Devanagari Extra" w:cs="BRH Devanagari Extra"/>
@@ -1790,7 +2723,6 @@
               </w:rPr>
               <w:t>mÉiÉå</w:t>
             </w:r>
-            <w:proofErr w:type="spellEnd"/>
             <w:r>
               <w:rPr>
                 <w:rFonts w:ascii="BRH Malayalam Extra" w:hAnsi="BRH Malayalam Extra" w:cs="BRH Devanagari Extra"/>
@@ -1807,19 +2739,8 @@
                 <w:szCs w:val="40"/>
                 <w:lang w:bidi="ml-IN"/>
               </w:rPr>
-              <w:t xml:space="preserve"> </w:t>
-            </w:r>
-            <w:proofErr w:type="spellStart"/>
-            <w:r>
-              <w:rPr>
-                <w:rFonts w:ascii="BRH Devanagari Extra" w:hAnsi="BRH Devanagari Extra" w:cs="BRH Devanagari Extra"/>
-                <w:sz w:val="40"/>
-                <w:szCs w:val="40"/>
-                <w:lang w:bidi="ml-IN"/>
-              </w:rPr>
-              <w:t>qÉkÉÑþqÉliÉqÉÔ</w:t>
-            </w:r>
-            <w:proofErr w:type="spellEnd"/>
+              <w:t xml:space="preserve"> qÉkÉÑþqÉliÉqÉÔ</w:t>
+            </w:r>
             <w:r>
               <w:rPr>
                 <w:rFonts w:ascii="BRH Malayalam Extra" w:hAnsi="BRH Malayalam Extra" w:cs="BRH Devanagari Extra"/>
@@ -1829,7 +2750,6 @@
               </w:rPr>
               <w:t>–</w:t>
             </w:r>
-            <w:proofErr w:type="spellStart"/>
             <w:r>
               <w:rPr>
                 <w:rFonts w:ascii="BRH Devanagari Extra" w:hAnsi="BRH Devanagari Extra" w:cs="BRH Devanagari Extra"/>
@@ -1847,29 +2767,8 @@
                 <w:szCs w:val="40"/>
                 <w:lang w:bidi="ml-IN"/>
               </w:rPr>
-              <w:t>þÇ</w:t>
-            </w:r>
-            <w:proofErr w:type="spellEnd"/>
-            <w:r>
-              <w:rPr>
-                <w:rFonts w:ascii="BRH Devanagari Extra" w:hAnsi="BRH Devanagari Extra" w:cs="BRH Devanagari Extra"/>
-                <w:sz w:val="40"/>
-                <w:szCs w:val="40"/>
-                <w:lang w:bidi="ml-IN"/>
-              </w:rPr>
-              <w:t xml:space="preserve"> </w:t>
-            </w:r>
-            <w:proofErr w:type="spellStart"/>
-            <w:r>
-              <w:rPr>
-                <w:rFonts w:ascii="BRH Devanagari Extra" w:hAnsi="BRH Devanagari Extra" w:cs="BRH Devanagari Extra"/>
-                <w:sz w:val="40"/>
-                <w:szCs w:val="40"/>
-                <w:lang w:bidi="ml-IN"/>
-              </w:rPr>
-              <w:t>kÉå</w:t>
-            </w:r>
-            <w:proofErr w:type="spellEnd"/>
+              <w:t>þÇ kÉå</w:t>
+            </w:r>
             <w:r>
               <w:rPr>
                 <w:rFonts w:ascii="BRH Malayalam Extra" w:hAnsi="BRH Malayalam Extra" w:cs="BRH Devanagari Extra"/>
@@ -1879,7 +2778,6 @@
               </w:rPr>
               <w:t>–</w:t>
             </w:r>
-            <w:proofErr w:type="spellStart"/>
             <w:r>
               <w:rPr>
                 <w:rFonts w:ascii="BRH Devanagari Extra" w:hAnsi="BRH Devanagari Extra" w:cs="BRH Devanagari Extra"/>
@@ -1889,7 +2787,6 @@
               </w:rPr>
               <w:t>lÉÑËUþuÉ</w:t>
             </w:r>
-            <w:proofErr w:type="spellEnd"/>
           </w:p>
         </w:tc>
         <w:tc>
@@ -1905,7 +2802,6 @@
                 <w:szCs w:val="36"/>
               </w:rPr>
             </w:pPr>
-            <w:proofErr w:type="spellStart"/>
             <w:r>
               <w:rPr>
                 <w:rFonts w:ascii="BRH Devanagari Extra" w:hAnsi="BRH Devanagari Extra" w:cs="BRH Devanagari Extra"/>
@@ -1915,7 +2811,6 @@
               </w:rPr>
               <w:t>mÉiÉå</w:t>
             </w:r>
-            <w:proofErr w:type="spellEnd"/>
             <w:r>
               <w:rPr>
                 <w:rFonts w:ascii="BRH Malayalam Extra" w:hAnsi="BRH Malayalam Extra" w:cs="BRH Devanagari Extra"/>
@@ -1932,19 +2827,8 @@
                 <w:szCs w:val="40"/>
                 <w:lang w:bidi="ml-IN"/>
               </w:rPr>
-              <w:t xml:space="preserve"> </w:t>
-            </w:r>
-            <w:proofErr w:type="spellStart"/>
-            <w:r>
-              <w:rPr>
-                <w:rFonts w:ascii="BRH Devanagari Extra" w:hAnsi="BRH Devanagari Extra" w:cs="BRH Devanagari Extra"/>
-                <w:sz w:val="40"/>
-                <w:szCs w:val="40"/>
-                <w:lang w:bidi="ml-IN"/>
-              </w:rPr>
-              <w:t>qÉkÉÑþqÉliÉqÉÔ</w:t>
-            </w:r>
-            <w:proofErr w:type="spellEnd"/>
+              <w:t xml:space="preserve"> qÉkÉÑþqÉliÉqÉÔ</w:t>
+            </w:r>
             <w:r>
               <w:rPr>
                 <w:rFonts w:ascii="BRH Malayalam Extra" w:hAnsi="BRH Malayalam Extra" w:cs="BRH Devanagari Extra"/>
@@ -1954,7 +2838,6 @@
               </w:rPr>
               <w:t>–</w:t>
             </w:r>
-            <w:proofErr w:type="spellStart"/>
             <w:r>
               <w:rPr>
                 <w:rFonts w:ascii="BRH Devanagari Extra" w:hAnsi="BRH Devanagari Extra" w:cs="BRH Devanagari Extra"/>
@@ -1972,29 +2855,8 @@
                 <w:szCs w:val="40"/>
                 <w:lang w:bidi="ml-IN"/>
               </w:rPr>
-              <w:t>Ç</w:t>
-            </w:r>
-            <w:proofErr w:type="spellEnd"/>
-            <w:r>
-              <w:rPr>
-                <w:rFonts w:ascii="BRH Devanagari Extra" w:hAnsi="BRH Devanagari Extra" w:cs="BRH Devanagari Extra"/>
-                <w:sz w:val="40"/>
-                <w:szCs w:val="40"/>
-                <w:lang w:bidi="ml-IN"/>
-              </w:rPr>
-              <w:t xml:space="preserve"> </w:t>
-            </w:r>
-            <w:proofErr w:type="spellStart"/>
-            <w:r>
-              <w:rPr>
-                <w:rFonts w:ascii="BRH Devanagari Extra" w:hAnsi="BRH Devanagari Extra" w:cs="BRH Devanagari Extra"/>
-                <w:sz w:val="40"/>
-                <w:szCs w:val="40"/>
-                <w:lang w:bidi="ml-IN"/>
-              </w:rPr>
-              <w:t>kÉå</w:t>
-            </w:r>
-            <w:proofErr w:type="spellEnd"/>
+              <w:t>Ç kÉå</w:t>
+            </w:r>
             <w:r>
               <w:rPr>
                 <w:rFonts w:ascii="BRH Malayalam Extra" w:hAnsi="BRH Malayalam Extra" w:cs="BRH Devanagari Extra"/>
@@ -2004,7 +2866,6 @@
               </w:rPr>
               <w:t>–</w:t>
             </w:r>
-            <w:proofErr w:type="spellStart"/>
             <w:r>
               <w:rPr>
                 <w:rFonts w:ascii="BRH Devanagari Extra" w:hAnsi="BRH Devanagari Extra" w:cs="BRH Devanagari Extra"/>
@@ -2014,7 +2875,6 @@
               </w:rPr>
               <w:t>lÉÑËUþuÉ</w:t>
             </w:r>
-            <w:proofErr w:type="spellEnd"/>
             <w:r>
               <w:rPr>
                 <w:rFonts w:ascii="BRH Devanagari Extra" w:hAnsi="BRH Devanagari Extra" w:cs="BRH Devanagari Extra"/>
@@ -2033,7 +2893,6 @@
               </w:rPr>
               <w:t>(</w:t>
             </w:r>
-            <w:proofErr w:type="spellStart"/>
             <w:r>
               <w:rPr>
                 <w:b/>
@@ -2043,7 +2902,6 @@
               </w:rPr>
               <w:t>swaritam</w:t>
             </w:r>
-            <w:proofErr w:type="spellEnd"/>
             <w:r>
               <w:rPr>
                 <w:rFonts w:ascii="BRH Devanagari Extra" w:hAnsi="BRH Devanagari Extra" w:cs="BRH Devanagari Extra"/>
@@ -2099,7 +2957,7 @@
 </file>
 
 <file path=word/endnotes.xml><?xml version="1.0" encoding="utf-8"?>
-<w:endnotes xmlns:wpc="http://schemas.microsoft.com/office/word/2010/wordprocessingCanvas" xmlns:cx="http://schemas.microsoft.com/office/drawing/2014/chartex" xmlns:cx1="http://schemas.microsoft.com/office/drawing/2015/9/8/chartex" xmlns:mc="http://schemas.openxmlformats.org/markup-compatibility/2006" xmlns:o="urn:schemas-microsoft-com:office:office" xmlns:r="http://schemas.openxmlformats.org/officeDocument/2006/relationships" xmlns:m="http://schemas.openxmlformats.org/officeDocument/2006/math" xmlns:v="urn:schemas-microsoft-com:vml" xmlns:wp14="http://schemas.microsoft.com/office/word/2010/wordprocessingDrawing" xmlns:wp="http://schemas.openxmlformats.org/drawingml/2006/wordprocessingDrawing" xmlns:w10="urn:schemas-microsoft-com:office:word" xmlns:w="http://schemas.openxmlformats.org/wordprocessingml/2006/main" xmlns:w14="http://schemas.microsoft.com/office/word/2010/wordml" xmlns:w15="http://schemas.microsoft.com/office/word/2012/wordml" xmlns:w16se="http://schemas.microsoft.com/office/word/2015/wordml/symex" xmlns:wpg="http://schemas.microsoft.com/office/word/2010/wordprocessingGroup" xmlns:wpi="http://schemas.microsoft.com/office/word/2010/wordprocessingInk" xmlns:wne="http://schemas.microsoft.com/office/word/2006/wordml" xmlns:wps="http://schemas.microsoft.com/office/word/2010/wordprocessingShape" mc:Ignorable="w14 w15 w16se wp14">
+<w:endnotes xmlns:wpc="http://schemas.microsoft.com/office/word/2010/wordprocessingCanvas" xmlns:cx="http://schemas.microsoft.com/office/drawing/2014/chartex" xmlns:cx1="http://schemas.microsoft.com/office/drawing/2015/9/8/chartex" xmlns:cx2="http://schemas.microsoft.com/office/drawing/2015/10/21/chartex" xmlns:cx3="http://schemas.microsoft.com/office/drawing/2016/5/9/chartex" xmlns:cx4="http://schemas.microsoft.com/office/drawing/2016/5/10/chartex" xmlns:cx5="http://schemas.microsoft.com/office/drawing/2016/5/11/chartex" xmlns:cx6="http://schemas.microsoft.com/office/drawing/2016/5/12/chartex" xmlns:cx7="http://schemas.microsoft.com/office/drawing/2016/5/13/chartex" xmlns:cx8="http://schemas.microsoft.com/office/drawing/2016/5/14/chartex" xmlns:mc="http://schemas.openxmlformats.org/markup-compatibility/2006" xmlns:aink="http://schemas.microsoft.com/office/drawing/2016/ink" xmlns:am3d="http://schemas.microsoft.com/office/drawing/2017/model3d" xmlns:o="urn:schemas-microsoft-com:office:office" xmlns:oel="http://schemas.microsoft.com/office/2019/extlst" xmlns:r="http://schemas.openxmlformats.org/officeDocument/2006/relationships" xmlns:m="http://schemas.openxmlformats.org/officeDocument/2006/math" xmlns:v="urn:schemas-microsoft-com:vml" xmlns:wp14="http://schemas.microsoft.com/office/word/2010/wordprocessingDrawing" xmlns:wp="http://schemas.openxmlformats.org/drawingml/2006/wordprocessingDrawing" xmlns:w10="urn:schemas-microsoft-com:office:word" xmlns:w="http://schemas.openxmlformats.org/wordprocessingml/2006/main" xmlns:w14="http://schemas.microsoft.com/office/word/2010/wordml" xmlns:w15="http://schemas.microsoft.com/office/word/2012/wordml" xmlns:w16cex="http://schemas.microsoft.com/office/word/2018/wordml/cex" xmlns:w16cid="http://schemas.microsoft.com/office/word/2016/wordml/cid" xmlns:w16="http://schemas.microsoft.com/office/word/2018/wordml" xmlns:w16du="http://schemas.microsoft.com/office/word/2023/wordml/word16du" xmlns:w16sdtdh="http://schemas.microsoft.com/office/word/2020/wordml/sdtdatahash" xmlns:w16sdtfl="http://schemas.microsoft.com/office/word/2024/wordml/sdtformatlock" xmlns:w16se="http://schemas.microsoft.com/office/word/2015/wordml/symex" xmlns:wpg="http://schemas.microsoft.com/office/word/2010/wordprocessingGroup" xmlns:wpi="http://schemas.microsoft.com/office/word/2010/wordprocessingInk" xmlns:wne="http://schemas.microsoft.com/office/word/2006/wordml" xmlns:wps="http://schemas.microsoft.com/office/word/2010/wordprocessingShape" mc:Ignorable="w14 w15 w16se w16cid w16 w16cex w16sdtdh w16sdtfl w16du wp14">
   <w:endnote w:type="separator" w:id="-1">
     <w:p>
       <w:pPr>
@@ -2124,7 +2982,7 @@
 </file>
 
 <file path=word/footer1.xml><?xml version="1.0" encoding="utf-8"?>
-<w:ftr xmlns:wpc="http://schemas.microsoft.com/office/word/2010/wordprocessingCanvas" xmlns:cx="http://schemas.microsoft.com/office/drawing/2014/chartex" xmlns:cx1="http://schemas.microsoft.com/office/drawing/2015/9/8/chartex" xmlns:mc="http://schemas.openxmlformats.org/markup-compatibility/2006" xmlns:o="urn:schemas-microsoft-com:office:office" xmlns:r="http://schemas.openxmlformats.org/officeDocument/2006/relationships" xmlns:m="http://schemas.openxmlformats.org/officeDocument/2006/math" xmlns:v="urn:schemas-microsoft-com:vml" xmlns:wp14="http://schemas.microsoft.com/office/word/2010/wordprocessingDrawing" xmlns:wp="http://schemas.openxmlformats.org/drawingml/2006/wordprocessingDrawing" xmlns:w10="urn:schemas-microsoft-com:office:word" xmlns:w="http://schemas.openxmlformats.org/wordprocessingml/2006/main" xmlns:w14="http://schemas.microsoft.com/office/word/2010/wordml" xmlns:w15="http://schemas.microsoft.com/office/word/2012/wordml" xmlns:w16se="http://schemas.microsoft.com/office/word/2015/wordml/symex" xmlns:wpg="http://schemas.microsoft.com/office/word/2010/wordprocessingGroup" xmlns:wpi="http://schemas.microsoft.com/office/word/2010/wordprocessingInk" xmlns:wne="http://schemas.microsoft.com/office/word/2006/wordml" xmlns:wps="http://schemas.microsoft.com/office/word/2010/wordprocessingShape" mc:Ignorable="w14 w15 w16se wp14">
+<w:ftr xmlns:wpc="http://schemas.microsoft.com/office/word/2010/wordprocessingCanvas" xmlns:cx="http://schemas.microsoft.com/office/drawing/2014/chartex" xmlns:cx1="http://schemas.microsoft.com/office/drawing/2015/9/8/chartex" xmlns:cx2="http://schemas.microsoft.com/office/drawing/2015/10/21/chartex" xmlns:cx3="http://schemas.microsoft.com/office/drawing/2016/5/9/chartex" xmlns:cx4="http://schemas.microsoft.com/office/drawing/2016/5/10/chartex" xmlns:cx5="http://schemas.microsoft.com/office/drawing/2016/5/11/chartex" xmlns:cx6="http://schemas.microsoft.com/office/drawing/2016/5/12/chartex" xmlns:cx7="http://schemas.microsoft.com/office/drawing/2016/5/13/chartex" xmlns:cx8="http://schemas.microsoft.com/office/drawing/2016/5/14/chartex" xmlns:mc="http://schemas.openxmlformats.org/markup-compatibility/2006" xmlns:aink="http://schemas.microsoft.com/office/drawing/2016/ink" xmlns:am3d="http://schemas.microsoft.com/office/drawing/2017/model3d" xmlns:o="urn:schemas-microsoft-com:office:office" xmlns:oel="http://schemas.microsoft.com/office/2019/extlst" xmlns:r="http://schemas.openxmlformats.org/officeDocument/2006/relationships" xmlns:m="http://schemas.openxmlformats.org/officeDocument/2006/math" xmlns:v="urn:schemas-microsoft-com:vml" xmlns:wp14="http://schemas.microsoft.com/office/word/2010/wordprocessingDrawing" xmlns:wp="http://schemas.openxmlformats.org/drawingml/2006/wordprocessingDrawing" xmlns:w10="urn:schemas-microsoft-com:office:word" xmlns:w="http://schemas.openxmlformats.org/wordprocessingml/2006/main" xmlns:w14="http://schemas.microsoft.com/office/word/2010/wordml" xmlns:w15="http://schemas.microsoft.com/office/word/2012/wordml" xmlns:w16cex="http://schemas.microsoft.com/office/word/2018/wordml/cex" xmlns:w16cid="http://schemas.microsoft.com/office/word/2016/wordml/cid" xmlns:w16="http://schemas.microsoft.com/office/word/2018/wordml" xmlns:w16du="http://schemas.microsoft.com/office/word/2023/wordml/word16du" xmlns:w16sdtdh="http://schemas.microsoft.com/office/word/2020/wordml/sdtdatahash" xmlns:w16sdtfl="http://schemas.microsoft.com/office/word/2024/wordml/sdtformatlock" xmlns:w16se="http://schemas.microsoft.com/office/word/2015/wordml/symex" xmlns:wpg="http://schemas.microsoft.com/office/word/2010/wordprocessingGroup" xmlns:wpi="http://schemas.microsoft.com/office/word/2010/wordprocessingInk" xmlns:wne="http://schemas.microsoft.com/office/word/2006/wordml" xmlns:wps="http://schemas.microsoft.com/office/word/2010/wordprocessingShape" mc:Ignorable="w14 w15 w16se w16cid w16 w16cex w16sdtdh w16sdtfl w16du wp14">
   <w:p>
     <w:pPr>
       <w:pBdr>
@@ -2270,7 +3128,7 @@
 </file>
 
 <file path=word/footer2.xml><?xml version="1.0" encoding="utf-8"?>
-<w:ftr xmlns:wpc="http://schemas.microsoft.com/office/word/2010/wordprocessingCanvas" xmlns:cx="http://schemas.microsoft.com/office/drawing/2014/chartex" xmlns:cx1="http://schemas.microsoft.com/office/drawing/2015/9/8/chartex" xmlns:mc="http://schemas.openxmlformats.org/markup-compatibility/2006" xmlns:o="urn:schemas-microsoft-com:office:office" xmlns:r="http://schemas.openxmlformats.org/officeDocument/2006/relationships" xmlns:m="http://schemas.openxmlformats.org/officeDocument/2006/math" xmlns:v="urn:schemas-microsoft-com:vml" xmlns:wp14="http://schemas.microsoft.com/office/word/2010/wordprocessingDrawing" xmlns:wp="http://schemas.openxmlformats.org/drawingml/2006/wordprocessingDrawing" xmlns:w10="urn:schemas-microsoft-com:office:word" xmlns:w="http://schemas.openxmlformats.org/wordprocessingml/2006/main" xmlns:w14="http://schemas.microsoft.com/office/word/2010/wordml" xmlns:w15="http://schemas.microsoft.com/office/word/2012/wordml" xmlns:w16se="http://schemas.microsoft.com/office/word/2015/wordml/symex" xmlns:wpg="http://schemas.microsoft.com/office/word/2010/wordprocessingGroup" xmlns:wpi="http://schemas.microsoft.com/office/word/2010/wordprocessingInk" xmlns:wne="http://schemas.microsoft.com/office/word/2006/wordml" xmlns:wps="http://schemas.microsoft.com/office/word/2010/wordprocessingShape" mc:Ignorable="w14 w15 w16se wp14">
+<w:ftr xmlns:wpc="http://schemas.microsoft.com/office/word/2010/wordprocessingCanvas" xmlns:cx="http://schemas.microsoft.com/office/drawing/2014/chartex" xmlns:cx1="http://schemas.microsoft.com/office/drawing/2015/9/8/chartex" xmlns:cx2="http://schemas.microsoft.com/office/drawing/2015/10/21/chartex" xmlns:cx3="http://schemas.microsoft.com/office/drawing/2016/5/9/chartex" xmlns:cx4="http://schemas.microsoft.com/office/drawing/2016/5/10/chartex" xmlns:cx5="http://schemas.microsoft.com/office/drawing/2016/5/11/chartex" xmlns:cx6="http://schemas.microsoft.com/office/drawing/2016/5/12/chartex" xmlns:cx7="http://schemas.microsoft.com/office/drawing/2016/5/13/chartex" xmlns:cx8="http://schemas.microsoft.com/office/drawing/2016/5/14/chartex" xmlns:mc="http://schemas.openxmlformats.org/markup-compatibility/2006" xmlns:aink="http://schemas.microsoft.com/office/drawing/2016/ink" xmlns:am3d="http://schemas.microsoft.com/office/drawing/2017/model3d" xmlns:o="urn:schemas-microsoft-com:office:office" xmlns:oel="http://schemas.microsoft.com/office/2019/extlst" xmlns:r="http://schemas.openxmlformats.org/officeDocument/2006/relationships" xmlns:m="http://schemas.openxmlformats.org/officeDocument/2006/math" xmlns:v="urn:schemas-microsoft-com:vml" xmlns:wp14="http://schemas.microsoft.com/office/word/2010/wordprocessingDrawing" xmlns:wp="http://schemas.openxmlformats.org/drawingml/2006/wordprocessingDrawing" xmlns:w10="urn:schemas-microsoft-com:office:word" xmlns:w="http://schemas.openxmlformats.org/wordprocessingml/2006/main" xmlns:w14="http://schemas.microsoft.com/office/word/2010/wordml" xmlns:w15="http://schemas.microsoft.com/office/word/2012/wordml" xmlns:w16cex="http://schemas.microsoft.com/office/word/2018/wordml/cex" xmlns:w16cid="http://schemas.microsoft.com/office/word/2016/wordml/cid" xmlns:w16="http://schemas.microsoft.com/office/word/2018/wordml" xmlns:w16du="http://schemas.microsoft.com/office/word/2023/wordml/word16du" xmlns:w16sdtdh="http://schemas.microsoft.com/office/word/2020/wordml/sdtdatahash" xmlns:w16sdtfl="http://schemas.microsoft.com/office/word/2024/wordml/sdtformatlock" xmlns:w16se="http://schemas.microsoft.com/office/word/2015/wordml/symex" xmlns:wpg="http://schemas.microsoft.com/office/word/2010/wordprocessingGroup" xmlns:wpi="http://schemas.microsoft.com/office/word/2010/wordprocessingInk" xmlns:wne="http://schemas.microsoft.com/office/word/2006/wordml" xmlns:wps="http://schemas.microsoft.com/office/word/2010/wordprocessingShape" mc:Ignorable="w14 w15 w16se w16cid w16 w16cex w16sdtdh w16sdtfl w16du wp14">
   <w:p>
     <w:pPr>
       <w:pBdr>
@@ -2479,7 +3337,7 @@
 </file>
 
 <file path=word/footnotes.xml><?xml version="1.0" encoding="utf-8"?>
-<w:footnotes xmlns:wpc="http://schemas.microsoft.com/office/word/2010/wordprocessingCanvas" xmlns:cx="http://schemas.microsoft.com/office/drawing/2014/chartex" xmlns:cx1="http://schemas.microsoft.com/office/drawing/2015/9/8/chartex" xmlns:mc="http://schemas.openxmlformats.org/markup-compatibility/2006" xmlns:o="urn:schemas-microsoft-com:office:office" xmlns:r="http://schemas.openxmlformats.org/officeDocument/2006/relationships" xmlns:m="http://schemas.openxmlformats.org/officeDocument/2006/math" xmlns:v="urn:schemas-microsoft-com:vml" xmlns:wp14="http://schemas.microsoft.com/office/word/2010/wordprocessingDrawing" xmlns:wp="http://schemas.openxmlformats.org/drawingml/2006/wordprocessingDrawing" xmlns:w10="urn:schemas-microsoft-com:office:word" xmlns:w="http://schemas.openxmlformats.org/wordprocessingml/2006/main" xmlns:w14="http://schemas.microsoft.com/office/word/2010/wordml" xmlns:w15="http://schemas.microsoft.com/office/word/2012/wordml" xmlns:w16se="http://schemas.microsoft.com/office/word/2015/wordml/symex" xmlns:wpg="http://schemas.microsoft.com/office/word/2010/wordprocessingGroup" xmlns:wpi="http://schemas.microsoft.com/office/word/2010/wordprocessingInk" xmlns:wne="http://schemas.microsoft.com/office/word/2006/wordml" xmlns:wps="http://schemas.microsoft.com/office/word/2010/wordprocessingShape" mc:Ignorable="w14 w15 w16se wp14">
+<w:footnotes xmlns:wpc="http://schemas.microsoft.com/office/word/2010/wordprocessingCanvas" xmlns:cx="http://schemas.microsoft.com/office/drawing/2014/chartex" xmlns:cx1="http://schemas.microsoft.com/office/drawing/2015/9/8/chartex" xmlns:cx2="http://schemas.microsoft.com/office/drawing/2015/10/21/chartex" xmlns:cx3="http://schemas.microsoft.com/office/drawing/2016/5/9/chartex" xmlns:cx4="http://schemas.microsoft.com/office/drawing/2016/5/10/chartex" xmlns:cx5="http://schemas.microsoft.com/office/drawing/2016/5/11/chartex" xmlns:cx6="http://schemas.microsoft.com/office/drawing/2016/5/12/chartex" xmlns:cx7="http://schemas.microsoft.com/office/drawing/2016/5/13/chartex" xmlns:cx8="http://schemas.microsoft.com/office/drawing/2016/5/14/chartex" xmlns:mc="http://schemas.openxmlformats.org/markup-compatibility/2006" xmlns:aink="http://schemas.microsoft.com/office/drawing/2016/ink" xmlns:am3d="http://schemas.microsoft.com/office/drawing/2017/model3d" xmlns:o="urn:schemas-microsoft-com:office:office" xmlns:oel="http://schemas.microsoft.com/office/2019/extlst" xmlns:r="http://schemas.openxmlformats.org/officeDocument/2006/relationships" xmlns:m="http://schemas.openxmlformats.org/officeDocument/2006/math" xmlns:v="urn:schemas-microsoft-com:vml" xmlns:wp14="http://schemas.microsoft.com/office/word/2010/wordprocessingDrawing" xmlns:wp="http://schemas.openxmlformats.org/drawingml/2006/wordprocessingDrawing" xmlns:w10="urn:schemas-microsoft-com:office:word" xmlns:w="http://schemas.openxmlformats.org/wordprocessingml/2006/main" xmlns:w14="http://schemas.microsoft.com/office/word/2010/wordml" xmlns:w15="http://schemas.microsoft.com/office/word/2012/wordml" xmlns:w16cex="http://schemas.microsoft.com/office/word/2018/wordml/cex" xmlns:w16cid="http://schemas.microsoft.com/office/word/2016/wordml/cid" xmlns:w16="http://schemas.microsoft.com/office/word/2018/wordml" xmlns:w16du="http://schemas.microsoft.com/office/word/2023/wordml/word16du" xmlns:w16sdtdh="http://schemas.microsoft.com/office/word/2020/wordml/sdtdatahash" xmlns:w16sdtfl="http://schemas.microsoft.com/office/word/2024/wordml/sdtformatlock" xmlns:w16se="http://schemas.microsoft.com/office/word/2015/wordml/symex" xmlns:wpg="http://schemas.microsoft.com/office/word/2010/wordprocessingGroup" xmlns:wpi="http://schemas.microsoft.com/office/word/2010/wordprocessingInk" xmlns:wne="http://schemas.microsoft.com/office/word/2006/wordml" xmlns:wps="http://schemas.microsoft.com/office/word/2010/wordprocessingShape" mc:Ignorable="w14 w15 w16se w16cid w16 w16cex w16sdtdh w16sdtfl w16du wp14">
   <w:footnote w:type="separator" w:id="-1">
     <w:p>
       <w:pPr>
@@ -2504,7 +3362,7 @@
 </file>
 
 <file path=word/header1.xml><?xml version="1.0" encoding="utf-8"?>
-<w:hdr xmlns:wpc="http://schemas.microsoft.com/office/word/2010/wordprocessingCanvas" xmlns:cx="http://schemas.microsoft.com/office/drawing/2014/chartex" xmlns:cx1="http://schemas.microsoft.com/office/drawing/2015/9/8/chartex" xmlns:mc="http://schemas.openxmlformats.org/markup-compatibility/2006" xmlns:o="urn:schemas-microsoft-com:office:office" xmlns:r="http://schemas.openxmlformats.org/officeDocument/2006/relationships" xmlns:m="http://schemas.openxmlformats.org/officeDocument/2006/math" xmlns:v="urn:schemas-microsoft-com:vml" xmlns:wp14="http://schemas.microsoft.com/office/word/2010/wordprocessingDrawing" xmlns:wp="http://schemas.openxmlformats.org/drawingml/2006/wordprocessingDrawing" xmlns:w10="urn:schemas-microsoft-com:office:word" xmlns:w="http://schemas.openxmlformats.org/wordprocessingml/2006/main" xmlns:w14="http://schemas.microsoft.com/office/word/2010/wordml" xmlns:w15="http://schemas.microsoft.com/office/word/2012/wordml" xmlns:w16se="http://schemas.microsoft.com/office/word/2015/wordml/symex" xmlns:wpg="http://schemas.microsoft.com/office/word/2010/wordprocessingGroup" xmlns:wpi="http://schemas.microsoft.com/office/word/2010/wordprocessingInk" xmlns:wne="http://schemas.microsoft.com/office/word/2006/wordml" xmlns:wps="http://schemas.microsoft.com/office/word/2010/wordprocessingShape" mc:Ignorable="w14 w15 w16se wp14">
+<w:hdr xmlns:wpc="http://schemas.microsoft.com/office/word/2010/wordprocessingCanvas" xmlns:cx="http://schemas.microsoft.com/office/drawing/2014/chartex" xmlns:cx1="http://schemas.microsoft.com/office/drawing/2015/9/8/chartex" xmlns:cx2="http://schemas.microsoft.com/office/drawing/2015/10/21/chartex" xmlns:cx3="http://schemas.microsoft.com/office/drawing/2016/5/9/chartex" xmlns:cx4="http://schemas.microsoft.com/office/drawing/2016/5/10/chartex" xmlns:cx5="http://schemas.microsoft.com/office/drawing/2016/5/11/chartex" xmlns:cx6="http://schemas.microsoft.com/office/drawing/2016/5/12/chartex" xmlns:cx7="http://schemas.microsoft.com/office/drawing/2016/5/13/chartex" xmlns:cx8="http://schemas.microsoft.com/office/drawing/2016/5/14/chartex" xmlns:mc="http://schemas.openxmlformats.org/markup-compatibility/2006" xmlns:aink="http://schemas.microsoft.com/office/drawing/2016/ink" xmlns:am3d="http://schemas.microsoft.com/office/drawing/2017/model3d" xmlns:o="urn:schemas-microsoft-com:office:office" xmlns:oel="http://schemas.microsoft.com/office/2019/extlst" xmlns:r="http://schemas.openxmlformats.org/officeDocument/2006/relationships" xmlns:m="http://schemas.openxmlformats.org/officeDocument/2006/math" xmlns:v="urn:schemas-microsoft-com:vml" xmlns:wp14="http://schemas.microsoft.com/office/word/2010/wordprocessingDrawing" xmlns:wp="http://schemas.openxmlformats.org/drawingml/2006/wordprocessingDrawing" xmlns:w10="urn:schemas-microsoft-com:office:word" xmlns:w="http://schemas.openxmlformats.org/wordprocessingml/2006/main" xmlns:w14="http://schemas.microsoft.com/office/word/2010/wordml" xmlns:w15="http://schemas.microsoft.com/office/word/2012/wordml" xmlns:w16cex="http://schemas.microsoft.com/office/word/2018/wordml/cex" xmlns:w16cid="http://schemas.microsoft.com/office/word/2016/wordml/cid" xmlns:w16="http://schemas.microsoft.com/office/word/2018/wordml" xmlns:w16du="http://schemas.microsoft.com/office/word/2023/wordml/word16du" xmlns:w16sdtdh="http://schemas.microsoft.com/office/word/2020/wordml/sdtdatahash" xmlns:w16sdtfl="http://schemas.microsoft.com/office/word/2024/wordml/sdtformatlock" xmlns:w16se="http://schemas.microsoft.com/office/word/2015/wordml/symex" xmlns:wpg="http://schemas.microsoft.com/office/word/2010/wordprocessingGroup" xmlns:wpi="http://schemas.microsoft.com/office/word/2010/wordprocessingInk" xmlns:wne="http://schemas.microsoft.com/office/word/2006/wordml" xmlns:wps="http://schemas.microsoft.com/office/word/2010/wordprocessingShape" mc:Ignorable="w14 w15 w16se w16cid w16 w16cex w16sdtdh w16sdtfl w16du wp14">
   <w:p>
     <w:pPr>
       <w:pStyle w:val="Header"/>
@@ -2525,7 +3383,7 @@
 </file>
 
 <file path=word/header2.xml><?xml version="1.0" encoding="utf-8"?>
-<w:hdr xmlns:wpc="http://schemas.microsoft.com/office/word/2010/wordprocessingCanvas" xmlns:cx="http://schemas.microsoft.com/office/drawing/2014/chartex" xmlns:cx1="http://schemas.microsoft.com/office/drawing/2015/9/8/chartex" xmlns:mc="http://schemas.openxmlformats.org/markup-compatibility/2006" xmlns:o="urn:schemas-microsoft-com:office:office" xmlns:r="http://schemas.openxmlformats.org/officeDocument/2006/relationships" xmlns:m="http://schemas.openxmlformats.org/officeDocument/2006/math" xmlns:v="urn:schemas-microsoft-com:vml" xmlns:wp14="http://schemas.microsoft.com/office/word/2010/wordprocessingDrawing" xmlns:wp="http://schemas.openxmlformats.org/drawingml/2006/wordprocessingDrawing" xmlns:w10="urn:schemas-microsoft-com:office:word" xmlns:w="http://schemas.openxmlformats.org/wordprocessingml/2006/main" xmlns:w14="http://schemas.microsoft.com/office/word/2010/wordml" xmlns:w15="http://schemas.microsoft.com/office/word/2012/wordml" xmlns:w16se="http://schemas.microsoft.com/office/word/2015/wordml/symex" xmlns:wpg="http://schemas.microsoft.com/office/word/2010/wordprocessingGroup" xmlns:wpi="http://schemas.microsoft.com/office/word/2010/wordprocessingInk" xmlns:wne="http://schemas.microsoft.com/office/word/2006/wordml" xmlns:wps="http://schemas.microsoft.com/office/word/2010/wordprocessingShape" mc:Ignorable="w14 w15 w16se wp14">
+<w:hdr xmlns:wpc="http://schemas.microsoft.com/office/word/2010/wordprocessingCanvas" xmlns:cx="http://schemas.microsoft.com/office/drawing/2014/chartex" xmlns:cx1="http://schemas.microsoft.com/office/drawing/2015/9/8/chartex" xmlns:cx2="http://schemas.microsoft.com/office/drawing/2015/10/21/chartex" xmlns:cx3="http://schemas.microsoft.com/office/drawing/2016/5/9/chartex" xmlns:cx4="http://schemas.microsoft.com/office/drawing/2016/5/10/chartex" xmlns:cx5="http://schemas.microsoft.com/office/drawing/2016/5/11/chartex" xmlns:cx6="http://schemas.microsoft.com/office/drawing/2016/5/12/chartex" xmlns:cx7="http://schemas.microsoft.com/office/drawing/2016/5/13/chartex" xmlns:cx8="http://schemas.microsoft.com/office/drawing/2016/5/14/chartex" xmlns:mc="http://schemas.openxmlformats.org/markup-compatibility/2006" xmlns:aink="http://schemas.microsoft.com/office/drawing/2016/ink" xmlns:am3d="http://schemas.microsoft.com/office/drawing/2017/model3d" xmlns:o="urn:schemas-microsoft-com:office:office" xmlns:oel="http://schemas.microsoft.com/office/2019/extlst" xmlns:r="http://schemas.openxmlformats.org/officeDocument/2006/relationships" xmlns:m="http://schemas.openxmlformats.org/officeDocument/2006/math" xmlns:v="urn:schemas-microsoft-com:vml" xmlns:wp14="http://schemas.microsoft.com/office/word/2010/wordprocessingDrawing" xmlns:wp="http://schemas.openxmlformats.org/drawingml/2006/wordprocessingDrawing" xmlns:w10="urn:schemas-microsoft-com:office:word" xmlns:w="http://schemas.openxmlformats.org/wordprocessingml/2006/main" xmlns:w14="http://schemas.microsoft.com/office/word/2010/wordml" xmlns:w15="http://schemas.microsoft.com/office/word/2012/wordml" xmlns:w16cex="http://schemas.microsoft.com/office/word/2018/wordml/cex" xmlns:w16cid="http://schemas.microsoft.com/office/word/2016/wordml/cid" xmlns:w16="http://schemas.microsoft.com/office/word/2018/wordml" xmlns:w16du="http://schemas.microsoft.com/office/word/2023/wordml/word16du" xmlns:w16sdtdh="http://schemas.microsoft.com/office/word/2020/wordml/sdtdatahash" xmlns:w16sdtfl="http://schemas.microsoft.com/office/word/2024/wordml/sdtformatlock" xmlns:w16se="http://schemas.microsoft.com/office/word/2015/wordml/symex" xmlns:wpg="http://schemas.microsoft.com/office/word/2010/wordprocessingGroup" xmlns:wpi="http://schemas.microsoft.com/office/word/2010/wordprocessingInk" xmlns:wne="http://schemas.microsoft.com/office/word/2006/wordml" xmlns:wps="http://schemas.microsoft.com/office/word/2010/wordprocessingShape" mc:Ignorable="w14 w15 w16se w16cid w16 w16cex w16sdtdh w16sdtfl w16du wp14">
   <w:p>
     <w:pPr>
       <w:pStyle w:val="Header"/>
@@ -2546,7 +3404,7 @@
 </file>
 
 <file path=word/styles.xml><?xml version="1.0" encoding="utf-8"?>
-<w:styles xmlns:mc="http://schemas.openxmlformats.org/markup-compatibility/2006" xmlns:r="http://schemas.openxmlformats.org/officeDocument/2006/relationships" xmlns:w="http://schemas.openxmlformats.org/wordprocessingml/2006/main" xmlns:w14="http://schemas.microsoft.com/office/word/2010/wordml" xmlns:w15="http://schemas.microsoft.com/office/word/2012/wordml" xmlns:w16se="http://schemas.microsoft.com/office/word/2015/wordml/symex" mc:Ignorable="w14 w15 w16se">
+<w:styles xmlns:mc="http://schemas.openxmlformats.org/markup-compatibility/2006" xmlns:r="http://schemas.openxmlformats.org/officeDocument/2006/relationships" xmlns:w="http://schemas.openxmlformats.org/wordprocessingml/2006/main" xmlns:w14="http://schemas.microsoft.com/office/word/2010/wordml" xmlns:w15="http://schemas.microsoft.com/office/word/2012/wordml" xmlns:w16cex="http://schemas.microsoft.com/office/word/2018/wordml/cex" xmlns:w16cid="http://schemas.microsoft.com/office/word/2016/wordml/cid" xmlns:w16="http://schemas.microsoft.com/office/word/2018/wordml" xmlns:w16du="http://schemas.microsoft.com/office/word/2023/wordml/word16du" xmlns:w16sdtdh="http://schemas.microsoft.com/office/word/2020/wordml/sdtdatahash" xmlns:w16sdtfl="http://schemas.microsoft.com/office/word/2024/wordml/sdtformatlock" xmlns:w16se="http://schemas.microsoft.com/office/word/2015/wordml/symex" mc:Ignorable="w14 w15 w16se w16cid w16 w16cex w16sdtdh w16sdtfl w16du">
   <w:docDefaults>
     <w:rPrDefault>
       <w:rPr>
@@ -2556,7 +3414,7 @@
     </w:rPrDefault>
     <w:pPrDefault/>
   </w:docDefaults>
-  <w:latentStyles w:defLockedState="0" w:defUIPriority="99" w:defSemiHidden="0" w:defUnhideWhenUsed="0" w:defQFormat="0" w:count="371">
+  <w:latentStyles w:defLockedState="0" w:defUIPriority="99" w:defSemiHidden="0" w:defUnhideWhenUsed="0" w:defQFormat="0" w:count="376">
     <w:lsdException w:name="Normal" w:uiPriority="0" w:qFormat="1"/>
     <w:lsdException w:name="heading 1" w:uiPriority="9" w:qFormat="1"/>
     <w:lsdException w:name="heading 2" w:semiHidden="1" w:uiPriority="9" w:unhideWhenUsed="1" w:qFormat="1"/>
@@ -2928,6 +3786,11 @@
     <w:lsdException w:name="List Table 5 Dark Accent 6" w:uiPriority="50"/>
     <w:lsdException w:name="List Table 6 Colorful Accent 6" w:uiPriority="51"/>
     <w:lsdException w:name="List Table 7 Colorful Accent 6" w:uiPriority="52"/>
+    <w:lsdException w:name="Mention" w:semiHidden="1" w:unhideWhenUsed="1"/>
+    <w:lsdException w:name="Smart Hyperlink" w:semiHidden="1" w:unhideWhenUsed="1"/>
+    <w:lsdException w:name="Hashtag" w:semiHidden="1" w:unhideWhenUsed="1"/>
+    <w:lsdException w:name="Unresolved Mention" w:semiHidden="1" w:unhideWhenUsed="1"/>
+    <w:lsdException w:name="Smart Link" w:semiHidden="1" w:unhideWhenUsed="1"/>
   </w:latentStyles>
   <w:style w:type="paragraph" w:default="1" w:styleId="Normal">
     <w:name w:val="Normal"/>

--- a/ekAgni/Ekaagni Kaandam Sanskrit corrections.docx
+++ b/ekAgni/Ekaagni Kaandam Sanskrit corrections.docx
@@ -13,6 +13,7 @@
           <w:u w:val="single"/>
         </w:rPr>
       </w:pPr>
+      <w:proofErr w:type="spellStart"/>
       <w:r>
         <w:rPr>
           <w:b/>
@@ -21,9 +22,9 @@
           <w:szCs w:val="32"/>
           <w:u w:val="single"/>
         </w:rPr>
-        <w:t xml:space="preserve">Ekaagni </w:t>
+        <w:t>Ekaagni</w:t>
       </w:r>
-      <w:proofErr w:type="gramStart"/>
+      <w:proofErr w:type="spellEnd"/>
       <w:r>
         <w:rPr>
           <w:b/>
@@ -32,7 +33,29 @@
           <w:szCs w:val="32"/>
           <w:u w:val="single"/>
         </w:rPr>
-        <w:t xml:space="preserve">kaadam </w:t>
+        <w:t xml:space="preserve"> </w:t>
+      </w:r>
+      <w:proofErr w:type="spellStart"/>
+      <w:r>
+        <w:rPr>
+          <w:b/>
+          <w:bCs/>
+          <w:sz w:val="32"/>
+          <w:szCs w:val="32"/>
+          <w:u w:val="single"/>
+        </w:rPr>
+        <w:t>kaadam</w:t>
+      </w:r>
+      <w:proofErr w:type="spellEnd"/>
+      <w:r>
+        <w:rPr>
+          <w:b/>
+          <w:bCs/>
+          <w:sz w:val="32"/>
+          <w:szCs w:val="32"/>
+          <w:u w:val="single"/>
+        </w:rPr>
+        <w:t xml:space="preserve"> </w:t>
       </w:r>
       <w:r>
         <w:rPr>
@@ -42,18 +65,7 @@
           <w:szCs w:val="32"/>
           <w:u w:val="single"/>
         </w:rPr>
-        <w:t xml:space="preserve"> –</w:t>
-      </w:r>
-      <w:proofErr w:type="gramEnd"/>
-      <w:r>
-        <w:rPr>
-          <w:b/>
-          <w:bCs/>
-          <w:sz w:val="32"/>
-          <w:szCs w:val="32"/>
-          <w:u w:val="single"/>
-        </w:rPr>
-        <w:t xml:space="preserve"> </w:t>
+        <w:t xml:space="preserve"> – </w:t>
       </w:r>
       <w:r>
         <w:rPr>
@@ -113,9 +125,8 @@
           <w:szCs w:val="32"/>
           <w:u w:val="single"/>
         </w:rPr>
-        <w:t xml:space="preserve">Observed </w:t>
+        <w:t xml:space="preserve">Observed till </w:t>
       </w:r>
-      <w:proofErr w:type="gramStart"/>
       <w:r>
         <w:rPr>
           <w:b/>
@@ -124,7 +135,7 @@
           <w:szCs w:val="32"/>
           <w:u w:val="single"/>
         </w:rPr>
-        <w:t xml:space="preserve">till </w:t>
+        <w:t>30</w:t>
       </w:r>
       <w:r>
         <w:rPr>
@@ -132,12 +143,21 @@
           <w:bCs/>
           <w:sz w:val="32"/>
           <w:szCs w:val="32"/>
-          <w:highlight w:val="red"/>
+          <w:u w:val="single"/>
+          <w:vertAlign w:val="superscript"/>
+        </w:rPr>
+        <w:t>th</w:t>
+      </w:r>
+      <w:r>
+        <w:rPr>
+          <w:b/>
+          <w:bCs/>
+          <w:sz w:val="32"/>
+          <w:szCs w:val="32"/>
           <w:u w:val="single"/>
         </w:rPr>
-        <w:t>?????</w:t>
+        <w:t xml:space="preserve"> October 2025</w:t>
       </w:r>
-      <w:proofErr w:type="gramEnd"/>
     </w:p>
     <w:p>
       <w:pPr>
@@ -436,15 +456,37 @@
                 <w:szCs w:val="36"/>
               </w:rPr>
             </w:pPr>
-            <w:r>
-              <w:rPr>
-                <w:rFonts w:ascii="BRH Devanagari Extra" w:hAnsi="BRH Devanagari Extra" w:cs="BRH Devanagari Extra"/>
-                <w:sz w:val="40"/>
-                <w:szCs w:val="40"/>
-                <w:lang w:bidi="ml-IN"/>
-              </w:rPr>
-              <w:t>xÉÉ iuÉqÉ</w:t>
-            </w:r>
+            <w:proofErr w:type="spellStart"/>
+            <w:r>
+              <w:rPr>
+                <w:rFonts w:ascii="BRH Devanagari Extra" w:hAnsi="BRH Devanagari Extra" w:cs="BRH Devanagari Extra"/>
+                <w:sz w:val="40"/>
+                <w:szCs w:val="40"/>
+                <w:lang w:bidi="ml-IN"/>
+              </w:rPr>
+              <w:t>xÉÉ</w:t>
+            </w:r>
+            <w:proofErr w:type="spellEnd"/>
+            <w:r>
+              <w:rPr>
+                <w:rFonts w:ascii="BRH Devanagari Extra" w:hAnsi="BRH Devanagari Extra" w:cs="BRH Devanagari Extra"/>
+                <w:sz w:val="40"/>
+                <w:szCs w:val="40"/>
+                <w:lang w:bidi="ml-IN"/>
+              </w:rPr>
+              <w:t xml:space="preserve"> </w:t>
+            </w:r>
+            <w:proofErr w:type="spellStart"/>
+            <w:r>
+              <w:rPr>
+                <w:rFonts w:ascii="BRH Devanagari Extra" w:hAnsi="BRH Devanagari Extra" w:cs="BRH Devanagari Extra"/>
+                <w:sz w:val="40"/>
+                <w:szCs w:val="40"/>
+                <w:lang w:bidi="ml-IN"/>
+              </w:rPr>
+              <w:t>iuÉqÉ</w:t>
+            </w:r>
+            <w:proofErr w:type="spellEnd"/>
             <w:r>
               <w:rPr>
                 <w:rFonts w:ascii="BRH Malayalam Extra" w:hAnsi="BRH Malayalam Extra" w:cs="BRH Devanagari Extra"/>
@@ -454,6 +496,7 @@
               </w:rPr>
               <w:t>–</w:t>
             </w:r>
+            <w:proofErr w:type="spellStart"/>
             <w:r>
               <w:rPr>
                 <w:rFonts w:ascii="BRH Devanagari Extra" w:hAnsi="BRH Devanagari Extra" w:cs="BRH Devanagari Extra"/>
@@ -463,6 +506,7 @@
               </w:rPr>
               <w:t>xrÉqÉÔ</w:t>
             </w:r>
+            <w:proofErr w:type="spellEnd"/>
             <w:r>
               <w:rPr>
                 <w:rFonts w:ascii="BRH Malayalam Extra" w:hAnsi="BRH Malayalam Extra" w:cs="BRH Devanagari Extra"/>
@@ -472,6 +516,7 @@
               </w:rPr>
               <w:t>–</w:t>
             </w:r>
+            <w:proofErr w:type="spellStart"/>
             <w:r>
               <w:rPr>
                 <w:rFonts w:ascii="BRH Devanagari Extra" w:hAnsi="BRH Devanagari Extra" w:cs="BRH Devanagari Extra"/>
@@ -500,6 +545,7 @@
               </w:rPr>
               <w:t>þqÉÔ</w:t>
             </w:r>
+            <w:proofErr w:type="spellEnd"/>
             <w:r>
               <w:rPr>
                 <w:rFonts w:ascii="BRH Malayalam Extra" w:hAnsi="BRH Malayalam Extra" w:cs="BRH Devanagari Extra"/>
@@ -509,6 +555,7 @@
               </w:rPr>
               <w:t>–</w:t>
             </w:r>
+            <w:proofErr w:type="spellStart"/>
             <w:r>
               <w:rPr>
                 <w:rFonts w:ascii="BRH Devanagari Extra" w:hAnsi="BRH Devanagari Extra" w:cs="BRH Devanagari Extra"/>
@@ -518,6 +565,7 @@
               </w:rPr>
               <w:t>WûqÉþÎxqÉ</w:t>
             </w:r>
+            <w:proofErr w:type="spellEnd"/>
             <w:r>
               <w:rPr>
                 <w:rFonts w:ascii="BRH Malayalam Extra" w:hAnsi="BRH Malayalam Extra" w:cs="BRH Devanagari Extra"/>
@@ -542,15 +590,37 @@
                 <w:szCs w:val="36"/>
               </w:rPr>
             </w:pPr>
-            <w:r>
-              <w:rPr>
-                <w:rFonts w:ascii="BRH Devanagari Extra" w:hAnsi="BRH Devanagari Extra" w:cs="BRH Devanagari Extra"/>
-                <w:sz w:val="40"/>
-                <w:szCs w:val="40"/>
-                <w:lang w:bidi="ml-IN"/>
-              </w:rPr>
-              <w:t>xÉÉ iuÉqÉ</w:t>
-            </w:r>
+            <w:proofErr w:type="spellStart"/>
+            <w:r>
+              <w:rPr>
+                <w:rFonts w:ascii="BRH Devanagari Extra" w:hAnsi="BRH Devanagari Extra" w:cs="BRH Devanagari Extra"/>
+                <w:sz w:val="40"/>
+                <w:szCs w:val="40"/>
+                <w:lang w:bidi="ml-IN"/>
+              </w:rPr>
+              <w:t>xÉÉ</w:t>
+            </w:r>
+            <w:proofErr w:type="spellEnd"/>
+            <w:r>
+              <w:rPr>
+                <w:rFonts w:ascii="BRH Devanagari Extra" w:hAnsi="BRH Devanagari Extra" w:cs="BRH Devanagari Extra"/>
+                <w:sz w:val="40"/>
+                <w:szCs w:val="40"/>
+                <w:lang w:bidi="ml-IN"/>
+              </w:rPr>
+              <w:t xml:space="preserve"> </w:t>
+            </w:r>
+            <w:proofErr w:type="spellStart"/>
+            <w:r>
+              <w:rPr>
+                <w:rFonts w:ascii="BRH Devanagari Extra" w:hAnsi="BRH Devanagari Extra" w:cs="BRH Devanagari Extra"/>
+                <w:sz w:val="40"/>
+                <w:szCs w:val="40"/>
+                <w:lang w:bidi="ml-IN"/>
+              </w:rPr>
+              <w:t>iuÉqÉ</w:t>
+            </w:r>
+            <w:proofErr w:type="spellEnd"/>
             <w:r>
               <w:rPr>
                 <w:rFonts w:ascii="BRH Malayalam Extra" w:hAnsi="BRH Malayalam Extra" w:cs="BRH Devanagari Extra"/>
@@ -560,6 +630,7 @@
               </w:rPr>
               <w:t>–</w:t>
             </w:r>
+            <w:proofErr w:type="spellStart"/>
             <w:r>
               <w:rPr>
                 <w:rFonts w:ascii="BRH Devanagari Extra" w:hAnsi="BRH Devanagari Extra" w:cs="BRH Devanagari Extra"/>
@@ -569,6 +640,7 @@
               </w:rPr>
               <w:t>xrÉqÉÔ</w:t>
             </w:r>
+            <w:proofErr w:type="spellEnd"/>
             <w:r>
               <w:rPr>
                 <w:rFonts w:ascii="BRH Malayalam Extra" w:hAnsi="BRH Malayalam Extra" w:cs="BRH Devanagari Extra"/>
@@ -578,6 +650,7 @@
               </w:rPr>
               <w:t>–</w:t>
             </w:r>
+            <w:proofErr w:type="spellStart"/>
             <w:r>
               <w:rPr>
                 <w:rFonts w:ascii="BRH Devanagari Extra" w:hAnsi="BRH Devanagari Extra" w:cs="BRH Devanagari Extra"/>
@@ -606,6 +679,7 @@
               </w:rPr>
               <w:t>qÉÔ</w:t>
             </w:r>
+            <w:proofErr w:type="spellEnd"/>
             <w:r>
               <w:rPr>
                 <w:rFonts w:ascii="BRH Malayalam Extra" w:hAnsi="BRH Malayalam Extra" w:cs="BRH Devanagari Extra"/>
@@ -615,6 +689,7 @@
               </w:rPr>
               <w:t>–</w:t>
             </w:r>
+            <w:proofErr w:type="spellStart"/>
             <w:r>
               <w:rPr>
                 <w:rFonts w:ascii="BRH Devanagari Extra" w:hAnsi="BRH Devanagari Extra" w:cs="BRH Devanagari Extra"/>
@@ -624,6 +699,7 @@
               </w:rPr>
               <w:t>WûqÉþÎxqÉ</w:t>
             </w:r>
+            <w:proofErr w:type="spellEnd"/>
           </w:p>
         </w:tc>
       </w:tr>
@@ -770,6 +846,7 @@
                 <w:lang w:val="en-IN" w:eastAsia="en-IN" w:bidi="ml-IN"/>
               </w:rPr>
             </w:pPr>
+            <w:proofErr w:type="spellStart"/>
             <w:r>
               <w:rPr>
                 <w:rFonts w:ascii="BRH Devanagari Extra" w:hAnsi="BRH Devanagari Extra" w:cs="BRH Devanagari Extra"/>
@@ -780,6 +857,7 @@
               </w:rPr>
               <w:t>aÉ</w:t>
             </w:r>
+            <w:proofErr w:type="spellEnd"/>
             <w:r>
               <w:rPr>
                 <w:rFonts w:ascii="BRH Malayalam Extra" w:hAnsi="BRH Malayalam Extra" w:cs="BRH Devanagari Extra"/>
@@ -790,6 +868,7 @@
               </w:rPr>
               <w:t>–</w:t>
             </w:r>
+            <w:proofErr w:type="spellStart"/>
             <w:r>
               <w:rPr>
                 <w:rFonts w:ascii="BRH Devanagari Extra" w:hAnsi="BRH Devanagari Extra" w:cs="BRH Devanagari Extra"/>
@@ -799,6 +878,7 @@
               </w:rPr>
               <w:t>lkÉ</w:t>
             </w:r>
+            <w:proofErr w:type="spellEnd"/>
             <w:r>
               <w:rPr>
                 <w:rFonts w:ascii="BRH Malayalam Extra" w:hAnsi="BRH Malayalam Extra" w:cs="BRH Devanagari Extra"/>
@@ -808,15 +888,37 @@
               </w:rPr>
               <w:t>–</w:t>
             </w:r>
-            <w:r>
-              <w:rPr>
-                <w:rFonts w:ascii="BRH Devanagari Extra" w:hAnsi="BRH Devanagari Extra" w:cs="BRH Devanagari Extra"/>
-                <w:sz w:val="40"/>
-                <w:szCs w:val="40"/>
-                <w:lang w:bidi="ml-IN"/>
-              </w:rPr>
-              <w:t>uÉÉïrÉþ eÉÌlÉ</w:t>
-            </w:r>
+            <w:proofErr w:type="spellStart"/>
+            <w:r>
+              <w:rPr>
+                <w:rFonts w:ascii="BRH Devanagari Extra" w:hAnsi="BRH Devanagari Extra" w:cs="BRH Devanagari Extra"/>
+                <w:sz w:val="40"/>
+                <w:szCs w:val="40"/>
+                <w:lang w:bidi="ml-IN"/>
+              </w:rPr>
+              <w:t>uÉÉïrÉþ</w:t>
+            </w:r>
+            <w:proofErr w:type="spellEnd"/>
+            <w:r>
+              <w:rPr>
+                <w:rFonts w:ascii="BRH Devanagari Extra" w:hAnsi="BRH Devanagari Extra" w:cs="BRH Devanagari Extra"/>
+                <w:sz w:val="40"/>
+                <w:szCs w:val="40"/>
+                <w:lang w:bidi="ml-IN"/>
+              </w:rPr>
+              <w:t xml:space="preserve"> </w:t>
+            </w:r>
+            <w:proofErr w:type="spellStart"/>
+            <w:r>
+              <w:rPr>
+                <w:rFonts w:ascii="BRH Devanagari Extra" w:hAnsi="BRH Devanagari Extra" w:cs="BRH Devanagari Extra"/>
+                <w:sz w:val="40"/>
+                <w:szCs w:val="40"/>
+                <w:lang w:bidi="ml-IN"/>
+              </w:rPr>
+              <w:t>eÉÌlÉ</w:t>
+            </w:r>
+            <w:proofErr w:type="spellEnd"/>
             <w:r>
               <w:rPr>
                 <w:rFonts w:ascii="BRH Malayalam Extra" w:hAnsi="BRH Malayalam Extra" w:cs="BRH Devanagari Extra"/>
@@ -826,6 +928,7 @@
               </w:rPr>
               <w:t>–</w:t>
             </w:r>
+            <w:proofErr w:type="spellStart"/>
             <w:r>
               <w:rPr>
                 <w:rFonts w:ascii="BRH Devanagari Extra" w:hAnsi="BRH Devanagari Extra" w:cs="BRH Devanagari Extra"/>
@@ -835,6 +938,7 @@
               </w:rPr>
               <w:t>ÌuÉSå</w:t>
             </w:r>
+            <w:proofErr w:type="spellEnd"/>
             <w:r>
               <w:rPr>
                 <w:rFonts w:ascii="BRH Malayalam Extra" w:hAnsi="BRH Malayalam Extra" w:cs="BRH Devanagari Extra"/>
@@ -851,8 +955,19 @@
                 <w:szCs w:val="40"/>
                 <w:lang w:bidi="ml-IN"/>
               </w:rPr>
-              <w:t xml:space="preserve"> xuÉÉWûÉ</w:t>
-            </w:r>
+              <w:t xml:space="preserve"> </w:t>
+            </w:r>
+            <w:proofErr w:type="spellStart"/>
+            <w:r>
+              <w:rPr>
+                <w:rFonts w:ascii="BRH Devanagari Extra" w:hAnsi="BRH Devanagari Extra" w:cs="BRH Devanagari Extra"/>
+                <w:sz w:val="40"/>
+                <w:szCs w:val="40"/>
+                <w:lang w:bidi="ml-IN"/>
+              </w:rPr>
+              <w:t>xuÉÉWûÉ</w:t>
+            </w:r>
+            <w:proofErr w:type="spellEnd"/>
             <w:r>
               <w:rPr>
                 <w:rFonts w:ascii="BRH Malayalam Extra" w:hAnsi="BRH Malayalam Extra" w:cs="BRH Devanagari Extra"/>
@@ -879,6 +994,7 @@
                 <w:lang w:val="en-IN" w:eastAsia="en-IN" w:bidi="ml-IN"/>
               </w:rPr>
             </w:pPr>
+            <w:proofErr w:type="spellStart"/>
             <w:r>
               <w:rPr>
                 <w:rFonts w:ascii="BRH Devanagari Extra" w:hAnsi="BRH Devanagari Extra" w:cs="BRH Devanagari Extra"/>
@@ -898,6 +1014,7 @@
               </w:rPr>
               <w:t>lkÉ</w:t>
             </w:r>
+            <w:proofErr w:type="spellEnd"/>
             <w:r>
               <w:rPr>
                 <w:rFonts w:ascii="BRH Malayalam Extra" w:hAnsi="BRH Malayalam Extra" w:cs="BRH Devanagari Extra"/>
@@ -907,15 +1024,37 @@
               </w:rPr>
               <w:t>–</w:t>
             </w:r>
-            <w:r>
-              <w:rPr>
-                <w:rFonts w:ascii="BRH Devanagari Extra" w:hAnsi="BRH Devanagari Extra" w:cs="BRH Devanagari Extra"/>
-                <w:sz w:val="40"/>
-                <w:szCs w:val="40"/>
-                <w:lang w:bidi="ml-IN"/>
-              </w:rPr>
-              <w:t>uÉÉïrÉþ eÉÌlÉ</w:t>
-            </w:r>
+            <w:proofErr w:type="spellStart"/>
+            <w:r>
+              <w:rPr>
+                <w:rFonts w:ascii="BRH Devanagari Extra" w:hAnsi="BRH Devanagari Extra" w:cs="BRH Devanagari Extra"/>
+                <w:sz w:val="40"/>
+                <w:szCs w:val="40"/>
+                <w:lang w:bidi="ml-IN"/>
+              </w:rPr>
+              <w:t>uÉÉïrÉþ</w:t>
+            </w:r>
+            <w:proofErr w:type="spellEnd"/>
+            <w:r>
+              <w:rPr>
+                <w:rFonts w:ascii="BRH Devanagari Extra" w:hAnsi="BRH Devanagari Extra" w:cs="BRH Devanagari Extra"/>
+                <w:sz w:val="40"/>
+                <w:szCs w:val="40"/>
+                <w:lang w:bidi="ml-IN"/>
+              </w:rPr>
+              <w:t xml:space="preserve"> </w:t>
+            </w:r>
+            <w:proofErr w:type="spellStart"/>
+            <w:r>
+              <w:rPr>
+                <w:rFonts w:ascii="BRH Devanagari Extra" w:hAnsi="BRH Devanagari Extra" w:cs="BRH Devanagari Extra"/>
+                <w:sz w:val="40"/>
+                <w:szCs w:val="40"/>
+                <w:lang w:bidi="ml-IN"/>
+              </w:rPr>
+              <w:t>eÉÌlÉ</w:t>
+            </w:r>
+            <w:proofErr w:type="spellEnd"/>
             <w:r>
               <w:rPr>
                 <w:rFonts w:ascii="BRH Malayalam Extra" w:hAnsi="BRH Malayalam Extra" w:cs="BRH Devanagari Extra"/>
@@ -925,6 +1064,7 @@
               </w:rPr>
               <w:t>–</w:t>
             </w:r>
+            <w:proofErr w:type="spellStart"/>
             <w:r>
               <w:rPr>
                 <w:rFonts w:ascii="BRH Devanagari Extra" w:hAnsi="BRH Devanagari Extra" w:cs="BRH Devanagari Extra"/>
@@ -934,6 +1074,7 @@
               </w:rPr>
               <w:t>ÌuÉSå</w:t>
             </w:r>
+            <w:proofErr w:type="spellEnd"/>
             <w:r>
               <w:rPr>
                 <w:rFonts w:ascii="BRH Malayalam Extra" w:hAnsi="BRH Malayalam Extra" w:cs="BRH Devanagari Extra"/>
@@ -950,8 +1091,19 @@
                 <w:szCs w:val="40"/>
                 <w:lang w:bidi="ml-IN"/>
               </w:rPr>
-              <w:t xml:space="preserve"> xuÉÉWûÉ</w:t>
-            </w:r>
+              <w:t xml:space="preserve"> </w:t>
+            </w:r>
+            <w:proofErr w:type="spellStart"/>
+            <w:r>
+              <w:rPr>
+                <w:rFonts w:ascii="BRH Devanagari Extra" w:hAnsi="BRH Devanagari Extra" w:cs="BRH Devanagari Extra"/>
+                <w:sz w:val="40"/>
+                <w:szCs w:val="40"/>
+                <w:lang w:bidi="ml-IN"/>
+              </w:rPr>
+              <w:t>xuÉÉWûÉ</w:t>
+            </w:r>
+            <w:proofErr w:type="spellEnd"/>
             <w:r>
               <w:rPr>
                 <w:rFonts w:ascii="BRH Malayalam Extra" w:hAnsi="BRH Malayalam Extra" w:cs="BRH Devanagari Extra"/>
@@ -1087,42 +1239,7 @@
           <w:u w:val="single"/>
         </w:rPr>
       </w:pPr>
-    </w:p>
-    <w:p>
-      <w:pPr>
-        <w:jc w:val="center"/>
-        <w:rPr>
-          <w:b/>
-          <w:bCs/>
-          <w:sz w:val="32"/>
-          <w:szCs w:val="32"/>
-          <w:u w:val="single"/>
-        </w:rPr>
-      </w:pPr>
-    </w:p>
-    <w:p>
-      <w:pPr>
-        <w:jc w:val="center"/>
-        <w:rPr>
-          <w:b/>
-          <w:bCs/>
-          <w:sz w:val="32"/>
-          <w:szCs w:val="32"/>
-          <w:u w:val="single"/>
-        </w:rPr>
-      </w:pPr>
-    </w:p>
-    <w:p>
-      <w:pPr>
-        <w:jc w:val="center"/>
-        <w:rPr>
-          <w:b/>
-          <w:bCs/>
-          <w:sz w:val="32"/>
-          <w:szCs w:val="32"/>
-          <w:u w:val="single"/>
-        </w:rPr>
-      </w:pPr>
+      <w:proofErr w:type="spellStart"/>
       <w:r>
         <w:rPr>
           <w:b/>
@@ -1131,9 +1248,9 @@
           <w:szCs w:val="32"/>
           <w:u w:val="single"/>
         </w:rPr>
-        <w:t xml:space="preserve">Ekaagni </w:t>
+        <w:t>Ekaagni</w:t>
       </w:r>
-      <w:proofErr w:type="gramStart"/>
+      <w:proofErr w:type="spellEnd"/>
       <w:r>
         <w:rPr>
           <w:b/>
@@ -1142,7 +1259,29 @@
           <w:szCs w:val="32"/>
           <w:u w:val="single"/>
         </w:rPr>
-        <w:t xml:space="preserve">kaadam </w:t>
+        <w:t xml:space="preserve"> </w:t>
+      </w:r>
+      <w:proofErr w:type="spellStart"/>
+      <w:r>
+        <w:rPr>
+          <w:b/>
+          <w:bCs/>
+          <w:sz w:val="32"/>
+          <w:szCs w:val="32"/>
+          <w:u w:val="single"/>
+        </w:rPr>
+        <w:t>kaadam</w:t>
+      </w:r>
+      <w:proofErr w:type="spellEnd"/>
+      <w:r>
+        <w:rPr>
+          <w:b/>
+          <w:bCs/>
+          <w:sz w:val="32"/>
+          <w:szCs w:val="32"/>
+          <w:u w:val="single"/>
+        </w:rPr>
+        <w:t xml:space="preserve"> </w:t>
       </w:r>
       <w:r>
         <w:rPr>
@@ -1152,18 +1291,7 @@
           <w:szCs w:val="32"/>
           <w:u w:val="single"/>
         </w:rPr>
-        <w:t xml:space="preserve"> –</w:t>
-      </w:r>
-      <w:proofErr w:type="gramEnd"/>
-      <w:r>
-        <w:rPr>
-          <w:b/>
-          <w:bCs/>
-          <w:sz w:val="32"/>
-          <w:szCs w:val="32"/>
-          <w:u w:val="single"/>
-        </w:rPr>
-        <w:t xml:space="preserve"> </w:t>
+        <w:t xml:space="preserve"> – </w:t>
       </w:r>
       <w:r>
         <w:rPr>
@@ -1381,7 +1509,6 @@
                 <w:sz w:val="28"/>
                 <w:szCs w:val="32"/>
               </w:rPr>
-              <w:lastRenderedPageBreak/>
               <w:t>EAK 2.16.1</w:t>
             </w:r>
           </w:p>
@@ -1482,15 +1609,27 @@
               </w:rPr>
               <w:t>–</w:t>
             </w:r>
-            <w:r>
-              <w:rPr>
-                <w:rFonts w:ascii="BRH Devanagari Extra" w:hAnsi="BRH Devanagari Extra" w:cs="BRH Devanagari Extra"/>
-                <w:sz w:val="40"/>
-                <w:szCs w:val="40"/>
-                <w:lang w:bidi="ml-IN"/>
-              </w:rPr>
-              <w:t xml:space="preserve">YqÉÇ </w:t>
-            </w:r>
+            <w:proofErr w:type="spellStart"/>
+            <w:r>
+              <w:rPr>
+                <w:rFonts w:ascii="BRH Devanagari Extra" w:hAnsi="BRH Devanagari Extra" w:cs="BRH Devanagari Extra"/>
+                <w:sz w:val="40"/>
+                <w:szCs w:val="40"/>
+                <w:lang w:bidi="ml-IN"/>
+              </w:rPr>
+              <w:t>YqÉÇ</w:t>
+            </w:r>
+            <w:proofErr w:type="spellEnd"/>
+            <w:r>
+              <w:rPr>
+                <w:rFonts w:ascii="BRH Devanagari Extra" w:hAnsi="BRH Devanagari Extra" w:cs="BRH Devanagari Extra"/>
+                <w:sz w:val="40"/>
+                <w:szCs w:val="40"/>
+                <w:lang w:bidi="ml-IN"/>
+              </w:rPr>
+              <w:t xml:space="preserve"> </w:t>
+            </w:r>
+            <w:proofErr w:type="spellStart"/>
             <w:r>
               <w:rPr>
                 <w:rFonts w:ascii="BRH Devanagari Extra" w:hAnsi="BRH Devanagari Extra" w:cs="BRH Devanagari Extra"/>
@@ -1501,6 +1640,7 @@
               </w:rPr>
               <w:t>ecÉ</w:t>
             </w:r>
+            <w:proofErr w:type="spellEnd"/>
             <w:r>
               <w:rPr>
                 <w:rFonts w:ascii="BRH Malayalam Extra" w:hAnsi="BRH Malayalam Extra" w:cs="BRH Devanagari Extra"/>
@@ -1518,8 +1658,19 @@
                 <w:szCs w:val="40"/>
                 <w:lang w:bidi="ml-IN"/>
               </w:rPr>
-              <w:t xml:space="preserve"> zÉÑlÉÉ</w:t>
-            </w:r>
+              <w:t xml:space="preserve"> </w:t>
+            </w:r>
+            <w:proofErr w:type="spellStart"/>
+            <w:r>
+              <w:rPr>
+                <w:rFonts w:ascii="BRH Devanagari Extra" w:hAnsi="BRH Devanagari Extra" w:cs="BRH Devanagari Extra"/>
+                <w:sz w:val="40"/>
+                <w:szCs w:val="40"/>
+                <w:lang w:bidi="ml-IN"/>
+              </w:rPr>
+              <w:t>zÉÑlÉÉ</w:t>
+            </w:r>
+            <w:proofErr w:type="spellEnd"/>
             <w:r>
               <w:rPr>
                 <w:rFonts w:ascii="BRH Malayalam Extra" w:hAnsi="BRH Malayalam Extra" w:cs="BRH Devanagari Extra"/>
@@ -1529,6 +1680,7 @@
               </w:rPr>
               <w:t>–</w:t>
             </w:r>
+            <w:proofErr w:type="spellStart"/>
             <w:r>
               <w:rPr>
                 <w:rFonts w:ascii="BRH Devanagari Extra" w:hAnsi="BRH Devanagari Extra" w:cs="BRH Devanagari Extra"/>
@@ -1556,6 +1708,7 @@
               </w:rPr>
               <w:t>þ</w:t>
             </w:r>
+            <w:proofErr w:type="spellEnd"/>
           </w:p>
         </w:tc>
         <w:tc>
@@ -1589,15 +1742,27 @@
               </w:rPr>
               <w:t>–</w:t>
             </w:r>
-            <w:r>
-              <w:rPr>
-                <w:rFonts w:ascii="BRH Devanagari Extra" w:hAnsi="BRH Devanagari Extra" w:cs="BRH Devanagari Extra"/>
-                <w:sz w:val="40"/>
-                <w:szCs w:val="40"/>
-                <w:lang w:bidi="ml-IN"/>
-              </w:rPr>
-              <w:t xml:space="preserve">YqÉÇ </w:t>
-            </w:r>
+            <w:proofErr w:type="spellStart"/>
+            <w:r>
+              <w:rPr>
+                <w:rFonts w:ascii="BRH Devanagari Extra" w:hAnsi="BRH Devanagari Extra" w:cs="BRH Devanagari Extra"/>
+                <w:sz w:val="40"/>
+                <w:szCs w:val="40"/>
+                <w:lang w:bidi="ml-IN"/>
+              </w:rPr>
+              <w:t>YqÉÇ</w:t>
+            </w:r>
+            <w:proofErr w:type="spellEnd"/>
+            <w:r>
+              <w:rPr>
+                <w:rFonts w:ascii="BRH Devanagari Extra" w:hAnsi="BRH Devanagari Extra" w:cs="BRH Devanagari Extra"/>
+                <w:sz w:val="40"/>
+                <w:szCs w:val="40"/>
+                <w:lang w:bidi="ml-IN"/>
+              </w:rPr>
+              <w:t xml:space="preserve"> </w:t>
+            </w:r>
+            <w:proofErr w:type="spellStart"/>
             <w:r>
               <w:rPr>
                 <w:rFonts w:ascii="BRH Devanagari Extra" w:hAnsi="BRH Devanagari Extra" w:cs="BRH Devanagari Extra"/>
@@ -1608,6 +1773,7 @@
               </w:rPr>
               <w:t>cÉ</w:t>
             </w:r>
+            <w:proofErr w:type="spellEnd"/>
             <w:r>
               <w:rPr>
                 <w:rFonts w:ascii="BRH Malayalam Extra" w:hAnsi="BRH Malayalam Extra" w:cs="BRH Devanagari Extra"/>
@@ -1625,8 +1791,19 @@
                 <w:szCs w:val="40"/>
                 <w:lang w:bidi="ml-IN"/>
               </w:rPr>
-              <w:t xml:space="preserve"> zÉÑlÉÉ</w:t>
-            </w:r>
+              <w:t xml:space="preserve"> </w:t>
+            </w:r>
+            <w:proofErr w:type="spellStart"/>
+            <w:r>
+              <w:rPr>
+                <w:rFonts w:ascii="BRH Devanagari Extra" w:hAnsi="BRH Devanagari Extra" w:cs="BRH Devanagari Extra"/>
+                <w:sz w:val="40"/>
+                <w:szCs w:val="40"/>
+                <w:lang w:bidi="ml-IN"/>
+              </w:rPr>
+              <w:t>zÉÑlÉÉ</w:t>
+            </w:r>
+            <w:proofErr w:type="spellEnd"/>
             <w:r>
               <w:rPr>
                 <w:rFonts w:ascii="BRH Malayalam Extra" w:hAnsi="BRH Malayalam Extra" w:cs="BRH Devanagari Extra"/>
@@ -1636,6 +1813,7 @@
               </w:rPr>
               <w:t>–</w:t>
             </w:r>
+            <w:proofErr w:type="spellStart"/>
             <w:r>
               <w:rPr>
                 <w:rFonts w:ascii="BRH Devanagari Extra" w:hAnsi="BRH Devanagari Extra" w:cs="BRH Devanagari Extra"/>
@@ -1663,6 +1841,7 @@
               </w:rPr>
               <w:t>þ</w:t>
             </w:r>
+            <w:proofErr w:type="spellEnd"/>
           </w:p>
         </w:tc>
       </w:tr>
@@ -1787,6 +1966,7 @@
                 <w:szCs w:val="36"/>
               </w:rPr>
             </w:pPr>
+            <w:proofErr w:type="spellStart"/>
             <w:r>
               <w:rPr>
                 <w:rFonts w:ascii="BRH Devanagari Extra" w:hAnsi="BRH Devanagari Extra" w:cs="BRH Devanagari Extra"/>
@@ -1796,6 +1976,7 @@
               </w:rPr>
               <w:t>ÅÅaÉþcNû</w:t>
             </w:r>
+            <w:proofErr w:type="spellEnd"/>
             <w:r>
               <w:rPr>
                 <w:rFonts w:ascii="BRH Malayalam Extra" w:hAnsi="BRH Malayalam Extra" w:cs="BRH Devanagari Extra"/>
@@ -1805,6 +1986,7 @@
               </w:rPr>
               <w:t>–</w:t>
             </w:r>
+            <w:proofErr w:type="spellStart"/>
             <w:r>
               <w:rPr>
                 <w:rFonts w:ascii="BRH Devanagari Extra" w:hAnsi="BRH Devanagari Extra" w:cs="BRH Devanagari Extra"/>
@@ -1815,15 +1997,27 @@
               </w:rPr>
               <w:t>xiuÉÇ</w:t>
             </w:r>
-            <w:r>
-              <w:rPr>
-                <w:rFonts w:ascii="BRH Devanagari Extra" w:hAnsi="BRH Devanagari Extra" w:cs="BRH Devanagari Extra"/>
-                <w:sz w:val="40"/>
-                <w:szCs w:val="40"/>
-                <w:lang w:bidi="ml-IN"/>
-              </w:rPr>
-              <w:t xml:space="preserve"> iuÉÉÿ</w:t>
-            </w:r>
+            <w:proofErr w:type="spellEnd"/>
+            <w:r>
+              <w:rPr>
+                <w:rFonts w:ascii="BRH Devanagari Extra" w:hAnsi="BRH Devanagari Extra" w:cs="BRH Devanagari Extra"/>
+                <w:sz w:val="40"/>
+                <w:szCs w:val="40"/>
+                <w:lang w:bidi="ml-IN"/>
+              </w:rPr>
+              <w:t xml:space="preserve"> </w:t>
+            </w:r>
+            <w:proofErr w:type="spellStart"/>
+            <w:r>
+              <w:rPr>
+                <w:rFonts w:ascii="BRH Devanagari Extra" w:hAnsi="BRH Devanagari Extra" w:cs="BRH Devanagari Extra"/>
+                <w:sz w:val="40"/>
+                <w:szCs w:val="40"/>
+                <w:lang w:bidi="ml-IN"/>
+              </w:rPr>
+              <w:t>iuÉÉÿ</w:t>
+            </w:r>
+            <w:proofErr w:type="spellEnd"/>
           </w:p>
         </w:tc>
         <w:tc>
@@ -1839,6 +2033,7 @@
                 <w:szCs w:val="36"/>
               </w:rPr>
             </w:pPr>
+            <w:proofErr w:type="spellStart"/>
             <w:r>
               <w:rPr>
                 <w:rFonts w:ascii="BRH Devanagari Extra" w:hAnsi="BRH Devanagari Extra" w:cs="BRH Devanagari Extra"/>
@@ -1848,6 +2043,7 @@
               </w:rPr>
               <w:t>ÅÅaÉþcNû</w:t>
             </w:r>
+            <w:proofErr w:type="spellEnd"/>
             <w:r>
               <w:rPr>
                 <w:rFonts w:ascii="BRH Malayalam Extra" w:hAnsi="BRH Malayalam Extra" w:cs="BRH Devanagari Extra"/>
@@ -1857,6 +2053,7 @@
               </w:rPr>
               <w:t>–</w:t>
             </w:r>
+            <w:proofErr w:type="spellStart"/>
             <w:r>
               <w:rPr>
                 <w:rFonts w:ascii="BRH Devanagari Extra" w:hAnsi="BRH Devanagari Extra" w:cs="BRH Devanagari Extra"/>
@@ -1874,8 +2071,29 @@
                 <w:szCs w:val="40"/>
                 <w:lang w:bidi="ml-IN"/>
               </w:rPr>
-              <w:t>Ç iuÉÉÿ</w:t>
-            </w:r>
+              <w:t>Ç</w:t>
+            </w:r>
+            <w:proofErr w:type="spellEnd"/>
+            <w:r>
+              <w:rPr>
+                <w:rFonts w:ascii="BRH Devanagari Extra" w:hAnsi="BRH Devanagari Extra" w:cs="BRH Devanagari Extra"/>
+                <w:sz w:val="40"/>
+                <w:szCs w:val="40"/>
+                <w:lang w:bidi="ml-IN"/>
+              </w:rPr>
+              <w:t xml:space="preserve"> </w:t>
+            </w:r>
+            <w:proofErr w:type="spellStart"/>
+            <w:r>
+              <w:rPr>
+                <w:rFonts w:ascii="BRH Devanagari Extra" w:hAnsi="BRH Devanagari Extra" w:cs="BRH Devanagari Extra"/>
+                <w:sz w:val="40"/>
+                <w:szCs w:val="40"/>
+                <w:lang w:bidi="ml-IN"/>
+              </w:rPr>
+              <w:t>iuÉÉÿ</w:t>
+            </w:r>
+            <w:proofErr w:type="spellEnd"/>
             <w:r>
               <w:rPr>
                 <w:rFonts w:ascii="BRH Malayalam Extra" w:eastAsia="Times New Roman" w:hAnsi="BRH Malayalam Extra" w:cs="BRH Malayalam Extra"/>
@@ -1912,7 +2130,27 @@
                 <w:sz w:val="32"/>
                 <w:szCs w:val="32"/>
               </w:rPr>
-              <w:t>“stam”</w:t>
+              <w:t>“</w:t>
+            </w:r>
+            <w:proofErr w:type="spellStart"/>
+            <w:r>
+              <w:rPr>
+                <w:b/>
+                <w:bCs/>
+                <w:sz w:val="32"/>
+                <w:szCs w:val="32"/>
+              </w:rPr>
+              <w:t>stam</w:t>
+            </w:r>
+            <w:proofErr w:type="spellEnd"/>
+            <w:r>
+              <w:rPr>
+                <w:b/>
+                <w:bCs/>
+                <w:sz w:val="32"/>
+                <w:szCs w:val="32"/>
+              </w:rPr>
+              <w:t>”</w:t>
             </w:r>
             <w:r>
               <w:rPr>
@@ -1954,6 +2192,7 @@
                 <w:sz w:val="28"/>
                 <w:szCs w:val="32"/>
               </w:rPr>
+              <w:lastRenderedPageBreak/>
               <w:t>EAK 2.1</w:t>
             </w:r>
             <w:r>
@@ -2066,6 +2305,7 @@
                 <w:szCs w:val="36"/>
               </w:rPr>
             </w:pPr>
+            <w:proofErr w:type="spellStart"/>
             <w:r>
               <w:rPr>
                 <w:rFonts w:ascii="BRH Devanagari Extra" w:hAnsi="BRH Devanagari Extra" w:cs="BRH Devanagari Extra"/>
@@ -2075,6 +2315,7 @@
               </w:rPr>
               <w:t>oÉ</w:t>
             </w:r>
+            <w:proofErr w:type="spellEnd"/>
             <w:r>
               <w:rPr>
                 <w:rFonts w:ascii="BRH Malayalam Extra" w:hAnsi="BRH Malayalam Extra" w:cs="BRH Devanagari Extra"/>
@@ -2084,6 +2325,7 @@
               </w:rPr>
               <w:t>–</w:t>
             </w:r>
+            <w:proofErr w:type="spellStart"/>
             <w:r>
               <w:rPr>
                 <w:rFonts w:ascii="BRH Devanagari Extra" w:hAnsi="BRH Devanagari Extra" w:cs="BRH Devanagari Extra"/>
@@ -2102,14 +2344,25 @@
               </w:rPr>
               <w:t>óè</w:t>
             </w:r>
-            <w:r>
-              <w:rPr>
-                <w:rFonts w:ascii="BRH Devanagari Extra" w:hAnsi="BRH Devanagari Extra" w:cs="BRH Devanagari Extra"/>
-                <w:sz w:val="40"/>
-                <w:szCs w:val="40"/>
-                <w:lang w:bidi="ml-IN"/>
-              </w:rPr>
-              <w:t xml:space="preserve"> WûþËUwrÉÉ</w:t>
+            <w:proofErr w:type="spellEnd"/>
+            <w:r>
+              <w:rPr>
+                <w:rFonts w:ascii="BRH Devanagari Extra" w:hAnsi="BRH Devanagari Extra" w:cs="BRH Devanagari Extra"/>
+                <w:sz w:val="40"/>
+                <w:szCs w:val="40"/>
+                <w:lang w:bidi="ml-IN"/>
+              </w:rPr>
+              <w:t xml:space="preserve"> </w:t>
+            </w:r>
+            <w:proofErr w:type="spellStart"/>
+            <w:r>
+              <w:rPr>
+                <w:rFonts w:ascii="BRH Devanagari Extra" w:hAnsi="BRH Devanagari Extra" w:cs="BRH Devanagari Extra"/>
+                <w:sz w:val="40"/>
+                <w:szCs w:val="40"/>
+                <w:lang w:bidi="ml-IN"/>
+              </w:rPr>
+              <w:t>WûþËUwrÉÉ</w:t>
             </w:r>
             <w:r>
               <w:rPr>
@@ -2121,15 +2374,27 @@
               </w:rPr>
               <w:t>ÍqÉ</w:t>
             </w:r>
-            <w:r>
-              <w:rPr>
-                <w:rFonts w:ascii="BRH Devanagari Extra" w:hAnsi="BRH Devanagari Extra" w:cs="BRH Devanagari Extra"/>
-                <w:sz w:val="40"/>
-                <w:szCs w:val="40"/>
-                <w:lang w:bidi="ml-IN"/>
-              </w:rPr>
-              <w:t xml:space="preserve"> iÉåprÉþ</w:t>
-            </w:r>
+            <w:proofErr w:type="spellEnd"/>
+            <w:r>
+              <w:rPr>
+                <w:rFonts w:ascii="BRH Devanagari Extra" w:hAnsi="BRH Devanagari Extra" w:cs="BRH Devanagari Extra"/>
+                <w:sz w:val="40"/>
+                <w:szCs w:val="40"/>
+                <w:lang w:bidi="ml-IN"/>
+              </w:rPr>
+              <w:t xml:space="preserve"> </w:t>
+            </w:r>
+            <w:proofErr w:type="spellStart"/>
+            <w:r>
+              <w:rPr>
+                <w:rFonts w:ascii="BRH Devanagari Extra" w:hAnsi="BRH Devanagari Extra" w:cs="BRH Devanagari Extra"/>
+                <w:sz w:val="40"/>
+                <w:szCs w:val="40"/>
+                <w:lang w:bidi="ml-IN"/>
+              </w:rPr>
+              <w:t>iÉåprÉþ</w:t>
+            </w:r>
+            <w:proofErr w:type="spellEnd"/>
           </w:p>
         </w:tc>
         <w:tc>
@@ -2145,6 +2410,7 @@
                 <w:szCs w:val="36"/>
               </w:rPr>
             </w:pPr>
+            <w:proofErr w:type="spellStart"/>
             <w:r>
               <w:rPr>
                 <w:rFonts w:ascii="BRH Devanagari Extra" w:hAnsi="BRH Devanagari Extra" w:cs="BRH Devanagari Extra"/>
@@ -2154,6 +2420,7 @@
               </w:rPr>
               <w:t>oÉ</w:t>
             </w:r>
+            <w:proofErr w:type="spellEnd"/>
             <w:r>
               <w:rPr>
                 <w:rFonts w:ascii="BRH Malayalam Extra" w:hAnsi="BRH Malayalam Extra" w:cs="BRH Devanagari Extra"/>
@@ -2163,6 +2430,7 @@
               </w:rPr>
               <w:t>–</w:t>
             </w:r>
+            <w:proofErr w:type="spellStart"/>
             <w:r>
               <w:rPr>
                 <w:rFonts w:ascii="BRH Devanagari Extra" w:hAnsi="BRH Devanagari Extra" w:cs="BRH Devanagari Extra"/>
@@ -2181,14 +2449,25 @@
               </w:rPr>
               <w:t>óè</w:t>
             </w:r>
-            <w:r>
-              <w:rPr>
-                <w:rFonts w:ascii="BRH Devanagari Extra" w:hAnsi="BRH Devanagari Extra" w:cs="BRH Devanagari Extra"/>
-                <w:sz w:val="40"/>
-                <w:szCs w:val="40"/>
-                <w:lang w:bidi="ml-IN"/>
-              </w:rPr>
-              <w:t xml:space="preserve"> WûþËUwrÉÉ</w:t>
+            <w:proofErr w:type="spellEnd"/>
+            <w:r>
+              <w:rPr>
+                <w:rFonts w:ascii="BRH Devanagari Extra" w:hAnsi="BRH Devanagari Extra" w:cs="BRH Devanagari Extra"/>
+                <w:sz w:val="40"/>
+                <w:szCs w:val="40"/>
+                <w:lang w:bidi="ml-IN"/>
+              </w:rPr>
+              <w:t xml:space="preserve"> </w:t>
+            </w:r>
+            <w:proofErr w:type="spellStart"/>
+            <w:r>
+              <w:rPr>
+                <w:rFonts w:ascii="BRH Devanagari Extra" w:hAnsi="BRH Devanagari Extra" w:cs="BRH Devanagari Extra"/>
+                <w:sz w:val="40"/>
+                <w:szCs w:val="40"/>
+                <w:lang w:bidi="ml-IN"/>
+              </w:rPr>
+              <w:t>WûþËUwrÉÉ</w:t>
             </w:r>
             <w:r>
               <w:rPr>
@@ -2200,6 +2479,7 @@
               </w:rPr>
               <w:t>ÍqÉ</w:t>
             </w:r>
+            <w:proofErr w:type="spellEnd"/>
             <w:r>
               <w:rPr>
                 <w:rFonts w:ascii="BRH Malayalam Extra" w:hAnsi="BRH Malayalam Extra" w:cs="BRH Devanagari Extra"/>
@@ -2217,8 +2497,19 @@
                 <w:szCs w:val="40"/>
                 <w:lang w:bidi="ml-IN"/>
               </w:rPr>
-              <w:t xml:space="preserve"> iÉåprÉþ</w:t>
-            </w:r>
+              <w:t xml:space="preserve"> </w:t>
+            </w:r>
+            <w:proofErr w:type="spellStart"/>
+            <w:r>
+              <w:rPr>
+                <w:rFonts w:ascii="BRH Devanagari Extra" w:hAnsi="BRH Devanagari Extra" w:cs="BRH Devanagari Extra"/>
+                <w:sz w:val="40"/>
+                <w:szCs w:val="40"/>
+                <w:lang w:bidi="ml-IN"/>
+              </w:rPr>
+              <w:t>iÉåprÉþ</w:t>
+            </w:r>
+            <w:proofErr w:type="spellEnd"/>
           </w:p>
         </w:tc>
       </w:tr>
@@ -2362,6 +2653,7 @@
                 <w:szCs w:val="36"/>
               </w:rPr>
             </w:pPr>
+            <w:proofErr w:type="spellStart"/>
             <w:r>
               <w:rPr>
                 <w:rFonts w:ascii="BRH Devanagari Extra" w:hAnsi="BRH Devanagari Extra" w:cs="BRH Devanagari Extra"/>
@@ -2371,6 +2663,7 @@
               </w:rPr>
               <w:t>eÉrÉ</w:t>
             </w:r>
+            <w:proofErr w:type="spellEnd"/>
             <w:r>
               <w:rPr>
                 <w:rFonts w:ascii="BRH Malayalam Extra" w:hAnsi="BRH Malayalam Extra" w:cs="BRH Devanagari Extra"/>
@@ -2380,6 +2673,7 @@
               </w:rPr>
               <w:t>–</w:t>
             </w:r>
+            <w:proofErr w:type="spellStart"/>
             <w:r>
               <w:rPr>
                 <w:rFonts w:ascii="BRH Devanagari Extra" w:hAnsi="BRH Devanagari Extra" w:cs="BRH Devanagari Extra"/>
@@ -2389,6 +2683,7 @@
               </w:rPr>
               <w:t>liÉÉrÉ</w:t>
             </w:r>
+            <w:proofErr w:type="spellEnd"/>
             <w:r>
               <w:rPr>
                 <w:rFonts w:ascii="BRH Malayalam Extra" w:hAnsi="BRH Malayalam Extra" w:cs="BRH Devanagari Extra"/>
@@ -2405,7 +2700,17 @@
                 <w:szCs w:val="40"/>
                 <w:lang w:bidi="ml-IN"/>
               </w:rPr>
-              <w:t xml:space="preserve"> xuÉÉ</w:t>
+              <w:t xml:space="preserve"> </w:t>
+            </w:r>
+            <w:proofErr w:type="spellStart"/>
+            <w:r>
+              <w:rPr>
+                <w:rFonts w:ascii="BRH Devanagari Extra" w:hAnsi="BRH Devanagari Extra" w:cs="BRH Devanagari Extra"/>
+                <w:sz w:val="40"/>
+                <w:szCs w:val="40"/>
+                <w:lang w:bidi="ml-IN"/>
+              </w:rPr>
+              <w:t>xuÉÉ</w:t>
             </w:r>
             <w:r>
               <w:rPr>
@@ -2417,6 +2722,7 @@
               </w:rPr>
               <w:t>WûÉ</w:t>
             </w:r>
+            <w:proofErr w:type="spellEnd"/>
             <w:r>
               <w:rPr>
                 <w:rFonts w:ascii="BRH Malayalam Extra" w:eastAsia="Times New Roman" w:hAnsi="BRH Malayalam Extra" w:cs="BRH Malayalam Extra"/>
@@ -2443,6 +2749,7 @@
                 <w:szCs w:val="36"/>
               </w:rPr>
             </w:pPr>
+            <w:proofErr w:type="spellStart"/>
             <w:r>
               <w:rPr>
                 <w:rFonts w:ascii="BRH Devanagari Extra" w:hAnsi="BRH Devanagari Extra" w:cs="BRH Devanagari Extra"/>
@@ -2452,6 +2759,7 @@
               </w:rPr>
               <w:t>eÉrÉ</w:t>
             </w:r>
+            <w:proofErr w:type="spellEnd"/>
             <w:r>
               <w:rPr>
                 <w:rFonts w:ascii="BRH Malayalam Extra" w:hAnsi="BRH Malayalam Extra" w:cs="BRH Devanagari Extra"/>
@@ -2461,6 +2769,7 @@
               </w:rPr>
               <w:t>–</w:t>
             </w:r>
+            <w:proofErr w:type="spellStart"/>
             <w:r>
               <w:rPr>
                 <w:rFonts w:ascii="BRH Devanagari Extra" w:hAnsi="BRH Devanagari Extra" w:cs="BRH Devanagari Extra"/>
@@ -2470,6 +2779,7 @@
               </w:rPr>
               <w:t>liÉÉrÉ</w:t>
             </w:r>
+            <w:proofErr w:type="spellEnd"/>
             <w:r>
               <w:rPr>
                 <w:rFonts w:ascii="BRH Malayalam Extra" w:hAnsi="BRH Malayalam Extra" w:cs="BRH Devanagari Extra"/>
@@ -2486,7 +2796,17 @@
                 <w:szCs w:val="40"/>
                 <w:lang w:bidi="ml-IN"/>
               </w:rPr>
-              <w:t xml:space="preserve"> xuÉÉ</w:t>
+              <w:t xml:space="preserve"> </w:t>
+            </w:r>
+            <w:proofErr w:type="spellStart"/>
+            <w:r>
+              <w:rPr>
+                <w:rFonts w:ascii="BRH Devanagari Extra" w:hAnsi="BRH Devanagari Extra" w:cs="BRH Devanagari Extra"/>
+                <w:sz w:val="40"/>
+                <w:szCs w:val="40"/>
+                <w:lang w:bidi="ml-IN"/>
+              </w:rPr>
+              <w:t>xuÉÉ</w:t>
             </w:r>
             <w:r>
               <w:rPr>
@@ -2498,6 +2818,7 @@
               </w:rPr>
               <w:t>WûÉ</w:t>
             </w:r>
+            <w:proofErr w:type="spellEnd"/>
             <w:r>
               <w:rPr>
                 <w:rFonts w:ascii="BRH Malayalam Extra" w:hAnsi="BRH Malayalam Extra" w:cs="BRH Devanagari Extra"/>
@@ -2663,42 +2984,8 @@
                 <w:sz w:val="28"/>
                 <w:szCs w:val="32"/>
               </w:rPr>
-              <w:t xml:space="preserve">47 to </w:t>
-            </w:r>
-            <w:proofErr w:type="gramStart"/>
-            <w:r>
-              <w:rPr>
-                <w:rFonts w:cs="Arial"/>
-                <w:b/>
-                <w:color w:val="000000"/>
-                <w:sz w:val="28"/>
-                <w:szCs w:val="32"/>
-              </w:rPr>
-              <w:t>48  expanded</w:t>
-            </w:r>
-            <w:proofErr w:type="gramEnd"/>
-            <w:r>
-              <w:rPr>
-                <w:rFonts w:cs="Arial"/>
-                <w:b/>
-                <w:color w:val="000000"/>
-                <w:sz w:val="28"/>
-                <w:szCs w:val="32"/>
-              </w:rPr>
-              <w:t xml:space="preserve"> </w:t>
-            </w:r>
-            <w:proofErr w:type="gramStart"/>
-            <w:r>
-              <w:rPr>
-                <w:rFonts w:cs="Arial"/>
-                <w:b/>
-                <w:color w:val="000000"/>
-                <w:sz w:val="28"/>
-                <w:szCs w:val="32"/>
-              </w:rPr>
-              <w:t>portion</w:t>
-            </w:r>
-            <w:proofErr w:type="gramEnd"/>
+              <w:t>47 to 48  expanded portion</w:t>
+            </w:r>
           </w:p>
         </w:tc>
         <w:tc>
@@ -2714,6 +3001,7 @@
                 <w:szCs w:val="36"/>
               </w:rPr>
             </w:pPr>
+            <w:proofErr w:type="spellStart"/>
             <w:r>
               <w:rPr>
                 <w:rFonts w:ascii="BRH Devanagari Extra" w:hAnsi="BRH Devanagari Extra" w:cs="BRH Devanagari Extra"/>
@@ -2723,6 +3011,7 @@
               </w:rPr>
               <w:t>mÉiÉå</w:t>
             </w:r>
+            <w:proofErr w:type="spellEnd"/>
             <w:r>
               <w:rPr>
                 <w:rFonts w:ascii="BRH Malayalam Extra" w:hAnsi="BRH Malayalam Extra" w:cs="BRH Devanagari Extra"/>
@@ -2739,8 +3028,19 @@
                 <w:szCs w:val="40"/>
                 <w:lang w:bidi="ml-IN"/>
               </w:rPr>
-              <w:t xml:space="preserve"> qÉkÉÑþqÉliÉqÉÔ</w:t>
-            </w:r>
+              <w:t xml:space="preserve"> </w:t>
+            </w:r>
+            <w:proofErr w:type="spellStart"/>
+            <w:r>
+              <w:rPr>
+                <w:rFonts w:ascii="BRH Devanagari Extra" w:hAnsi="BRH Devanagari Extra" w:cs="BRH Devanagari Extra"/>
+                <w:sz w:val="40"/>
+                <w:szCs w:val="40"/>
+                <w:lang w:bidi="ml-IN"/>
+              </w:rPr>
+              <w:t>qÉkÉÑþqÉliÉqÉÔ</w:t>
+            </w:r>
+            <w:proofErr w:type="spellEnd"/>
             <w:r>
               <w:rPr>
                 <w:rFonts w:ascii="BRH Malayalam Extra" w:hAnsi="BRH Malayalam Extra" w:cs="BRH Devanagari Extra"/>
@@ -2750,6 +3050,7 @@
               </w:rPr>
               <w:t>–</w:t>
             </w:r>
+            <w:proofErr w:type="spellStart"/>
             <w:r>
               <w:rPr>
                 <w:rFonts w:ascii="BRH Devanagari Extra" w:hAnsi="BRH Devanagari Extra" w:cs="BRH Devanagari Extra"/>
@@ -2767,8 +3068,29 @@
                 <w:szCs w:val="40"/>
                 <w:lang w:bidi="ml-IN"/>
               </w:rPr>
-              <w:t>þÇ kÉå</w:t>
-            </w:r>
+              <w:t>þÇ</w:t>
+            </w:r>
+            <w:proofErr w:type="spellEnd"/>
+            <w:r>
+              <w:rPr>
+                <w:rFonts w:ascii="BRH Devanagari Extra" w:hAnsi="BRH Devanagari Extra" w:cs="BRH Devanagari Extra"/>
+                <w:sz w:val="40"/>
+                <w:szCs w:val="40"/>
+                <w:lang w:bidi="ml-IN"/>
+              </w:rPr>
+              <w:t xml:space="preserve"> </w:t>
+            </w:r>
+            <w:proofErr w:type="spellStart"/>
+            <w:r>
+              <w:rPr>
+                <w:rFonts w:ascii="BRH Devanagari Extra" w:hAnsi="BRH Devanagari Extra" w:cs="BRH Devanagari Extra"/>
+                <w:sz w:val="40"/>
+                <w:szCs w:val="40"/>
+                <w:lang w:bidi="ml-IN"/>
+              </w:rPr>
+              <w:t>kÉå</w:t>
+            </w:r>
+            <w:proofErr w:type="spellEnd"/>
             <w:r>
               <w:rPr>
                 <w:rFonts w:ascii="BRH Malayalam Extra" w:hAnsi="BRH Malayalam Extra" w:cs="BRH Devanagari Extra"/>
@@ -2778,6 +3100,7 @@
               </w:rPr>
               <w:t>–</w:t>
             </w:r>
+            <w:proofErr w:type="spellStart"/>
             <w:r>
               <w:rPr>
                 <w:rFonts w:ascii="BRH Devanagari Extra" w:hAnsi="BRH Devanagari Extra" w:cs="BRH Devanagari Extra"/>
@@ -2787,6 +3110,7 @@
               </w:rPr>
               <w:t>lÉÑËUþuÉ</w:t>
             </w:r>
+            <w:proofErr w:type="spellEnd"/>
           </w:p>
         </w:tc>
         <w:tc>
@@ -2802,6 +3126,7 @@
                 <w:szCs w:val="36"/>
               </w:rPr>
             </w:pPr>
+            <w:proofErr w:type="spellStart"/>
             <w:r>
               <w:rPr>
                 <w:rFonts w:ascii="BRH Devanagari Extra" w:hAnsi="BRH Devanagari Extra" w:cs="BRH Devanagari Extra"/>
@@ -2811,6 +3136,7 @@
               </w:rPr>
               <w:t>mÉiÉå</w:t>
             </w:r>
+            <w:proofErr w:type="spellEnd"/>
             <w:r>
               <w:rPr>
                 <w:rFonts w:ascii="BRH Malayalam Extra" w:hAnsi="BRH Malayalam Extra" w:cs="BRH Devanagari Extra"/>
@@ -2827,8 +3153,19 @@
                 <w:szCs w:val="40"/>
                 <w:lang w:bidi="ml-IN"/>
               </w:rPr>
-              <w:t xml:space="preserve"> qÉkÉÑþqÉliÉqÉÔ</w:t>
-            </w:r>
+              <w:t xml:space="preserve"> </w:t>
+            </w:r>
+            <w:proofErr w:type="spellStart"/>
+            <w:r>
+              <w:rPr>
+                <w:rFonts w:ascii="BRH Devanagari Extra" w:hAnsi="BRH Devanagari Extra" w:cs="BRH Devanagari Extra"/>
+                <w:sz w:val="40"/>
+                <w:szCs w:val="40"/>
+                <w:lang w:bidi="ml-IN"/>
+              </w:rPr>
+              <w:t>qÉkÉÑþqÉliÉqÉÔ</w:t>
+            </w:r>
+            <w:proofErr w:type="spellEnd"/>
             <w:r>
               <w:rPr>
                 <w:rFonts w:ascii="BRH Malayalam Extra" w:hAnsi="BRH Malayalam Extra" w:cs="BRH Devanagari Extra"/>
@@ -2838,6 +3175,7 @@
               </w:rPr>
               <w:t>–</w:t>
             </w:r>
+            <w:proofErr w:type="spellStart"/>
             <w:r>
               <w:rPr>
                 <w:rFonts w:ascii="BRH Devanagari Extra" w:hAnsi="BRH Devanagari Extra" w:cs="BRH Devanagari Extra"/>
@@ -2855,8 +3193,29 @@
                 <w:szCs w:val="40"/>
                 <w:lang w:bidi="ml-IN"/>
               </w:rPr>
-              <w:t>Ç kÉå</w:t>
-            </w:r>
+              <w:t>Ç</w:t>
+            </w:r>
+            <w:proofErr w:type="spellEnd"/>
+            <w:r>
+              <w:rPr>
+                <w:rFonts w:ascii="BRH Devanagari Extra" w:hAnsi="BRH Devanagari Extra" w:cs="BRH Devanagari Extra"/>
+                <w:sz w:val="40"/>
+                <w:szCs w:val="40"/>
+                <w:lang w:bidi="ml-IN"/>
+              </w:rPr>
+              <w:t xml:space="preserve"> </w:t>
+            </w:r>
+            <w:proofErr w:type="spellStart"/>
+            <w:r>
+              <w:rPr>
+                <w:rFonts w:ascii="BRH Devanagari Extra" w:hAnsi="BRH Devanagari Extra" w:cs="BRH Devanagari Extra"/>
+                <w:sz w:val="40"/>
+                <w:szCs w:val="40"/>
+                <w:lang w:bidi="ml-IN"/>
+              </w:rPr>
+              <w:t>kÉå</w:t>
+            </w:r>
+            <w:proofErr w:type="spellEnd"/>
             <w:r>
               <w:rPr>
                 <w:rFonts w:ascii="BRH Malayalam Extra" w:hAnsi="BRH Malayalam Extra" w:cs="BRH Devanagari Extra"/>
@@ -2866,6 +3225,7 @@
               </w:rPr>
               <w:t>–</w:t>
             </w:r>
+            <w:proofErr w:type="spellStart"/>
             <w:r>
               <w:rPr>
                 <w:rFonts w:ascii="BRH Devanagari Extra" w:hAnsi="BRH Devanagari Extra" w:cs="BRH Devanagari Extra"/>
@@ -2875,6 +3235,7 @@
               </w:rPr>
               <w:t>lÉÑËUþuÉ</w:t>
             </w:r>
+            <w:proofErr w:type="spellEnd"/>
             <w:r>
               <w:rPr>
                 <w:rFonts w:ascii="BRH Devanagari Extra" w:hAnsi="BRH Devanagari Extra" w:cs="BRH Devanagari Extra"/>
@@ -2893,6 +3254,7 @@
               </w:rPr>
               <w:t>(</w:t>
             </w:r>
+            <w:proofErr w:type="spellStart"/>
             <w:r>
               <w:rPr>
                 <w:b/>
@@ -2902,6 +3264,7 @@
               </w:rPr>
               <w:t>swaritam</w:t>
             </w:r>
+            <w:proofErr w:type="spellEnd"/>
             <w:r>
               <w:rPr>
                 <w:rFonts w:ascii="BRH Devanagari Extra" w:hAnsi="BRH Devanagari Extra" w:cs="BRH Devanagari Extra"/>

--- a/ekAgni/Ekaagni Kaandam Sanskrit corrections.docx
+++ b/ekAgni/Ekaagni Kaandam Sanskrit corrections.docx
@@ -13,7 +13,6 @@
           <w:u w:val="single"/>
         </w:rPr>
       </w:pPr>
-      <w:proofErr w:type="spellStart"/>
       <w:r>
         <w:rPr>
           <w:b/>
@@ -22,40 +21,7 @@
           <w:szCs w:val="32"/>
           <w:u w:val="single"/>
         </w:rPr>
-        <w:t>Ekaagni</w:t>
-      </w:r>
-      <w:proofErr w:type="spellEnd"/>
-      <w:r>
-        <w:rPr>
-          <w:b/>
-          <w:bCs/>
-          <w:sz w:val="32"/>
-          <w:szCs w:val="32"/>
-          <w:u w:val="single"/>
-        </w:rPr>
-        <w:t xml:space="preserve"> </w:t>
-      </w:r>
-      <w:proofErr w:type="spellStart"/>
-      <w:r>
-        <w:rPr>
-          <w:b/>
-          <w:bCs/>
-          <w:sz w:val="32"/>
-          <w:szCs w:val="32"/>
-          <w:u w:val="single"/>
-        </w:rPr>
-        <w:t>kaadam</w:t>
-      </w:r>
-      <w:proofErr w:type="spellEnd"/>
-      <w:r>
-        <w:rPr>
-          <w:b/>
-          <w:bCs/>
-          <w:sz w:val="32"/>
-          <w:szCs w:val="32"/>
-          <w:u w:val="single"/>
-        </w:rPr>
-        <w:t xml:space="preserve"> </w:t>
+        <w:t xml:space="preserve">Ekaagni kaadam </w:t>
       </w:r>
       <w:r>
         <w:rPr>
@@ -135,7 +101,7 @@
           <w:szCs w:val="32"/>
           <w:u w:val="single"/>
         </w:rPr>
-        <w:t>30</w:t>
+        <w:t>3</w:t>
       </w:r>
       <w:r>
         <w:rPr>
@@ -144,9 +110,8 @@
           <w:sz w:val="32"/>
           <w:szCs w:val="32"/>
           <w:u w:val="single"/>
-          <w:vertAlign w:val="superscript"/>
         </w:rPr>
-        <w:t>th</w:t>
+        <w:t>1st</w:t>
       </w:r>
       <w:r>
         <w:rPr>
@@ -456,37 +421,15 @@
                 <w:szCs w:val="36"/>
               </w:rPr>
             </w:pPr>
-            <w:proofErr w:type="spellStart"/>
-            <w:r>
-              <w:rPr>
-                <w:rFonts w:ascii="BRH Devanagari Extra" w:hAnsi="BRH Devanagari Extra" w:cs="BRH Devanagari Extra"/>
-                <w:sz w:val="40"/>
-                <w:szCs w:val="40"/>
-                <w:lang w:bidi="ml-IN"/>
-              </w:rPr>
-              <w:t>xÉÉ</w:t>
-            </w:r>
-            <w:proofErr w:type="spellEnd"/>
-            <w:r>
-              <w:rPr>
-                <w:rFonts w:ascii="BRH Devanagari Extra" w:hAnsi="BRH Devanagari Extra" w:cs="BRH Devanagari Extra"/>
-                <w:sz w:val="40"/>
-                <w:szCs w:val="40"/>
-                <w:lang w:bidi="ml-IN"/>
-              </w:rPr>
-              <w:t xml:space="preserve"> </w:t>
-            </w:r>
-            <w:proofErr w:type="spellStart"/>
-            <w:r>
-              <w:rPr>
-                <w:rFonts w:ascii="BRH Devanagari Extra" w:hAnsi="BRH Devanagari Extra" w:cs="BRH Devanagari Extra"/>
-                <w:sz w:val="40"/>
-                <w:szCs w:val="40"/>
-                <w:lang w:bidi="ml-IN"/>
-              </w:rPr>
-              <w:t>iuÉqÉ</w:t>
-            </w:r>
-            <w:proofErr w:type="spellEnd"/>
+            <w:r>
+              <w:rPr>
+                <w:rFonts w:ascii="BRH Devanagari Extra" w:hAnsi="BRH Devanagari Extra" w:cs="BRH Devanagari Extra"/>
+                <w:sz w:val="40"/>
+                <w:szCs w:val="40"/>
+                <w:lang w:bidi="ml-IN"/>
+              </w:rPr>
+              <w:t>xÉÉ iuÉqÉ</w:t>
+            </w:r>
             <w:r>
               <w:rPr>
                 <w:rFonts w:ascii="BRH Malayalam Extra" w:hAnsi="BRH Malayalam Extra" w:cs="BRH Devanagari Extra"/>
@@ -496,7 +439,6 @@
               </w:rPr>
               <w:t>–</w:t>
             </w:r>
-            <w:proofErr w:type="spellStart"/>
             <w:r>
               <w:rPr>
                 <w:rFonts w:ascii="BRH Devanagari Extra" w:hAnsi="BRH Devanagari Extra" w:cs="BRH Devanagari Extra"/>
@@ -506,7 +448,6 @@
               </w:rPr>
               <w:t>xrÉqÉÔ</w:t>
             </w:r>
-            <w:proofErr w:type="spellEnd"/>
             <w:r>
               <w:rPr>
                 <w:rFonts w:ascii="BRH Malayalam Extra" w:hAnsi="BRH Malayalam Extra" w:cs="BRH Devanagari Extra"/>
@@ -516,7 +457,6 @@
               </w:rPr>
               <w:t>–</w:t>
             </w:r>
-            <w:proofErr w:type="spellStart"/>
             <w:r>
               <w:rPr>
                 <w:rFonts w:ascii="BRH Devanagari Extra" w:hAnsi="BRH Devanagari Extra" w:cs="BRH Devanagari Extra"/>
@@ -545,7 +485,6 @@
               </w:rPr>
               <w:t>þqÉÔ</w:t>
             </w:r>
-            <w:proofErr w:type="spellEnd"/>
             <w:r>
               <w:rPr>
                 <w:rFonts w:ascii="BRH Malayalam Extra" w:hAnsi="BRH Malayalam Extra" w:cs="BRH Devanagari Extra"/>
@@ -555,7 +494,6 @@
               </w:rPr>
               <w:t>–</w:t>
             </w:r>
-            <w:proofErr w:type="spellStart"/>
             <w:r>
               <w:rPr>
                 <w:rFonts w:ascii="BRH Devanagari Extra" w:hAnsi="BRH Devanagari Extra" w:cs="BRH Devanagari Extra"/>
@@ -565,7 +503,6 @@
               </w:rPr>
               <w:t>WûqÉþÎxqÉ</w:t>
             </w:r>
-            <w:proofErr w:type="spellEnd"/>
             <w:r>
               <w:rPr>
                 <w:rFonts w:ascii="BRH Malayalam Extra" w:hAnsi="BRH Malayalam Extra" w:cs="BRH Devanagari Extra"/>
@@ -590,37 +527,15 @@
                 <w:szCs w:val="36"/>
               </w:rPr>
             </w:pPr>
-            <w:proofErr w:type="spellStart"/>
-            <w:r>
-              <w:rPr>
-                <w:rFonts w:ascii="BRH Devanagari Extra" w:hAnsi="BRH Devanagari Extra" w:cs="BRH Devanagari Extra"/>
-                <w:sz w:val="40"/>
-                <w:szCs w:val="40"/>
-                <w:lang w:bidi="ml-IN"/>
-              </w:rPr>
-              <w:t>xÉÉ</w:t>
-            </w:r>
-            <w:proofErr w:type="spellEnd"/>
-            <w:r>
-              <w:rPr>
-                <w:rFonts w:ascii="BRH Devanagari Extra" w:hAnsi="BRH Devanagari Extra" w:cs="BRH Devanagari Extra"/>
-                <w:sz w:val="40"/>
-                <w:szCs w:val="40"/>
-                <w:lang w:bidi="ml-IN"/>
-              </w:rPr>
-              <w:t xml:space="preserve"> </w:t>
-            </w:r>
-            <w:proofErr w:type="spellStart"/>
-            <w:r>
-              <w:rPr>
-                <w:rFonts w:ascii="BRH Devanagari Extra" w:hAnsi="BRH Devanagari Extra" w:cs="BRH Devanagari Extra"/>
-                <w:sz w:val="40"/>
-                <w:szCs w:val="40"/>
-                <w:lang w:bidi="ml-IN"/>
-              </w:rPr>
-              <w:t>iuÉqÉ</w:t>
-            </w:r>
-            <w:proofErr w:type="spellEnd"/>
+            <w:r>
+              <w:rPr>
+                <w:rFonts w:ascii="BRH Devanagari Extra" w:hAnsi="BRH Devanagari Extra" w:cs="BRH Devanagari Extra"/>
+                <w:sz w:val="40"/>
+                <w:szCs w:val="40"/>
+                <w:lang w:bidi="ml-IN"/>
+              </w:rPr>
+              <w:t>xÉÉ iuÉqÉ</w:t>
+            </w:r>
             <w:r>
               <w:rPr>
                 <w:rFonts w:ascii="BRH Malayalam Extra" w:hAnsi="BRH Malayalam Extra" w:cs="BRH Devanagari Extra"/>
@@ -630,7 +545,6 @@
               </w:rPr>
               <w:t>–</w:t>
             </w:r>
-            <w:proofErr w:type="spellStart"/>
             <w:r>
               <w:rPr>
                 <w:rFonts w:ascii="BRH Devanagari Extra" w:hAnsi="BRH Devanagari Extra" w:cs="BRH Devanagari Extra"/>
@@ -640,7 +554,6 @@
               </w:rPr>
               <w:t>xrÉqÉÔ</w:t>
             </w:r>
-            <w:proofErr w:type="spellEnd"/>
             <w:r>
               <w:rPr>
                 <w:rFonts w:ascii="BRH Malayalam Extra" w:hAnsi="BRH Malayalam Extra" w:cs="BRH Devanagari Extra"/>
@@ -650,7 +563,6 @@
               </w:rPr>
               <w:t>–</w:t>
             </w:r>
-            <w:proofErr w:type="spellStart"/>
             <w:r>
               <w:rPr>
                 <w:rFonts w:ascii="BRH Devanagari Extra" w:hAnsi="BRH Devanagari Extra" w:cs="BRH Devanagari Extra"/>
@@ -679,7 +591,6 @@
               </w:rPr>
               <w:t>qÉÔ</w:t>
             </w:r>
-            <w:proofErr w:type="spellEnd"/>
             <w:r>
               <w:rPr>
                 <w:rFonts w:ascii="BRH Malayalam Extra" w:hAnsi="BRH Malayalam Extra" w:cs="BRH Devanagari Extra"/>
@@ -689,7 +600,6 @@
               </w:rPr>
               <w:t>–</w:t>
             </w:r>
-            <w:proofErr w:type="spellStart"/>
             <w:r>
               <w:rPr>
                 <w:rFonts w:ascii="BRH Devanagari Extra" w:hAnsi="BRH Devanagari Extra" w:cs="BRH Devanagari Extra"/>
@@ -699,7 +609,6 @@
               </w:rPr>
               <w:t>WûqÉþÎxqÉ</w:t>
             </w:r>
-            <w:proofErr w:type="spellEnd"/>
           </w:p>
         </w:tc>
       </w:tr>
@@ -846,7 +755,6 @@
                 <w:lang w:val="en-IN" w:eastAsia="en-IN" w:bidi="ml-IN"/>
               </w:rPr>
             </w:pPr>
-            <w:proofErr w:type="spellStart"/>
             <w:r>
               <w:rPr>
                 <w:rFonts w:ascii="BRH Devanagari Extra" w:hAnsi="BRH Devanagari Extra" w:cs="BRH Devanagari Extra"/>
@@ -857,7 +765,6 @@
               </w:rPr>
               <w:t>aÉ</w:t>
             </w:r>
-            <w:proofErr w:type="spellEnd"/>
             <w:r>
               <w:rPr>
                 <w:rFonts w:ascii="BRH Malayalam Extra" w:hAnsi="BRH Malayalam Extra" w:cs="BRH Devanagari Extra"/>
@@ -868,7 +775,6 @@
               </w:rPr>
               <w:t>–</w:t>
             </w:r>
-            <w:proofErr w:type="spellStart"/>
             <w:r>
               <w:rPr>
                 <w:rFonts w:ascii="BRH Devanagari Extra" w:hAnsi="BRH Devanagari Extra" w:cs="BRH Devanagari Extra"/>
@@ -878,7 +784,6 @@
               </w:rPr>
               <w:t>lkÉ</w:t>
             </w:r>
-            <w:proofErr w:type="spellEnd"/>
             <w:r>
               <w:rPr>
                 <w:rFonts w:ascii="BRH Malayalam Extra" w:hAnsi="BRH Malayalam Extra" w:cs="BRH Devanagari Extra"/>
@@ -888,37 +793,15 @@
               </w:rPr>
               <w:t>–</w:t>
             </w:r>
-            <w:proofErr w:type="spellStart"/>
-            <w:r>
-              <w:rPr>
-                <w:rFonts w:ascii="BRH Devanagari Extra" w:hAnsi="BRH Devanagari Extra" w:cs="BRH Devanagari Extra"/>
-                <w:sz w:val="40"/>
-                <w:szCs w:val="40"/>
-                <w:lang w:bidi="ml-IN"/>
-              </w:rPr>
-              <w:t>uÉÉïrÉþ</w:t>
-            </w:r>
-            <w:proofErr w:type="spellEnd"/>
-            <w:r>
-              <w:rPr>
-                <w:rFonts w:ascii="BRH Devanagari Extra" w:hAnsi="BRH Devanagari Extra" w:cs="BRH Devanagari Extra"/>
-                <w:sz w:val="40"/>
-                <w:szCs w:val="40"/>
-                <w:lang w:bidi="ml-IN"/>
-              </w:rPr>
-              <w:t xml:space="preserve"> </w:t>
-            </w:r>
-            <w:proofErr w:type="spellStart"/>
-            <w:r>
-              <w:rPr>
-                <w:rFonts w:ascii="BRH Devanagari Extra" w:hAnsi="BRH Devanagari Extra" w:cs="BRH Devanagari Extra"/>
-                <w:sz w:val="40"/>
-                <w:szCs w:val="40"/>
-                <w:lang w:bidi="ml-IN"/>
-              </w:rPr>
-              <w:t>eÉÌlÉ</w:t>
-            </w:r>
-            <w:proofErr w:type="spellEnd"/>
+            <w:r>
+              <w:rPr>
+                <w:rFonts w:ascii="BRH Devanagari Extra" w:hAnsi="BRH Devanagari Extra" w:cs="BRH Devanagari Extra"/>
+                <w:sz w:val="40"/>
+                <w:szCs w:val="40"/>
+                <w:lang w:bidi="ml-IN"/>
+              </w:rPr>
+              <w:t>uÉÉïrÉþ eÉÌlÉ</w:t>
+            </w:r>
             <w:r>
               <w:rPr>
                 <w:rFonts w:ascii="BRH Malayalam Extra" w:hAnsi="BRH Malayalam Extra" w:cs="BRH Devanagari Extra"/>
@@ -928,7 +811,6 @@
               </w:rPr>
               <w:t>–</w:t>
             </w:r>
-            <w:proofErr w:type="spellStart"/>
             <w:r>
               <w:rPr>
                 <w:rFonts w:ascii="BRH Devanagari Extra" w:hAnsi="BRH Devanagari Extra" w:cs="BRH Devanagari Extra"/>
@@ -938,7 +820,6 @@
               </w:rPr>
               <w:t>ÌuÉSå</w:t>
             </w:r>
-            <w:proofErr w:type="spellEnd"/>
             <w:r>
               <w:rPr>
                 <w:rFonts w:ascii="BRH Malayalam Extra" w:hAnsi="BRH Malayalam Extra" w:cs="BRH Devanagari Extra"/>
@@ -955,19 +836,8 @@
                 <w:szCs w:val="40"/>
                 <w:lang w:bidi="ml-IN"/>
               </w:rPr>
-              <w:t xml:space="preserve"> </w:t>
-            </w:r>
-            <w:proofErr w:type="spellStart"/>
-            <w:r>
-              <w:rPr>
-                <w:rFonts w:ascii="BRH Devanagari Extra" w:hAnsi="BRH Devanagari Extra" w:cs="BRH Devanagari Extra"/>
-                <w:sz w:val="40"/>
-                <w:szCs w:val="40"/>
-                <w:lang w:bidi="ml-IN"/>
-              </w:rPr>
-              <w:t>xuÉÉWûÉ</w:t>
-            </w:r>
-            <w:proofErr w:type="spellEnd"/>
+              <w:t xml:space="preserve"> xuÉÉWûÉ</w:t>
+            </w:r>
             <w:r>
               <w:rPr>
                 <w:rFonts w:ascii="BRH Malayalam Extra" w:hAnsi="BRH Malayalam Extra" w:cs="BRH Devanagari Extra"/>
@@ -994,7 +864,6 @@
                 <w:lang w:val="en-IN" w:eastAsia="en-IN" w:bidi="ml-IN"/>
               </w:rPr>
             </w:pPr>
-            <w:proofErr w:type="spellStart"/>
             <w:r>
               <w:rPr>
                 <w:rFonts w:ascii="BRH Devanagari Extra" w:hAnsi="BRH Devanagari Extra" w:cs="BRH Devanagari Extra"/>
@@ -1014,7 +883,6 @@
               </w:rPr>
               <w:t>lkÉ</w:t>
             </w:r>
-            <w:proofErr w:type="spellEnd"/>
             <w:r>
               <w:rPr>
                 <w:rFonts w:ascii="BRH Malayalam Extra" w:hAnsi="BRH Malayalam Extra" w:cs="BRH Devanagari Extra"/>
@@ -1024,37 +892,15 @@
               </w:rPr>
               <w:t>–</w:t>
             </w:r>
-            <w:proofErr w:type="spellStart"/>
-            <w:r>
-              <w:rPr>
-                <w:rFonts w:ascii="BRH Devanagari Extra" w:hAnsi="BRH Devanagari Extra" w:cs="BRH Devanagari Extra"/>
-                <w:sz w:val="40"/>
-                <w:szCs w:val="40"/>
-                <w:lang w:bidi="ml-IN"/>
-              </w:rPr>
-              <w:t>uÉÉïrÉþ</w:t>
-            </w:r>
-            <w:proofErr w:type="spellEnd"/>
-            <w:r>
-              <w:rPr>
-                <w:rFonts w:ascii="BRH Devanagari Extra" w:hAnsi="BRH Devanagari Extra" w:cs="BRH Devanagari Extra"/>
-                <w:sz w:val="40"/>
-                <w:szCs w:val="40"/>
-                <w:lang w:bidi="ml-IN"/>
-              </w:rPr>
-              <w:t xml:space="preserve"> </w:t>
-            </w:r>
-            <w:proofErr w:type="spellStart"/>
-            <w:r>
-              <w:rPr>
-                <w:rFonts w:ascii="BRH Devanagari Extra" w:hAnsi="BRH Devanagari Extra" w:cs="BRH Devanagari Extra"/>
-                <w:sz w:val="40"/>
-                <w:szCs w:val="40"/>
-                <w:lang w:bidi="ml-IN"/>
-              </w:rPr>
-              <w:t>eÉÌlÉ</w:t>
-            </w:r>
-            <w:proofErr w:type="spellEnd"/>
+            <w:r>
+              <w:rPr>
+                <w:rFonts w:ascii="BRH Devanagari Extra" w:hAnsi="BRH Devanagari Extra" w:cs="BRH Devanagari Extra"/>
+                <w:sz w:val="40"/>
+                <w:szCs w:val="40"/>
+                <w:lang w:bidi="ml-IN"/>
+              </w:rPr>
+              <w:t>uÉÉïrÉþ eÉÌlÉ</w:t>
+            </w:r>
             <w:r>
               <w:rPr>
                 <w:rFonts w:ascii="BRH Malayalam Extra" w:hAnsi="BRH Malayalam Extra" w:cs="BRH Devanagari Extra"/>
@@ -1064,7 +910,6 @@
               </w:rPr>
               <w:t>–</w:t>
             </w:r>
-            <w:proofErr w:type="spellStart"/>
             <w:r>
               <w:rPr>
                 <w:rFonts w:ascii="BRH Devanagari Extra" w:hAnsi="BRH Devanagari Extra" w:cs="BRH Devanagari Extra"/>
@@ -1074,7 +919,6 @@
               </w:rPr>
               <w:t>ÌuÉSå</w:t>
             </w:r>
-            <w:proofErr w:type="spellEnd"/>
             <w:r>
               <w:rPr>
                 <w:rFonts w:ascii="BRH Malayalam Extra" w:hAnsi="BRH Malayalam Extra" w:cs="BRH Devanagari Extra"/>
@@ -1091,19 +935,8 @@
                 <w:szCs w:val="40"/>
                 <w:lang w:bidi="ml-IN"/>
               </w:rPr>
-              <w:t xml:space="preserve"> </w:t>
-            </w:r>
-            <w:proofErr w:type="spellStart"/>
-            <w:r>
-              <w:rPr>
-                <w:rFonts w:ascii="BRH Devanagari Extra" w:hAnsi="BRH Devanagari Extra" w:cs="BRH Devanagari Extra"/>
-                <w:sz w:val="40"/>
-                <w:szCs w:val="40"/>
-                <w:lang w:bidi="ml-IN"/>
-              </w:rPr>
-              <w:t>xuÉÉWûÉ</w:t>
-            </w:r>
-            <w:proofErr w:type="spellEnd"/>
+              <w:t xml:space="preserve"> xuÉÉWûÉ</w:t>
+            </w:r>
             <w:r>
               <w:rPr>
                 <w:rFonts w:ascii="BRH Malayalam Extra" w:hAnsi="BRH Malayalam Extra" w:cs="BRH Devanagari Extra"/>
@@ -1113,117 +946,6 @@
               </w:rPr>
               <w:t>–</w:t>
             </w:r>
-          </w:p>
-        </w:tc>
-      </w:tr>
-      <w:tr>
-        <w:trPr>
-          <w:trHeight w:val="864"/>
-        </w:trPr>
-        <w:tc>
-          <w:tcPr>
-            <w:tcW w:w="3092" w:type="dxa"/>
-          </w:tcPr>
-          <w:p>
-            <w:pPr>
-              <w:spacing w:before="0" w:line="240" w:lineRule="auto"/>
-              <w:ind w:left="29"/>
-              <w:rPr>
-                <w:rFonts w:cs="Arial"/>
-                <w:b/>
-                <w:color w:val="000000"/>
-                <w:sz w:val="28"/>
-                <w:szCs w:val="32"/>
-                <w:lang w:val="en-IN"/>
-              </w:rPr>
-            </w:pPr>
-          </w:p>
-        </w:tc>
-        <w:tc>
-          <w:tcPr>
-            <w:tcW w:w="4989" w:type="dxa"/>
-          </w:tcPr>
-          <w:p>
-            <w:pPr>
-              <w:spacing w:before="0" w:line="240" w:lineRule="auto"/>
-              <w:rPr>
-                <w:rFonts w:ascii="BRH Devanagari Extra" w:hAnsi="BRH Devanagari Extra" w:cs="BRH Devanagari Extra"/>
-                <w:sz w:val="40"/>
-                <w:szCs w:val="40"/>
-                <w:lang w:bidi="ml-IN"/>
-              </w:rPr>
-            </w:pPr>
-          </w:p>
-        </w:tc>
-        <w:tc>
-          <w:tcPr>
-            <w:tcW w:w="5220" w:type="dxa"/>
-          </w:tcPr>
-          <w:p>
-            <w:pPr>
-              <w:spacing w:before="0" w:line="240" w:lineRule="auto"/>
-              <w:rPr>
-                <w:rFonts w:ascii="BRH Devanagari Extra" w:hAnsi="BRH Devanagari Extra" w:cs="BRH Devanagari Extra"/>
-                <w:sz w:val="40"/>
-                <w:szCs w:val="40"/>
-                <w:lang w:bidi="ml-IN"/>
-              </w:rPr>
-            </w:pPr>
-          </w:p>
-        </w:tc>
-      </w:tr>
-      <w:tr>
-        <w:trPr>
-          <w:trHeight w:val="864"/>
-        </w:trPr>
-        <w:tc>
-          <w:tcPr>
-            <w:tcW w:w="3092" w:type="dxa"/>
-          </w:tcPr>
-          <w:p>
-            <w:pPr>
-              <w:spacing w:before="0" w:line="240" w:lineRule="auto"/>
-              <w:ind w:left="29"/>
-              <w:rPr>
-                <w:rFonts w:cs="Arial"/>
-                <w:b/>
-                <w:color w:val="000000"/>
-                <w:sz w:val="28"/>
-                <w:szCs w:val="32"/>
-              </w:rPr>
-            </w:pPr>
-          </w:p>
-        </w:tc>
-        <w:tc>
-          <w:tcPr>
-            <w:tcW w:w="4989" w:type="dxa"/>
-          </w:tcPr>
-          <w:p>
-            <w:pPr>
-              <w:spacing w:before="0" w:line="240" w:lineRule="auto"/>
-              <w:rPr>
-                <w:rFonts w:ascii="BRH Devanagari Extra" w:hAnsi="BRH Devanagari Extra" w:cs="BRH Devanagari Extra"/>
-                <w:sz w:val="40"/>
-                <w:szCs w:val="40"/>
-                <w:lang w:bidi="ml-IN"/>
-              </w:rPr>
-            </w:pPr>
-          </w:p>
-        </w:tc>
-        <w:tc>
-          <w:tcPr>
-            <w:tcW w:w="5220" w:type="dxa"/>
-          </w:tcPr>
-          <w:p>
-            <w:pPr>
-              <w:spacing w:before="0" w:line="240" w:lineRule="auto"/>
-              <w:rPr>
-                <w:rFonts w:ascii="BRH Devanagari Extra" w:hAnsi="BRH Devanagari Extra" w:cs="BRH Devanagari Extra"/>
-                <w:sz w:val="40"/>
-                <w:szCs w:val="40"/>
-                <w:lang w:bidi="ml-IN"/>
-              </w:rPr>
-            </w:pPr>
           </w:p>
         </w:tc>
       </w:tr>
@@ -1239,7 +961,6 @@
           <w:u w:val="single"/>
         </w:rPr>
       </w:pPr>
-      <w:proofErr w:type="spellStart"/>
       <w:r>
         <w:rPr>
           <w:b/>
@@ -1248,9 +969,64 @@
           <w:szCs w:val="32"/>
           <w:u w:val="single"/>
         </w:rPr>
-        <w:t>Ekaagni</w:t>
+        <w:t>=========</w:t>
       </w:r>
-      <w:proofErr w:type="spellEnd"/>
+    </w:p>
+    <w:p>
+      <w:pPr>
+        <w:jc w:val="center"/>
+        <w:rPr>
+          <w:b/>
+          <w:bCs/>
+          <w:sz w:val="32"/>
+          <w:szCs w:val="32"/>
+          <w:u w:val="single"/>
+        </w:rPr>
+      </w:pPr>
+    </w:p>
+    <w:p>
+      <w:pPr>
+        <w:jc w:val="center"/>
+        <w:rPr>
+          <w:b/>
+          <w:bCs/>
+          <w:sz w:val="32"/>
+          <w:szCs w:val="32"/>
+          <w:u w:val="single"/>
+        </w:rPr>
+      </w:pPr>
+      <w:r>
+        <w:rPr>
+          <w:b/>
+          <w:bCs/>
+          <w:sz w:val="32"/>
+          <w:szCs w:val="32"/>
+          <w:u w:val="single"/>
+        </w:rPr>
+        <w:t xml:space="preserve">Ekaagni </w:t>
+      </w:r>
+      <w:proofErr w:type="gramStart"/>
+      <w:r>
+        <w:rPr>
+          <w:b/>
+          <w:bCs/>
+          <w:sz w:val="32"/>
+          <w:szCs w:val="32"/>
+          <w:u w:val="single"/>
+        </w:rPr>
+        <w:t xml:space="preserve">kaadam </w:t>
+      </w:r>
+      <w:r>
+        <w:rPr>
+          <w:b/>
+          <w:bCs/>
+          <w:sz w:val="32"/>
+          <w:szCs w:val="32"/>
+          <w:u w:val="single"/>
+        </w:rPr>
+        <w:t xml:space="preserve"> –</w:t>
+      </w:r>
+      <w:proofErr w:type="gramEnd"/>
       <w:r>
         <w:rPr>
           <w:b/>
@@ -1260,38 +1036,6 @@
           <w:u w:val="single"/>
         </w:rPr>
         <w:t xml:space="preserve"> </w:t>
-      </w:r>
-      <w:proofErr w:type="spellStart"/>
-      <w:r>
-        <w:rPr>
-          <w:b/>
-          <w:bCs/>
-          <w:sz w:val="32"/>
-          <w:szCs w:val="32"/>
-          <w:u w:val="single"/>
-        </w:rPr>
-        <w:t>kaadam</w:t>
-      </w:r>
-      <w:proofErr w:type="spellEnd"/>
-      <w:r>
-        <w:rPr>
-          <w:b/>
-          <w:bCs/>
-          <w:sz w:val="32"/>
-          <w:szCs w:val="32"/>
-          <w:u w:val="single"/>
-        </w:rPr>
-        <w:t xml:space="preserve"> </w:t>
-      </w:r>
-      <w:r>
-        <w:rPr>
-          <w:b/>
-          <w:bCs/>
-          <w:sz w:val="32"/>
-          <w:szCs w:val="32"/>
-          <w:u w:val="single"/>
-        </w:rPr>
-        <w:t xml:space="preserve"> – </w:t>
       </w:r>
       <w:r>
         <w:rPr>
@@ -1609,27 +1353,15 @@
               </w:rPr>
               <w:t>–</w:t>
             </w:r>
-            <w:proofErr w:type="spellStart"/>
-            <w:r>
-              <w:rPr>
-                <w:rFonts w:ascii="BRH Devanagari Extra" w:hAnsi="BRH Devanagari Extra" w:cs="BRH Devanagari Extra"/>
-                <w:sz w:val="40"/>
-                <w:szCs w:val="40"/>
-                <w:lang w:bidi="ml-IN"/>
-              </w:rPr>
-              <w:t>YqÉÇ</w:t>
-            </w:r>
-            <w:proofErr w:type="spellEnd"/>
-            <w:r>
-              <w:rPr>
-                <w:rFonts w:ascii="BRH Devanagari Extra" w:hAnsi="BRH Devanagari Extra" w:cs="BRH Devanagari Extra"/>
-                <w:sz w:val="40"/>
-                <w:szCs w:val="40"/>
-                <w:lang w:bidi="ml-IN"/>
-              </w:rPr>
-              <w:t xml:space="preserve"> </w:t>
-            </w:r>
-            <w:proofErr w:type="spellStart"/>
+            <w:r>
+              <w:rPr>
+                <w:rFonts w:ascii="BRH Devanagari Extra" w:hAnsi="BRH Devanagari Extra" w:cs="BRH Devanagari Extra"/>
+                <w:sz w:val="40"/>
+                <w:szCs w:val="40"/>
+                <w:lang w:bidi="ml-IN"/>
+              </w:rPr>
+              <w:t xml:space="preserve">YqÉÇ </w:t>
+            </w:r>
             <w:r>
               <w:rPr>
                 <w:rFonts w:ascii="BRH Devanagari Extra" w:hAnsi="BRH Devanagari Extra" w:cs="BRH Devanagari Extra"/>
@@ -1640,7 +1372,6 @@
               </w:rPr>
               <w:t>ecÉ</w:t>
             </w:r>
-            <w:proofErr w:type="spellEnd"/>
             <w:r>
               <w:rPr>
                 <w:rFonts w:ascii="BRH Malayalam Extra" w:hAnsi="BRH Malayalam Extra" w:cs="BRH Devanagari Extra"/>
@@ -1658,19 +1389,8 @@
                 <w:szCs w:val="40"/>
                 <w:lang w:bidi="ml-IN"/>
               </w:rPr>
-              <w:t xml:space="preserve"> </w:t>
-            </w:r>
-            <w:proofErr w:type="spellStart"/>
-            <w:r>
-              <w:rPr>
-                <w:rFonts w:ascii="BRH Devanagari Extra" w:hAnsi="BRH Devanagari Extra" w:cs="BRH Devanagari Extra"/>
-                <w:sz w:val="40"/>
-                <w:szCs w:val="40"/>
-                <w:lang w:bidi="ml-IN"/>
-              </w:rPr>
-              <w:t>zÉÑlÉÉ</w:t>
-            </w:r>
-            <w:proofErr w:type="spellEnd"/>
+              <w:t xml:space="preserve"> zÉÑlÉÉ</w:t>
+            </w:r>
             <w:r>
               <w:rPr>
                 <w:rFonts w:ascii="BRH Malayalam Extra" w:hAnsi="BRH Malayalam Extra" w:cs="BRH Devanagari Extra"/>
@@ -1680,7 +1400,6 @@
               </w:rPr>
               <w:t>–</w:t>
             </w:r>
-            <w:proofErr w:type="spellStart"/>
             <w:r>
               <w:rPr>
                 <w:rFonts w:ascii="BRH Devanagari Extra" w:hAnsi="BRH Devanagari Extra" w:cs="BRH Devanagari Extra"/>
@@ -1708,7 +1427,6 @@
               </w:rPr>
               <w:t>þ</w:t>
             </w:r>
-            <w:proofErr w:type="spellEnd"/>
           </w:p>
         </w:tc>
         <w:tc>
@@ -1742,27 +1460,15 @@
               </w:rPr>
               <w:t>–</w:t>
             </w:r>
-            <w:proofErr w:type="spellStart"/>
-            <w:r>
-              <w:rPr>
-                <w:rFonts w:ascii="BRH Devanagari Extra" w:hAnsi="BRH Devanagari Extra" w:cs="BRH Devanagari Extra"/>
-                <w:sz w:val="40"/>
-                <w:szCs w:val="40"/>
-                <w:lang w:bidi="ml-IN"/>
-              </w:rPr>
-              <w:t>YqÉÇ</w:t>
-            </w:r>
-            <w:proofErr w:type="spellEnd"/>
-            <w:r>
-              <w:rPr>
-                <w:rFonts w:ascii="BRH Devanagari Extra" w:hAnsi="BRH Devanagari Extra" w:cs="BRH Devanagari Extra"/>
-                <w:sz w:val="40"/>
-                <w:szCs w:val="40"/>
-                <w:lang w:bidi="ml-IN"/>
-              </w:rPr>
-              <w:t xml:space="preserve"> </w:t>
-            </w:r>
-            <w:proofErr w:type="spellStart"/>
+            <w:r>
+              <w:rPr>
+                <w:rFonts w:ascii="BRH Devanagari Extra" w:hAnsi="BRH Devanagari Extra" w:cs="BRH Devanagari Extra"/>
+                <w:sz w:val="40"/>
+                <w:szCs w:val="40"/>
+                <w:lang w:bidi="ml-IN"/>
+              </w:rPr>
+              <w:t xml:space="preserve">YqÉÇ </w:t>
+            </w:r>
             <w:r>
               <w:rPr>
                 <w:rFonts w:ascii="BRH Devanagari Extra" w:hAnsi="BRH Devanagari Extra" w:cs="BRH Devanagari Extra"/>
@@ -1773,7 +1479,6 @@
               </w:rPr>
               <w:t>cÉ</w:t>
             </w:r>
-            <w:proofErr w:type="spellEnd"/>
             <w:r>
               <w:rPr>
                 <w:rFonts w:ascii="BRH Malayalam Extra" w:hAnsi="BRH Malayalam Extra" w:cs="BRH Devanagari Extra"/>
@@ -1791,19 +1496,8 @@
                 <w:szCs w:val="40"/>
                 <w:lang w:bidi="ml-IN"/>
               </w:rPr>
-              <w:t xml:space="preserve"> </w:t>
-            </w:r>
-            <w:proofErr w:type="spellStart"/>
-            <w:r>
-              <w:rPr>
-                <w:rFonts w:ascii="BRH Devanagari Extra" w:hAnsi="BRH Devanagari Extra" w:cs="BRH Devanagari Extra"/>
-                <w:sz w:val="40"/>
-                <w:szCs w:val="40"/>
-                <w:lang w:bidi="ml-IN"/>
-              </w:rPr>
-              <w:t>zÉÑlÉÉ</w:t>
-            </w:r>
-            <w:proofErr w:type="spellEnd"/>
+              <w:t xml:space="preserve"> zÉÑlÉÉ</w:t>
+            </w:r>
             <w:r>
               <w:rPr>
                 <w:rFonts w:ascii="BRH Malayalam Extra" w:hAnsi="BRH Malayalam Extra" w:cs="BRH Devanagari Extra"/>
@@ -1813,7 +1507,6 @@
               </w:rPr>
               <w:t>–</w:t>
             </w:r>
-            <w:proofErr w:type="spellStart"/>
             <w:r>
               <w:rPr>
                 <w:rFonts w:ascii="BRH Devanagari Extra" w:hAnsi="BRH Devanagari Extra" w:cs="BRH Devanagari Extra"/>
@@ -1841,7 +1534,6 @@
               </w:rPr>
               <w:t>þ</w:t>
             </w:r>
-            <w:proofErr w:type="spellEnd"/>
           </w:p>
         </w:tc>
       </w:tr>
@@ -1966,7 +1658,6 @@
                 <w:szCs w:val="36"/>
               </w:rPr>
             </w:pPr>
-            <w:proofErr w:type="spellStart"/>
             <w:r>
               <w:rPr>
                 <w:rFonts w:ascii="BRH Devanagari Extra" w:hAnsi="BRH Devanagari Extra" w:cs="BRH Devanagari Extra"/>
@@ -1976,7 +1667,6 @@
               </w:rPr>
               <w:t>ÅÅaÉþcNû</w:t>
             </w:r>
-            <w:proofErr w:type="spellEnd"/>
             <w:r>
               <w:rPr>
                 <w:rFonts w:ascii="BRH Malayalam Extra" w:hAnsi="BRH Malayalam Extra" w:cs="BRH Devanagari Extra"/>
@@ -1986,7 +1676,6 @@
               </w:rPr>
               <w:t>–</w:t>
             </w:r>
-            <w:proofErr w:type="spellStart"/>
             <w:r>
               <w:rPr>
                 <w:rFonts w:ascii="BRH Devanagari Extra" w:hAnsi="BRH Devanagari Extra" w:cs="BRH Devanagari Extra"/>
@@ -1997,27 +1686,15 @@
               </w:rPr>
               <w:t>xiuÉÇ</w:t>
             </w:r>
-            <w:proofErr w:type="spellEnd"/>
-            <w:r>
-              <w:rPr>
-                <w:rFonts w:ascii="BRH Devanagari Extra" w:hAnsi="BRH Devanagari Extra" w:cs="BRH Devanagari Extra"/>
-                <w:sz w:val="40"/>
-                <w:szCs w:val="40"/>
-                <w:lang w:bidi="ml-IN"/>
-              </w:rPr>
-              <w:t xml:space="preserve"> </w:t>
-            </w:r>
-            <w:proofErr w:type="spellStart"/>
-            <w:r>
-              <w:rPr>
-                <w:rFonts w:ascii="BRH Devanagari Extra" w:hAnsi="BRH Devanagari Extra" w:cs="BRH Devanagari Extra"/>
-                <w:sz w:val="40"/>
-                <w:szCs w:val="40"/>
-                <w:lang w:bidi="ml-IN"/>
-              </w:rPr>
-              <w:t>iuÉÉÿ</w:t>
-            </w:r>
-            <w:proofErr w:type="spellEnd"/>
+            <w:r>
+              <w:rPr>
+                <w:rFonts w:ascii="BRH Devanagari Extra" w:hAnsi="BRH Devanagari Extra" w:cs="BRH Devanagari Extra"/>
+                <w:sz w:val="40"/>
+                <w:szCs w:val="40"/>
+                <w:lang w:bidi="ml-IN"/>
+              </w:rPr>
+              <w:t xml:space="preserve"> iuÉÉÿ</w:t>
+            </w:r>
           </w:p>
         </w:tc>
         <w:tc>
@@ -2033,7 +1710,6 @@
                 <w:szCs w:val="36"/>
               </w:rPr>
             </w:pPr>
-            <w:proofErr w:type="spellStart"/>
             <w:r>
               <w:rPr>
                 <w:rFonts w:ascii="BRH Devanagari Extra" w:hAnsi="BRH Devanagari Extra" w:cs="BRH Devanagari Extra"/>
@@ -2043,7 +1719,6 @@
               </w:rPr>
               <w:t>ÅÅaÉþcNû</w:t>
             </w:r>
-            <w:proofErr w:type="spellEnd"/>
             <w:r>
               <w:rPr>
                 <w:rFonts w:ascii="BRH Malayalam Extra" w:hAnsi="BRH Malayalam Extra" w:cs="BRH Devanagari Extra"/>
@@ -2053,7 +1728,6 @@
               </w:rPr>
               <w:t>–</w:t>
             </w:r>
-            <w:proofErr w:type="spellStart"/>
             <w:r>
               <w:rPr>
                 <w:rFonts w:ascii="BRH Devanagari Extra" w:hAnsi="BRH Devanagari Extra" w:cs="BRH Devanagari Extra"/>
@@ -2071,29 +1745,8 @@
                 <w:szCs w:val="40"/>
                 <w:lang w:bidi="ml-IN"/>
               </w:rPr>
-              <w:t>Ç</w:t>
-            </w:r>
-            <w:proofErr w:type="spellEnd"/>
-            <w:r>
-              <w:rPr>
-                <w:rFonts w:ascii="BRH Devanagari Extra" w:hAnsi="BRH Devanagari Extra" w:cs="BRH Devanagari Extra"/>
-                <w:sz w:val="40"/>
-                <w:szCs w:val="40"/>
-                <w:lang w:bidi="ml-IN"/>
-              </w:rPr>
-              <w:t xml:space="preserve"> </w:t>
-            </w:r>
-            <w:proofErr w:type="spellStart"/>
-            <w:r>
-              <w:rPr>
-                <w:rFonts w:ascii="BRH Devanagari Extra" w:hAnsi="BRH Devanagari Extra" w:cs="BRH Devanagari Extra"/>
-                <w:sz w:val="40"/>
-                <w:szCs w:val="40"/>
-                <w:lang w:bidi="ml-IN"/>
-              </w:rPr>
-              <w:t>iuÉÉÿ</w:t>
-            </w:r>
-            <w:proofErr w:type="spellEnd"/>
+              <w:t>Ç iuÉÉÿ</w:t>
+            </w:r>
             <w:r>
               <w:rPr>
                 <w:rFonts w:ascii="BRH Malayalam Extra" w:eastAsia="Times New Roman" w:hAnsi="BRH Malayalam Extra" w:cs="BRH Malayalam Extra"/>
@@ -2130,27 +1783,7 @@
                 <w:sz w:val="32"/>
                 <w:szCs w:val="32"/>
               </w:rPr>
-              <w:t>“</w:t>
-            </w:r>
-            <w:proofErr w:type="spellStart"/>
-            <w:r>
-              <w:rPr>
-                <w:b/>
-                <w:bCs/>
-                <w:sz w:val="32"/>
-                <w:szCs w:val="32"/>
-              </w:rPr>
-              <w:t>stam</w:t>
-            </w:r>
-            <w:proofErr w:type="spellEnd"/>
-            <w:r>
-              <w:rPr>
-                <w:b/>
-                <w:bCs/>
-                <w:sz w:val="32"/>
-                <w:szCs w:val="32"/>
-              </w:rPr>
-              <w:t>”</w:t>
+              <w:t>“stam”</w:t>
             </w:r>
             <w:r>
               <w:rPr>
@@ -2184,6 +1817,32 @@
                 <w:szCs w:val="32"/>
               </w:rPr>
             </w:pPr>
+          </w:p>
+          <w:p>
+            <w:pPr>
+              <w:spacing w:before="0" w:line="240" w:lineRule="auto"/>
+              <w:ind w:left="29"/>
+              <w:rPr>
+                <w:rFonts w:cs="Arial"/>
+                <w:b/>
+                <w:color w:val="000000"/>
+                <w:sz w:val="28"/>
+                <w:szCs w:val="32"/>
+              </w:rPr>
+            </w:pPr>
+          </w:p>
+          <w:p>
+            <w:pPr>
+              <w:spacing w:before="0" w:line="240" w:lineRule="auto"/>
+              <w:ind w:left="29"/>
+              <w:rPr>
+                <w:rFonts w:cs="Arial"/>
+                <w:b/>
+                <w:color w:val="000000"/>
+                <w:sz w:val="28"/>
+                <w:szCs w:val="32"/>
+              </w:rPr>
+            </w:pPr>
             <w:r>
               <w:rPr>
                 <w:rFonts w:cs="Arial"/>
@@ -2300,22 +1959,32 @@
             <w:pPr>
               <w:spacing w:before="0" w:line="240" w:lineRule="auto"/>
               <w:rPr>
+                <w:rFonts w:ascii="BRH Devanagari Extra" w:hAnsi="BRH Devanagari Extra" w:cs="BRH Devanagari Extra"/>
+                <w:sz w:val="40"/>
+                <w:szCs w:val="40"/>
+                <w:lang w:bidi="ml-IN"/>
+              </w:rPr>
+            </w:pPr>
+          </w:p>
+          <w:p>
+            <w:pPr>
+              <w:spacing w:before="0" w:line="240" w:lineRule="auto"/>
+              <w:rPr>
                 <w:rFonts w:ascii="BRH Malayalam Extra" w:hAnsi="BRH Malayalam Extra" w:cs="BRH Malayalam Extra"/>
                 <w:sz w:val="40"/>
                 <w:szCs w:val="36"/>
               </w:rPr>
             </w:pPr>
-            <w:proofErr w:type="spellStart"/>
-            <w:r>
-              <w:rPr>
-                <w:rFonts w:ascii="BRH Devanagari Extra" w:hAnsi="BRH Devanagari Extra" w:cs="BRH Devanagari Extra"/>
-                <w:sz w:val="40"/>
-                <w:szCs w:val="40"/>
-                <w:lang w:bidi="ml-IN"/>
-              </w:rPr>
+            <w:r>
+              <w:rPr>
+                <w:rFonts w:ascii="BRH Devanagari Extra" w:hAnsi="BRH Devanagari Extra" w:cs="BRH Devanagari Extra"/>
+                <w:sz w:val="40"/>
+                <w:szCs w:val="40"/>
+                <w:lang w:bidi="ml-IN"/>
+              </w:rPr>
+              <w:lastRenderedPageBreak/>
               <w:t>oÉ</w:t>
             </w:r>
-            <w:proofErr w:type="spellEnd"/>
             <w:r>
               <w:rPr>
                 <w:rFonts w:ascii="BRH Malayalam Extra" w:hAnsi="BRH Malayalam Extra" w:cs="BRH Devanagari Extra"/>
@@ -2325,7 +1994,6 @@
               </w:rPr>
               <w:t>–</w:t>
             </w:r>
-            <w:proofErr w:type="spellStart"/>
             <w:r>
               <w:rPr>
                 <w:rFonts w:ascii="BRH Devanagari Extra" w:hAnsi="BRH Devanagari Extra" w:cs="BRH Devanagari Extra"/>
@@ -2344,25 +2012,14 @@
               </w:rPr>
               <w:t>óè</w:t>
             </w:r>
-            <w:proofErr w:type="spellEnd"/>
-            <w:r>
-              <w:rPr>
-                <w:rFonts w:ascii="BRH Devanagari Extra" w:hAnsi="BRH Devanagari Extra" w:cs="BRH Devanagari Extra"/>
-                <w:sz w:val="40"/>
-                <w:szCs w:val="40"/>
-                <w:lang w:bidi="ml-IN"/>
-              </w:rPr>
-              <w:t xml:space="preserve"> </w:t>
-            </w:r>
-            <w:proofErr w:type="spellStart"/>
-            <w:r>
-              <w:rPr>
-                <w:rFonts w:ascii="BRH Devanagari Extra" w:hAnsi="BRH Devanagari Extra" w:cs="BRH Devanagari Extra"/>
-                <w:sz w:val="40"/>
-                <w:szCs w:val="40"/>
-                <w:lang w:bidi="ml-IN"/>
-              </w:rPr>
-              <w:t>WûþËUwrÉÉ</w:t>
+            <w:r>
+              <w:rPr>
+                <w:rFonts w:ascii="BRH Devanagari Extra" w:hAnsi="BRH Devanagari Extra" w:cs="BRH Devanagari Extra"/>
+                <w:sz w:val="40"/>
+                <w:szCs w:val="40"/>
+                <w:lang w:bidi="ml-IN"/>
+              </w:rPr>
+              <w:t xml:space="preserve"> WûþËUwrÉÉ</w:t>
             </w:r>
             <w:r>
               <w:rPr>
@@ -2374,27 +2031,15 @@
               </w:rPr>
               <w:t>ÍqÉ</w:t>
             </w:r>
-            <w:proofErr w:type="spellEnd"/>
-            <w:r>
-              <w:rPr>
-                <w:rFonts w:ascii="BRH Devanagari Extra" w:hAnsi="BRH Devanagari Extra" w:cs="BRH Devanagari Extra"/>
-                <w:sz w:val="40"/>
-                <w:szCs w:val="40"/>
-                <w:lang w:bidi="ml-IN"/>
-              </w:rPr>
-              <w:t xml:space="preserve"> </w:t>
-            </w:r>
-            <w:proofErr w:type="spellStart"/>
-            <w:r>
-              <w:rPr>
-                <w:rFonts w:ascii="BRH Devanagari Extra" w:hAnsi="BRH Devanagari Extra" w:cs="BRH Devanagari Extra"/>
-                <w:sz w:val="40"/>
-                <w:szCs w:val="40"/>
-                <w:lang w:bidi="ml-IN"/>
-              </w:rPr>
-              <w:t>iÉåprÉþ</w:t>
-            </w:r>
-            <w:proofErr w:type="spellEnd"/>
+            <w:r>
+              <w:rPr>
+                <w:rFonts w:ascii="BRH Devanagari Extra" w:hAnsi="BRH Devanagari Extra" w:cs="BRH Devanagari Extra"/>
+                <w:sz w:val="40"/>
+                <w:szCs w:val="40"/>
+                <w:lang w:bidi="ml-IN"/>
+              </w:rPr>
+              <w:t xml:space="preserve"> iÉåprÉþ</w:t>
+            </w:r>
           </w:p>
         </w:tc>
         <w:tc>
@@ -2405,22 +2050,32 @@
             <w:pPr>
               <w:spacing w:before="0" w:line="240" w:lineRule="auto"/>
               <w:rPr>
+                <w:rFonts w:ascii="BRH Devanagari Extra" w:hAnsi="BRH Devanagari Extra" w:cs="BRH Devanagari Extra"/>
+                <w:sz w:val="40"/>
+                <w:szCs w:val="40"/>
+                <w:lang w:bidi="ml-IN"/>
+              </w:rPr>
+            </w:pPr>
+          </w:p>
+          <w:p>
+            <w:pPr>
+              <w:spacing w:before="0" w:line="240" w:lineRule="auto"/>
+              <w:rPr>
                 <w:rFonts w:ascii="BRH Malayalam Extra" w:hAnsi="BRH Malayalam Extra" w:cs="BRH Malayalam Extra"/>
                 <w:sz w:val="40"/>
                 <w:szCs w:val="36"/>
               </w:rPr>
             </w:pPr>
-            <w:proofErr w:type="spellStart"/>
-            <w:r>
-              <w:rPr>
-                <w:rFonts w:ascii="BRH Devanagari Extra" w:hAnsi="BRH Devanagari Extra" w:cs="BRH Devanagari Extra"/>
-                <w:sz w:val="40"/>
-                <w:szCs w:val="40"/>
-                <w:lang w:bidi="ml-IN"/>
-              </w:rPr>
+            <w:r>
+              <w:rPr>
+                <w:rFonts w:ascii="BRH Devanagari Extra" w:hAnsi="BRH Devanagari Extra" w:cs="BRH Devanagari Extra"/>
+                <w:sz w:val="40"/>
+                <w:szCs w:val="40"/>
+                <w:lang w:bidi="ml-IN"/>
+              </w:rPr>
+              <w:lastRenderedPageBreak/>
               <w:t>oÉ</w:t>
             </w:r>
-            <w:proofErr w:type="spellEnd"/>
             <w:r>
               <w:rPr>
                 <w:rFonts w:ascii="BRH Malayalam Extra" w:hAnsi="BRH Malayalam Extra" w:cs="BRH Devanagari Extra"/>
@@ -2430,7 +2085,6 @@
               </w:rPr>
               <w:t>–</w:t>
             </w:r>
-            <w:proofErr w:type="spellStart"/>
             <w:r>
               <w:rPr>
                 <w:rFonts w:ascii="BRH Devanagari Extra" w:hAnsi="BRH Devanagari Extra" w:cs="BRH Devanagari Extra"/>
@@ -2449,25 +2103,14 @@
               </w:rPr>
               <w:t>óè</w:t>
             </w:r>
-            <w:proofErr w:type="spellEnd"/>
-            <w:r>
-              <w:rPr>
-                <w:rFonts w:ascii="BRH Devanagari Extra" w:hAnsi="BRH Devanagari Extra" w:cs="BRH Devanagari Extra"/>
-                <w:sz w:val="40"/>
-                <w:szCs w:val="40"/>
-                <w:lang w:bidi="ml-IN"/>
-              </w:rPr>
-              <w:t xml:space="preserve"> </w:t>
-            </w:r>
-            <w:proofErr w:type="spellStart"/>
-            <w:r>
-              <w:rPr>
-                <w:rFonts w:ascii="BRH Devanagari Extra" w:hAnsi="BRH Devanagari Extra" w:cs="BRH Devanagari Extra"/>
-                <w:sz w:val="40"/>
-                <w:szCs w:val="40"/>
-                <w:lang w:bidi="ml-IN"/>
-              </w:rPr>
-              <w:t>WûþËUwrÉÉ</w:t>
+            <w:r>
+              <w:rPr>
+                <w:rFonts w:ascii="BRH Devanagari Extra" w:hAnsi="BRH Devanagari Extra" w:cs="BRH Devanagari Extra"/>
+                <w:sz w:val="40"/>
+                <w:szCs w:val="40"/>
+                <w:lang w:bidi="ml-IN"/>
+              </w:rPr>
+              <w:t xml:space="preserve"> WûþËUwrÉÉ</w:t>
             </w:r>
             <w:r>
               <w:rPr>
@@ -2479,7 +2122,6 @@
               </w:rPr>
               <w:t>ÍqÉ</w:t>
             </w:r>
-            <w:proofErr w:type="spellEnd"/>
             <w:r>
               <w:rPr>
                 <w:rFonts w:ascii="BRH Malayalam Extra" w:hAnsi="BRH Malayalam Extra" w:cs="BRH Devanagari Extra"/>
@@ -2497,19 +2139,8 @@
                 <w:szCs w:val="40"/>
                 <w:lang w:bidi="ml-IN"/>
               </w:rPr>
-              <w:t xml:space="preserve"> </w:t>
-            </w:r>
-            <w:proofErr w:type="spellStart"/>
-            <w:r>
-              <w:rPr>
-                <w:rFonts w:ascii="BRH Devanagari Extra" w:hAnsi="BRH Devanagari Extra" w:cs="BRH Devanagari Extra"/>
-                <w:sz w:val="40"/>
-                <w:szCs w:val="40"/>
-                <w:lang w:bidi="ml-IN"/>
-              </w:rPr>
-              <w:t>iÉåprÉþ</w:t>
-            </w:r>
-            <w:proofErr w:type="spellEnd"/>
+              <w:t xml:space="preserve"> iÉåprÉþ</w:t>
+            </w:r>
           </w:p>
         </w:tc>
       </w:tr>
@@ -2541,6 +2172,7 @@
                 <w:sz w:val="28"/>
                 <w:szCs w:val="32"/>
               </w:rPr>
+              <w:lastRenderedPageBreak/>
               <w:t>EAK 2.1</w:t>
             </w:r>
             <w:r>
@@ -2653,7 +2285,6 @@
                 <w:szCs w:val="36"/>
               </w:rPr>
             </w:pPr>
-            <w:proofErr w:type="spellStart"/>
             <w:r>
               <w:rPr>
                 <w:rFonts w:ascii="BRH Devanagari Extra" w:hAnsi="BRH Devanagari Extra" w:cs="BRH Devanagari Extra"/>
@@ -2663,7 +2294,6 @@
               </w:rPr>
               <w:t>eÉrÉ</w:t>
             </w:r>
-            <w:proofErr w:type="spellEnd"/>
             <w:r>
               <w:rPr>
                 <w:rFonts w:ascii="BRH Malayalam Extra" w:hAnsi="BRH Malayalam Extra" w:cs="BRH Devanagari Extra"/>
@@ -2673,7 +2303,6 @@
               </w:rPr>
               <w:t>–</w:t>
             </w:r>
-            <w:proofErr w:type="spellStart"/>
             <w:r>
               <w:rPr>
                 <w:rFonts w:ascii="BRH Devanagari Extra" w:hAnsi="BRH Devanagari Extra" w:cs="BRH Devanagari Extra"/>
@@ -2683,7 +2312,6 @@
               </w:rPr>
               <w:t>liÉÉrÉ</w:t>
             </w:r>
-            <w:proofErr w:type="spellEnd"/>
             <w:r>
               <w:rPr>
                 <w:rFonts w:ascii="BRH Malayalam Extra" w:hAnsi="BRH Malayalam Extra" w:cs="BRH Devanagari Extra"/>
@@ -2700,17 +2328,7 @@
                 <w:szCs w:val="40"/>
                 <w:lang w:bidi="ml-IN"/>
               </w:rPr>
-              <w:t xml:space="preserve"> </w:t>
-            </w:r>
-            <w:proofErr w:type="spellStart"/>
-            <w:r>
-              <w:rPr>
-                <w:rFonts w:ascii="BRH Devanagari Extra" w:hAnsi="BRH Devanagari Extra" w:cs="BRH Devanagari Extra"/>
-                <w:sz w:val="40"/>
-                <w:szCs w:val="40"/>
-                <w:lang w:bidi="ml-IN"/>
-              </w:rPr>
-              <w:t>xuÉÉ</w:t>
+              <w:t xml:space="preserve"> xuÉÉ</w:t>
             </w:r>
             <w:r>
               <w:rPr>
@@ -2722,7 +2340,6 @@
               </w:rPr>
               <w:t>WûÉ</w:t>
             </w:r>
-            <w:proofErr w:type="spellEnd"/>
             <w:r>
               <w:rPr>
                 <w:rFonts w:ascii="BRH Malayalam Extra" w:eastAsia="Times New Roman" w:hAnsi="BRH Malayalam Extra" w:cs="BRH Malayalam Extra"/>
@@ -2749,7 +2366,6 @@
                 <w:szCs w:val="36"/>
               </w:rPr>
             </w:pPr>
-            <w:proofErr w:type="spellStart"/>
             <w:r>
               <w:rPr>
                 <w:rFonts w:ascii="BRH Devanagari Extra" w:hAnsi="BRH Devanagari Extra" w:cs="BRH Devanagari Extra"/>
@@ -2759,7 +2375,6 @@
               </w:rPr>
               <w:t>eÉrÉ</w:t>
             </w:r>
-            <w:proofErr w:type="spellEnd"/>
             <w:r>
               <w:rPr>
                 <w:rFonts w:ascii="BRH Malayalam Extra" w:hAnsi="BRH Malayalam Extra" w:cs="BRH Devanagari Extra"/>
@@ -2769,7 +2384,6 @@
               </w:rPr>
               <w:t>–</w:t>
             </w:r>
-            <w:proofErr w:type="spellStart"/>
             <w:r>
               <w:rPr>
                 <w:rFonts w:ascii="BRH Devanagari Extra" w:hAnsi="BRH Devanagari Extra" w:cs="BRH Devanagari Extra"/>
@@ -2779,7 +2393,6 @@
               </w:rPr>
               <w:t>liÉÉrÉ</w:t>
             </w:r>
-            <w:proofErr w:type="spellEnd"/>
             <w:r>
               <w:rPr>
                 <w:rFonts w:ascii="BRH Malayalam Extra" w:hAnsi="BRH Malayalam Extra" w:cs="BRH Devanagari Extra"/>
@@ -2796,17 +2409,7 @@
                 <w:szCs w:val="40"/>
                 <w:lang w:bidi="ml-IN"/>
               </w:rPr>
-              <w:t xml:space="preserve"> </w:t>
-            </w:r>
-            <w:proofErr w:type="spellStart"/>
-            <w:r>
-              <w:rPr>
-                <w:rFonts w:ascii="BRH Devanagari Extra" w:hAnsi="BRH Devanagari Extra" w:cs="BRH Devanagari Extra"/>
-                <w:sz w:val="40"/>
-                <w:szCs w:val="40"/>
-                <w:lang w:bidi="ml-IN"/>
-              </w:rPr>
-              <w:t>xuÉÉ</w:t>
+              <w:t xml:space="preserve"> xuÉÉ</w:t>
             </w:r>
             <w:r>
               <w:rPr>
@@ -2818,7 +2421,6 @@
               </w:rPr>
               <w:t>WûÉ</w:t>
             </w:r>
-            <w:proofErr w:type="spellEnd"/>
             <w:r>
               <w:rPr>
                 <w:rFonts w:ascii="BRH Malayalam Extra" w:hAnsi="BRH Malayalam Extra" w:cs="BRH Devanagari Extra"/>
@@ -2984,8 +2586,42 @@
                 <w:sz w:val="28"/>
                 <w:szCs w:val="32"/>
               </w:rPr>
-              <w:t>47 to 48  expanded portion</w:t>
-            </w:r>
+              <w:t xml:space="preserve">47 to </w:t>
+            </w:r>
+            <w:proofErr w:type="gramStart"/>
+            <w:r>
+              <w:rPr>
+                <w:rFonts w:cs="Arial"/>
+                <w:b/>
+                <w:color w:val="000000"/>
+                <w:sz w:val="28"/>
+                <w:szCs w:val="32"/>
+              </w:rPr>
+              <w:t>48  expanded</w:t>
+            </w:r>
+            <w:proofErr w:type="gramEnd"/>
+            <w:r>
+              <w:rPr>
+                <w:rFonts w:cs="Arial"/>
+                <w:b/>
+                <w:color w:val="000000"/>
+                <w:sz w:val="28"/>
+                <w:szCs w:val="32"/>
+              </w:rPr>
+              <w:t xml:space="preserve"> </w:t>
+            </w:r>
+            <w:proofErr w:type="gramStart"/>
+            <w:r>
+              <w:rPr>
+                <w:rFonts w:cs="Arial"/>
+                <w:b/>
+                <w:color w:val="000000"/>
+                <w:sz w:val="28"/>
+                <w:szCs w:val="32"/>
+              </w:rPr>
+              <w:t>portion</w:t>
+            </w:r>
+            <w:proofErr w:type="gramEnd"/>
           </w:p>
         </w:tc>
         <w:tc>
@@ -3001,7 +2637,6 @@
                 <w:szCs w:val="36"/>
               </w:rPr>
             </w:pPr>
-            <w:proofErr w:type="spellStart"/>
             <w:r>
               <w:rPr>
                 <w:rFonts w:ascii="BRH Devanagari Extra" w:hAnsi="BRH Devanagari Extra" w:cs="BRH Devanagari Extra"/>
@@ -3011,7 +2646,6 @@
               </w:rPr>
               <w:t>mÉiÉå</w:t>
             </w:r>
-            <w:proofErr w:type="spellEnd"/>
             <w:r>
               <w:rPr>
                 <w:rFonts w:ascii="BRH Malayalam Extra" w:hAnsi="BRH Malayalam Extra" w:cs="BRH Devanagari Extra"/>
@@ -3028,19 +2662,8 @@
                 <w:szCs w:val="40"/>
                 <w:lang w:bidi="ml-IN"/>
               </w:rPr>
-              <w:t xml:space="preserve"> </w:t>
-            </w:r>
-            <w:proofErr w:type="spellStart"/>
-            <w:r>
-              <w:rPr>
-                <w:rFonts w:ascii="BRH Devanagari Extra" w:hAnsi="BRH Devanagari Extra" w:cs="BRH Devanagari Extra"/>
-                <w:sz w:val="40"/>
-                <w:szCs w:val="40"/>
-                <w:lang w:bidi="ml-IN"/>
-              </w:rPr>
-              <w:t>qÉkÉÑþqÉliÉqÉÔ</w:t>
-            </w:r>
-            <w:proofErr w:type="spellEnd"/>
+              <w:t xml:space="preserve"> qÉkÉÑþqÉliÉqÉÔ</w:t>
+            </w:r>
             <w:r>
               <w:rPr>
                 <w:rFonts w:ascii="BRH Malayalam Extra" w:hAnsi="BRH Malayalam Extra" w:cs="BRH Devanagari Extra"/>
@@ -3050,7 +2673,6 @@
               </w:rPr>
               <w:t>–</w:t>
             </w:r>
-            <w:proofErr w:type="spellStart"/>
             <w:r>
               <w:rPr>
                 <w:rFonts w:ascii="BRH Devanagari Extra" w:hAnsi="BRH Devanagari Extra" w:cs="BRH Devanagari Extra"/>
@@ -3068,29 +2690,8 @@
                 <w:szCs w:val="40"/>
                 <w:lang w:bidi="ml-IN"/>
               </w:rPr>
-              <w:t>þÇ</w:t>
-            </w:r>
-            <w:proofErr w:type="spellEnd"/>
-            <w:r>
-              <w:rPr>
-                <w:rFonts w:ascii="BRH Devanagari Extra" w:hAnsi="BRH Devanagari Extra" w:cs="BRH Devanagari Extra"/>
-                <w:sz w:val="40"/>
-                <w:szCs w:val="40"/>
-                <w:lang w:bidi="ml-IN"/>
-              </w:rPr>
-              <w:t xml:space="preserve"> </w:t>
-            </w:r>
-            <w:proofErr w:type="spellStart"/>
-            <w:r>
-              <w:rPr>
-                <w:rFonts w:ascii="BRH Devanagari Extra" w:hAnsi="BRH Devanagari Extra" w:cs="BRH Devanagari Extra"/>
-                <w:sz w:val="40"/>
-                <w:szCs w:val="40"/>
-                <w:lang w:bidi="ml-IN"/>
-              </w:rPr>
-              <w:t>kÉå</w:t>
-            </w:r>
-            <w:proofErr w:type="spellEnd"/>
+              <w:t>þÇ kÉå</w:t>
+            </w:r>
             <w:r>
               <w:rPr>
                 <w:rFonts w:ascii="BRH Malayalam Extra" w:hAnsi="BRH Malayalam Extra" w:cs="BRH Devanagari Extra"/>
@@ -3100,7 +2701,6 @@
               </w:rPr>
               <w:t>–</w:t>
             </w:r>
-            <w:proofErr w:type="spellStart"/>
             <w:r>
               <w:rPr>
                 <w:rFonts w:ascii="BRH Devanagari Extra" w:hAnsi="BRH Devanagari Extra" w:cs="BRH Devanagari Extra"/>
@@ -3110,7 +2710,6 @@
               </w:rPr>
               <w:t>lÉÑËUþuÉ</w:t>
             </w:r>
-            <w:proofErr w:type="spellEnd"/>
           </w:p>
         </w:tc>
         <w:tc>
@@ -3126,7 +2725,6 @@
                 <w:szCs w:val="36"/>
               </w:rPr>
             </w:pPr>
-            <w:proofErr w:type="spellStart"/>
             <w:r>
               <w:rPr>
                 <w:rFonts w:ascii="BRH Devanagari Extra" w:hAnsi="BRH Devanagari Extra" w:cs="BRH Devanagari Extra"/>
@@ -3136,7 +2734,6 @@
               </w:rPr>
               <w:t>mÉiÉå</w:t>
             </w:r>
-            <w:proofErr w:type="spellEnd"/>
             <w:r>
               <w:rPr>
                 <w:rFonts w:ascii="BRH Malayalam Extra" w:hAnsi="BRH Malayalam Extra" w:cs="BRH Devanagari Extra"/>
@@ -3153,19 +2750,8 @@
                 <w:szCs w:val="40"/>
                 <w:lang w:bidi="ml-IN"/>
               </w:rPr>
-              <w:t xml:space="preserve"> </w:t>
-            </w:r>
-            <w:proofErr w:type="spellStart"/>
-            <w:r>
-              <w:rPr>
-                <w:rFonts w:ascii="BRH Devanagari Extra" w:hAnsi="BRH Devanagari Extra" w:cs="BRH Devanagari Extra"/>
-                <w:sz w:val="40"/>
-                <w:szCs w:val="40"/>
-                <w:lang w:bidi="ml-IN"/>
-              </w:rPr>
-              <w:t>qÉkÉÑþqÉliÉqÉÔ</w:t>
-            </w:r>
-            <w:proofErr w:type="spellEnd"/>
+              <w:t xml:space="preserve"> qÉkÉÑþqÉliÉqÉÔ</w:t>
+            </w:r>
             <w:r>
               <w:rPr>
                 <w:rFonts w:ascii="BRH Malayalam Extra" w:hAnsi="BRH Malayalam Extra" w:cs="BRH Devanagari Extra"/>
@@ -3175,7 +2761,6 @@
               </w:rPr>
               <w:t>–</w:t>
             </w:r>
-            <w:proofErr w:type="spellStart"/>
             <w:r>
               <w:rPr>
                 <w:rFonts w:ascii="BRH Devanagari Extra" w:hAnsi="BRH Devanagari Extra" w:cs="BRH Devanagari Extra"/>
@@ -3193,29 +2778,8 @@
                 <w:szCs w:val="40"/>
                 <w:lang w:bidi="ml-IN"/>
               </w:rPr>
-              <w:t>Ç</w:t>
-            </w:r>
-            <w:proofErr w:type="spellEnd"/>
-            <w:r>
-              <w:rPr>
-                <w:rFonts w:ascii="BRH Devanagari Extra" w:hAnsi="BRH Devanagari Extra" w:cs="BRH Devanagari Extra"/>
-                <w:sz w:val="40"/>
-                <w:szCs w:val="40"/>
-                <w:lang w:bidi="ml-IN"/>
-              </w:rPr>
-              <w:t xml:space="preserve"> </w:t>
-            </w:r>
-            <w:proofErr w:type="spellStart"/>
-            <w:r>
-              <w:rPr>
-                <w:rFonts w:ascii="BRH Devanagari Extra" w:hAnsi="BRH Devanagari Extra" w:cs="BRH Devanagari Extra"/>
-                <w:sz w:val="40"/>
-                <w:szCs w:val="40"/>
-                <w:lang w:bidi="ml-IN"/>
-              </w:rPr>
-              <w:t>kÉå</w:t>
-            </w:r>
-            <w:proofErr w:type="spellEnd"/>
+              <w:t>Ç kÉå</w:t>
+            </w:r>
             <w:r>
               <w:rPr>
                 <w:rFonts w:ascii="BRH Malayalam Extra" w:hAnsi="BRH Malayalam Extra" w:cs="BRH Devanagari Extra"/>
@@ -3225,7 +2789,6 @@
               </w:rPr>
               <w:t>–</w:t>
             </w:r>
-            <w:proofErr w:type="spellStart"/>
             <w:r>
               <w:rPr>
                 <w:rFonts w:ascii="BRH Devanagari Extra" w:hAnsi="BRH Devanagari Extra" w:cs="BRH Devanagari Extra"/>
@@ -3235,7 +2798,6 @@
               </w:rPr>
               <w:t>lÉÑËUþuÉ</w:t>
             </w:r>
-            <w:proofErr w:type="spellEnd"/>
             <w:r>
               <w:rPr>
                 <w:rFonts w:ascii="BRH Devanagari Extra" w:hAnsi="BRH Devanagari Extra" w:cs="BRH Devanagari Extra"/>
@@ -3254,7 +2816,6 @@
               </w:rPr>
               <w:t>(</w:t>
             </w:r>
-            <w:proofErr w:type="spellStart"/>
             <w:r>
               <w:rPr>
                 <w:b/>
@@ -3264,7 +2825,6 @@
               </w:rPr>
               <w:t>swaritam</w:t>
             </w:r>
-            <w:proofErr w:type="spellEnd"/>
             <w:r>
               <w:rPr>
                 <w:rFonts w:ascii="BRH Devanagari Extra" w:hAnsi="BRH Devanagari Extra" w:cs="BRH Devanagari Extra"/>
